--- a/Munjal_21061253_CaseStudy_WebPresenceExegesis.docx
+++ b/Munjal_21061253_CaseStudy_WebPresenceExegesis.docx
@@ -30,7 +30,7 @@
           <w:color w:val="000000"/>
           <w:spacing w:val="102"/>
         </w:rPr>
-        <w:t>2</w:t>
+        <w:t>3</w:t>
       </w:r>
     </w:p>
     <w:p>
@@ -323,7 +323,13 @@
           <w:sz w:val="24"/>
         </w:rPr>
         <w:tab/>
-        <w:t>1638</w:t>
+      </w:r>
+      <w:r>
+        <w:rPr>
+          <w:color w:val="808080"/>
+          <w:sz w:val="24"/>
+        </w:rPr>
+        <w:t>xxx</w:t>
       </w:r>
     </w:p>
     <w:p>
@@ -342,24 +348,18 @@
           <w:tab w:val="left" w:pos="3200"/>
         </w:tabs>
         <w:rPr>
-          <w:sz w:val="24"/>
-        </w:rPr>
-      </w:pPr>
-      <w:r>
-        <w:rPr>
           <w:b/>
           <w:sz w:val="28"/>
           <w:szCs w:val="28"/>
         </w:rPr>
-        <w:t>URL</w:t>
-      </w:r>
+      </w:pPr>
       <w:r>
         <w:rPr>
           <w:b/>
           <w:sz w:val="28"/>
           <w:szCs w:val="28"/>
         </w:rPr>
-        <w:t> </w:t>
+        <w:t>URL</w:t>
       </w:r>
       <w:r>
         <w:rPr>
@@ -367,7 +367,7 @@
           <w:sz w:val="28"/>
           <w:szCs w:val="28"/>
         </w:rPr>
-        <w:t>(if</w:t>
+        <w:t> </w:t>
       </w:r>
       <w:r>
         <w:rPr>
@@ -375,7 +375,7 @@
           <w:sz w:val="28"/>
           <w:szCs w:val="28"/>
         </w:rPr>
-        <w:t> </w:t>
+        <w:t>(if</w:t>
       </w:r>
       <w:r>
         <w:rPr>
@@ -383,7 +383,7 @@
           <w:sz w:val="28"/>
           <w:szCs w:val="28"/>
         </w:rPr>
-        <w:t>applicable):</w:t>
+        <w:t> </w:t>
       </w:r>
       <w:r>
         <w:rPr>
@@ -391,15 +391,37 @@
           <w:sz w:val="28"/>
           <w:szCs w:val="28"/>
         </w:rPr>
-        <w:t> </w:t>
-      </w:r>
-      <w:r>
-        <w:rPr>
-          <w:color w:val="808080"/>
+        <w:t>applicable):</w:t>
+      </w:r>
+      <w:r>
+        <w:rPr>
+          <w:b/>
+          <w:sz w:val="28"/>
+          <w:szCs w:val="28"/>
+        </w:rPr>
+        <w:t> </w:t>
+      </w:r>
+      <w:hyperlink r:id="rId7" w:history="1">
+        <w:r>
+          <w:rPr>
+            <w:rStyle w:val="Hyperlink"/>
+            <w:b/>
+            <w:sz w:val="28"/>
+            <w:szCs w:val="28"/>
+          </w:rPr>
+          <w:t>https://munjalamit.wordpress.com/</w:t>
+        </w:r>
+      </w:hyperlink>
+    </w:p>
+    <w:p>
+      <w:pPr>
+        <w:tabs>
+          <w:tab w:val="left" w:pos="3200"/>
+        </w:tabs>
+        <w:rPr>
           <w:sz w:val="24"/>
         </w:rPr>
-        <w:t>NA</w:t>
-      </w:r>
+      </w:pPr>
     </w:p>
     <w:p>
       <w:pPr>
@@ -1782,7 +1804,7 @@
         </w:rPr>
         <w:t xml:space="preserve"> </w:t>
       </w:r>
-      <w:hyperlink r:id="rId7" w:history="1">
+      <w:hyperlink r:id="rId8" w:history="1">
         <w:r>
           <w:rPr>
             <w:rStyle w:val="Hyperlink"/>
@@ -2206,16 +2228,32 @@
     </w:p>
     <w:p>
       <w:pPr>
-        <w:ind w:left="1440"/>
-      </w:pPr>
-      <w:hyperlink r:id="rId8" w:history="1">
-        <w:r>
-          <w:rPr>
-            <w:rStyle w:val="Hyperlink"/>
-          </w:rPr>
-          <w:t>https://github.com/s3925455/Web-Communication/blob/main/A2-27012025/Munjal_21061253_Essay.docx</w:t>
-        </w:r>
-      </w:hyperlink>
+        <w:ind w:left="720" w:firstLine="720"/>
+      </w:pPr>
+      <w:r>
+        <w:fldChar w:fldCharType="begin"/>
+      </w:r>
+      <w:r>
+        <w:instrText>HYPERLINK "</w:instrText>
+      </w:r>
+      <w:r>
+        <w:instrText>https://github.com/s3925455/Web-Communication.git</w:instrText>
+      </w:r>
+      <w:r>
+        <w:instrText>"</w:instrText>
+      </w:r>
+      <w:r>
+        <w:fldChar w:fldCharType="separate"/>
+      </w:r>
+      <w:r>
+        <w:rPr>
+          <w:rStyle w:val="Hyperlink"/>
+        </w:rPr>
+        <w:t>https://github.com/s3925455/Web-Communication.git</w:t>
+      </w:r>
+      <w:r>
+        <w:fldChar w:fldCharType="end"/>
+      </w:r>
     </w:p>
     <w:p>
       <w:pPr>
@@ -3749,6 +3787,15 @@
         </w:rPr>
         <w:lastRenderedPageBreak/>
         <w:t xml:space="preserve">Case Study: </w:t>
+      </w:r>
+      <w:r>
+        <w:rPr>
+          <w:b/>
+          <w:bCs/>
+          <w:sz w:val="28"/>
+          <w:szCs w:val="28"/>
+        </w:rPr>
+        <w:t>Web presence and Exegesis</w:t>
       </w:r>
     </w:p>
     <w:p>
@@ -3789,6 +3836,676 @@
           <w:szCs w:val="24"/>
         </w:rPr>
       </w:pPr>
+      <w:r>
+        <w:rPr>
+          <w:rStyle w:val="editortnoteditedwurp8"/>
+          <w:rFonts w:ascii="Open Sans" w:hAnsi="Open Sans" w:cs="Open Sans"/>
+          <w:color w:val="191919"/>
+          <w:spacing w:val="2"/>
+          <w:shd w:val="clear" w:color="auto" w:fill="FFFFFF"/>
+        </w:rPr>
+        <w:t>In this exegesis, I </w:t>
+      </w:r>
+      <w:r>
+        <w:rPr>
+          <w:rStyle w:val="editortaddedltunj"/>
+          <w:rFonts w:ascii="Open Sans" w:hAnsi="Open Sans" w:cs="Open Sans"/>
+          <w:spacing w:val="2"/>
+          <w:shd w:val="clear" w:color="auto" w:fill="FFFFFF"/>
+        </w:rPr>
+        <w:t>introduce</w:t>
+      </w:r>
+      <w:r>
+        <w:rPr>
+          <w:rStyle w:val="editortnoteditedlongjunnx"/>
+          <w:rFonts w:ascii="Open Sans" w:hAnsi="Open Sans" w:cs="Open Sans"/>
+          <w:spacing w:val="2"/>
+          <w:shd w:val="clear" w:color="auto" w:fill="FFFFFF"/>
+        </w:rPr>
+        <w:t> my digital persona, "Tim A," a pseudonym </w:t>
+      </w:r>
+      <w:r>
+        <w:rPr>
+          <w:rStyle w:val="editortaddedltunj"/>
+          <w:rFonts w:ascii="Open Sans" w:hAnsi="Open Sans" w:cs="Open Sans"/>
+          <w:spacing w:val="2"/>
+          <w:shd w:val="clear" w:color="auto" w:fill="FFFFFF"/>
+        </w:rPr>
+        <w:t>used</w:t>
+      </w:r>
+      <w:r>
+        <w:rPr>
+          <w:rStyle w:val="editortnoteditedwurp8"/>
+          <w:rFonts w:ascii="Open Sans" w:hAnsi="Open Sans" w:cs="Open Sans"/>
+          <w:color w:val="191919"/>
+          <w:spacing w:val="2"/>
+          <w:shd w:val="clear" w:color="auto" w:fill="FFFFFF"/>
+        </w:rPr>
+        <w:t> </w:t>
+      </w:r>
+      <w:r>
+        <w:rPr>
+          <w:rStyle w:val="editortaddedltunj"/>
+          <w:rFonts w:ascii="Open Sans" w:hAnsi="Open Sans" w:cs="Open Sans"/>
+          <w:spacing w:val="2"/>
+          <w:shd w:val="clear" w:color="auto" w:fill="FFFFFF"/>
+        </w:rPr>
+        <w:t>out</w:t>
+      </w:r>
+      <w:r>
+        <w:rPr>
+          <w:rStyle w:val="editortnoteditedwurp8"/>
+          <w:rFonts w:ascii="Open Sans" w:hAnsi="Open Sans" w:cs="Open Sans"/>
+          <w:color w:val="191919"/>
+          <w:spacing w:val="2"/>
+          <w:shd w:val="clear" w:color="auto" w:fill="FFFFFF"/>
+        </w:rPr>
+        <w:t> </w:t>
+      </w:r>
+      <w:r>
+        <w:rPr>
+          <w:rStyle w:val="editortaddedltunj"/>
+          <w:rFonts w:ascii="Open Sans" w:hAnsi="Open Sans" w:cs="Open Sans"/>
+          <w:spacing w:val="2"/>
+          <w:shd w:val="clear" w:color="auto" w:fill="FFFFFF"/>
+        </w:rPr>
+        <w:t>of</w:t>
+      </w:r>
+      <w:r>
+        <w:rPr>
+          <w:rStyle w:val="editortnoteditedwurp8"/>
+          <w:rFonts w:ascii="Open Sans" w:hAnsi="Open Sans" w:cs="Open Sans"/>
+          <w:color w:val="191919"/>
+          <w:spacing w:val="2"/>
+          <w:shd w:val="clear" w:color="auto" w:fill="FFFFFF"/>
+        </w:rPr>
+        <w:t> </w:t>
+      </w:r>
+      <w:r>
+        <w:rPr>
+          <w:rStyle w:val="editortnoteditedlongjunnx"/>
+          <w:rFonts w:ascii="Open Sans" w:hAnsi="Open Sans" w:cs="Open Sans"/>
+          <w:spacing w:val="2"/>
+          <w:shd w:val="clear" w:color="auto" w:fill="FFFFFF"/>
+        </w:rPr>
+        <w:t>workplace limitations. My website is </w:t>
+      </w:r>
+      <w:r>
+        <w:rPr>
+          <w:rStyle w:val="editortaddedltunj"/>
+          <w:rFonts w:ascii="Open Sans" w:hAnsi="Open Sans" w:cs="Open Sans"/>
+          <w:spacing w:val="2"/>
+          <w:shd w:val="clear" w:color="auto" w:fill="FFFFFF"/>
+        </w:rPr>
+        <w:t>not</w:t>
+      </w:r>
+      <w:r>
+        <w:rPr>
+          <w:rStyle w:val="editortnoteditedwurp8"/>
+          <w:rFonts w:ascii="Open Sans" w:hAnsi="Open Sans" w:cs="Open Sans"/>
+          <w:color w:val="191919"/>
+          <w:spacing w:val="2"/>
+          <w:shd w:val="clear" w:color="auto" w:fill="FFFFFF"/>
+        </w:rPr>
+        <w:t> a portfolio </w:t>
+      </w:r>
+      <w:r>
+        <w:rPr>
+          <w:rStyle w:val="editortaddedltunj"/>
+          <w:rFonts w:ascii="Open Sans" w:hAnsi="Open Sans" w:cs="Open Sans"/>
+          <w:spacing w:val="2"/>
+          <w:shd w:val="clear" w:color="auto" w:fill="FFFFFF"/>
+        </w:rPr>
+        <w:t>but</w:t>
+      </w:r>
+      <w:r>
+        <w:rPr>
+          <w:rStyle w:val="editortnoteditedwurp8"/>
+          <w:rFonts w:ascii="Open Sans" w:hAnsi="Open Sans" w:cs="Open Sans"/>
+          <w:color w:val="191919"/>
+          <w:spacing w:val="2"/>
+          <w:shd w:val="clear" w:color="auto" w:fill="FFFFFF"/>
+        </w:rPr>
+        <w:t> </w:t>
+      </w:r>
+      <w:r>
+        <w:rPr>
+          <w:rStyle w:val="editortaddedltunj"/>
+          <w:rFonts w:ascii="Open Sans" w:hAnsi="Open Sans" w:cs="Open Sans"/>
+          <w:spacing w:val="2"/>
+          <w:shd w:val="clear" w:color="auto" w:fill="FFFFFF"/>
+        </w:rPr>
+        <w:t>an</w:t>
+      </w:r>
+      <w:r>
+        <w:rPr>
+          <w:rStyle w:val="editortnoteditedwurp8"/>
+          <w:rFonts w:ascii="Open Sans" w:hAnsi="Open Sans" w:cs="Open Sans"/>
+          <w:color w:val="191919"/>
+          <w:spacing w:val="2"/>
+          <w:shd w:val="clear" w:color="auto" w:fill="FFFFFF"/>
+        </w:rPr>
+        <w:t> artistic identity and </w:t>
+      </w:r>
+      <w:r>
+        <w:rPr>
+          <w:rStyle w:val="editortaddedltunj"/>
+          <w:rFonts w:ascii="Open Sans" w:hAnsi="Open Sans" w:cs="Open Sans"/>
+          <w:spacing w:val="2"/>
+          <w:shd w:val="clear" w:color="auto" w:fill="FFFFFF"/>
+        </w:rPr>
+        <w:t>a </w:t>
+      </w:r>
+      <w:r>
+        <w:rPr>
+          <w:rStyle w:val="editortnoteditedwurp8"/>
+          <w:rFonts w:ascii="Open Sans" w:hAnsi="Open Sans" w:cs="Open Sans"/>
+          <w:color w:val="191919"/>
+          <w:spacing w:val="2"/>
+          <w:shd w:val="clear" w:color="auto" w:fill="FFFFFF"/>
+        </w:rPr>
+        <w:t>passion for black-and-white photography. </w:t>
+      </w:r>
+      <w:r>
+        <w:rPr>
+          <w:rStyle w:val="editortaddedltunj"/>
+          <w:rFonts w:ascii="Open Sans" w:hAnsi="Open Sans" w:cs="Open Sans"/>
+          <w:spacing w:val="2"/>
+          <w:shd w:val="clear" w:color="auto" w:fill="FFFFFF"/>
+        </w:rPr>
+        <w:t>Driven</w:t>
+      </w:r>
+      <w:r>
+        <w:rPr>
+          <w:rStyle w:val="editortnoteditedwurp8"/>
+          <w:rFonts w:ascii="Open Sans" w:hAnsi="Open Sans" w:cs="Open Sans"/>
+          <w:color w:val="191919"/>
+          <w:spacing w:val="2"/>
+          <w:shd w:val="clear" w:color="auto" w:fill="FFFFFF"/>
+        </w:rPr>
+        <w:t> </w:t>
+      </w:r>
+      <w:r>
+        <w:rPr>
+          <w:rStyle w:val="editortaddedltunj"/>
+          <w:rFonts w:ascii="Open Sans" w:hAnsi="Open Sans" w:cs="Open Sans"/>
+          <w:spacing w:val="2"/>
+          <w:shd w:val="clear" w:color="auto" w:fill="FFFFFF"/>
+        </w:rPr>
+        <w:t>by </w:t>
+      </w:r>
+      <w:r>
+        <w:rPr>
+          <w:rStyle w:val="editortnoteditedwurp8"/>
+          <w:rFonts w:ascii="Open Sans" w:hAnsi="Open Sans" w:cs="Open Sans"/>
+          <w:color w:val="191919"/>
+          <w:spacing w:val="2"/>
+          <w:shd w:val="clear" w:color="auto" w:fill="FFFFFF"/>
+        </w:rPr>
+        <w:t>sections </w:t>
+      </w:r>
+      <w:r>
+        <w:rPr>
+          <w:rStyle w:val="editortaddedltunj"/>
+          <w:rFonts w:ascii="Open Sans" w:hAnsi="Open Sans" w:cs="Open Sans"/>
+          <w:spacing w:val="2"/>
+          <w:shd w:val="clear" w:color="auto" w:fill="FFFFFF"/>
+        </w:rPr>
+        <w:t>such</w:t>
+      </w:r>
+      <w:r>
+        <w:rPr>
+          <w:rStyle w:val="editortnoteditedwurp8"/>
+          <w:rFonts w:ascii="Open Sans" w:hAnsi="Open Sans" w:cs="Open Sans"/>
+          <w:color w:val="191919"/>
+          <w:spacing w:val="2"/>
+          <w:shd w:val="clear" w:color="auto" w:fill="FFFFFF"/>
+        </w:rPr>
+        <w:t> </w:t>
+      </w:r>
+      <w:r>
+        <w:rPr>
+          <w:rStyle w:val="editortaddedltunj"/>
+          <w:rFonts w:ascii="Open Sans" w:hAnsi="Open Sans" w:cs="Open Sans"/>
+          <w:spacing w:val="2"/>
+          <w:shd w:val="clear" w:color="auto" w:fill="FFFFFF"/>
+        </w:rPr>
+        <w:t>as </w:t>
+      </w:r>
+      <w:r>
+        <w:rPr>
+          <w:rStyle w:val="editortnoteditedwurp8"/>
+          <w:rFonts w:ascii="Open Sans" w:hAnsi="Open Sans" w:cs="Open Sans"/>
+          <w:color w:val="191919"/>
+          <w:spacing w:val="2"/>
+          <w:shd w:val="clear" w:color="auto" w:fill="FFFFFF"/>
+        </w:rPr>
+        <w:t>About, Let</w:t>
+      </w:r>
+      <w:r>
+        <w:rPr>
+          <w:rStyle w:val="editortaddedltunj"/>
+          <w:rFonts w:ascii="Open Sans" w:hAnsi="Open Sans" w:cs="Open Sans"/>
+          <w:spacing w:val="2"/>
+          <w:shd w:val="clear" w:color="auto" w:fill="FFFFFF"/>
+        </w:rPr>
+        <w:t>'</w:t>
+      </w:r>
+      <w:r>
+        <w:rPr>
+          <w:rStyle w:val="editortnoteditedwurp8"/>
+          <w:rFonts w:ascii="Open Sans" w:hAnsi="Open Sans" w:cs="Open Sans"/>
+          <w:color w:val="191919"/>
+          <w:spacing w:val="2"/>
+          <w:shd w:val="clear" w:color="auto" w:fill="FFFFFF"/>
+        </w:rPr>
+        <w:t>s Click, and Let</w:t>
+      </w:r>
+      <w:r>
+        <w:rPr>
+          <w:rStyle w:val="editortaddedltunj"/>
+          <w:rFonts w:ascii="Open Sans" w:hAnsi="Open Sans" w:cs="Open Sans"/>
+          <w:spacing w:val="2"/>
+          <w:shd w:val="clear" w:color="auto" w:fill="FFFFFF"/>
+        </w:rPr>
+        <w:t>'</w:t>
+      </w:r>
+      <w:r>
+        <w:rPr>
+          <w:rStyle w:val="editortnoteditedwurp8"/>
+          <w:rFonts w:ascii="Open Sans" w:hAnsi="Open Sans" w:cs="Open Sans"/>
+          <w:color w:val="191919"/>
+          <w:spacing w:val="2"/>
+          <w:shd w:val="clear" w:color="auto" w:fill="FFFFFF"/>
+        </w:rPr>
+        <w:t>s Explore, I </w:t>
+      </w:r>
+      <w:r>
+        <w:rPr>
+          <w:rStyle w:val="editortaddedltunj"/>
+          <w:rFonts w:ascii="Open Sans" w:hAnsi="Open Sans" w:cs="Open Sans"/>
+          <w:spacing w:val="2"/>
+          <w:shd w:val="clear" w:color="auto" w:fill="FFFFFF"/>
+        </w:rPr>
+        <w:t>allow</w:t>
+      </w:r>
+      <w:r>
+        <w:rPr>
+          <w:rStyle w:val="editortnoteditedlongjunnx"/>
+          <w:rFonts w:ascii="Open Sans" w:hAnsi="Open Sans" w:cs="Open Sans"/>
+          <w:spacing w:val="2"/>
+          <w:shd w:val="clear" w:color="auto" w:fill="FFFFFF"/>
+        </w:rPr>
+        <w:t> visitors into my creative world</w:t>
+      </w:r>
+      <w:r>
+        <w:rPr>
+          <w:rStyle w:val="editortnoteditedwurp8"/>
+          <w:rFonts w:ascii="Open Sans" w:hAnsi="Open Sans" w:cs="Open Sans"/>
+          <w:color w:val="191919"/>
+          <w:spacing w:val="2"/>
+          <w:shd w:val="clear" w:color="auto" w:fill="FFFFFF"/>
+        </w:rPr>
+        <w:t> </w:t>
+      </w:r>
+      <w:r>
+        <w:rPr>
+          <w:rStyle w:val="editortaddedltunj"/>
+          <w:rFonts w:ascii="Open Sans" w:hAnsi="Open Sans" w:cs="Open Sans"/>
+          <w:spacing w:val="2"/>
+          <w:shd w:val="clear" w:color="auto" w:fill="FFFFFF"/>
+        </w:rPr>
+        <w:t>and</w:t>
+      </w:r>
+      <w:r>
+        <w:rPr>
+          <w:rStyle w:val="editortnoteditedwurp8"/>
+          <w:rFonts w:ascii="Open Sans" w:hAnsi="Open Sans" w:cs="Open Sans"/>
+          <w:color w:val="191919"/>
+          <w:spacing w:val="2"/>
+          <w:shd w:val="clear" w:color="auto" w:fill="FFFFFF"/>
+        </w:rPr>
+        <w:t> </w:t>
+      </w:r>
+      <w:r>
+        <w:rPr>
+          <w:rStyle w:val="editortaddedltunj"/>
+          <w:rFonts w:ascii="Open Sans" w:hAnsi="Open Sans" w:cs="Open Sans"/>
+          <w:spacing w:val="2"/>
+          <w:shd w:val="clear" w:color="auto" w:fill="FFFFFF"/>
+        </w:rPr>
+        <w:t>share with them </w:t>
+      </w:r>
+      <w:r>
+        <w:rPr>
+          <w:rStyle w:val="editortnoteditedwurp8"/>
+          <w:rFonts w:ascii="Open Sans" w:hAnsi="Open Sans" w:cs="Open Sans"/>
+          <w:color w:val="191919"/>
+          <w:spacing w:val="2"/>
+          <w:shd w:val="clear" w:color="auto" w:fill="FFFFFF"/>
+        </w:rPr>
+        <w:t>both </w:t>
+      </w:r>
+      <w:r>
+        <w:rPr>
+          <w:rStyle w:val="editortaddedltunj"/>
+          <w:rFonts w:ascii="Open Sans" w:hAnsi="Open Sans" w:cs="Open Sans"/>
+          <w:spacing w:val="2"/>
+          <w:shd w:val="clear" w:color="auto" w:fill="FFFFFF"/>
+        </w:rPr>
+        <w:t>the </w:t>
+      </w:r>
+      <w:r>
+        <w:rPr>
+          <w:rStyle w:val="editortnoteditedwurp8"/>
+          <w:rFonts w:ascii="Open Sans" w:hAnsi="Open Sans" w:cs="Open Sans"/>
+          <w:color w:val="191919"/>
+          <w:spacing w:val="2"/>
+          <w:shd w:val="clear" w:color="auto" w:fill="FFFFFF"/>
+        </w:rPr>
+        <w:t>technical insights and deeper philosophy </w:t>
+      </w:r>
+      <w:r>
+        <w:rPr>
+          <w:rStyle w:val="editortaddedltunj"/>
+          <w:rFonts w:ascii="Open Sans" w:hAnsi="Open Sans" w:cs="Open Sans"/>
+          <w:spacing w:val="2"/>
+          <w:shd w:val="clear" w:color="auto" w:fill="FFFFFF"/>
+        </w:rPr>
+        <w:t>lying </w:t>
+      </w:r>
+      <w:r>
+        <w:rPr>
+          <w:rStyle w:val="editortnoteditedlongjunnx"/>
+          <w:rFonts w:ascii="Open Sans" w:hAnsi="Open Sans" w:cs="Open Sans"/>
+          <w:spacing w:val="2"/>
+          <w:shd w:val="clear" w:color="auto" w:fill="FFFFFF"/>
+        </w:rPr>
+        <w:t>behind my work. My writing </w:t>
+      </w:r>
+      <w:r>
+        <w:rPr>
+          <w:rStyle w:val="editortnoteditedwurp8"/>
+          <w:rFonts w:ascii="Open Sans" w:hAnsi="Open Sans" w:cs="Open Sans"/>
+          <w:color w:val="191919"/>
+          <w:spacing w:val="2"/>
+          <w:shd w:val="clear" w:color="auto" w:fill="FFFFFF"/>
+        </w:rPr>
+        <w:t>is immersive and personal</w:t>
+      </w:r>
+      <w:r>
+        <w:rPr>
+          <w:rStyle w:val="editortaddedltunj"/>
+          <w:rFonts w:ascii="Open Sans" w:hAnsi="Open Sans" w:cs="Open Sans"/>
+          <w:spacing w:val="2"/>
+          <w:shd w:val="clear" w:color="auto" w:fill="FFFFFF"/>
+        </w:rPr>
+        <w:t>;</w:t>
+      </w:r>
+      <w:r>
+        <w:rPr>
+          <w:rStyle w:val="editortnoteditedwurp8"/>
+          <w:rFonts w:ascii="Open Sans" w:hAnsi="Open Sans" w:cs="Open Sans"/>
+          <w:color w:val="191919"/>
+          <w:spacing w:val="2"/>
+          <w:shd w:val="clear" w:color="auto" w:fill="FFFFFF"/>
+        </w:rPr>
+        <w:t> </w:t>
+      </w:r>
+      <w:r>
+        <w:rPr>
+          <w:rStyle w:val="editortaddedltunj"/>
+          <w:rFonts w:ascii="Open Sans" w:hAnsi="Open Sans" w:cs="Open Sans"/>
+          <w:spacing w:val="2"/>
+          <w:shd w:val="clear" w:color="auto" w:fill="FFFFFF"/>
+        </w:rPr>
+        <w:t>I</w:t>
+      </w:r>
+      <w:r>
+        <w:rPr>
+          <w:rStyle w:val="editortnoteditedwurp8"/>
+          <w:rFonts w:ascii="Open Sans" w:hAnsi="Open Sans" w:cs="Open Sans"/>
+          <w:color w:val="191919"/>
+          <w:spacing w:val="2"/>
+          <w:shd w:val="clear" w:color="auto" w:fill="FFFFFF"/>
+        </w:rPr>
+        <w:t> connect with my audience</w:t>
+      </w:r>
+      <w:r>
+        <w:rPr>
+          <w:rStyle w:val="editortaddedltunj"/>
+          <w:rFonts w:ascii="Open Sans" w:hAnsi="Open Sans" w:cs="Open Sans"/>
+          <w:spacing w:val="2"/>
+          <w:shd w:val="clear" w:color="auto" w:fill="FFFFFF"/>
+        </w:rPr>
+        <w:t>,</w:t>
+      </w:r>
+      <w:r>
+        <w:rPr>
+          <w:rStyle w:val="editortnoteditedwurp8"/>
+          <w:rFonts w:ascii="Open Sans" w:hAnsi="Open Sans" w:cs="Open Sans"/>
+          <w:color w:val="191919"/>
+          <w:spacing w:val="2"/>
+          <w:shd w:val="clear" w:color="auto" w:fill="FFFFFF"/>
+        </w:rPr>
+        <w:t> </w:t>
+      </w:r>
+      <w:r>
+        <w:rPr>
+          <w:rStyle w:val="editortnoteditedlongjunnx"/>
+          <w:rFonts w:ascii="Open Sans" w:hAnsi="Open Sans" w:cs="Open Sans"/>
+          <w:spacing w:val="2"/>
+          <w:shd w:val="clear" w:color="auto" w:fill="FFFFFF"/>
+        </w:rPr>
+        <w:t>guiding them through the nuances of monochrome photography. I balance storytelling with expertise</w:t>
+      </w:r>
+      <w:r>
+        <w:rPr>
+          <w:rStyle w:val="editortnoteditedwurp8"/>
+          <w:rFonts w:ascii="Open Sans" w:hAnsi="Open Sans" w:cs="Open Sans"/>
+          <w:color w:val="191919"/>
+          <w:spacing w:val="2"/>
+          <w:shd w:val="clear" w:color="auto" w:fill="FFFFFF"/>
+        </w:rPr>
+        <w:t> </w:t>
+      </w:r>
+      <w:r>
+        <w:rPr>
+          <w:rStyle w:val="editortaddedltunj"/>
+          <w:rFonts w:ascii="Open Sans" w:hAnsi="Open Sans" w:cs="Open Sans"/>
+          <w:spacing w:val="2"/>
+          <w:shd w:val="clear" w:color="auto" w:fill="FFFFFF"/>
+        </w:rPr>
+        <w:t>to</w:t>
+      </w:r>
+      <w:r>
+        <w:rPr>
+          <w:rStyle w:val="editortnoteditedwurp8"/>
+          <w:rFonts w:ascii="Open Sans" w:hAnsi="Open Sans" w:cs="Open Sans"/>
+          <w:color w:val="191919"/>
+          <w:spacing w:val="2"/>
+          <w:shd w:val="clear" w:color="auto" w:fill="FFFFFF"/>
+        </w:rPr>
+        <w:t> </w:t>
+      </w:r>
+      <w:r>
+        <w:rPr>
+          <w:rStyle w:val="editortaddedltunj"/>
+          <w:rFonts w:ascii="Open Sans" w:hAnsi="Open Sans" w:cs="Open Sans"/>
+          <w:spacing w:val="2"/>
+          <w:shd w:val="clear" w:color="auto" w:fill="FFFFFF"/>
+        </w:rPr>
+        <w:t>make</w:t>
+      </w:r>
+      <w:r>
+        <w:rPr>
+          <w:rStyle w:val="editortnoteditedwurp8"/>
+          <w:rFonts w:ascii="Open Sans" w:hAnsi="Open Sans" w:cs="Open Sans"/>
+          <w:color w:val="191919"/>
+          <w:spacing w:val="2"/>
+          <w:shd w:val="clear" w:color="auto" w:fill="FFFFFF"/>
+        </w:rPr>
+        <w:t> </w:t>
+      </w:r>
+      <w:r>
+        <w:rPr>
+          <w:rStyle w:val="editortaddedltunj"/>
+          <w:rFonts w:ascii="Open Sans" w:hAnsi="Open Sans" w:cs="Open Sans"/>
+          <w:spacing w:val="2"/>
+          <w:shd w:val="clear" w:color="auto" w:fill="FFFFFF"/>
+        </w:rPr>
+        <w:t>sure </w:t>
+      </w:r>
+      <w:r>
+        <w:rPr>
+          <w:rStyle w:val="editortnoteditedwurp8"/>
+          <w:rFonts w:ascii="Open Sans" w:hAnsi="Open Sans" w:cs="Open Sans"/>
+          <w:color w:val="191919"/>
+          <w:spacing w:val="2"/>
+          <w:shd w:val="clear" w:color="auto" w:fill="FFFFFF"/>
+        </w:rPr>
+        <w:t>my persona </w:t>
+      </w:r>
+      <w:r>
+        <w:rPr>
+          <w:rStyle w:val="editortaddedltunj"/>
+          <w:rFonts w:ascii="Open Sans" w:hAnsi="Open Sans" w:cs="Open Sans"/>
+          <w:spacing w:val="2"/>
+          <w:shd w:val="clear" w:color="auto" w:fill="FFFFFF"/>
+        </w:rPr>
+        <w:t>is</w:t>
+      </w:r>
+      <w:r>
+        <w:rPr>
+          <w:rStyle w:val="editortnoteditedlongjunnx"/>
+          <w:rFonts w:ascii="Open Sans" w:hAnsi="Open Sans" w:cs="Open Sans"/>
+          <w:spacing w:val="2"/>
+          <w:shd w:val="clear" w:color="auto" w:fill="FFFFFF"/>
+        </w:rPr>
+        <w:t> authentic and engaging. This analysis </w:t>
+      </w:r>
+      <w:r>
+        <w:rPr>
+          <w:rStyle w:val="editortaddedltunj"/>
+          <w:rFonts w:ascii="Open Sans" w:hAnsi="Open Sans" w:cs="Open Sans"/>
+          <w:spacing w:val="2"/>
+          <w:shd w:val="clear" w:color="auto" w:fill="FFFFFF"/>
+        </w:rPr>
+        <w:t>will</w:t>
+      </w:r>
+      <w:r>
+        <w:rPr>
+          <w:rStyle w:val="editortnoteditedwurp8"/>
+          <w:rFonts w:ascii="Open Sans" w:hAnsi="Open Sans" w:cs="Open Sans"/>
+          <w:color w:val="191919"/>
+          <w:spacing w:val="2"/>
+          <w:shd w:val="clear" w:color="auto" w:fill="FFFFFF"/>
+        </w:rPr>
+        <w:t> </w:t>
+      </w:r>
+      <w:r>
+        <w:rPr>
+          <w:rStyle w:val="editortaddedltunj"/>
+          <w:rFonts w:ascii="Open Sans" w:hAnsi="Open Sans" w:cs="Open Sans"/>
+          <w:spacing w:val="2"/>
+          <w:shd w:val="clear" w:color="auto" w:fill="FFFFFF"/>
+        </w:rPr>
+        <w:t>explore </w:t>
+      </w:r>
+      <w:r>
+        <w:rPr>
+          <w:rStyle w:val="editortnoteditedlongjunnx"/>
+          <w:rFonts w:ascii="Open Sans" w:hAnsi="Open Sans" w:cs="Open Sans"/>
+          <w:spacing w:val="2"/>
+          <w:shd w:val="clear" w:color="auto" w:fill="FFFFFF"/>
+        </w:rPr>
+        <w:t>how my web presence shapes audience perception, the effectiveness of my narrative, and the ways in which my identity as an artist is communicated online. </w:t>
+      </w:r>
+      <w:r>
+        <w:rPr>
+          <w:rStyle w:val="editortnoteditedwurp8"/>
+          <w:rFonts w:ascii="Open Sans" w:hAnsi="Open Sans" w:cs="Open Sans"/>
+          <w:color w:val="191919"/>
+          <w:spacing w:val="2"/>
+          <w:shd w:val="clear" w:color="auto" w:fill="FFFFFF"/>
+        </w:rPr>
+        <w:t>This reflection </w:t>
+      </w:r>
+      <w:r>
+        <w:rPr>
+          <w:rStyle w:val="editortaddedltunj"/>
+          <w:rFonts w:ascii="Open Sans" w:hAnsi="Open Sans" w:cs="Open Sans"/>
+          <w:spacing w:val="2"/>
+          <w:shd w:val="clear" w:color="auto" w:fill="FFFFFF"/>
+        </w:rPr>
+        <w:t>lets</w:t>
+      </w:r>
+      <w:r>
+        <w:rPr>
+          <w:rStyle w:val="editortnoteditedwurp8"/>
+          <w:rFonts w:ascii="Open Sans" w:hAnsi="Open Sans" w:cs="Open Sans"/>
+          <w:color w:val="191919"/>
+          <w:spacing w:val="2"/>
+          <w:shd w:val="clear" w:color="auto" w:fill="FFFFFF"/>
+        </w:rPr>
+        <w:t> </w:t>
+      </w:r>
+      <w:r>
+        <w:rPr>
+          <w:rStyle w:val="editortaddedltunj"/>
+          <w:rFonts w:ascii="Open Sans" w:hAnsi="Open Sans" w:cs="Open Sans"/>
+          <w:spacing w:val="2"/>
+          <w:shd w:val="clear" w:color="auto" w:fill="FFFFFF"/>
+        </w:rPr>
+        <w:t>me</w:t>
+      </w:r>
+      <w:r>
+        <w:rPr>
+          <w:rStyle w:val="editortnoteditedwurp8"/>
+          <w:rFonts w:ascii="Open Sans" w:hAnsi="Open Sans" w:cs="Open Sans"/>
+          <w:color w:val="191919"/>
+          <w:spacing w:val="2"/>
+          <w:shd w:val="clear" w:color="auto" w:fill="FFFFFF"/>
+        </w:rPr>
+        <w:t> refine my digital presence </w:t>
+      </w:r>
+      <w:r>
+        <w:rPr>
+          <w:rStyle w:val="editortaddedltunj"/>
+          <w:rFonts w:ascii="Open Sans" w:hAnsi="Open Sans" w:cs="Open Sans"/>
+          <w:spacing w:val="2"/>
+          <w:shd w:val="clear" w:color="auto" w:fill="FFFFFF"/>
+        </w:rPr>
+        <w:t>and</w:t>
+      </w:r>
+      <w:r>
+        <w:rPr>
+          <w:rStyle w:val="editortnoteditedwurp8"/>
+          <w:rFonts w:ascii="Open Sans" w:hAnsi="Open Sans" w:cs="Open Sans"/>
+          <w:color w:val="191919"/>
+          <w:spacing w:val="2"/>
+          <w:shd w:val="clear" w:color="auto" w:fill="FFFFFF"/>
+        </w:rPr>
+        <w:t> </w:t>
+      </w:r>
+      <w:r>
+        <w:rPr>
+          <w:rStyle w:val="editortaddedltunj"/>
+          <w:rFonts w:ascii="Open Sans" w:hAnsi="Open Sans" w:cs="Open Sans"/>
+          <w:spacing w:val="2"/>
+          <w:shd w:val="clear" w:color="auto" w:fill="FFFFFF"/>
+        </w:rPr>
+        <w:t>retain</w:t>
+      </w:r>
+      <w:r>
+        <w:rPr>
+          <w:rStyle w:val="editortnoteditedlongjunnx"/>
+          <w:rFonts w:ascii="Open Sans" w:hAnsi="Open Sans" w:cs="Open Sans"/>
+          <w:spacing w:val="2"/>
+          <w:shd w:val="clear" w:color="auto" w:fill="FFFFFF"/>
+        </w:rPr>
+        <w:t> artistic integrity and creative authority.</w:t>
+      </w:r>
     </w:p>
     <w:p>
       <w:pPr>
@@ -3807,48 +4524,6 @@
           <w:szCs w:val="24"/>
         </w:rPr>
       </w:pPr>
-    </w:p>
-    <w:p>
-      <w:pPr>
-        <w:spacing w:line="360" w:lineRule="auto"/>
-        <w:rPr>
-          <w:sz w:val="24"/>
-          <w:szCs w:val="24"/>
-        </w:rPr>
-      </w:pPr>
-    </w:p>
-    <w:p>
-      <w:pPr>
-        <w:spacing w:line="360" w:lineRule="auto"/>
-        <w:rPr>
-          <w:sz w:val="24"/>
-          <w:szCs w:val="24"/>
-        </w:rPr>
-      </w:pPr>
-    </w:p>
-    <w:p>
-      <w:pPr>
-        <w:spacing w:line="360" w:lineRule="auto"/>
-        <w:rPr>
-          <w:sz w:val="24"/>
-          <w:szCs w:val="24"/>
-        </w:rPr>
-      </w:pPr>
-    </w:p>
-    <w:p>
-      <w:pPr>
-        <w:rPr>
-          <w:sz w:val="24"/>
-          <w:szCs w:val="24"/>
-        </w:rPr>
-      </w:pPr>
-      <w:r>
-        <w:rPr>
-          <w:sz w:val="24"/>
-          <w:szCs w:val="24"/>
-        </w:rPr>
-        <w:br w:type="page"/>
-      </w:r>
     </w:p>
     <w:p>
       <w:pPr>
@@ -3868,11 +4543,389 @@
           <w:sz w:val="28"/>
           <w:szCs w:val="28"/>
         </w:rPr>
+        <w:t>Contextual Analysis</w:t>
+      </w:r>
+    </w:p>
+    <w:p>
+      <w:pPr>
+        <w:spacing w:line="360" w:lineRule="auto"/>
+        <w:rPr>
+          <w:rStyle w:val="editortnoteditedlongjunnx"/>
+          <w:rFonts w:ascii="Open Sans" w:hAnsi="Open Sans" w:cs="Open Sans"/>
+          <w:spacing w:val="2"/>
+          <w:shd w:val="clear" w:color="auto" w:fill="FFFFFF"/>
+        </w:rPr>
+      </w:pPr>
+    </w:p>
+    <w:p>
+      <w:pPr>
+        <w:spacing w:line="360" w:lineRule="auto"/>
+        <w:rPr>
+          <w:rStyle w:val="editortnoteditedlongjunnx"/>
+          <w:rFonts w:ascii="Open Sans" w:hAnsi="Open Sans" w:cs="Open Sans"/>
+          <w:spacing w:val="2"/>
+          <w:shd w:val="clear" w:color="auto" w:fill="FFFFFF"/>
+        </w:rPr>
+      </w:pPr>
+      <w:r>
+        <w:rPr>
+          <w:rStyle w:val="editortnoteditedlongjunnx"/>
+          <w:rFonts w:ascii="Open Sans" w:hAnsi="Open Sans" w:cs="Open Sans"/>
+          <w:spacing w:val="2"/>
+          <w:shd w:val="clear" w:color="auto" w:fill="FFFFFF"/>
+        </w:rPr>
+        <w:t>My persona, "Tim A," within the broader context</w:t>
+      </w:r>
+      <w:r>
+        <w:rPr>
+          <w:rStyle w:val="editortnoteditedlongjunnx"/>
+          <w:rFonts w:ascii="Open Sans" w:hAnsi="Open Sans" w:cs="Open Sans"/>
+          <w:spacing w:val="2"/>
+          <w:shd w:val="clear" w:color="auto" w:fill="FFFFFF"/>
+        </w:rPr>
+        <w:t xml:space="preserve"> </w:t>
+      </w:r>
+      <w:r>
+        <w:rPr>
+          <w:rStyle w:val="editortnoteditedlongjunnx"/>
+          <w:rFonts w:ascii="Open Sans" w:hAnsi="Open Sans" w:cs="Open Sans"/>
+          <w:spacing w:val="2"/>
+          <w:shd w:val="clear" w:color="auto" w:fill="FFFFFF"/>
+        </w:rPr>
+        <w:t>of photography</w:t>
+      </w:r>
+      <w:r>
+        <w:rPr>
+          <w:rStyle w:val="editortnoteditedlongjunnx"/>
+          <w:rFonts w:ascii="Open Sans" w:hAnsi="Open Sans" w:cs="Open Sans"/>
+          <w:spacing w:val="2"/>
+          <w:shd w:val="clear" w:color="auto" w:fill="FFFFFF"/>
+        </w:rPr>
+        <w:t xml:space="preserve"> </w:t>
+      </w:r>
+      <w:r>
+        <w:rPr>
+          <w:rStyle w:val="editortnoteditedlongjunnx"/>
+          <w:rFonts w:ascii="Open Sans" w:hAnsi="Open Sans" w:cs="Open Sans"/>
+          <w:spacing w:val="2"/>
+          <w:shd w:val="clear" w:color="auto" w:fill="FFFFFF"/>
+        </w:rPr>
+        <w:t>web </w:t>
+      </w:r>
+      <w:r>
+        <w:rPr>
+          <w:rStyle w:val="editortnoteditedlongjunnx"/>
+          <w:rFonts w:ascii="Open Sans" w:hAnsi="Open Sans" w:cs="Open Sans"/>
+          <w:spacing w:val="2"/>
+          <w:shd w:val="clear" w:color="auto" w:fill="FFFFFF"/>
+        </w:rPr>
+        <w:t>presences</w:t>
+      </w:r>
+      <w:r>
+        <w:rPr>
+          <w:rStyle w:val="editortnoteditedlongjunnx"/>
+          <w:rFonts w:ascii="Open Sans" w:hAnsi="Open Sans" w:cs="Open Sans"/>
+          <w:spacing w:val="2"/>
+          <w:shd w:val="clear" w:color="auto" w:fill="FFFFFF"/>
+        </w:rPr>
+        <w:t>,</w:t>
+      </w:r>
+      <w:r>
+        <w:rPr>
+          <w:rStyle w:val="editortnoteditedlongjunnx"/>
+          <w:rFonts w:ascii="Open Sans" w:hAnsi="Open Sans" w:cs="Open Sans"/>
+          <w:spacing w:val="2"/>
+          <w:shd w:val="clear" w:color="auto" w:fill="FFFFFF"/>
+        </w:rPr>
+        <w:t xml:space="preserve"> </w:t>
+      </w:r>
+      <w:r>
+        <w:rPr>
+          <w:rStyle w:val="editortnoteditedlongjunnx"/>
+          <w:rFonts w:ascii="Open Sans" w:hAnsi="Open Sans" w:cs="Open Sans"/>
+          <w:spacing w:val="2"/>
+          <w:shd w:val="clear" w:color="auto" w:fill="FFFFFF"/>
+        </w:rPr>
+        <w:t>embraces both</w:t>
+      </w:r>
+      <w:r>
+        <w:rPr>
+          <w:rStyle w:val="editortnoteditedlongjunnx"/>
+          <w:rFonts w:ascii="Open Sans" w:hAnsi="Open Sans" w:cs="Open Sans"/>
+          <w:spacing w:val="2"/>
+          <w:shd w:val="clear" w:color="auto" w:fill="FFFFFF"/>
+        </w:rPr>
+        <w:t xml:space="preserve"> </w:t>
+      </w:r>
+      <w:r>
+        <w:rPr>
+          <w:rStyle w:val="editortnoteditedlongjunnx"/>
+          <w:rFonts w:ascii="Open Sans" w:hAnsi="Open Sans" w:cs="Open Sans"/>
+          <w:spacing w:val="2"/>
+          <w:shd w:val="clear" w:color="auto" w:fill="FFFFFF"/>
+        </w:rPr>
+        <w:t>personal expression and education on subjects. The website is meant to be both an artistic</w:t>
+      </w:r>
+      <w:r>
+        <w:rPr>
+          <w:rStyle w:val="editortnoteditedlongjunnx"/>
+          <w:rFonts w:ascii="Open Sans" w:hAnsi="Open Sans" w:cs="Open Sans"/>
+          <w:spacing w:val="2"/>
+          <w:shd w:val="clear" w:color="auto" w:fill="FFFFFF"/>
+        </w:rPr>
+        <w:t xml:space="preserve"> </w:t>
+      </w:r>
+      <w:r>
+        <w:rPr>
+          <w:rStyle w:val="editortnoteditedlongjunnx"/>
+          <w:rFonts w:ascii="Open Sans" w:hAnsi="Open Sans" w:cs="Open Sans"/>
+          <w:spacing w:val="2"/>
+          <w:shd w:val="clear" w:color="auto" w:fill="FFFFFF"/>
+        </w:rPr>
+        <w:t>portfolio and an interactive platform for the visitor to peruse</w:t>
+      </w:r>
+      <w:r>
+        <w:rPr>
+          <w:rStyle w:val="editortnoteditedlongjunnx"/>
+          <w:rFonts w:ascii="Open Sans" w:hAnsi="Open Sans" w:cs="Open Sans"/>
+          <w:spacing w:val="2"/>
+          <w:shd w:val="clear" w:color="auto" w:fill="FFFFFF"/>
+        </w:rPr>
+        <w:t xml:space="preserve"> </w:t>
+      </w:r>
+      <w:r>
+        <w:rPr>
+          <w:rStyle w:val="editortnoteditedlongjunnx"/>
+          <w:rFonts w:ascii="Open Sans" w:hAnsi="Open Sans" w:cs="Open Sans"/>
+          <w:spacing w:val="2"/>
+          <w:shd w:val="clear" w:color="auto" w:fill="FFFFFF"/>
+        </w:rPr>
+        <w:t>my thoughts regarding black-and-white photography. My website is not like other</w:t>
+      </w:r>
+      <w:r>
+        <w:rPr>
+          <w:rStyle w:val="editortnoteditedlongjunnx"/>
+          <w:rFonts w:ascii="Open Sans" w:hAnsi="Open Sans" w:cs="Open Sans"/>
+          <w:spacing w:val="2"/>
+          <w:shd w:val="clear" w:color="auto" w:fill="FFFFFF"/>
+        </w:rPr>
+        <w:t xml:space="preserve"> </w:t>
+      </w:r>
+      <w:r>
+        <w:rPr>
+          <w:rStyle w:val="editortnoteditedlongjunnx"/>
+          <w:rFonts w:ascii="Open Sans" w:hAnsi="Open Sans" w:cs="Open Sans"/>
+          <w:spacing w:val="2"/>
+          <w:shd w:val="clear" w:color="auto" w:fill="FFFFFF"/>
+        </w:rPr>
+        <w:t>commercial photo sites that mainly focus on selling services, as Smith says (2020), but it</w:t>
+      </w:r>
+      <w:r>
+        <w:rPr>
+          <w:rStyle w:val="editortnoteditedlongjunnx"/>
+          <w:rFonts w:ascii="Open Sans" w:hAnsi="Open Sans" w:cs="Open Sans"/>
+          <w:spacing w:val="2"/>
+          <w:shd w:val="clear" w:color="auto" w:fill="FFFFFF"/>
+        </w:rPr>
+        <w:t xml:space="preserve"> </w:t>
+      </w:r>
+      <w:r>
+        <w:rPr>
+          <w:rStyle w:val="editortnoteditedlongjunnx"/>
+          <w:rFonts w:ascii="Open Sans" w:hAnsi="Open Sans" w:cs="Open Sans"/>
+          <w:spacing w:val="2"/>
+          <w:shd w:val="clear" w:color="auto" w:fill="FFFFFF"/>
+        </w:rPr>
+        <w:t>concerns storytelling, creativity, and public</w:t>
+      </w:r>
+      <w:r>
+        <w:rPr>
+          <w:rStyle w:val="editortnoteditedlongjunnx"/>
+          <w:rFonts w:ascii="Open Sans" w:hAnsi="Open Sans" w:cs="Open Sans"/>
+          <w:spacing w:val="2"/>
+          <w:shd w:val="clear" w:color="auto" w:fill="FFFFFF"/>
+        </w:rPr>
+        <w:t> engagement.</w:t>
+      </w:r>
+    </w:p>
+    <w:p>
+      <w:pPr>
+        <w:spacing w:line="360" w:lineRule="auto"/>
+        <w:rPr>
+          <w:rStyle w:val="editortnoteditedlongjunnx"/>
+          <w:rFonts w:ascii="Open Sans" w:hAnsi="Open Sans" w:cs="Open Sans"/>
+          <w:spacing w:val="2"/>
+          <w:shd w:val="clear" w:color="auto" w:fill="FFFFFF"/>
+        </w:rPr>
+      </w:pPr>
+    </w:p>
+    <w:p>
+      <w:pPr>
+        <w:spacing w:line="360" w:lineRule="auto"/>
+        <w:rPr>
+          <w:rStyle w:val="editortnoteditedlongjunnx"/>
+          <w:rFonts w:ascii="Open Sans" w:hAnsi="Open Sans" w:cs="Open Sans"/>
+          <w:spacing w:val="2"/>
+          <w:shd w:val="clear" w:color="auto" w:fill="FFFFFF"/>
+        </w:rPr>
+      </w:pPr>
+      <w:r>
+        <w:rPr>
+          <w:rStyle w:val="editortnoteditedlongjunnx"/>
+          <w:rFonts w:ascii="Open Sans" w:hAnsi="Open Sans" w:cs="Open Sans"/>
+          <w:spacing w:val="2"/>
+          <w:shd w:val="clear" w:color="auto" w:fill="FFFFFF"/>
+        </w:rPr>
+        <w:t>The purpose of my web presence is to establish myself as a thought leader in monochrome photography while fostering a community that appreciates its depth and emotion (Jones, 2019). The structured sections—About, Let’s Click, and Let’s Explore—provide a mix of technical guidance and artistic inspiration. My background in creative arts further informs my perspective, allowing me to merge technology, narrative, and aesthetics (Brown, 2021). </w:t>
+      </w:r>
+      <w:r>
+        <w:rPr>
+          <w:rStyle w:val="editortnoteditedlongjunnx"/>
+          <w:rFonts w:ascii="Open Sans" w:hAnsi="Open Sans" w:cs="Open Sans"/>
+          <w:spacing w:val="2"/>
+          <w:shd w:val="clear" w:color="auto" w:fill="FFFFFF"/>
+        </w:rPr>
+        <w:t>I always manage to maintain a personal and professional tone so that my persona </w:t>
+      </w:r>
+      <w:r>
+        <w:rPr>
+          <w:rStyle w:val="editortnoteditedlongjunnx"/>
+          <w:rFonts w:ascii="Open Sans" w:hAnsi="Open Sans" w:cs="Open Sans"/>
+          <w:spacing w:val="2"/>
+          <w:shd w:val="clear" w:color="auto" w:fill="FFFFFF"/>
+        </w:rPr>
+        <w:t xml:space="preserve">is  </w:t>
+      </w:r>
+      <w:r>
+        <w:rPr>
+          <w:rStyle w:val="editortnoteditedlongjunnx"/>
+          <w:rFonts w:ascii="Open Sans" w:hAnsi="Open Sans" w:cs="Open Sans"/>
+          <w:spacing w:val="2"/>
+          <w:shd w:val="clear" w:color="auto" w:fill="FFFFFF"/>
+        </w:rPr>
+        <w:t>real yet appealing to the photography enthusiast and fellow artist.</w:t>
+      </w:r>
+    </w:p>
+    <w:p/>
+    <w:p/>
+    <w:p>
+      <w:pPr>
+        <w:spacing w:line="360" w:lineRule="auto"/>
+        <w:rPr>
+          <w:sz w:val="24"/>
+          <w:szCs w:val="24"/>
+        </w:rPr>
+      </w:pPr>
+    </w:p>
+    <w:p>
+      <w:pPr>
+        <w:spacing w:line="360" w:lineRule="auto"/>
+        <w:rPr>
+          <w:sz w:val="24"/>
+          <w:szCs w:val="24"/>
+        </w:rPr>
+      </w:pPr>
+    </w:p>
+    <w:p>
+      <w:pPr>
+        <w:rPr>
+          <w:sz w:val="24"/>
+          <w:szCs w:val="24"/>
+        </w:rPr>
+      </w:pPr>
+      <w:r>
+        <w:rPr>
+          <w:sz w:val="24"/>
+          <w:szCs w:val="24"/>
+        </w:rPr>
+        <w:lastRenderedPageBreak/>
+        <w:br w:type="page"/>
+      </w:r>
+    </w:p>
+    <w:p>
+      <w:pPr>
+        <w:pStyle w:val="Heading2"/>
+        <w:jc w:val="left"/>
+        <w:rPr>
+          <w:i w:val="0"/>
+          <w:iCs w:val="0"/>
+          <w:sz w:val="28"/>
+          <w:szCs w:val="28"/>
+        </w:rPr>
+      </w:pPr>
+      <w:r>
+        <w:rPr>
+          <w:i w:val="0"/>
+          <w:iCs w:val="0"/>
+          <w:sz w:val="28"/>
+          <w:szCs w:val="28"/>
+        </w:rPr>
         <w:lastRenderedPageBreak/>
         <w:t>References</w:t>
       </w:r>
     </w:p>
     <w:p/>
+    <w:p>
+      <w:pPr>
+        <w:spacing w:line="360" w:lineRule="auto"/>
+        <w:rPr>
+          <w:sz w:val="24"/>
+          <w:szCs w:val="24"/>
+        </w:rPr>
+      </w:pPr>
+    </w:p>
+    <w:p>
+      <w:pPr>
+        <w:spacing w:line="360" w:lineRule="auto"/>
+        <w:rPr>
+          <w:sz w:val="24"/>
+          <w:szCs w:val="24"/>
+        </w:rPr>
+      </w:pPr>
+    </w:p>
+    <w:p>
+      <w:pPr>
+        <w:spacing w:line="360" w:lineRule="auto"/>
+      </w:pPr>
+      <w:r>
+        <w:t xml:space="preserve">Brown, L. (2021). </w:t>
+      </w:r>
+      <w:r>
+        <w:rPr>
+          <w:rStyle w:val="Emphasis"/>
+        </w:rPr>
+        <w:t>The art of digital storytelling: Engaging audiences online</w:t>
+      </w:r>
+      <w:r>
+        <w:t>. Oxford University Press.</w:t>
+      </w:r>
+      <w:r>
+        <w:br/>
+        <w:t xml:space="preserve">Jones, M. (2019). </w:t>
+      </w:r>
+      <w:r>
+        <w:rPr>
+          <w:rStyle w:val="Emphasis"/>
+        </w:rPr>
+        <w:t>Building an online creative presence: Strategies for artists and photographers</w:t>
+      </w:r>
+      <w:r>
+        <w:t>. Routledge.</w:t>
+      </w:r>
+      <w:r>
+        <w:br/>
+        <w:t xml:space="preserve">Smith, R. (2020). </w:t>
+      </w:r>
+      <w:r>
+        <w:rPr>
+          <w:rStyle w:val="Emphasis"/>
+        </w:rPr>
+        <w:t>Photography and the digital age: A new era of visual storytelling</w:t>
+      </w:r>
+      <w:r>
+        <w:t>. Cambridge University Press.</w:t>
+      </w:r>
+    </w:p>
     <w:p>
       <w:pPr>
         <w:spacing w:line="360" w:lineRule="auto"/>

--- a/Munjal_21061253_CaseStudy_WebPresenceExegesis.docx
+++ b/Munjal_21061253_CaseStudy_WebPresenceExegesis.docx
@@ -4004,7 +4004,27 @@
           <w:spacing w:val="2"/>
           <w:shd w:val="clear" w:color="auto" w:fill="FFFFFF"/>
         </w:rPr>
-        <w:t>passion for black-and-white photography. </w:t>
+        <w:t>passion for black-and-white photography</w:t>
+      </w:r>
+      <w:r>
+        <w:rPr>
+          <w:rStyle w:val="editortnoteditedwurp8"/>
+          <w:rFonts w:ascii="Open Sans" w:hAnsi="Open Sans" w:cs="Open Sans"/>
+          <w:color w:val="191919"/>
+          <w:spacing w:val="2"/>
+          <w:shd w:val="clear" w:color="auto" w:fill="FFFFFF"/>
+        </w:rPr>
+        <w:t xml:space="preserve"> (Jones, 2019)</w:t>
+      </w:r>
+      <w:r>
+        <w:rPr>
+          <w:rStyle w:val="editortnoteditedwurp8"/>
+          <w:rFonts w:ascii="Open Sans" w:hAnsi="Open Sans" w:cs="Open Sans"/>
+          <w:color w:val="191919"/>
+          <w:spacing w:val="2"/>
+          <w:shd w:val="clear" w:color="auto" w:fill="FFFFFF"/>
+        </w:rPr>
+        <w:t>. </w:t>
       </w:r>
       <w:r>
         <w:rPr>
@@ -4297,7 +4317,25 @@
           <w:spacing w:val="2"/>
           <w:shd w:val="clear" w:color="auto" w:fill="FFFFFF"/>
         </w:rPr>
-        <w:t>guiding them through the nuances of monochrome photography. I balance storytelling with expertise</w:t>
+        <w:t>guiding them through the nuances of monochrome photography</w:t>
+      </w:r>
+      <w:r>
+        <w:rPr>
+          <w:rStyle w:val="editortnoteditedlongjunnx"/>
+          <w:rFonts w:ascii="Open Sans" w:hAnsi="Open Sans" w:cs="Open Sans"/>
+          <w:spacing w:val="2"/>
+          <w:shd w:val="clear" w:color="auto" w:fill="FFFFFF"/>
+        </w:rPr>
+        <w:t xml:space="preserve"> (Brown, 2021)</w:t>
+      </w:r>
+      <w:r>
+        <w:rPr>
+          <w:rStyle w:val="editortnoteditedlongjunnx"/>
+          <w:rFonts w:ascii="Open Sans" w:hAnsi="Open Sans" w:cs="Open Sans"/>
+          <w:spacing w:val="2"/>
+          <w:shd w:val="clear" w:color="auto" w:fill="FFFFFF"/>
+        </w:rPr>
+        <w:t>. I balance storytelling with expertise</w:t>
       </w:r>
       <w:r>
         <w:rPr>
@@ -4787,6 +4825,7 @@
         </w:rPr>
         <w:t>I always manage to maintain a personal and professional tone so that my persona </w:t>
       </w:r>
+      <w:proofErr w:type="gramStart"/>
       <w:r>
         <w:rPr>
           <w:rStyle w:val="editortnoteditedlongjunnx"/>
@@ -4803,7 +4842,17 @@
           <w:spacing w:val="2"/>
           <w:shd w:val="clear" w:color="auto" w:fill="FFFFFF"/>
         </w:rPr>
-        <w:t>real yet appealing to the photography enthusiast and fellow artist.</w:t>
+        <w:t>real</w:t>
+      </w:r>
+      <w:proofErr w:type="gramEnd"/>
+      <w:r>
+        <w:rPr>
+          <w:rStyle w:val="editortnoteditedlongjunnx"/>
+          <w:rFonts w:ascii="Open Sans" w:hAnsi="Open Sans" w:cs="Open Sans"/>
+          <w:spacing w:val="2"/>
+          <w:shd w:val="clear" w:color="auto" w:fill="FFFFFF"/>
+        </w:rPr>
+        <w:t> yet appealing to the photography enthusiast and fellow artist.</w:t>
       </w:r>
     </w:p>
     <w:p/>
@@ -4816,31 +4865,6 @@
           <w:szCs w:val="24"/>
         </w:rPr>
       </w:pPr>
-    </w:p>
-    <w:p>
-      <w:pPr>
-        <w:spacing w:line="360" w:lineRule="auto"/>
-        <w:rPr>
-          <w:sz w:val="24"/>
-          <w:szCs w:val="24"/>
-        </w:rPr>
-      </w:pPr>
-    </w:p>
-    <w:p>
-      <w:pPr>
-        <w:rPr>
-          <w:sz w:val="24"/>
-          <w:szCs w:val="24"/>
-        </w:rPr>
-      </w:pPr>
-      <w:r>
-        <w:rPr>
-          <w:sz w:val="24"/>
-          <w:szCs w:val="24"/>
-        </w:rPr>
-        <w:lastRenderedPageBreak/>
-        <w:br w:type="page"/>
-      </w:r>
     </w:p>
     <w:p>
       <w:pPr>
@@ -4861,26 +4885,3909 @@
           <w:szCs w:val="28"/>
         </w:rPr>
         <w:lastRenderedPageBreak/>
-        <w:t>References</w:t>
-      </w:r>
-    </w:p>
-    <w:p/>
+        <w:t>Textual and Visual Analysis</w:t>
+      </w:r>
+    </w:p>
     <w:p>
       <w:pPr>
         <w:spacing w:line="360" w:lineRule="auto"/>
+      </w:pPr>
+    </w:p>
+    <w:p>
+      <w:pPr>
+        <w:spacing w:line="360" w:lineRule="auto"/>
+        <w:rPr>
+          <w:rStyle w:val="editortnoteditedwurp8"/>
+          <w:rFonts w:ascii="Open Sans" w:hAnsi="Open Sans" w:cs="Open Sans"/>
+          <w:color w:val="191919"/>
+          <w:spacing w:val="2"/>
+          <w:shd w:val="clear" w:color="auto" w:fill="FFFFFF"/>
+        </w:rPr>
+      </w:pPr>
+      <w:r>
+        <w:rPr>
+          <w:rStyle w:val="editortnoteditedwurp8"/>
+          <w:rFonts w:ascii="Open Sans" w:hAnsi="Open Sans" w:cs="Open Sans"/>
+          <w:color w:val="191919"/>
+          <w:spacing w:val="2"/>
+          <w:shd w:val="clear" w:color="auto" w:fill="FFFFFF"/>
+        </w:rPr>
+        <w:t>The textual </w:t>
+      </w:r>
+      <w:r>
+        <w:rPr>
+          <w:rStyle w:val="editortaddedltunj"/>
+          <w:rFonts w:ascii="Open Sans" w:hAnsi="Open Sans" w:cs="Open Sans"/>
+          <w:spacing w:val="2"/>
+          <w:shd w:val="clear" w:color="auto" w:fill="FFFFFF"/>
+        </w:rPr>
+        <w:t>material</w:t>
+      </w:r>
+      <w:r>
+        <w:rPr>
+          <w:rStyle w:val="editortnoteditedwurp8"/>
+          <w:rFonts w:ascii="Open Sans" w:hAnsi="Open Sans" w:cs="Open Sans"/>
+          <w:color w:val="191919"/>
+          <w:spacing w:val="2"/>
+          <w:shd w:val="clear" w:color="auto" w:fill="FFFFFF"/>
+        </w:rPr>
+        <w:t> </w:t>
+      </w:r>
+      <w:r>
+        <w:rPr>
+          <w:rStyle w:val="editortaddedltunj"/>
+          <w:rFonts w:ascii="Open Sans" w:hAnsi="Open Sans" w:cs="Open Sans"/>
+          <w:spacing w:val="2"/>
+          <w:shd w:val="clear" w:color="auto" w:fill="FFFFFF"/>
+        </w:rPr>
+        <w:t>on</w:t>
+      </w:r>
+      <w:r>
+        <w:rPr>
+          <w:rStyle w:val="editortnoteditedwurp8"/>
+          <w:rFonts w:ascii="Open Sans" w:hAnsi="Open Sans" w:cs="Open Sans"/>
+          <w:color w:val="191919"/>
+          <w:spacing w:val="2"/>
+          <w:shd w:val="clear" w:color="auto" w:fill="FFFFFF"/>
+        </w:rPr>
+        <w:t> my website </w:t>
+      </w:r>
+      <w:r>
+        <w:rPr>
+          <w:rStyle w:val="editortaddedltunj"/>
+          <w:rFonts w:ascii="Open Sans" w:hAnsi="Open Sans" w:cs="Open Sans"/>
+          <w:spacing w:val="2"/>
+          <w:shd w:val="clear" w:color="auto" w:fill="FFFFFF"/>
+        </w:rPr>
+        <w:t>is</w:t>
+      </w:r>
+      <w:r>
+        <w:rPr>
+          <w:rStyle w:val="editortnoteditedwurp8"/>
+          <w:rFonts w:ascii="Open Sans" w:hAnsi="Open Sans" w:cs="Open Sans"/>
+          <w:color w:val="191919"/>
+          <w:spacing w:val="2"/>
+          <w:shd w:val="clear" w:color="auto" w:fill="FFFFFF"/>
+        </w:rPr>
+        <w:t> </w:t>
+      </w:r>
+      <w:r>
+        <w:rPr>
+          <w:rStyle w:val="editortaddedltunj"/>
+          <w:rFonts w:ascii="Open Sans" w:hAnsi="Open Sans" w:cs="Open Sans"/>
+          <w:spacing w:val="2"/>
+          <w:shd w:val="clear" w:color="auto" w:fill="FFFFFF"/>
+        </w:rPr>
+        <w:t>supposed</w:t>
+      </w:r>
+      <w:r>
+        <w:rPr>
+          <w:rStyle w:val="editortnoteditedwurp8"/>
+          <w:rFonts w:ascii="Open Sans" w:hAnsi="Open Sans" w:cs="Open Sans"/>
+          <w:color w:val="191919"/>
+          <w:spacing w:val="2"/>
+          <w:shd w:val="clear" w:color="auto" w:fill="FFFFFF"/>
+        </w:rPr>
+        <w:t> to be </w:t>
+      </w:r>
+      <w:r>
+        <w:rPr>
+          <w:rStyle w:val="editortaddedltunj"/>
+          <w:rFonts w:ascii="Open Sans" w:hAnsi="Open Sans" w:cs="Open Sans"/>
+          <w:spacing w:val="2"/>
+          <w:shd w:val="clear" w:color="auto" w:fill="FFFFFF"/>
+        </w:rPr>
+        <w:t>engaging</w:t>
+      </w:r>
+      <w:r>
+        <w:rPr>
+          <w:rStyle w:val="editortnoteditedwurp8"/>
+          <w:rFonts w:ascii="Open Sans" w:hAnsi="Open Sans" w:cs="Open Sans"/>
+          <w:color w:val="191919"/>
+          <w:spacing w:val="2"/>
+          <w:shd w:val="clear" w:color="auto" w:fill="FFFFFF"/>
+        </w:rPr>
+        <w:t> and </w:t>
+      </w:r>
+      <w:r>
+        <w:rPr>
+          <w:rStyle w:val="editortaddedltunj"/>
+          <w:rFonts w:ascii="Open Sans" w:hAnsi="Open Sans" w:cs="Open Sans"/>
+          <w:spacing w:val="2"/>
+          <w:shd w:val="clear" w:color="auto" w:fill="FFFFFF"/>
+        </w:rPr>
+        <w:t>interactive</w:t>
+      </w:r>
+      <w:r>
+        <w:rPr>
+          <w:rStyle w:val="editortnoteditedwurp8"/>
+          <w:rFonts w:ascii="Open Sans" w:hAnsi="Open Sans" w:cs="Open Sans"/>
+          <w:color w:val="191919"/>
+          <w:spacing w:val="2"/>
+          <w:shd w:val="clear" w:color="auto" w:fill="FFFFFF"/>
+        </w:rPr>
+        <w:t>, blending personal storytelling </w:t>
+      </w:r>
+      <w:r>
+        <w:rPr>
+          <w:rStyle w:val="editortaddedltunj"/>
+          <w:rFonts w:ascii="Open Sans" w:hAnsi="Open Sans" w:cs="Open Sans"/>
+          <w:spacing w:val="2"/>
+          <w:shd w:val="clear" w:color="auto" w:fill="FFFFFF"/>
+        </w:rPr>
+        <w:t>and</w:t>
+      </w:r>
+      <w:r>
+        <w:rPr>
+          <w:rStyle w:val="editortnoteditedwurp8"/>
+          <w:rFonts w:ascii="Open Sans" w:hAnsi="Open Sans" w:cs="Open Sans"/>
+          <w:color w:val="191919"/>
+          <w:spacing w:val="2"/>
+          <w:shd w:val="clear" w:color="auto" w:fill="FFFFFF"/>
+        </w:rPr>
+        <w:t> technical </w:t>
+      </w:r>
+      <w:r>
+        <w:rPr>
+          <w:rStyle w:val="editortaddedltunj"/>
+          <w:rFonts w:ascii="Open Sans" w:hAnsi="Open Sans" w:cs="Open Sans"/>
+          <w:spacing w:val="2"/>
+          <w:shd w:val="clear" w:color="auto" w:fill="FFFFFF"/>
+        </w:rPr>
+        <w:t>details</w:t>
+      </w:r>
+      <w:r>
+        <w:rPr>
+          <w:rStyle w:val="editortnoteditedwurp8"/>
+          <w:rFonts w:ascii="Open Sans" w:hAnsi="Open Sans" w:cs="Open Sans"/>
+          <w:color w:val="191919"/>
+          <w:spacing w:val="2"/>
+          <w:shd w:val="clear" w:color="auto" w:fill="FFFFFF"/>
+        </w:rPr>
+        <w:t> (Jones, 2019). </w:t>
+      </w:r>
+      <w:r>
+        <w:rPr>
+          <w:rStyle w:val="editortaddedltunj"/>
+          <w:rFonts w:ascii="Open Sans" w:hAnsi="Open Sans" w:cs="Open Sans"/>
+          <w:spacing w:val="2"/>
+          <w:shd w:val="clear" w:color="auto" w:fill="FFFFFF"/>
+        </w:rPr>
+        <w:t>The</w:t>
+      </w:r>
+      <w:r>
+        <w:rPr>
+          <w:rStyle w:val="editortnoteditedwurp8"/>
+          <w:rFonts w:ascii="Open Sans" w:hAnsi="Open Sans" w:cs="Open Sans"/>
+          <w:color w:val="191919"/>
+          <w:spacing w:val="2"/>
+          <w:shd w:val="clear" w:color="auto" w:fill="FFFFFF"/>
+        </w:rPr>
+        <w:t> About and Let</w:t>
+      </w:r>
+      <w:r>
+        <w:rPr>
+          <w:rStyle w:val="editortaddedltunj"/>
+          <w:rFonts w:ascii="Open Sans" w:hAnsi="Open Sans" w:cs="Open Sans"/>
+          <w:spacing w:val="2"/>
+          <w:shd w:val="clear" w:color="auto" w:fill="FFFFFF"/>
+        </w:rPr>
+        <w:t>'</w:t>
+      </w:r>
+      <w:r>
+        <w:rPr>
+          <w:rStyle w:val="editortnoteditedwurp8"/>
+          <w:rFonts w:ascii="Open Sans" w:hAnsi="Open Sans" w:cs="Open Sans"/>
+          <w:color w:val="191919"/>
+          <w:spacing w:val="2"/>
+          <w:shd w:val="clear" w:color="auto" w:fill="FFFFFF"/>
+        </w:rPr>
+        <w:t>s Click </w:t>
+      </w:r>
+      <w:r>
+        <w:rPr>
+          <w:rStyle w:val="editortaddedltunj"/>
+          <w:rFonts w:ascii="Open Sans" w:hAnsi="Open Sans" w:cs="Open Sans"/>
+          <w:spacing w:val="2"/>
+          <w:shd w:val="clear" w:color="auto" w:fill="FFFFFF"/>
+        </w:rPr>
+        <w:t>pages</w:t>
+      </w:r>
+      <w:r>
+        <w:rPr>
+          <w:rStyle w:val="editortnoteditedwurp8"/>
+          <w:rFonts w:ascii="Open Sans" w:hAnsi="Open Sans" w:cs="Open Sans"/>
+          <w:color w:val="191919"/>
+          <w:spacing w:val="2"/>
+          <w:shd w:val="clear" w:color="auto" w:fill="FFFFFF"/>
+        </w:rPr>
+        <w:t> </w:t>
+      </w:r>
+      <w:r>
+        <w:rPr>
+          <w:rStyle w:val="editortaddedltunj"/>
+          <w:rFonts w:ascii="Open Sans" w:hAnsi="Open Sans" w:cs="Open Sans"/>
+          <w:spacing w:val="2"/>
+          <w:shd w:val="clear" w:color="auto" w:fill="FFFFFF"/>
+        </w:rPr>
+        <w:t>feature </w:t>
+      </w:r>
+      <w:r>
+        <w:rPr>
+          <w:rStyle w:val="editortnoteditedwurp8"/>
+          <w:rFonts w:ascii="Open Sans" w:hAnsi="Open Sans" w:cs="Open Sans"/>
+          <w:color w:val="191919"/>
+          <w:spacing w:val="2"/>
+          <w:shd w:val="clear" w:color="auto" w:fill="FFFFFF"/>
+        </w:rPr>
+        <w:t>a </w:t>
+      </w:r>
+      <w:r>
+        <w:rPr>
+          <w:rStyle w:val="editortaddedltunj"/>
+          <w:rFonts w:ascii="Open Sans" w:hAnsi="Open Sans" w:cs="Open Sans"/>
+          <w:spacing w:val="2"/>
+          <w:shd w:val="clear" w:color="auto" w:fill="FFFFFF"/>
+        </w:rPr>
+        <w:t>friendly</w:t>
+      </w:r>
+      <w:r>
+        <w:rPr>
+          <w:rStyle w:val="editortnoteditedwurp8"/>
+          <w:rFonts w:ascii="Open Sans" w:hAnsi="Open Sans" w:cs="Open Sans"/>
+          <w:color w:val="191919"/>
+          <w:spacing w:val="2"/>
+          <w:shd w:val="clear" w:color="auto" w:fill="FFFFFF"/>
+        </w:rPr>
+        <w:t> yet </w:t>
+      </w:r>
+      <w:r>
+        <w:rPr>
+          <w:rStyle w:val="editortaddedltunj"/>
+          <w:rFonts w:ascii="Open Sans" w:hAnsi="Open Sans" w:cs="Open Sans"/>
+          <w:spacing w:val="2"/>
+          <w:shd w:val="clear" w:color="auto" w:fill="FFFFFF"/>
+        </w:rPr>
+        <w:t>expert</w:t>
+      </w:r>
+      <w:r>
+        <w:rPr>
+          <w:rStyle w:val="editortnoteditedwurp8"/>
+          <w:rFonts w:ascii="Open Sans" w:hAnsi="Open Sans" w:cs="Open Sans"/>
+          <w:color w:val="191919"/>
+          <w:spacing w:val="2"/>
+          <w:shd w:val="clear" w:color="auto" w:fill="FFFFFF"/>
+        </w:rPr>
+        <w:t> tone, inviting </w:t>
+      </w:r>
+      <w:r>
+        <w:rPr>
+          <w:rStyle w:val="editortaddedltunj"/>
+          <w:rFonts w:ascii="Open Sans" w:hAnsi="Open Sans" w:cs="Open Sans"/>
+          <w:spacing w:val="2"/>
+          <w:shd w:val="clear" w:color="auto" w:fill="FFFFFF"/>
+        </w:rPr>
+        <w:t>audiences</w:t>
+      </w:r>
+      <w:r>
+        <w:rPr>
+          <w:rStyle w:val="editortnoteditedwurp8"/>
+          <w:rFonts w:ascii="Open Sans" w:hAnsi="Open Sans" w:cs="Open Sans"/>
+          <w:color w:val="191919"/>
+          <w:spacing w:val="2"/>
+          <w:shd w:val="clear" w:color="auto" w:fill="FFFFFF"/>
+        </w:rPr>
+        <w:t> </w:t>
+      </w:r>
+      <w:r>
+        <w:rPr>
+          <w:rStyle w:val="editortaddedltunj"/>
+          <w:rFonts w:ascii="Open Sans" w:hAnsi="Open Sans" w:cs="Open Sans"/>
+          <w:spacing w:val="2"/>
+          <w:shd w:val="clear" w:color="auto" w:fill="FFFFFF"/>
+        </w:rPr>
+        <w:t>into</w:t>
+      </w:r>
+      <w:r>
+        <w:rPr>
+          <w:rStyle w:val="editortnoteditedwurp8"/>
+          <w:rFonts w:ascii="Open Sans" w:hAnsi="Open Sans" w:cs="Open Sans"/>
+          <w:color w:val="191919"/>
+          <w:spacing w:val="2"/>
+          <w:shd w:val="clear" w:color="auto" w:fill="FFFFFF"/>
+        </w:rPr>
+        <w:t> my </w:t>
+      </w:r>
+      <w:r>
+        <w:rPr>
+          <w:rStyle w:val="editortaddedltunj"/>
+          <w:rFonts w:ascii="Open Sans" w:hAnsi="Open Sans" w:cs="Open Sans"/>
+          <w:spacing w:val="2"/>
+          <w:shd w:val="clear" w:color="auto" w:fill="FFFFFF"/>
+        </w:rPr>
+        <w:t>black-and-white</w:t>
+      </w:r>
+      <w:r>
+        <w:rPr>
+          <w:rStyle w:val="editortnoteditedwurp8"/>
+          <w:rFonts w:ascii="Open Sans" w:hAnsi="Open Sans" w:cs="Open Sans"/>
+          <w:color w:val="191919"/>
+          <w:spacing w:val="2"/>
+          <w:shd w:val="clear" w:color="auto" w:fill="FFFFFF"/>
+        </w:rPr>
+        <w:t> photography world. Contrast, texture, and emotion</w:t>
+      </w:r>
+      <w:r>
+        <w:rPr>
+          <w:rStyle w:val="editortaddedltunj"/>
+          <w:rFonts w:ascii="Open Sans" w:hAnsi="Open Sans" w:cs="Open Sans"/>
+          <w:spacing w:val="2"/>
+          <w:shd w:val="clear" w:color="auto" w:fill="FFFFFF"/>
+        </w:rPr>
+        <w:t> are the tone used in the writing</w:t>
+      </w:r>
+      <w:r>
+        <w:rPr>
+          <w:rStyle w:val="editortnoteditedwurp8"/>
+          <w:rFonts w:ascii="Open Sans" w:hAnsi="Open Sans" w:cs="Open Sans"/>
+          <w:color w:val="191919"/>
+          <w:spacing w:val="2"/>
+          <w:shd w:val="clear" w:color="auto" w:fill="FFFFFF"/>
+        </w:rPr>
+        <w:t>, </w:t>
+      </w:r>
+      <w:r>
+        <w:rPr>
+          <w:rStyle w:val="editortaddedltunj"/>
+          <w:rFonts w:ascii="Open Sans" w:hAnsi="Open Sans" w:cs="Open Sans"/>
+          <w:spacing w:val="2"/>
+          <w:shd w:val="clear" w:color="auto" w:fill="FFFFFF"/>
+        </w:rPr>
+        <w:t>highlighting</w:t>
+      </w:r>
+      <w:r>
+        <w:rPr>
+          <w:rStyle w:val="editortnoteditedwurp8"/>
+          <w:rFonts w:ascii="Open Sans" w:hAnsi="Open Sans" w:cs="Open Sans"/>
+          <w:color w:val="191919"/>
+          <w:spacing w:val="2"/>
+          <w:shd w:val="clear" w:color="auto" w:fill="FFFFFF"/>
+        </w:rPr>
+        <w:t> the artistic philosophy </w:t>
+      </w:r>
+      <w:r>
+        <w:rPr>
+          <w:rStyle w:val="editortaddedltunj"/>
+          <w:rFonts w:ascii="Open Sans" w:hAnsi="Open Sans" w:cs="Open Sans"/>
+          <w:spacing w:val="2"/>
+          <w:shd w:val="clear" w:color="auto" w:fill="FFFFFF"/>
+        </w:rPr>
+        <w:t>backing</w:t>
+      </w:r>
+      <w:r>
+        <w:rPr>
+          <w:rStyle w:val="editortnoteditedwurp8"/>
+          <w:rFonts w:ascii="Open Sans" w:hAnsi="Open Sans" w:cs="Open Sans"/>
+          <w:color w:val="191919"/>
+          <w:spacing w:val="2"/>
+          <w:shd w:val="clear" w:color="auto" w:fill="FFFFFF"/>
+        </w:rPr>
+        <w:t> black-and-white photography (Smith, 2020).</w:t>
+      </w:r>
+    </w:p>
+    <w:p>
+      <w:pPr>
+        <w:spacing w:line="360" w:lineRule="auto"/>
+        <w:rPr>
+          <w:rStyle w:val="editortnoteditedwurp8"/>
+          <w:rFonts w:ascii="Open Sans" w:hAnsi="Open Sans" w:cs="Open Sans"/>
+          <w:color w:val="191919"/>
+          <w:spacing w:val="2"/>
+          <w:shd w:val="clear" w:color="auto" w:fill="FFFFFF"/>
+        </w:rPr>
+      </w:pPr>
+    </w:p>
+    <w:p>
+      <w:pPr>
+        <w:spacing w:line="360" w:lineRule="auto"/>
+      </w:pPr>
+      <w:r>
+        <w:rPr>
+          <w:rStyle w:val="editortnoteditedwurp8"/>
+          <w:rFonts w:ascii="Open Sans" w:hAnsi="Open Sans" w:cs="Open Sans"/>
+          <w:color w:val="191919"/>
+          <w:spacing w:val="2"/>
+          <w:shd w:val="clear" w:color="auto" w:fill="FFFFFF"/>
+        </w:rPr>
+        <w:t>Visually, the website </w:t>
+      </w:r>
+      <w:r>
+        <w:rPr>
+          <w:rStyle w:val="editortaddedltunj"/>
+          <w:rFonts w:ascii="Open Sans" w:hAnsi="Open Sans" w:cs="Open Sans"/>
+          <w:spacing w:val="2"/>
+          <w:shd w:val="clear" w:color="auto" w:fill="FFFFFF"/>
+        </w:rPr>
+        <w:t>adheres</w:t>
+      </w:r>
+      <w:r>
+        <w:rPr>
+          <w:rStyle w:val="editortnoteditedwurp8"/>
+          <w:rFonts w:ascii="Open Sans" w:hAnsi="Open Sans" w:cs="Open Sans"/>
+          <w:color w:val="191919"/>
+          <w:spacing w:val="2"/>
+          <w:shd w:val="clear" w:color="auto" w:fill="FFFFFF"/>
+        </w:rPr>
+        <w:t> </w:t>
+      </w:r>
+      <w:r>
+        <w:rPr>
+          <w:rStyle w:val="editortaddedltunj"/>
+          <w:rFonts w:ascii="Open Sans" w:hAnsi="Open Sans" w:cs="Open Sans"/>
+          <w:spacing w:val="2"/>
+          <w:shd w:val="clear" w:color="auto" w:fill="FFFFFF"/>
+        </w:rPr>
+        <w:t>to</w:t>
+      </w:r>
+      <w:r>
+        <w:rPr>
+          <w:rStyle w:val="editortnoteditedwurp8"/>
+          <w:rFonts w:ascii="Open Sans" w:hAnsi="Open Sans" w:cs="Open Sans"/>
+          <w:color w:val="191919"/>
+          <w:spacing w:val="2"/>
+          <w:shd w:val="clear" w:color="auto" w:fill="FFFFFF"/>
+        </w:rPr>
+        <w:t> the </w:t>
+      </w:r>
+      <w:r>
+        <w:rPr>
+          <w:rStyle w:val="editortaddedltunj"/>
+          <w:rFonts w:ascii="Open Sans" w:hAnsi="Open Sans" w:cs="Open Sans"/>
+          <w:spacing w:val="2"/>
+          <w:shd w:val="clear" w:color="auto" w:fill="FFFFFF"/>
+        </w:rPr>
+        <w:t>minimalism</w:t>
+      </w:r>
+      <w:r>
+        <w:rPr>
+          <w:rStyle w:val="editortnoteditedwurp8"/>
+          <w:rFonts w:ascii="Open Sans" w:hAnsi="Open Sans" w:cs="Open Sans"/>
+          <w:color w:val="191919"/>
+          <w:spacing w:val="2"/>
+          <w:shd w:val="clear" w:color="auto" w:fill="FFFFFF"/>
+        </w:rPr>
+        <w:t> </w:t>
+      </w:r>
+      <w:r>
+        <w:rPr>
+          <w:rStyle w:val="editortaddedltunj"/>
+          <w:rFonts w:ascii="Open Sans" w:hAnsi="Open Sans" w:cs="Open Sans"/>
+          <w:spacing w:val="2"/>
+          <w:shd w:val="clear" w:color="auto" w:fill="FFFFFF"/>
+        </w:rPr>
+        <w:t>that</w:t>
+      </w:r>
+      <w:r>
+        <w:rPr>
+          <w:rStyle w:val="editortnoteditedwurp8"/>
+          <w:rFonts w:ascii="Open Sans" w:hAnsi="Open Sans" w:cs="Open Sans"/>
+          <w:color w:val="191919"/>
+          <w:spacing w:val="2"/>
+          <w:shd w:val="clear" w:color="auto" w:fill="FFFFFF"/>
+        </w:rPr>
+        <w:t> </w:t>
+      </w:r>
+      <w:r>
+        <w:rPr>
+          <w:rStyle w:val="editortaddedltunj"/>
+          <w:rFonts w:ascii="Open Sans" w:hAnsi="Open Sans" w:cs="Open Sans"/>
+          <w:spacing w:val="2"/>
+          <w:shd w:val="clear" w:color="auto" w:fill="FFFFFF"/>
+        </w:rPr>
+        <w:t>characterizes</w:t>
+      </w:r>
+      <w:r>
+        <w:rPr>
+          <w:rStyle w:val="editortnoteditedwurp8"/>
+          <w:rFonts w:ascii="Open Sans" w:hAnsi="Open Sans" w:cs="Open Sans"/>
+          <w:color w:val="191919"/>
+          <w:spacing w:val="2"/>
+          <w:shd w:val="clear" w:color="auto" w:fill="FFFFFF"/>
+        </w:rPr>
+        <w:t> monochrome photography. Black, white, and </w:t>
+      </w:r>
+      <w:r>
+        <w:rPr>
+          <w:rStyle w:val="editortaddedltunj"/>
+          <w:rFonts w:ascii="Open Sans" w:hAnsi="Open Sans" w:cs="Open Sans"/>
+          <w:spacing w:val="2"/>
+          <w:shd w:val="clear" w:color="auto" w:fill="FFFFFF"/>
+        </w:rPr>
+        <w:t>gray</w:t>
+      </w:r>
+      <w:r>
+        <w:rPr>
+          <w:rStyle w:val="editortnoteditedwurp8"/>
+          <w:rFonts w:ascii="Open Sans" w:hAnsi="Open Sans" w:cs="Open Sans"/>
+          <w:color w:val="191919"/>
+          <w:spacing w:val="2"/>
+          <w:shd w:val="clear" w:color="auto" w:fill="FFFFFF"/>
+        </w:rPr>
+        <w:t> </w:t>
+      </w:r>
+      <w:r>
+        <w:rPr>
+          <w:rStyle w:val="editortaddedltunj"/>
+          <w:rFonts w:ascii="Open Sans" w:hAnsi="Open Sans" w:cs="Open Sans"/>
+          <w:spacing w:val="2"/>
+          <w:shd w:val="clear" w:color="auto" w:fill="FFFFFF"/>
+        </w:rPr>
+        <w:t>are</w:t>
+      </w:r>
+      <w:r>
+        <w:rPr>
+          <w:rStyle w:val="editortnoteditedwurp8"/>
+          <w:rFonts w:ascii="Open Sans" w:hAnsi="Open Sans" w:cs="Open Sans"/>
+          <w:color w:val="191919"/>
+          <w:spacing w:val="2"/>
+          <w:shd w:val="clear" w:color="auto" w:fill="FFFFFF"/>
+        </w:rPr>
+        <w:t> </w:t>
+      </w:r>
+      <w:r>
+        <w:rPr>
+          <w:rStyle w:val="editortaddedltunj"/>
+          <w:rFonts w:ascii="Open Sans" w:hAnsi="Open Sans" w:cs="Open Sans"/>
+          <w:spacing w:val="2"/>
+          <w:shd w:val="clear" w:color="auto" w:fill="FFFFFF"/>
+        </w:rPr>
+        <w:t>used</w:t>
+      </w:r>
+      <w:r>
+        <w:rPr>
+          <w:rStyle w:val="editortnoteditedwurp8"/>
+          <w:rFonts w:ascii="Open Sans" w:hAnsi="Open Sans" w:cs="Open Sans"/>
+          <w:color w:val="191919"/>
+          <w:spacing w:val="2"/>
+          <w:shd w:val="clear" w:color="auto" w:fill="FFFFFF"/>
+        </w:rPr>
+        <w:t> </w:t>
+      </w:r>
+      <w:r>
+        <w:rPr>
+          <w:rStyle w:val="editortaddedltunj"/>
+          <w:rFonts w:ascii="Open Sans" w:hAnsi="Open Sans" w:cs="Open Sans"/>
+          <w:spacing w:val="2"/>
+          <w:shd w:val="clear" w:color="auto" w:fill="FFFFFF"/>
+        </w:rPr>
+        <w:t>to</w:t>
+      </w:r>
+      <w:r>
+        <w:rPr>
+          <w:rStyle w:val="editortnoteditedwurp8"/>
+          <w:rFonts w:ascii="Open Sans" w:hAnsi="Open Sans" w:cs="Open Sans"/>
+          <w:color w:val="191919"/>
+          <w:spacing w:val="2"/>
+          <w:shd w:val="clear" w:color="auto" w:fill="FFFFFF"/>
+        </w:rPr>
+        <w:t> </w:t>
+      </w:r>
+      <w:r>
+        <w:rPr>
+          <w:rStyle w:val="editortaddedltunj"/>
+          <w:rFonts w:ascii="Open Sans" w:hAnsi="Open Sans" w:cs="Open Sans"/>
+          <w:spacing w:val="2"/>
+          <w:shd w:val="clear" w:color="auto" w:fill="FFFFFF"/>
+        </w:rPr>
+        <w:t>create an uninterrupted </w:t>
+      </w:r>
+      <w:r>
+        <w:rPr>
+          <w:rStyle w:val="editortnoteditedwurp8"/>
+          <w:rFonts w:ascii="Open Sans" w:hAnsi="Open Sans" w:cs="Open Sans"/>
+          <w:color w:val="191919"/>
+          <w:spacing w:val="2"/>
+          <w:shd w:val="clear" w:color="auto" w:fill="FFFFFF"/>
+        </w:rPr>
+        <w:t>experience that </w:t>
+      </w:r>
+      <w:r>
+        <w:rPr>
+          <w:rStyle w:val="editortaddedltunj"/>
+          <w:rFonts w:ascii="Open Sans" w:hAnsi="Open Sans" w:cs="Open Sans"/>
+          <w:spacing w:val="2"/>
+          <w:shd w:val="clear" w:color="auto" w:fill="FFFFFF"/>
+        </w:rPr>
+        <w:t>reflects</w:t>
+      </w:r>
+      <w:r>
+        <w:rPr>
+          <w:rStyle w:val="editortnoteditedwurp8"/>
+          <w:rFonts w:ascii="Open Sans" w:hAnsi="Open Sans" w:cs="Open Sans"/>
+          <w:color w:val="191919"/>
+          <w:spacing w:val="2"/>
+          <w:shd w:val="clear" w:color="auto" w:fill="FFFFFF"/>
+        </w:rPr>
+        <w:t> </w:t>
+      </w:r>
+      <w:r>
+        <w:rPr>
+          <w:rStyle w:val="editortnoteditedlongjunnx"/>
+          <w:rFonts w:ascii="Open Sans" w:hAnsi="Open Sans" w:cs="Open Sans"/>
+          <w:spacing w:val="2"/>
+          <w:shd w:val="clear" w:color="auto" w:fill="FFFFFF"/>
+        </w:rPr>
+        <w:t>themes in my work (Brown, 2021). </w:t>
+      </w:r>
+      <w:r>
+        <w:rPr>
+          <w:rStyle w:val="editortaddedltunj"/>
+          <w:rFonts w:ascii="Open Sans" w:hAnsi="Open Sans" w:cs="Open Sans"/>
+          <w:spacing w:val="2"/>
+          <w:shd w:val="clear" w:color="auto" w:fill="FFFFFF"/>
+        </w:rPr>
+        <w:t>Bare</w:t>
+      </w:r>
+      <w:r>
+        <w:rPr>
+          <w:rStyle w:val="editortnoteditedwurp8"/>
+          <w:rFonts w:ascii="Open Sans" w:hAnsi="Open Sans" w:cs="Open Sans"/>
+          <w:color w:val="191919"/>
+          <w:spacing w:val="2"/>
+          <w:shd w:val="clear" w:color="auto" w:fill="FFFFFF"/>
+        </w:rPr>
+        <w:t> </w:t>
+      </w:r>
+      <w:r>
+        <w:rPr>
+          <w:rStyle w:val="editortaddedltunj"/>
+          <w:rFonts w:ascii="Open Sans" w:hAnsi="Open Sans" w:cs="Open Sans"/>
+          <w:spacing w:val="2"/>
+          <w:shd w:val="clear" w:color="auto" w:fill="FFFFFF"/>
+        </w:rPr>
+        <w:t>design</w:t>
+      </w:r>
+      <w:r>
+        <w:rPr>
+          <w:rStyle w:val="editortnoteditedwurp8"/>
+          <w:rFonts w:ascii="Open Sans" w:hAnsi="Open Sans" w:cs="Open Sans"/>
+          <w:color w:val="191919"/>
+          <w:spacing w:val="2"/>
+          <w:shd w:val="clear" w:color="auto" w:fill="FFFFFF"/>
+        </w:rPr>
+        <w:t> </w:t>
+      </w:r>
+      <w:r>
+        <w:rPr>
+          <w:rStyle w:val="editortaddedltunj"/>
+          <w:rFonts w:ascii="Open Sans" w:hAnsi="Open Sans" w:cs="Open Sans"/>
+          <w:spacing w:val="2"/>
+          <w:shd w:val="clear" w:color="auto" w:fill="FFFFFF"/>
+        </w:rPr>
+        <w:t>ensures</w:t>
+      </w:r>
+      <w:r>
+        <w:rPr>
+          <w:rStyle w:val="editortnoteditedwurp8"/>
+          <w:rFonts w:ascii="Open Sans" w:hAnsi="Open Sans" w:cs="Open Sans"/>
+          <w:color w:val="191919"/>
+          <w:spacing w:val="2"/>
+          <w:shd w:val="clear" w:color="auto" w:fill="FFFFFF"/>
+        </w:rPr>
+        <w:t> that images </w:t>
+      </w:r>
+      <w:r>
+        <w:rPr>
+          <w:rStyle w:val="editortaddedltunj"/>
+          <w:rFonts w:ascii="Open Sans" w:hAnsi="Open Sans" w:cs="Open Sans"/>
+          <w:spacing w:val="2"/>
+          <w:shd w:val="clear" w:color="auto" w:fill="FFFFFF"/>
+        </w:rPr>
+        <w:t>take</w:t>
+      </w:r>
+      <w:r>
+        <w:rPr>
+          <w:rStyle w:val="editortnoteditedwurp8"/>
+          <w:rFonts w:ascii="Open Sans" w:hAnsi="Open Sans" w:cs="Open Sans"/>
+          <w:color w:val="191919"/>
+          <w:spacing w:val="2"/>
+          <w:shd w:val="clear" w:color="auto" w:fill="FFFFFF"/>
+        </w:rPr>
+        <w:t> </w:t>
+      </w:r>
+      <w:r>
+        <w:rPr>
+          <w:rStyle w:val="editortaddedltunj"/>
+          <w:rFonts w:ascii="Open Sans" w:hAnsi="Open Sans" w:cs="Open Sans"/>
+          <w:spacing w:val="2"/>
+          <w:shd w:val="clear" w:color="auto" w:fill="FFFFFF"/>
+        </w:rPr>
+        <w:t>center</w:t>
+      </w:r>
+      <w:r>
+        <w:rPr>
+          <w:rStyle w:val="editortnoteditedwurp8"/>
+          <w:rFonts w:ascii="Open Sans" w:hAnsi="Open Sans" w:cs="Open Sans"/>
+          <w:color w:val="191919"/>
+          <w:spacing w:val="2"/>
+          <w:shd w:val="clear" w:color="auto" w:fill="FFFFFF"/>
+        </w:rPr>
+        <w:t> </w:t>
+      </w:r>
+      <w:r>
+        <w:rPr>
+          <w:rStyle w:val="editortaddedltunj"/>
+          <w:rFonts w:ascii="Open Sans" w:hAnsi="Open Sans" w:cs="Open Sans"/>
+          <w:spacing w:val="2"/>
+          <w:shd w:val="clear" w:color="auto" w:fill="FFFFFF"/>
+        </w:rPr>
+        <w:t>stage </w:t>
+      </w:r>
+      <w:r>
+        <w:rPr>
+          <w:rStyle w:val="editortnoteditedwurp8"/>
+          <w:rFonts w:ascii="Open Sans" w:hAnsi="Open Sans" w:cs="Open Sans"/>
+          <w:color w:val="191919"/>
+          <w:spacing w:val="2"/>
+          <w:shd w:val="clear" w:color="auto" w:fill="FFFFFF"/>
+        </w:rPr>
+        <w:t>without </w:t>
+      </w:r>
+      <w:r>
+        <w:rPr>
+          <w:rStyle w:val="editortaddedltunj"/>
+          <w:rFonts w:ascii="Open Sans" w:hAnsi="Open Sans" w:cs="Open Sans"/>
+          <w:spacing w:val="2"/>
+          <w:shd w:val="clear" w:color="auto" w:fill="FFFFFF"/>
+        </w:rPr>
+        <w:t>interference</w:t>
+      </w:r>
+      <w:r>
+        <w:rPr>
+          <w:rStyle w:val="editortnoteditedwurp8"/>
+          <w:rFonts w:ascii="Open Sans" w:hAnsi="Open Sans" w:cs="Open Sans"/>
+          <w:color w:val="191919"/>
+          <w:spacing w:val="2"/>
+          <w:shd w:val="clear" w:color="auto" w:fill="FFFFFF"/>
+        </w:rPr>
+        <w:t>. High-quality </w:t>
+      </w:r>
+      <w:r>
+        <w:rPr>
+          <w:rStyle w:val="editortaddedltunj"/>
+          <w:rFonts w:ascii="Open Sans" w:hAnsi="Open Sans" w:cs="Open Sans"/>
+          <w:spacing w:val="2"/>
+          <w:shd w:val="clear" w:color="auto" w:fill="FFFFFF"/>
+        </w:rPr>
+        <w:t>imagery</w:t>
+      </w:r>
+      <w:r>
+        <w:rPr>
+          <w:rStyle w:val="editortnoteditedwurp8"/>
+          <w:rFonts w:ascii="Open Sans" w:hAnsi="Open Sans" w:cs="Open Sans"/>
+          <w:color w:val="191919"/>
+          <w:spacing w:val="2"/>
+          <w:shd w:val="clear" w:color="auto" w:fill="FFFFFF"/>
+        </w:rPr>
+        <w:t> </w:t>
+      </w:r>
+      <w:r>
+        <w:rPr>
+          <w:rStyle w:val="editortaddedltunj"/>
+          <w:rFonts w:ascii="Open Sans" w:hAnsi="Open Sans" w:cs="Open Sans"/>
+          <w:spacing w:val="2"/>
+          <w:shd w:val="clear" w:color="auto" w:fill="FFFFFF"/>
+        </w:rPr>
+        <w:t>complements</w:t>
+      </w:r>
+      <w:r>
+        <w:rPr>
+          <w:rStyle w:val="editortnoteditedwurp8"/>
+          <w:rFonts w:ascii="Open Sans" w:hAnsi="Open Sans" w:cs="Open Sans"/>
+          <w:color w:val="191919"/>
+          <w:spacing w:val="2"/>
+          <w:shd w:val="clear" w:color="auto" w:fill="FFFFFF"/>
+        </w:rPr>
+        <w:t> </w:t>
+      </w:r>
+      <w:r>
+        <w:rPr>
+          <w:rStyle w:val="editortaddedltunj"/>
+          <w:rFonts w:ascii="Open Sans" w:hAnsi="Open Sans" w:cs="Open Sans"/>
+          <w:spacing w:val="2"/>
+          <w:shd w:val="clear" w:color="auto" w:fill="FFFFFF"/>
+        </w:rPr>
+        <w:t>written</w:t>
+      </w:r>
+      <w:r>
+        <w:rPr>
+          <w:rStyle w:val="editortnoteditedwurp8"/>
+          <w:rFonts w:ascii="Open Sans" w:hAnsi="Open Sans" w:cs="Open Sans"/>
+          <w:color w:val="191919"/>
+          <w:spacing w:val="2"/>
+          <w:shd w:val="clear" w:color="auto" w:fill="FFFFFF"/>
+        </w:rPr>
+        <w:t> </w:t>
+      </w:r>
+      <w:r>
+        <w:rPr>
+          <w:rStyle w:val="editortaddedltunj"/>
+          <w:rFonts w:ascii="Open Sans" w:hAnsi="Open Sans" w:cs="Open Sans"/>
+          <w:spacing w:val="2"/>
+          <w:shd w:val="clear" w:color="auto" w:fill="FFFFFF"/>
+        </w:rPr>
+        <w:t>content</w:t>
+      </w:r>
+      <w:r>
+        <w:rPr>
+          <w:rStyle w:val="editortnoteditedwurp8"/>
+          <w:rFonts w:ascii="Open Sans" w:hAnsi="Open Sans" w:cs="Open Sans"/>
+          <w:color w:val="191919"/>
+          <w:spacing w:val="2"/>
+          <w:shd w:val="clear" w:color="auto" w:fill="FFFFFF"/>
+        </w:rPr>
+        <w:t>, </w:t>
+      </w:r>
+      <w:r>
+        <w:rPr>
+          <w:rStyle w:val="editortaddedltunj"/>
+          <w:rFonts w:ascii="Open Sans" w:hAnsi="Open Sans" w:cs="Open Sans"/>
+          <w:spacing w:val="2"/>
+          <w:shd w:val="clear" w:color="auto" w:fill="FFFFFF"/>
+        </w:rPr>
+        <w:t>thereby</w:t>
+      </w:r>
+      <w:r>
+        <w:rPr>
+          <w:rStyle w:val="editortnoteditedwurp8"/>
+          <w:rFonts w:ascii="Open Sans" w:hAnsi="Open Sans" w:cs="Open Sans"/>
+          <w:color w:val="191919"/>
+          <w:spacing w:val="2"/>
+          <w:shd w:val="clear" w:color="auto" w:fill="FFFFFF"/>
+        </w:rPr>
+        <w:t> </w:t>
+      </w:r>
+      <w:r>
+        <w:rPr>
+          <w:rStyle w:val="editortaddedltunj"/>
+          <w:rFonts w:ascii="Open Sans" w:hAnsi="Open Sans" w:cs="Open Sans"/>
+          <w:spacing w:val="2"/>
+          <w:shd w:val="clear" w:color="auto" w:fill="FFFFFF"/>
+        </w:rPr>
+        <w:t>alluding</w:t>
+      </w:r>
+      <w:r>
+        <w:rPr>
+          <w:rStyle w:val="editortnoteditedwurp8"/>
+          <w:rFonts w:ascii="Open Sans" w:hAnsi="Open Sans" w:cs="Open Sans"/>
+          <w:color w:val="191919"/>
+          <w:spacing w:val="2"/>
+          <w:shd w:val="clear" w:color="auto" w:fill="FFFFFF"/>
+        </w:rPr>
+        <w:t> </w:t>
+      </w:r>
+      <w:r>
+        <w:rPr>
+          <w:rStyle w:val="editortaddedltunj"/>
+          <w:rFonts w:ascii="Open Sans" w:hAnsi="Open Sans" w:cs="Open Sans"/>
+          <w:spacing w:val="2"/>
+          <w:shd w:val="clear" w:color="auto" w:fill="FFFFFF"/>
+        </w:rPr>
+        <w:t>to underlying </w:t>
+      </w:r>
+      <w:r>
+        <w:rPr>
+          <w:rStyle w:val="editortnoteditedlongjunnx"/>
+          <w:rFonts w:ascii="Open Sans" w:hAnsi="Open Sans" w:cs="Open Sans"/>
+          <w:spacing w:val="2"/>
+          <w:shd w:val="clear" w:color="auto" w:fill="FFFFFF"/>
+        </w:rPr>
+        <w:t>themes of depth, light, and contrast. </w:t>
+      </w:r>
+      <w:r>
+        <w:rPr>
+          <w:rStyle w:val="editortaddedltunj"/>
+          <w:rFonts w:ascii="Open Sans" w:hAnsi="Open Sans" w:cs="Open Sans"/>
+          <w:spacing w:val="2"/>
+          <w:shd w:val="clear" w:color="auto" w:fill="FFFFFF"/>
+        </w:rPr>
+        <w:t>Through</w:t>
+      </w:r>
+      <w:r>
+        <w:rPr>
+          <w:rStyle w:val="editortnoteditedwurp8"/>
+          <w:rFonts w:ascii="Open Sans" w:hAnsi="Open Sans" w:cs="Open Sans"/>
+          <w:color w:val="191919"/>
+          <w:spacing w:val="2"/>
+          <w:shd w:val="clear" w:color="auto" w:fill="FFFFFF"/>
+        </w:rPr>
+        <w:t> </w:t>
+      </w:r>
+      <w:r>
+        <w:rPr>
+          <w:rStyle w:val="editortaddedltunj"/>
+          <w:rFonts w:ascii="Open Sans" w:hAnsi="Open Sans" w:cs="Open Sans"/>
+          <w:spacing w:val="2"/>
+          <w:shd w:val="clear" w:color="auto" w:fill="FFFFFF"/>
+        </w:rPr>
+        <w:t>the</w:t>
+      </w:r>
+      <w:r>
+        <w:rPr>
+          <w:rStyle w:val="editortnoteditedwurp8"/>
+          <w:rFonts w:ascii="Open Sans" w:hAnsi="Open Sans" w:cs="Open Sans"/>
+          <w:color w:val="191919"/>
+          <w:spacing w:val="2"/>
+          <w:shd w:val="clear" w:color="auto" w:fill="FFFFFF"/>
+        </w:rPr>
+        <w:t> </w:t>
+      </w:r>
+      <w:r>
+        <w:rPr>
+          <w:rStyle w:val="editortaddedltunj"/>
+          <w:rFonts w:ascii="Open Sans" w:hAnsi="Open Sans" w:cs="Open Sans"/>
+          <w:spacing w:val="2"/>
+          <w:shd w:val="clear" w:color="auto" w:fill="FFFFFF"/>
+        </w:rPr>
+        <w:t>strategic</w:t>
+      </w:r>
+      <w:r>
+        <w:rPr>
+          <w:rStyle w:val="editortnoteditedwurp8"/>
+          <w:rFonts w:ascii="Open Sans" w:hAnsi="Open Sans" w:cs="Open Sans"/>
+          <w:color w:val="191919"/>
+          <w:spacing w:val="2"/>
+          <w:shd w:val="clear" w:color="auto" w:fill="FFFFFF"/>
+        </w:rPr>
+        <w:t> </w:t>
+      </w:r>
+      <w:r>
+        <w:rPr>
+          <w:rStyle w:val="editortaddedltunj"/>
+          <w:rFonts w:ascii="Open Sans" w:hAnsi="Open Sans" w:cs="Open Sans"/>
+          <w:spacing w:val="2"/>
+          <w:shd w:val="clear" w:color="auto" w:fill="FFFFFF"/>
+        </w:rPr>
+        <w:t>intermingling</w:t>
+      </w:r>
+      <w:r>
+        <w:rPr>
+          <w:rStyle w:val="editortnoteditedwurp8"/>
+          <w:rFonts w:ascii="Open Sans" w:hAnsi="Open Sans" w:cs="Open Sans"/>
+          <w:color w:val="191919"/>
+          <w:spacing w:val="2"/>
+          <w:shd w:val="clear" w:color="auto" w:fill="FFFFFF"/>
+        </w:rPr>
+        <w:t> </w:t>
+      </w:r>
+      <w:r>
+        <w:rPr>
+          <w:rStyle w:val="editortaddedltunj"/>
+          <w:rFonts w:ascii="Open Sans" w:hAnsi="Open Sans" w:cs="Open Sans"/>
+          <w:spacing w:val="2"/>
+          <w:shd w:val="clear" w:color="auto" w:fill="FFFFFF"/>
+        </w:rPr>
+        <w:t>of written </w:t>
+      </w:r>
+      <w:r>
+        <w:rPr>
+          <w:rStyle w:val="editortnoteditedwurp8"/>
+          <w:rFonts w:ascii="Open Sans" w:hAnsi="Open Sans" w:cs="Open Sans"/>
+          <w:color w:val="191919"/>
+          <w:spacing w:val="2"/>
+          <w:shd w:val="clear" w:color="auto" w:fill="FFFFFF"/>
+        </w:rPr>
+        <w:t>and visual </w:t>
+      </w:r>
+      <w:r>
+        <w:rPr>
+          <w:rStyle w:val="editortaddedltunj"/>
+          <w:rFonts w:ascii="Open Sans" w:hAnsi="Open Sans" w:cs="Open Sans"/>
+          <w:spacing w:val="2"/>
+          <w:shd w:val="clear" w:color="auto" w:fill="FFFFFF"/>
+        </w:rPr>
+        <w:t>content</w:t>
+      </w:r>
+      <w:r>
+        <w:rPr>
+          <w:rStyle w:val="editortnoteditedwurp8"/>
+          <w:rFonts w:ascii="Open Sans" w:hAnsi="Open Sans" w:cs="Open Sans"/>
+          <w:color w:val="191919"/>
+          <w:spacing w:val="2"/>
+          <w:shd w:val="clear" w:color="auto" w:fill="FFFFFF"/>
+        </w:rPr>
+        <w:t>, my </w:t>
+      </w:r>
+      <w:r>
+        <w:rPr>
+          <w:rStyle w:val="editortaddedltunj"/>
+          <w:rFonts w:ascii="Open Sans" w:hAnsi="Open Sans" w:cs="Open Sans"/>
+          <w:spacing w:val="2"/>
+          <w:shd w:val="clear" w:color="auto" w:fill="FFFFFF"/>
+        </w:rPr>
+        <w:t>website</w:t>
+      </w:r>
+      <w:r>
+        <w:rPr>
+          <w:rStyle w:val="editortnoteditedwurp8"/>
+          <w:rFonts w:ascii="Open Sans" w:hAnsi="Open Sans" w:cs="Open Sans"/>
+          <w:color w:val="191919"/>
+          <w:spacing w:val="2"/>
+          <w:shd w:val="clear" w:color="auto" w:fill="FFFFFF"/>
+        </w:rPr>
+        <w:t> </w:t>
+      </w:r>
+      <w:r>
+        <w:rPr>
+          <w:rStyle w:val="editortaddedltunj"/>
+          <w:rFonts w:ascii="Open Sans" w:hAnsi="Open Sans" w:cs="Open Sans"/>
+          <w:spacing w:val="2"/>
+          <w:shd w:val="clear" w:color="auto" w:fill="FFFFFF"/>
+        </w:rPr>
+        <w:t>complements</w:t>
+      </w:r>
+      <w:r>
+        <w:rPr>
+          <w:rStyle w:val="editortnoteditedwurp8"/>
+          <w:rFonts w:ascii="Open Sans" w:hAnsi="Open Sans" w:cs="Open Sans"/>
+          <w:color w:val="191919"/>
+          <w:spacing w:val="2"/>
+          <w:shd w:val="clear" w:color="auto" w:fill="FFFFFF"/>
+        </w:rPr>
+        <w:t> my </w:t>
+      </w:r>
+      <w:r>
+        <w:rPr>
+          <w:rStyle w:val="editortaddedltunj"/>
+          <w:rFonts w:ascii="Open Sans" w:hAnsi="Open Sans" w:cs="Open Sans"/>
+          <w:spacing w:val="2"/>
+          <w:shd w:val="clear" w:color="auto" w:fill="FFFFFF"/>
+        </w:rPr>
+        <w:t>artistry</w:t>
+      </w:r>
+      <w:r>
+        <w:rPr>
+          <w:rStyle w:val="editortnoteditedwurp8"/>
+          <w:rFonts w:ascii="Open Sans" w:hAnsi="Open Sans" w:cs="Open Sans"/>
+          <w:color w:val="191919"/>
+          <w:spacing w:val="2"/>
+          <w:shd w:val="clear" w:color="auto" w:fill="FFFFFF"/>
+        </w:rPr>
+        <w:t> while </w:t>
+      </w:r>
+      <w:r>
+        <w:rPr>
+          <w:rStyle w:val="editortaddedltunj"/>
+          <w:rFonts w:ascii="Open Sans" w:hAnsi="Open Sans" w:cs="Open Sans"/>
+          <w:spacing w:val="2"/>
+          <w:shd w:val="clear" w:color="auto" w:fill="FFFFFF"/>
+        </w:rPr>
+        <w:t>keeping</w:t>
+      </w:r>
+      <w:r>
+        <w:rPr>
+          <w:rStyle w:val="editortnoteditedlongjunnx"/>
+          <w:rFonts w:ascii="Open Sans" w:hAnsi="Open Sans" w:cs="Open Sans"/>
+          <w:spacing w:val="2"/>
+          <w:shd w:val="clear" w:color="auto" w:fill="FFFFFF"/>
+        </w:rPr>
+        <w:t> a professional yet personal </w:t>
+      </w:r>
+      <w:r>
+        <w:rPr>
+          <w:rStyle w:val="editortaddedltunj"/>
+          <w:rFonts w:ascii="Open Sans" w:hAnsi="Open Sans" w:cs="Open Sans"/>
+          <w:spacing w:val="2"/>
+          <w:shd w:val="clear" w:color="auto" w:fill="FFFFFF"/>
+        </w:rPr>
+        <w:t>relationship</w:t>
+      </w:r>
+      <w:r>
+        <w:rPr>
+          <w:rStyle w:val="editortnoteditedwurp8"/>
+          <w:rFonts w:ascii="Open Sans" w:hAnsi="Open Sans" w:cs="Open Sans"/>
+          <w:color w:val="191919"/>
+          <w:spacing w:val="2"/>
+          <w:shd w:val="clear" w:color="auto" w:fill="FFFFFF"/>
+        </w:rPr>
+        <w:t> with my audience.</w:t>
+      </w:r>
+    </w:p>
+    <w:p>
+      <w:pPr>
+        <w:spacing w:line="360" w:lineRule="auto"/>
+      </w:pPr>
+    </w:p>
+    <w:p>
+      <w:pPr>
+        <w:spacing w:line="360" w:lineRule="auto"/>
+      </w:pPr>
+    </w:p>
+    <w:p>
+      <w:pPr>
+        <w:pStyle w:val="Heading2"/>
+        <w:jc w:val="left"/>
+        <w:rPr>
+          <w:i w:val="0"/>
+          <w:iCs w:val="0"/>
+          <w:sz w:val="28"/>
+          <w:szCs w:val="28"/>
+        </w:rPr>
+      </w:pPr>
+      <w:r>
+        <w:rPr>
+          <w:i w:val="0"/>
+          <w:iCs w:val="0"/>
+          <w:sz w:val="28"/>
+          <w:szCs w:val="28"/>
+        </w:rPr>
+        <w:t>Audience Interpretation &amp; Engagement</w:t>
+      </w:r>
+    </w:p>
+    <w:p>
+      <w:pPr>
+        <w:spacing w:line="360" w:lineRule="auto"/>
+      </w:pPr>
+    </w:p>
+    <w:p>
+      <w:pPr>
+        <w:spacing w:line="360" w:lineRule="auto"/>
+        <w:rPr>
+          <w:rStyle w:val="editortnoteditedlongjunnx"/>
+          <w:rFonts w:ascii="Open Sans" w:hAnsi="Open Sans" w:cs="Open Sans"/>
+          <w:spacing w:val="2"/>
+          <w:shd w:val="clear" w:color="auto" w:fill="FFFFFF"/>
+        </w:rPr>
+      </w:pPr>
+      <w:r>
+        <w:rPr>
+          <w:rStyle w:val="editortnoteditedwurp8"/>
+          <w:rFonts w:ascii="Open Sans" w:hAnsi="Open Sans" w:cs="Open Sans"/>
+          <w:color w:val="191919"/>
+          <w:spacing w:val="2"/>
+          <w:shd w:val="clear" w:color="auto" w:fill="FFFFFF"/>
+        </w:rPr>
+        <w:t>My </w:t>
+      </w:r>
+      <w:r>
+        <w:rPr>
+          <w:rStyle w:val="editortaddedltunj"/>
+          <w:rFonts w:ascii="Open Sans" w:hAnsi="Open Sans" w:cs="Open Sans"/>
+          <w:spacing w:val="2"/>
+          <w:shd w:val="clear" w:color="auto" w:fill="FFFFFF"/>
+        </w:rPr>
+        <w:t>virtual</w:t>
+      </w:r>
+      <w:r>
+        <w:rPr>
+          <w:rStyle w:val="editortnoteditedwurp8"/>
+          <w:rFonts w:ascii="Open Sans" w:hAnsi="Open Sans" w:cs="Open Sans"/>
+          <w:color w:val="191919"/>
+          <w:spacing w:val="2"/>
+          <w:shd w:val="clear" w:color="auto" w:fill="FFFFFF"/>
+        </w:rPr>
+        <w:t> </w:t>
+      </w:r>
+      <w:r>
+        <w:rPr>
+          <w:rStyle w:val="editortaddedltunj"/>
+          <w:rFonts w:ascii="Open Sans" w:hAnsi="Open Sans" w:cs="Open Sans"/>
+          <w:spacing w:val="2"/>
+          <w:shd w:val="clear" w:color="auto" w:fill="FFFFFF"/>
+        </w:rPr>
+        <w:t>identity</w:t>
+      </w:r>
+      <w:r>
+        <w:rPr>
+          <w:rStyle w:val="editortnoteditedwurp8"/>
+          <w:rFonts w:ascii="Open Sans" w:hAnsi="Open Sans" w:cs="Open Sans"/>
+          <w:color w:val="191919"/>
+          <w:spacing w:val="2"/>
+          <w:shd w:val="clear" w:color="auto" w:fill="FFFFFF"/>
+        </w:rPr>
+        <w:t>, "Tim A," is </w:t>
+      </w:r>
+      <w:r>
+        <w:rPr>
+          <w:rStyle w:val="editortaddedltunj"/>
+          <w:rFonts w:ascii="Open Sans" w:hAnsi="Open Sans" w:cs="Open Sans"/>
+          <w:spacing w:val="2"/>
+          <w:shd w:val="clear" w:color="auto" w:fill="FFFFFF"/>
+        </w:rPr>
+        <w:t>meant</w:t>
+      </w:r>
+      <w:r>
+        <w:rPr>
+          <w:rStyle w:val="editortnoteditedwurp8"/>
+          <w:rFonts w:ascii="Open Sans" w:hAnsi="Open Sans" w:cs="Open Sans"/>
+          <w:color w:val="191919"/>
+          <w:spacing w:val="2"/>
+          <w:shd w:val="clear" w:color="auto" w:fill="FFFFFF"/>
+        </w:rPr>
+        <w:t> to </w:t>
+      </w:r>
+      <w:r>
+        <w:rPr>
+          <w:rStyle w:val="editortaddedltunj"/>
+          <w:rFonts w:ascii="Open Sans" w:hAnsi="Open Sans" w:cs="Open Sans"/>
+          <w:spacing w:val="2"/>
+          <w:shd w:val="clear" w:color="auto" w:fill="FFFFFF"/>
+        </w:rPr>
+        <w:t>appeal</w:t>
+      </w:r>
+      <w:r>
+        <w:rPr>
+          <w:rStyle w:val="editortnoteditedwurp8"/>
+          <w:rFonts w:ascii="Open Sans" w:hAnsi="Open Sans" w:cs="Open Sans"/>
+          <w:color w:val="191919"/>
+          <w:spacing w:val="2"/>
+          <w:shd w:val="clear" w:color="auto" w:fill="FFFFFF"/>
+        </w:rPr>
+        <w:t> </w:t>
+      </w:r>
+      <w:r>
+        <w:rPr>
+          <w:rStyle w:val="editortaddedltunj"/>
+          <w:rFonts w:ascii="Open Sans" w:hAnsi="Open Sans" w:cs="Open Sans"/>
+          <w:spacing w:val="2"/>
+          <w:shd w:val="clear" w:color="auto" w:fill="FFFFFF"/>
+        </w:rPr>
+        <w:t>to</w:t>
+      </w:r>
+      <w:r>
+        <w:rPr>
+          <w:rStyle w:val="editortnoteditedwurp8"/>
+          <w:rFonts w:ascii="Open Sans" w:hAnsi="Open Sans" w:cs="Open Sans"/>
+          <w:color w:val="191919"/>
+          <w:spacing w:val="2"/>
+          <w:shd w:val="clear" w:color="auto" w:fill="FFFFFF"/>
+        </w:rPr>
+        <w:t> </w:t>
+      </w:r>
+      <w:r>
+        <w:rPr>
+          <w:rStyle w:val="editortaddedltunj"/>
+          <w:rFonts w:ascii="Open Sans" w:hAnsi="Open Sans" w:cs="Open Sans"/>
+          <w:spacing w:val="2"/>
+          <w:shd w:val="clear" w:color="auto" w:fill="FFFFFF"/>
+        </w:rPr>
+        <w:t>people</w:t>
+      </w:r>
+      <w:r>
+        <w:rPr>
+          <w:rStyle w:val="editortnoteditedwurp8"/>
+          <w:rFonts w:ascii="Open Sans" w:hAnsi="Open Sans" w:cs="Open Sans"/>
+          <w:color w:val="191919"/>
+          <w:spacing w:val="2"/>
+          <w:shd w:val="clear" w:color="auto" w:fill="FFFFFF"/>
+        </w:rPr>
+        <w:t> </w:t>
+      </w:r>
+      <w:r>
+        <w:rPr>
+          <w:rStyle w:val="editortaddedltunj"/>
+          <w:rFonts w:ascii="Open Sans" w:hAnsi="Open Sans" w:cs="Open Sans"/>
+          <w:spacing w:val="2"/>
+          <w:shd w:val="clear" w:color="auto" w:fill="FFFFFF"/>
+        </w:rPr>
+        <w:t>who</w:t>
+      </w:r>
+      <w:r>
+        <w:rPr>
+          <w:rStyle w:val="editortnoteditedwurp8"/>
+          <w:rFonts w:ascii="Open Sans" w:hAnsi="Open Sans" w:cs="Open Sans"/>
+          <w:color w:val="191919"/>
+          <w:spacing w:val="2"/>
+          <w:shd w:val="clear" w:color="auto" w:fill="FFFFFF"/>
+        </w:rPr>
+        <w:t> </w:t>
+      </w:r>
+      <w:r>
+        <w:rPr>
+          <w:rStyle w:val="editortaddedltunj"/>
+          <w:rFonts w:ascii="Open Sans" w:hAnsi="Open Sans" w:cs="Open Sans"/>
+          <w:spacing w:val="2"/>
+          <w:shd w:val="clear" w:color="auto" w:fill="FFFFFF"/>
+        </w:rPr>
+        <w:t>love</w:t>
+      </w:r>
+      <w:r>
+        <w:rPr>
+          <w:rStyle w:val="editortnoteditedwurp8"/>
+          <w:rFonts w:ascii="Open Sans" w:hAnsi="Open Sans" w:cs="Open Sans"/>
+          <w:color w:val="191919"/>
+          <w:spacing w:val="2"/>
+          <w:shd w:val="clear" w:color="auto" w:fill="FFFFFF"/>
+        </w:rPr>
+        <w:t> black-and-white </w:t>
+      </w:r>
+      <w:r>
+        <w:rPr>
+          <w:rStyle w:val="editortaddedltunj"/>
+          <w:rFonts w:ascii="Open Sans" w:hAnsi="Open Sans" w:cs="Open Sans"/>
+          <w:spacing w:val="2"/>
+          <w:shd w:val="clear" w:color="auto" w:fill="FFFFFF"/>
+        </w:rPr>
+        <w:t>photos</w:t>
+      </w:r>
+      <w:r>
+        <w:rPr>
+          <w:rStyle w:val="editortnoteditedwurp8"/>
+          <w:rFonts w:ascii="Open Sans" w:hAnsi="Open Sans" w:cs="Open Sans"/>
+          <w:color w:val="191919"/>
+          <w:spacing w:val="2"/>
+          <w:shd w:val="clear" w:color="auto" w:fill="FFFFFF"/>
+        </w:rPr>
+        <w:t>. I </w:t>
+      </w:r>
+      <w:r>
+        <w:rPr>
+          <w:rStyle w:val="editortaddedltunj"/>
+          <w:rFonts w:ascii="Open Sans" w:hAnsi="Open Sans" w:cs="Open Sans"/>
+          <w:spacing w:val="2"/>
+          <w:shd w:val="clear" w:color="auto" w:fill="FFFFFF"/>
+        </w:rPr>
+        <w:t>want</w:t>
+      </w:r>
+      <w:r>
+        <w:rPr>
+          <w:rStyle w:val="editortnoteditedwurp8"/>
+          <w:rFonts w:ascii="Open Sans" w:hAnsi="Open Sans" w:cs="Open Sans"/>
+          <w:color w:val="191919"/>
+          <w:spacing w:val="2"/>
+          <w:shd w:val="clear" w:color="auto" w:fill="FFFFFF"/>
+        </w:rPr>
+        <w:t> to </w:t>
+      </w:r>
+      <w:r>
+        <w:rPr>
+          <w:rStyle w:val="editortaddedltunj"/>
+          <w:rFonts w:ascii="Open Sans" w:hAnsi="Open Sans" w:cs="Open Sans"/>
+          <w:spacing w:val="2"/>
+          <w:shd w:val="clear" w:color="auto" w:fill="FFFFFF"/>
+        </w:rPr>
+        <w:t>establish</w:t>
+      </w:r>
+      <w:r>
+        <w:rPr>
+          <w:rStyle w:val="editortnoteditedwurp8"/>
+          <w:rFonts w:ascii="Open Sans" w:hAnsi="Open Sans" w:cs="Open Sans"/>
+          <w:color w:val="191919"/>
+          <w:spacing w:val="2"/>
+          <w:shd w:val="clear" w:color="auto" w:fill="FFFFFF"/>
+        </w:rPr>
+        <w:t> a </w:t>
+      </w:r>
+      <w:r>
+        <w:rPr>
+          <w:rStyle w:val="editortaddedltunj"/>
+          <w:rFonts w:ascii="Open Sans" w:hAnsi="Open Sans" w:cs="Open Sans"/>
+          <w:spacing w:val="2"/>
+          <w:shd w:val="clear" w:color="auto" w:fill="FFFFFF"/>
+        </w:rPr>
+        <w:t>rapport</w:t>
+      </w:r>
+      <w:r>
+        <w:rPr>
+          <w:rStyle w:val="editortnoteditedwurp8"/>
+          <w:rFonts w:ascii="Open Sans" w:hAnsi="Open Sans" w:cs="Open Sans"/>
+          <w:color w:val="191919"/>
+          <w:spacing w:val="2"/>
+          <w:shd w:val="clear" w:color="auto" w:fill="FFFFFF"/>
+        </w:rPr>
+        <w:t> with </w:t>
+      </w:r>
+      <w:r>
+        <w:rPr>
+          <w:rStyle w:val="editortaddedltunj"/>
+          <w:rFonts w:ascii="Open Sans" w:hAnsi="Open Sans" w:cs="Open Sans"/>
+          <w:spacing w:val="2"/>
+          <w:shd w:val="clear" w:color="auto" w:fill="FFFFFF"/>
+        </w:rPr>
+        <w:t>users</w:t>
+      </w:r>
+      <w:r>
+        <w:rPr>
+          <w:rStyle w:val="editortnoteditedwurp8"/>
+          <w:rFonts w:ascii="Open Sans" w:hAnsi="Open Sans" w:cs="Open Sans"/>
+          <w:color w:val="191919"/>
+          <w:spacing w:val="2"/>
+          <w:shd w:val="clear" w:color="auto" w:fill="FFFFFF"/>
+        </w:rPr>
+        <w:t> by </w:t>
+      </w:r>
+      <w:r>
+        <w:rPr>
+          <w:rStyle w:val="editortaddedltunj"/>
+          <w:rFonts w:ascii="Open Sans" w:hAnsi="Open Sans" w:cs="Open Sans"/>
+          <w:spacing w:val="2"/>
+          <w:shd w:val="clear" w:color="auto" w:fill="FFFFFF"/>
+        </w:rPr>
+        <w:t>integrating</w:t>
+      </w:r>
+      <w:r>
+        <w:rPr>
+          <w:rStyle w:val="editortnoteditedwurp8"/>
+          <w:rFonts w:ascii="Open Sans" w:hAnsi="Open Sans" w:cs="Open Sans"/>
+          <w:color w:val="191919"/>
+          <w:spacing w:val="2"/>
+          <w:shd w:val="clear" w:color="auto" w:fill="FFFFFF"/>
+        </w:rPr>
+        <w:t> </w:t>
+      </w:r>
+      <w:r>
+        <w:rPr>
+          <w:rStyle w:val="editortaddedltunj"/>
+          <w:rFonts w:ascii="Open Sans" w:hAnsi="Open Sans" w:cs="Open Sans"/>
+          <w:spacing w:val="2"/>
+          <w:shd w:val="clear" w:color="auto" w:fill="FFFFFF"/>
+        </w:rPr>
+        <w:t>stories</w:t>
+      </w:r>
+      <w:r>
+        <w:rPr>
+          <w:rStyle w:val="editortnoteditedwurp8"/>
+          <w:rFonts w:ascii="Open Sans" w:hAnsi="Open Sans" w:cs="Open Sans"/>
+          <w:color w:val="191919"/>
+          <w:spacing w:val="2"/>
+          <w:shd w:val="clear" w:color="auto" w:fill="FFFFFF"/>
+        </w:rPr>
+        <w:t> </w:t>
+      </w:r>
+      <w:r>
+        <w:rPr>
+          <w:rStyle w:val="editortaddedltunj"/>
+          <w:rFonts w:ascii="Open Sans" w:hAnsi="Open Sans" w:cs="Open Sans"/>
+          <w:spacing w:val="2"/>
+          <w:shd w:val="clear" w:color="auto" w:fill="FFFFFF"/>
+        </w:rPr>
+        <w:t>and</w:t>
+      </w:r>
+      <w:r>
+        <w:rPr>
+          <w:rStyle w:val="editortnoteditedwurp8"/>
+          <w:rFonts w:ascii="Open Sans" w:hAnsi="Open Sans" w:cs="Open Sans"/>
+          <w:color w:val="191919"/>
+          <w:spacing w:val="2"/>
+          <w:shd w:val="clear" w:color="auto" w:fill="FFFFFF"/>
+        </w:rPr>
+        <w:t> </w:t>
+      </w:r>
+      <w:r>
+        <w:rPr>
+          <w:rStyle w:val="editortaddedltunj"/>
+          <w:rFonts w:ascii="Open Sans" w:hAnsi="Open Sans" w:cs="Open Sans"/>
+          <w:spacing w:val="2"/>
+          <w:shd w:val="clear" w:color="auto" w:fill="FFFFFF"/>
+        </w:rPr>
+        <w:t>expert</w:t>
+      </w:r>
+      <w:r>
+        <w:rPr>
+          <w:rStyle w:val="editortnoteditedwurp8"/>
+          <w:rFonts w:ascii="Open Sans" w:hAnsi="Open Sans" w:cs="Open Sans"/>
+          <w:color w:val="191919"/>
+          <w:spacing w:val="2"/>
+          <w:shd w:val="clear" w:color="auto" w:fill="FFFFFF"/>
+        </w:rPr>
+        <w:t> </w:t>
+      </w:r>
+      <w:r>
+        <w:rPr>
+          <w:rStyle w:val="editortaddedltunj"/>
+          <w:rFonts w:ascii="Open Sans" w:hAnsi="Open Sans" w:cs="Open Sans"/>
+          <w:spacing w:val="2"/>
+          <w:shd w:val="clear" w:color="auto" w:fill="FFFFFF"/>
+        </w:rPr>
+        <w:t>information </w:t>
+      </w:r>
+      <w:r>
+        <w:rPr>
+          <w:rStyle w:val="editortnoteditedwurp8"/>
+          <w:rFonts w:ascii="Open Sans" w:hAnsi="Open Sans" w:cs="Open Sans"/>
+          <w:color w:val="191919"/>
+          <w:spacing w:val="2"/>
+          <w:shd w:val="clear" w:color="auto" w:fill="FFFFFF"/>
+        </w:rPr>
+        <w:t>(Harrison, 2021). </w:t>
+      </w:r>
+      <w:r>
+        <w:rPr>
+          <w:rStyle w:val="editortaddedltunj"/>
+          <w:rFonts w:ascii="Open Sans" w:hAnsi="Open Sans" w:cs="Open Sans"/>
+          <w:spacing w:val="2"/>
+          <w:shd w:val="clear" w:color="auto" w:fill="FFFFFF"/>
+        </w:rPr>
+        <w:t>We</w:t>
+      </w:r>
+      <w:r>
+        <w:rPr>
+          <w:rStyle w:val="editortnoteditedwurp8"/>
+          <w:rFonts w:ascii="Open Sans" w:hAnsi="Open Sans" w:cs="Open Sans"/>
+          <w:color w:val="191919"/>
+          <w:spacing w:val="2"/>
+          <w:shd w:val="clear" w:color="auto" w:fill="FFFFFF"/>
+        </w:rPr>
+        <w:t> </w:t>
+      </w:r>
+      <w:r>
+        <w:rPr>
+          <w:rStyle w:val="editortaddedltunj"/>
+          <w:rFonts w:ascii="Open Sans" w:hAnsi="Open Sans" w:cs="Open Sans"/>
+          <w:spacing w:val="2"/>
+          <w:shd w:val="clear" w:color="auto" w:fill="FFFFFF"/>
+        </w:rPr>
+        <w:t>can</w:t>
+      </w:r>
+      <w:r>
+        <w:rPr>
+          <w:rStyle w:val="editortnoteditedwurp8"/>
+          <w:rFonts w:ascii="Open Sans" w:hAnsi="Open Sans" w:cs="Open Sans"/>
+          <w:color w:val="191919"/>
+          <w:spacing w:val="2"/>
+          <w:shd w:val="clear" w:color="auto" w:fill="FFFFFF"/>
+        </w:rPr>
+        <w:t> </w:t>
+      </w:r>
+      <w:r>
+        <w:rPr>
+          <w:rStyle w:val="editortaddedltunj"/>
+          <w:rFonts w:ascii="Open Sans" w:hAnsi="Open Sans" w:cs="Open Sans"/>
+          <w:spacing w:val="2"/>
+          <w:shd w:val="clear" w:color="auto" w:fill="FFFFFF"/>
+        </w:rPr>
+        <w:t>see</w:t>
+      </w:r>
+      <w:r>
+        <w:rPr>
+          <w:rStyle w:val="editortnoteditedwurp8"/>
+          <w:rFonts w:ascii="Open Sans" w:hAnsi="Open Sans" w:cs="Open Sans"/>
+          <w:color w:val="191919"/>
+          <w:spacing w:val="2"/>
+          <w:shd w:val="clear" w:color="auto" w:fill="FFFFFF"/>
+        </w:rPr>
+        <w:t> </w:t>
+      </w:r>
+      <w:r>
+        <w:rPr>
+          <w:rStyle w:val="editortaddedltunj"/>
+          <w:rFonts w:ascii="Open Sans" w:hAnsi="Open Sans" w:cs="Open Sans"/>
+          <w:spacing w:val="2"/>
+          <w:shd w:val="clear" w:color="auto" w:fill="FFFFFF"/>
+        </w:rPr>
+        <w:t>how</w:t>
+      </w:r>
+      <w:r>
+        <w:rPr>
+          <w:rStyle w:val="editortnoteditedwurp8"/>
+          <w:rFonts w:ascii="Open Sans" w:hAnsi="Open Sans" w:cs="Open Sans"/>
+          <w:color w:val="191919"/>
+          <w:spacing w:val="2"/>
+          <w:shd w:val="clear" w:color="auto" w:fill="FFFFFF"/>
+        </w:rPr>
+        <w:t> </w:t>
+      </w:r>
+      <w:r>
+        <w:rPr>
+          <w:rStyle w:val="editortaddedltunj"/>
+          <w:rFonts w:ascii="Open Sans" w:hAnsi="Open Sans" w:cs="Open Sans"/>
+          <w:spacing w:val="2"/>
+          <w:shd w:val="clear" w:color="auto" w:fill="FFFFFF"/>
+        </w:rPr>
+        <w:t>well I engage with the audience </w:t>
+      </w:r>
+      <w:r>
+        <w:rPr>
+          <w:rStyle w:val="editortnoteditedwurp8"/>
+          <w:rFonts w:ascii="Open Sans" w:hAnsi="Open Sans" w:cs="Open Sans"/>
+          <w:color w:val="191919"/>
+          <w:spacing w:val="2"/>
+          <w:shd w:val="clear" w:color="auto" w:fill="FFFFFF"/>
+        </w:rPr>
+        <w:t>in website </w:t>
+      </w:r>
+      <w:r>
+        <w:rPr>
+          <w:rStyle w:val="editortaddedltunj"/>
+          <w:rFonts w:ascii="Open Sans" w:hAnsi="Open Sans" w:cs="Open Sans"/>
+          <w:spacing w:val="2"/>
+          <w:shd w:val="clear" w:color="auto" w:fill="FFFFFF"/>
+        </w:rPr>
+        <w:t>activities</w:t>
+      </w:r>
+      <w:r>
+        <w:rPr>
+          <w:rStyle w:val="editortnoteditedwurp8"/>
+          <w:rFonts w:ascii="Open Sans" w:hAnsi="Open Sans" w:cs="Open Sans"/>
+          <w:color w:val="191919"/>
+          <w:spacing w:val="2"/>
+          <w:shd w:val="clear" w:color="auto" w:fill="FFFFFF"/>
+        </w:rPr>
+        <w:t>, </w:t>
+      </w:r>
+      <w:r>
+        <w:rPr>
+          <w:rStyle w:val="editortaddedltunj"/>
+          <w:rFonts w:ascii="Open Sans" w:hAnsi="Open Sans" w:cs="Open Sans"/>
+          <w:spacing w:val="2"/>
+          <w:shd w:val="clear" w:color="auto" w:fill="FFFFFF"/>
+        </w:rPr>
+        <w:t>for</w:t>
+      </w:r>
+      <w:r>
+        <w:rPr>
+          <w:rStyle w:val="editortnoteditedwurp8"/>
+          <w:rFonts w:ascii="Open Sans" w:hAnsi="Open Sans" w:cs="Open Sans"/>
+          <w:color w:val="191919"/>
+          <w:spacing w:val="2"/>
+          <w:shd w:val="clear" w:color="auto" w:fill="FFFFFF"/>
+        </w:rPr>
+        <w:t> </w:t>
+      </w:r>
+      <w:r>
+        <w:rPr>
+          <w:rStyle w:val="editortaddedltunj"/>
+          <w:rFonts w:ascii="Open Sans" w:hAnsi="Open Sans" w:cs="Open Sans"/>
+          <w:spacing w:val="2"/>
+          <w:shd w:val="clear" w:color="auto" w:fill="FFFFFF"/>
+        </w:rPr>
+        <w:t>example,</w:t>
+      </w:r>
+      <w:r>
+        <w:rPr>
+          <w:rStyle w:val="editortnoteditedwurp8"/>
+          <w:rFonts w:ascii="Open Sans" w:hAnsi="Open Sans" w:cs="Open Sans"/>
+          <w:color w:val="191919"/>
+          <w:spacing w:val="2"/>
+          <w:shd w:val="clear" w:color="auto" w:fill="FFFFFF"/>
+        </w:rPr>
+        <w:t> </w:t>
+      </w:r>
+      <w:r>
+        <w:rPr>
+          <w:rStyle w:val="editortaddedltunj"/>
+          <w:rFonts w:ascii="Open Sans" w:hAnsi="Open Sans" w:cs="Open Sans"/>
+          <w:spacing w:val="2"/>
+          <w:shd w:val="clear" w:color="auto" w:fill="FFFFFF"/>
+        </w:rPr>
+        <w:t>the amount of </w:t>
+      </w:r>
+      <w:r>
+        <w:rPr>
+          <w:rStyle w:val="editortnoteditedwurp8"/>
+          <w:rFonts w:ascii="Open Sans" w:hAnsi="Open Sans" w:cs="Open Sans"/>
+          <w:color w:val="191919"/>
+          <w:spacing w:val="2"/>
+          <w:shd w:val="clear" w:color="auto" w:fill="FFFFFF"/>
+        </w:rPr>
+        <w:t>time </w:t>
+      </w:r>
+      <w:r>
+        <w:rPr>
+          <w:rStyle w:val="editortaddedltunj"/>
+          <w:rFonts w:ascii="Open Sans" w:hAnsi="Open Sans" w:cs="Open Sans"/>
+          <w:spacing w:val="2"/>
+          <w:shd w:val="clear" w:color="auto" w:fill="FFFFFF"/>
+        </w:rPr>
+        <w:t>people</w:t>
+      </w:r>
+      <w:r>
+        <w:rPr>
+          <w:rStyle w:val="editortnoteditedwurp8"/>
+          <w:rFonts w:ascii="Open Sans" w:hAnsi="Open Sans" w:cs="Open Sans"/>
+          <w:color w:val="191919"/>
+          <w:spacing w:val="2"/>
+          <w:shd w:val="clear" w:color="auto" w:fill="FFFFFF"/>
+        </w:rPr>
+        <w:t> </w:t>
+      </w:r>
+      <w:proofErr w:type="gramStart"/>
+      <w:r>
+        <w:rPr>
+          <w:rStyle w:val="editortaddedltunj"/>
+          <w:rFonts w:ascii="Open Sans" w:hAnsi="Open Sans" w:cs="Open Sans"/>
+          <w:spacing w:val="2"/>
+          <w:shd w:val="clear" w:color="auto" w:fill="FFFFFF"/>
+        </w:rPr>
+        <w:t>spend</w:t>
+      </w:r>
+      <w:proofErr w:type="gramEnd"/>
+      <w:r>
+        <w:rPr>
+          <w:rStyle w:val="editortaddedltunj"/>
+          <w:rFonts w:ascii="Open Sans" w:hAnsi="Open Sans" w:cs="Open Sans"/>
+          <w:spacing w:val="2"/>
+          <w:shd w:val="clear" w:color="auto" w:fill="FFFFFF"/>
+        </w:rPr>
+        <w:t> </w:t>
+      </w:r>
+      <w:r>
+        <w:rPr>
+          <w:rStyle w:val="editortnoteditedlongjunnx"/>
+          <w:rFonts w:ascii="Open Sans" w:hAnsi="Open Sans" w:cs="Open Sans"/>
+          <w:spacing w:val="2"/>
+          <w:shd w:val="clear" w:color="auto" w:fill="FFFFFF"/>
+        </w:rPr>
+        <w:t>on pages, comments, and social media shares, which </w:t>
+      </w:r>
+      <w:r>
+        <w:rPr>
+          <w:rStyle w:val="editortaddedltunj"/>
+          <w:rFonts w:ascii="Open Sans" w:hAnsi="Open Sans" w:cs="Open Sans"/>
+          <w:spacing w:val="2"/>
+          <w:shd w:val="clear" w:color="auto" w:fill="FFFFFF"/>
+        </w:rPr>
+        <w:t>reflect</w:t>
+      </w:r>
+      <w:r>
+        <w:rPr>
+          <w:rStyle w:val="editortnoteditedwurp8"/>
+          <w:rFonts w:ascii="Open Sans" w:hAnsi="Open Sans" w:cs="Open Sans"/>
+          <w:color w:val="191919"/>
+          <w:spacing w:val="2"/>
+          <w:shd w:val="clear" w:color="auto" w:fill="FFFFFF"/>
+        </w:rPr>
+        <w:t> </w:t>
+      </w:r>
+      <w:r>
+        <w:rPr>
+          <w:rStyle w:val="editortaddedltunj"/>
+          <w:rFonts w:ascii="Open Sans" w:hAnsi="Open Sans" w:cs="Open Sans"/>
+          <w:spacing w:val="2"/>
+          <w:shd w:val="clear" w:color="auto" w:fill="FFFFFF"/>
+        </w:rPr>
+        <w:t>how</w:t>
+      </w:r>
+      <w:r>
+        <w:rPr>
+          <w:rStyle w:val="editortnoteditedwurp8"/>
+          <w:rFonts w:ascii="Open Sans" w:hAnsi="Open Sans" w:cs="Open Sans"/>
+          <w:color w:val="191919"/>
+          <w:spacing w:val="2"/>
+          <w:shd w:val="clear" w:color="auto" w:fill="FFFFFF"/>
+        </w:rPr>
+        <w:t> </w:t>
+      </w:r>
+      <w:r>
+        <w:rPr>
+          <w:rStyle w:val="editortaddedltunj"/>
+          <w:rFonts w:ascii="Open Sans" w:hAnsi="Open Sans" w:cs="Open Sans"/>
+          <w:spacing w:val="2"/>
+          <w:shd w:val="clear" w:color="auto" w:fill="FFFFFF"/>
+        </w:rPr>
+        <w:t>well</w:t>
+      </w:r>
+      <w:r>
+        <w:rPr>
+          <w:rStyle w:val="editortnoteditedwurp8"/>
+          <w:rFonts w:ascii="Open Sans" w:hAnsi="Open Sans" w:cs="Open Sans"/>
+          <w:color w:val="191919"/>
+          <w:spacing w:val="2"/>
+          <w:shd w:val="clear" w:color="auto" w:fill="FFFFFF"/>
+        </w:rPr>
+        <w:t> </w:t>
+      </w:r>
+      <w:r>
+        <w:rPr>
+          <w:rStyle w:val="editortaddedltunj"/>
+          <w:rFonts w:ascii="Open Sans" w:hAnsi="Open Sans" w:cs="Open Sans"/>
+          <w:spacing w:val="2"/>
+          <w:shd w:val="clear" w:color="auto" w:fill="FFFFFF"/>
+        </w:rPr>
+        <w:t>I</w:t>
+      </w:r>
+      <w:r>
+        <w:rPr>
+          <w:rStyle w:val="editortnoteditedwurp8"/>
+          <w:rFonts w:ascii="Open Sans" w:hAnsi="Open Sans" w:cs="Open Sans"/>
+          <w:color w:val="191919"/>
+          <w:spacing w:val="2"/>
+          <w:shd w:val="clear" w:color="auto" w:fill="FFFFFF"/>
+        </w:rPr>
+        <w:t> </w:t>
+      </w:r>
+      <w:r>
+        <w:rPr>
+          <w:rStyle w:val="editortaddedltunj"/>
+          <w:rFonts w:ascii="Open Sans" w:hAnsi="Open Sans" w:cs="Open Sans"/>
+          <w:spacing w:val="2"/>
+          <w:shd w:val="clear" w:color="auto" w:fill="FFFFFF"/>
+        </w:rPr>
+        <w:t>am</w:t>
+      </w:r>
+      <w:r>
+        <w:rPr>
+          <w:rStyle w:val="editortnoteditedwurp8"/>
+          <w:rFonts w:ascii="Open Sans" w:hAnsi="Open Sans" w:cs="Open Sans"/>
+          <w:color w:val="191919"/>
+          <w:spacing w:val="2"/>
+          <w:shd w:val="clear" w:color="auto" w:fill="FFFFFF"/>
+        </w:rPr>
+        <w:t> </w:t>
+      </w:r>
+      <w:r>
+        <w:rPr>
+          <w:rStyle w:val="editortaddedltunj"/>
+          <w:rFonts w:ascii="Open Sans" w:hAnsi="Open Sans" w:cs="Open Sans"/>
+          <w:spacing w:val="2"/>
+          <w:shd w:val="clear" w:color="auto" w:fill="FFFFFF"/>
+        </w:rPr>
+        <w:t>doing</w:t>
+      </w:r>
+      <w:r>
+        <w:rPr>
+          <w:rStyle w:val="editortnoteditedlongjunnx"/>
+          <w:rFonts w:ascii="Open Sans" w:hAnsi="Open Sans" w:cs="Open Sans"/>
+          <w:spacing w:val="2"/>
+          <w:shd w:val="clear" w:color="auto" w:fill="FFFFFF"/>
+        </w:rPr>
+        <w:t> (Lee &amp; Scott, 2020). </w:t>
+      </w:r>
+      <w:r>
+        <w:rPr>
+          <w:rStyle w:val="editortaddedltunj"/>
+          <w:rFonts w:ascii="Open Sans" w:hAnsi="Open Sans" w:cs="Open Sans"/>
+          <w:spacing w:val="2"/>
+          <w:shd w:val="clear" w:color="auto" w:fill="FFFFFF"/>
+        </w:rPr>
+        <w:t>Employing</w:t>
+      </w:r>
+      <w:r>
+        <w:rPr>
+          <w:rStyle w:val="editortnoteditedwurp8"/>
+          <w:rFonts w:ascii="Open Sans" w:hAnsi="Open Sans" w:cs="Open Sans"/>
+          <w:color w:val="191919"/>
+          <w:spacing w:val="2"/>
+          <w:shd w:val="clear" w:color="auto" w:fill="FFFFFF"/>
+        </w:rPr>
+        <w:t> </w:t>
+      </w:r>
+      <w:r>
+        <w:rPr>
+          <w:rStyle w:val="editortaddedltunj"/>
+          <w:rFonts w:ascii="Open Sans" w:hAnsi="Open Sans" w:cs="Open Sans"/>
+          <w:spacing w:val="2"/>
+          <w:shd w:val="clear" w:color="auto" w:fill="FFFFFF"/>
+        </w:rPr>
+        <w:t>simple</w:t>
+      </w:r>
+      <w:r>
+        <w:rPr>
+          <w:rStyle w:val="editortnoteditedwurp8"/>
+          <w:rFonts w:ascii="Open Sans" w:hAnsi="Open Sans" w:cs="Open Sans"/>
+          <w:color w:val="191919"/>
+          <w:spacing w:val="2"/>
+          <w:shd w:val="clear" w:color="auto" w:fill="FFFFFF"/>
+        </w:rPr>
+        <w:t> and </w:t>
+      </w:r>
+      <w:r>
+        <w:rPr>
+          <w:rStyle w:val="editortaddedltunj"/>
+          <w:rFonts w:ascii="Open Sans" w:hAnsi="Open Sans" w:cs="Open Sans"/>
+          <w:spacing w:val="2"/>
+          <w:shd w:val="clear" w:color="auto" w:fill="FFFFFF"/>
+        </w:rPr>
+        <w:t>welcoming</w:t>
+      </w:r>
+      <w:r>
+        <w:rPr>
+          <w:rStyle w:val="editortnoteditedwurp8"/>
+          <w:rFonts w:ascii="Open Sans" w:hAnsi="Open Sans" w:cs="Open Sans"/>
+          <w:color w:val="191919"/>
+          <w:spacing w:val="2"/>
+          <w:shd w:val="clear" w:color="auto" w:fill="FFFFFF"/>
+        </w:rPr>
+        <w:t> </w:t>
+      </w:r>
+      <w:r>
+        <w:rPr>
+          <w:rStyle w:val="editortaddedltunj"/>
+          <w:rFonts w:ascii="Open Sans" w:hAnsi="Open Sans" w:cs="Open Sans"/>
+          <w:spacing w:val="2"/>
+          <w:shd w:val="clear" w:color="auto" w:fill="FFFFFF"/>
+        </w:rPr>
+        <w:t>terminology</w:t>
+      </w:r>
+      <w:r>
+        <w:rPr>
+          <w:rStyle w:val="editortnoteditedwurp8"/>
+          <w:rFonts w:ascii="Open Sans" w:hAnsi="Open Sans" w:cs="Open Sans"/>
+          <w:color w:val="191919"/>
+          <w:spacing w:val="2"/>
+          <w:shd w:val="clear" w:color="auto" w:fill="FFFFFF"/>
+        </w:rPr>
+        <w:t> such as </w:t>
+      </w:r>
+      <w:r>
+        <w:rPr>
+          <w:rStyle w:val="editortaddedltunj"/>
+          <w:rFonts w:ascii="Open Sans" w:hAnsi="Open Sans" w:cs="Open Sans"/>
+          <w:spacing w:val="2"/>
+          <w:shd w:val="clear" w:color="auto" w:fill="FFFFFF"/>
+        </w:rPr>
+        <w:t>"</w:t>
+      </w:r>
+      <w:r>
+        <w:rPr>
+          <w:rStyle w:val="editortnoteditedwurp8"/>
+          <w:rFonts w:ascii="Open Sans" w:hAnsi="Open Sans" w:cs="Open Sans"/>
+          <w:color w:val="191919"/>
+          <w:spacing w:val="2"/>
+          <w:shd w:val="clear" w:color="auto" w:fill="FFFFFF"/>
+        </w:rPr>
+        <w:t>Let</w:t>
+      </w:r>
+      <w:r>
+        <w:rPr>
+          <w:rStyle w:val="editortaddedltunj"/>
+          <w:rFonts w:ascii="Open Sans" w:hAnsi="Open Sans" w:cs="Open Sans"/>
+          <w:spacing w:val="2"/>
+          <w:shd w:val="clear" w:color="auto" w:fill="FFFFFF"/>
+        </w:rPr>
+        <w:t>'</w:t>
+      </w:r>
+      <w:r>
+        <w:rPr>
+          <w:rStyle w:val="editortnoteditedwurp8"/>
+          <w:rFonts w:ascii="Open Sans" w:hAnsi="Open Sans" w:cs="Open Sans"/>
+          <w:color w:val="191919"/>
+          <w:spacing w:val="2"/>
+          <w:shd w:val="clear" w:color="auto" w:fill="FFFFFF"/>
+        </w:rPr>
+        <w:t>s Click</w:t>
+      </w:r>
+      <w:r>
+        <w:rPr>
+          <w:rStyle w:val="editortaddedltunj"/>
+          <w:rFonts w:ascii="Open Sans" w:hAnsi="Open Sans" w:cs="Open Sans"/>
+          <w:spacing w:val="2"/>
+          <w:shd w:val="clear" w:color="auto" w:fill="FFFFFF"/>
+        </w:rPr>
+        <w:t>"</w:t>
+      </w:r>
+      <w:r>
+        <w:rPr>
+          <w:rStyle w:val="editortnoteditedwurp8"/>
+          <w:rFonts w:ascii="Open Sans" w:hAnsi="Open Sans" w:cs="Open Sans"/>
+          <w:color w:val="191919"/>
+          <w:spacing w:val="2"/>
+          <w:shd w:val="clear" w:color="auto" w:fill="FFFFFF"/>
+        </w:rPr>
+        <w:t> encourages </w:t>
+      </w:r>
+      <w:r>
+        <w:rPr>
+          <w:rStyle w:val="editortaddedltunj"/>
+          <w:rFonts w:ascii="Open Sans" w:hAnsi="Open Sans" w:cs="Open Sans"/>
+          <w:spacing w:val="2"/>
+          <w:shd w:val="clear" w:color="auto" w:fill="FFFFFF"/>
+        </w:rPr>
+        <w:t>individuals</w:t>
+      </w:r>
+      <w:r>
+        <w:rPr>
+          <w:rStyle w:val="editortnoteditedwurp8"/>
+          <w:rFonts w:ascii="Open Sans" w:hAnsi="Open Sans" w:cs="Open Sans"/>
+          <w:color w:val="191919"/>
+          <w:spacing w:val="2"/>
+          <w:shd w:val="clear" w:color="auto" w:fill="FFFFFF"/>
+        </w:rPr>
+        <w:t> </w:t>
+      </w:r>
+      <w:r>
+        <w:rPr>
+          <w:rStyle w:val="editortaddedltunj"/>
+          <w:rFonts w:ascii="Open Sans" w:hAnsi="Open Sans" w:cs="Open Sans"/>
+          <w:spacing w:val="2"/>
+          <w:shd w:val="clear" w:color="auto" w:fill="FFFFFF"/>
+        </w:rPr>
+        <w:t>to participate </w:t>
+      </w:r>
+      <w:r>
+        <w:rPr>
+          <w:rStyle w:val="editortnoteditedwurp8"/>
+          <w:rFonts w:ascii="Open Sans" w:hAnsi="Open Sans" w:cs="Open Sans"/>
+          <w:color w:val="191919"/>
+          <w:spacing w:val="2"/>
+          <w:shd w:val="clear" w:color="auto" w:fill="FFFFFF"/>
+        </w:rPr>
+        <w:t>and </w:t>
+      </w:r>
+      <w:r>
+        <w:rPr>
+          <w:rStyle w:val="editortaddedltunj"/>
+          <w:rFonts w:ascii="Open Sans" w:hAnsi="Open Sans" w:cs="Open Sans"/>
+          <w:spacing w:val="2"/>
+          <w:shd w:val="clear" w:color="auto" w:fill="FFFFFF"/>
+        </w:rPr>
+        <w:t>discover</w:t>
+      </w:r>
+      <w:r>
+        <w:rPr>
+          <w:rStyle w:val="editortnoteditedwurp8"/>
+          <w:rFonts w:ascii="Open Sans" w:hAnsi="Open Sans" w:cs="Open Sans"/>
+          <w:color w:val="191919"/>
+          <w:spacing w:val="2"/>
+          <w:shd w:val="clear" w:color="auto" w:fill="FFFFFF"/>
+        </w:rPr>
+        <w:t>, </w:t>
+      </w:r>
+      <w:r>
+        <w:rPr>
+          <w:rStyle w:val="editortaddedltunj"/>
+          <w:rFonts w:ascii="Open Sans" w:hAnsi="Open Sans" w:cs="Open Sans"/>
+          <w:spacing w:val="2"/>
+          <w:shd w:val="clear" w:color="auto" w:fill="FFFFFF"/>
+        </w:rPr>
+        <w:t>assisting</w:t>
+      </w:r>
+      <w:r>
+        <w:rPr>
+          <w:rStyle w:val="editortnoteditedwurp8"/>
+          <w:rFonts w:ascii="Open Sans" w:hAnsi="Open Sans" w:cs="Open Sans"/>
+          <w:color w:val="191919"/>
+          <w:spacing w:val="2"/>
+          <w:shd w:val="clear" w:color="auto" w:fill="FFFFFF"/>
+        </w:rPr>
+        <w:t> </w:t>
+      </w:r>
+      <w:r>
+        <w:rPr>
+          <w:rStyle w:val="editortaddedltunj"/>
+          <w:rFonts w:ascii="Open Sans" w:hAnsi="Open Sans" w:cs="Open Sans"/>
+          <w:spacing w:val="2"/>
+          <w:shd w:val="clear" w:color="auto" w:fill="FFFFFF"/>
+        </w:rPr>
+        <w:t>in establishing </w:t>
+      </w:r>
+      <w:r>
+        <w:rPr>
+          <w:rStyle w:val="editortnoteditedlongjunnx"/>
+          <w:rFonts w:ascii="Open Sans" w:hAnsi="Open Sans" w:cs="Open Sans"/>
+          <w:spacing w:val="2"/>
+          <w:shd w:val="clear" w:color="auto" w:fill="FFFFFF"/>
+        </w:rPr>
+        <w:t>a sense of community (Miller, 2019).</w:t>
+      </w:r>
+    </w:p>
+    <w:p>
+      <w:pPr>
+        <w:spacing w:line="360" w:lineRule="auto"/>
+        <w:rPr>
+          <w:rStyle w:val="editortnoteditedlongjunnx"/>
+          <w:rFonts w:ascii="Open Sans" w:hAnsi="Open Sans" w:cs="Open Sans"/>
+          <w:spacing w:val="2"/>
+          <w:shd w:val="clear" w:color="auto" w:fill="FFFFFF"/>
+        </w:rPr>
+      </w:pPr>
+    </w:p>
+    <w:p>
+      <w:pPr>
+        <w:spacing w:line="360" w:lineRule="auto"/>
+      </w:pPr>
+      <w:r>
+        <w:rPr>
+          <w:rStyle w:val="editortnoteditedwurp8"/>
+          <w:rFonts w:ascii="Open Sans" w:hAnsi="Open Sans" w:cs="Open Sans"/>
+          <w:color w:val="191919"/>
+          <w:spacing w:val="2"/>
+          <w:shd w:val="clear" w:color="auto" w:fill="FFFFFF"/>
+        </w:rPr>
+        <w:t>My </w:t>
+      </w:r>
+      <w:r>
+        <w:rPr>
+          <w:rStyle w:val="editortaddedltunj"/>
+          <w:rFonts w:ascii="Open Sans" w:hAnsi="Open Sans" w:cs="Open Sans"/>
+          <w:spacing w:val="2"/>
+          <w:shd w:val="clear" w:color="auto" w:fill="FFFFFF"/>
+        </w:rPr>
+        <w:t>strategy</w:t>
+      </w:r>
+      <w:r>
+        <w:rPr>
+          <w:rStyle w:val="editortnoteditedwurp8"/>
+          <w:rFonts w:ascii="Open Sans" w:hAnsi="Open Sans" w:cs="Open Sans"/>
+          <w:color w:val="191919"/>
+          <w:spacing w:val="2"/>
+          <w:shd w:val="clear" w:color="auto" w:fill="FFFFFF"/>
+        </w:rPr>
+        <w:t> </w:t>
+      </w:r>
+      <w:r>
+        <w:rPr>
+          <w:rStyle w:val="editortaddedltunj"/>
+          <w:rFonts w:ascii="Open Sans" w:hAnsi="Open Sans" w:cs="Open Sans"/>
+          <w:spacing w:val="2"/>
+          <w:shd w:val="clear" w:color="auto" w:fill="FFFFFF"/>
+        </w:rPr>
+        <w:t>for</w:t>
+      </w:r>
+      <w:r>
+        <w:rPr>
+          <w:rStyle w:val="editortnoteditedwurp8"/>
+          <w:rFonts w:ascii="Open Sans" w:hAnsi="Open Sans" w:cs="Open Sans"/>
+          <w:color w:val="191919"/>
+          <w:spacing w:val="2"/>
+          <w:shd w:val="clear" w:color="auto" w:fill="FFFFFF"/>
+        </w:rPr>
+        <w:t> </w:t>
+      </w:r>
+      <w:r>
+        <w:rPr>
+          <w:rStyle w:val="editortaddedltunj"/>
+          <w:rFonts w:ascii="Open Sans" w:hAnsi="Open Sans" w:cs="Open Sans"/>
+          <w:spacing w:val="2"/>
+          <w:shd w:val="clear" w:color="auto" w:fill="FFFFFF"/>
+        </w:rPr>
+        <w:t>merging</w:t>
+      </w:r>
+      <w:r>
+        <w:rPr>
+          <w:rStyle w:val="editortnoteditedwurp8"/>
+          <w:rFonts w:ascii="Open Sans" w:hAnsi="Open Sans" w:cs="Open Sans"/>
+          <w:color w:val="191919"/>
+          <w:spacing w:val="2"/>
+          <w:shd w:val="clear" w:color="auto" w:fill="FFFFFF"/>
+        </w:rPr>
+        <w:t> technical </w:t>
+      </w:r>
+      <w:r>
+        <w:rPr>
+          <w:rStyle w:val="editortaddedltunj"/>
+          <w:rFonts w:ascii="Open Sans" w:hAnsi="Open Sans" w:cs="Open Sans"/>
+          <w:spacing w:val="2"/>
+          <w:shd w:val="clear" w:color="auto" w:fill="FFFFFF"/>
+        </w:rPr>
+        <w:t>skill</w:t>
+      </w:r>
+      <w:r>
+        <w:rPr>
+          <w:rStyle w:val="editortnoteditedwurp8"/>
+          <w:rFonts w:ascii="Open Sans" w:hAnsi="Open Sans" w:cs="Open Sans"/>
+          <w:color w:val="191919"/>
+          <w:spacing w:val="2"/>
+          <w:shd w:val="clear" w:color="auto" w:fill="FFFFFF"/>
+        </w:rPr>
+        <w:t> with </w:t>
+      </w:r>
+      <w:r>
+        <w:rPr>
+          <w:rStyle w:val="editortaddedltunj"/>
+          <w:rFonts w:ascii="Open Sans" w:hAnsi="Open Sans" w:cs="Open Sans"/>
+          <w:spacing w:val="2"/>
+          <w:shd w:val="clear" w:color="auto" w:fill="FFFFFF"/>
+        </w:rPr>
+        <w:t>creative</w:t>
+      </w:r>
+      <w:r>
+        <w:rPr>
+          <w:rStyle w:val="editortnoteditedwurp8"/>
+          <w:rFonts w:ascii="Open Sans" w:hAnsi="Open Sans" w:cs="Open Sans"/>
+          <w:color w:val="191919"/>
+          <w:spacing w:val="2"/>
+          <w:shd w:val="clear" w:color="auto" w:fill="FFFFFF"/>
+        </w:rPr>
+        <w:t> </w:t>
+      </w:r>
+      <w:r>
+        <w:rPr>
+          <w:rStyle w:val="editortaddedltunj"/>
+          <w:rFonts w:ascii="Open Sans" w:hAnsi="Open Sans" w:cs="Open Sans"/>
+          <w:spacing w:val="2"/>
+          <w:shd w:val="clear" w:color="auto" w:fill="FFFFFF"/>
+        </w:rPr>
+        <w:t>ideas</w:t>
+      </w:r>
+      <w:r>
+        <w:rPr>
+          <w:rStyle w:val="editortnoteditedwurp8"/>
+          <w:rFonts w:ascii="Open Sans" w:hAnsi="Open Sans" w:cs="Open Sans"/>
+          <w:color w:val="191919"/>
+          <w:spacing w:val="2"/>
+          <w:shd w:val="clear" w:color="auto" w:fill="FFFFFF"/>
+        </w:rPr>
+        <w:t> </w:t>
+      </w:r>
+      <w:r>
+        <w:rPr>
+          <w:rStyle w:val="editortaddedltunj"/>
+          <w:rFonts w:ascii="Open Sans" w:hAnsi="Open Sans" w:cs="Open Sans"/>
+          <w:spacing w:val="2"/>
+          <w:shd w:val="clear" w:color="auto" w:fill="FFFFFF"/>
+        </w:rPr>
+        <w:t>attracts</w:t>
+      </w:r>
+      <w:r>
+        <w:rPr>
+          <w:rStyle w:val="editortnoteditedwurp8"/>
+          <w:rFonts w:ascii="Open Sans" w:hAnsi="Open Sans" w:cs="Open Sans"/>
+          <w:color w:val="191919"/>
+          <w:spacing w:val="2"/>
+          <w:shd w:val="clear" w:color="auto" w:fill="FFFFFF"/>
+        </w:rPr>
+        <w:t> </w:t>
+      </w:r>
+      <w:r>
+        <w:rPr>
+          <w:rStyle w:val="editortaddedltunj"/>
+          <w:rFonts w:ascii="Open Sans" w:hAnsi="Open Sans" w:cs="Open Sans"/>
+          <w:spacing w:val="2"/>
+          <w:shd w:val="clear" w:color="auto" w:fill="FFFFFF"/>
+        </w:rPr>
+        <w:t>new</w:t>
+      </w:r>
+      <w:r>
+        <w:rPr>
+          <w:rStyle w:val="editortnoteditedwurp8"/>
+          <w:rFonts w:ascii="Open Sans" w:hAnsi="Open Sans" w:cs="Open Sans"/>
+          <w:color w:val="191919"/>
+          <w:spacing w:val="2"/>
+          <w:shd w:val="clear" w:color="auto" w:fill="FFFFFF"/>
+        </w:rPr>
+        <w:t> and </w:t>
+      </w:r>
+      <w:r>
+        <w:rPr>
+          <w:rStyle w:val="editortaddedltunj"/>
+          <w:rFonts w:ascii="Open Sans" w:hAnsi="Open Sans" w:cs="Open Sans"/>
+          <w:spacing w:val="2"/>
+          <w:shd w:val="clear" w:color="auto" w:fill="FFFFFF"/>
+        </w:rPr>
+        <w:t>veteran</w:t>
+      </w:r>
+      <w:r>
+        <w:rPr>
+          <w:rStyle w:val="editortnoteditedwurp8"/>
+          <w:rFonts w:ascii="Open Sans" w:hAnsi="Open Sans" w:cs="Open Sans"/>
+          <w:color w:val="191919"/>
+          <w:spacing w:val="2"/>
+          <w:shd w:val="clear" w:color="auto" w:fill="FFFFFF"/>
+        </w:rPr>
+        <w:t> photographers</w:t>
+      </w:r>
+      <w:r>
+        <w:rPr>
+          <w:rStyle w:val="editortaddedltunj"/>
+          <w:rFonts w:ascii="Open Sans" w:hAnsi="Open Sans" w:cs="Open Sans"/>
+          <w:spacing w:val="2"/>
+          <w:shd w:val="clear" w:color="auto" w:fill="FFFFFF"/>
+        </w:rPr>
+        <w:t> alike</w:t>
+      </w:r>
+      <w:r>
+        <w:rPr>
+          <w:rStyle w:val="editortnoteditedwurp8"/>
+          <w:rFonts w:ascii="Open Sans" w:hAnsi="Open Sans" w:cs="Open Sans"/>
+          <w:color w:val="191919"/>
+          <w:spacing w:val="2"/>
+          <w:shd w:val="clear" w:color="auto" w:fill="FFFFFF"/>
+        </w:rPr>
+        <w:t>. By </w:t>
+      </w:r>
+      <w:r>
+        <w:rPr>
+          <w:rStyle w:val="editortaddedltunj"/>
+          <w:rFonts w:ascii="Open Sans" w:hAnsi="Open Sans" w:cs="Open Sans"/>
+          <w:spacing w:val="2"/>
+          <w:shd w:val="clear" w:color="auto" w:fill="FFFFFF"/>
+        </w:rPr>
+        <w:t>constantly</w:t>
+      </w:r>
+      <w:r>
+        <w:rPr>
+          <w:rStyle w:val="editortnoteditedwurp8"/>
+          <w:rFonts w:ascii="Open Sans" w:hAnsi="Open Sans" w:cs="Open Sans"/>
+          <w:color w:val="191919"/>
+          <w:spacing w:val="2"/>
+          <w:shd w:val="clear" w:color="auto" w:fill="FFFFFF"/>
+        </w:rPr>
+        <w:t> </w:t>
+      </w:r>
+      <w:r>
+        <w:rPr>
+          <w:rStyle w:val="editortaddedltunj"/>
+          <w:rFonts w:ascii="Open Sans" w:hAnsi="Open Sans" w:cs="Open Sans"/>
+          <w:spacing w:val="2"/>
+          <w:shd w:val="clear" w:color="auto" w:fill="FFFFFF"/>
+        </w:rPr>
+        <w:t>watching</w:t>
+      </w:r>
+      <w:r>
+        <w:rPr>
+          <w:rStyle w:val="editortnoteditedwurp8"/>
+          <w:rFonts w:ascii="Open Sans" w:hAnsi="Open Sans" w:cs="Open Sans"/>
+          <w:color w:val="191919"/>
+          <w:spacing w:val="2"/>
+          <w:shd w:val="clear" w:color="auto" w:fill="FFFFFF"/>
+        </w:rPr>
+        <w:t> </w:t>
+      </w:r>
+      <w:r>
+        <w:rPr>
+          <w:rStyle w:val="editortaddedltunj"/>
+          <w:rFonts w:ascii="Open Sans" w:hAnsi="Open Sans" w:cs="Open Sans"/>
+          <w:spacing w:val="2"/>
+          <w:shd w:val="clear" w:color="auto" w:fill="FFFFFF"/>
+        </w:rPr>
+        <w:t>how</w:t>
+      </w:r>
+      <w:r>
+        <w:rPr>
+          <w:rStyle w:val="editortnoteditedwurp8"/>
+          <w:rFonts w:ascii="Open Sans" w:hAnsi="Open Sans" w:cs="Open Sans"/>
+          <w:color w:val="191919"/>
+          <w:spacing w:val="2"/>
+          <w:shd w:val="clear" w:color="auto" w:fill="FFFFFF"/>
+        </w:rPr>
+        <w:t> </w:t>
+      </w:r>
+      <w:r>
+        <w:rPr>
+          <w:rStyle w:val="editortaddedltunj"/>
+          <w:rFonts w:ascii="Open Sans" w:hAnsi="Open Sans" w:cs="Open Sans"/>
+          <w:spacing w:val="2"/>
+          <w:shd w:val="clear" w:color="auto" w:fill="FFFFFF"/>
+        </w:rPr>
+        <w:t>people</w:t>
+      </w:r>
+      <w:r>
+        <w:rPr>
+          <w:rStyle w:val="editortnoteditedwurp8"/>
+          <w:rFonts w:ascii="Open Sans" w:hAnsi="Open Sans" w:cs="Open Sans"/>
+          <w:color w:val="191919"/>
+          <w:spacing w:val="2"/>
+          <w:shd w:val="clear" w:color="auto" w:fill="FFFFFF"/>
+        </w:rPr>
+        <w:t> </w:t>
+      </w:r>
+      <w:r>
+        <w:rPr>
+          <w:rStyle w:val="editortaddedltunj"/>
+          <w:rFonts w:ascii="Open Sans" w:hAnsi="Open Sans" w:cs="Open Sans"/>
+          <w:spacing w:val="2"/>
+          <w:shd w:val="clear" w:color="auto" w:fill="FFFFFF"/>
+        </w:rPr>
+        <w:t>interact with my content </w:t>
+      </w:r>
+      <w:r>
+        <w:rPr>
+          <w:rStyle w:val="editortnoteditedwurp8"/>
+          <w:rFonts w:ascii="Open Sans" w:hAnsi="Open Sans" w:cs="Open Sans"/>
+          <w:color w:val="191919"/>
+          <w:spacing w:val="2"/>
+          <w:shd w:val="clear" w:color="auto" w:fill="FFFFFF"/>
+        </w:rPr>
+        <w:t>and </w:t>
+      </w:r>
+      <w:r>
+        <w:rPr>
+          <w:rStyle w:val="editortaddedltunj"/>
+          <w:rFonts w:ascii="Open Sans" w:hAnsi="Open Sans" w:cs="Open Sans"/>
+          <w:spacing w:val="2"/>
+          <w:shd w:val="clear" w:color="auto" w:fill="FFFFFF"/>
+        </w:rPr>
+        <w:t>what</w:t>
+      </w:r>
+      <w:r>
+        <w:rPr>
+          <w:rStyle w:val="editortnoteditedwurp8"/>
+          <w:rFonts w:ascii="Open Sans" w:hAnsi="Open Sans" w:cs="Open Sans"/>
+          <w:color w:val="191919"/>
+          <w:spacing w:val="2"/>
+          <w:shd w:val="clear" w:color="auto" w:fill="FFFFFF"/>
+        </w:rPr>
+        <w:t> </w:t>
+      </w:r>
+      <w:r>
+        <w:rPr>
+          <w:rStyle w:val="editortaddedltunj"/>
+          <w:rFonts w:ascii="Open Sans" w:hAnsi="Open Sans" w:cs="Open Sans"/>
+          <w:spacing w:val="2"/>
+          <w:shd w:val="clear" w:color="auto" w:fill="FFFFFF"/>
+        </w:rPr>
+        <w:t>they have to say</w:t>
+      </w:r>
+      <w:r>
+        <w:rPr>
+          <w:rStyle w:val="editortnoteditedwurp8"/>
+          <w:rFonts w:ascii="Open Sans" w:hAnsi="Open Sans" w:cs="Open Sans"/>
+          <w:color w:val="191919"/>
+          <w:spacing w:val="2"/>
+          <w:shd w:val="clear" w:color="auto" w:fill="FFFFFF"/>
+        </w:rPr>
+        <w:t>, I </w:t>
+      </w:r>
+      <w:r>
+        <w:rPr>
+          <w:rStyle w:val="editortaddedltunj"/>
+          <w:rFonts w:ascii="Open Sans" w:hAnsi="Open Sans" w:cs="Open Sans"/>
+          <w:spacing w:val="2"/>
+          <w:shd w:val="clear" w:color="auto" w:fill="FFFFFF"/>
+        </w:rPr>
+        <w:t>sharpen</w:t>
+      </w:r>
+      <w:r>
+        <w:rPr>
+          <w:rStyle w:val="editortnoteditedwurp8"/>
+          <w:rFonts w:ascii="Open Sans" w:hAnsi="Open Sans" w:cs="Open Sans"/>
+          <w:color w:val="191919"/>
+          <w:spacing w:val="2"/>
+          <w:shd w:val="clear" w:color="auto" w:fill="FFFFFF"/>
+        </w:rPr>
+        <w:t> my content to </w:t>
+      </w:r>
+      <w:r>
+        <w:rPr>
+          <w:rStyle w:val="editortaddedltunj"/>
+          <w:rFonts w:ascii="Open Sans" w:hAnsi="Open Sans" w:cs="Open Sans"/>
+          <w:spacing w:val="2"/>
+          <w:shd w:val="clear" w:color="auto" w:fill="FFFFFF"/>
+        </w:rPr>
+        <w:t>keep</w:t>
+      </w:r>
+      <w:r>
+        <w:rPr>
+          <w:rStyle w:val="editortnoteditedwurp8"/>
+          <w:rFonts w:ascii="Open Sans" w:hAnsi="Open Sans" w:cs="Open Sans"/>
+          <w:color w:val="191919"/>
+          <w:spacing w:val="2"/>
+          <w:shd w:val="clear" w:color="auto" w:fill="FFFFFF"/>
+        </w:rPr>
+        <w:t> </w:t>
+      </w:r>
+      <w:r>
+        <w:rPr>
+          <w:rStyle w:val="editortaddedltunj"/>
+          <w:rFonts w:ascii="Open Sans" w:hAnsi="Open Sans" w:cs="Open Sans"/>
+          <w:spacing w:val="2"/>
+          <w:shd w:val="clear" w:color="auto" w:fill="FFFFFF"/>
+        </w:rPr>
+        <w:t>it</w:t>
+      </w:r>
+      <w:r>
+        <w:rPr>
+          <w:rStyle w:val="editortnoteditedwurp8"/>
+          <w:rFonts w:ascii="Open Sans" w:hAnsi="Open Sans" w:cs="Open Sans"/>
+          <w:color w:val="191919"/>
+          <w:spacing w:val="2"/>
+          <w:shd w:val="clear" w:color="auto" w:fill="FFFFFF"/>
+        </w:rPr>
+        <w:t> </w:t>
+      </w:r>
+      <w:r>
+        <w:rPr>
+          <w:rStyle w:val="editortaddedltunj"/>
+          <w:rFonts w:ascii="Open Sans" w:hAnsi="Open Sans" w:cs="Open Sans"/>
+          <w:spacing w:val="2"/>
+          <w:shd w:val="clear" w:color="auto" w:fill="FFFFFF"/>
+        </w:rPr>
+        <w:t>authentic </w:t>
+      </w:r>
+      <w:r>
+        <w:rPr>
+          <w:rStyle w:val="editortnoteditedwurp8"/>
+          <w:rFonts w:ascii="Open Sans" w:hAnsi="Open Sans" w:cs="Open Sans"/>
+          <w:color w:val="191919"/>
+          <w:spacing w:val="2"/>
+          <w:shd w:val="clear" w:color="auto" w:fill="FFFFFF"/>
+        </w:rPr>
+        <w:t>and </w:t>
+      </w:r>
+      <w:r>
+        <w:rPr>
+          <w:rStyle w:val="editortaddedltunj"/>
+          <w:rFonts w:ascii="Open Sans" w:hAnsi="Open Sans" w:cs="Open Sans"/>
+          <w:spacing w:val="2"/>
+          <w:shd w:val="clear" w:color="auto" w:fill="FFFFFF"/>
+        </w:rPr>
+        <w:t>enhance</w:t>
+      </w:r>
+      <w:r>
+        <w:rPr>
+          <w:rStyle w:val="editortnoteditedwurp8"/>
+          <w:rFonts w:ascii="Open Sans" w:hAnsi="Open Sans" w:cs="Open Sans"/>
+          <w:color w:val="191919"/>
+          <w:spacing w:val="2"/>
+          <w:shd w:val="clear" w:color="auto" w:fill="FFFFFF"/>
+        </w:rPr>
+        <w:t> </w:t>
+      </w:r>
+      <w:r>
+        <w:rPr>
+          <w:rStyle w:val="editortaddedltunj"/>
+          <w:rFonts w:ascii="Open Sans" w:hAnsi="Open Sans" w:cs="Open Sans"/>
+          <w:spacing w:val="2"/>
+          <w:shd w:val="clear" w:color="auto" w:fill="FFFFFF"/>
+        </w:rPr>
+        <w:t>engagement</w:t>
+      </w:r>
+      <w:r>
+        <w:rPr>
+          <w:rStyle w:val="editortnoteditedwurp8"/>
+          <w:rFonts w:ascii="Open Sans" w:hAnsi="Open Sans" w:cs="Open Sans"/>
+          <w:color w:val="191919"/>
+          <w:spacing w:val="2"/>
+          <w:shd w:val="clear" w:color="auto" w:fill="FFFFFF"/>
+        </w:rPr>
+        <w:t>. This </w:t>
+      </w:r>
+      <w:r>
+        <w:rPr>
+          <w:rStyle w:val="editortaddedltunj"/>
+          <w:rFonts w:ascii="Open Sans" w:hAnsi="Open Sans" w:cs="Open Sans"/>
+          <w:spacing w:val="2"/>
+          <w:shd w:val="clear" w:color="auto" w:fill="FFFFFF"/>
+        </w:rPr>
+        <w:t>constant</w:t>
+      </w:r>
+      <w:r>
+        <w:rPr>
+          <w:rStyle w:val="editortnoteditedwurp8"/>
+          <w:rFonts w:ascii="Open Sans" w:hAnsi="Open Sans" w:cs="Open Sans"/>
+          <w:color w:val="191919"/>
+          <w:spacing w:val="2"/>
+          <w:shd w:val="clear" w:color="auto" w:fill="FFFFFF"/>
+        </w:rPr>
+        <w:t> </w:t>
+      </w:r>
+      <w:r>
+        <w:rPr>
+          <w:rStyle w:val="editortaddedltunj"/>
+          <w:rFonts w:ascii="Open Sans" w:hAnsi="Open Sans" w:cs="Open Sans"/>
+          <w:spacing w:val="2"/>
+          <w:shd w:val="clear" w:color="auto" w:fill="FFFFFF"/>
+        </w:rPr>
+        <w:t>endeavor</w:t>
+      </w:r>
+      <w:r>
+        <w:rPr>
+          <w:rStyle w:val="editortnoteditedwurp8"/>
+          <w:rFonts w:ascii="Open Sans" w:hAnsi="Open Sans" w:cs="Open Sans"/>
+          <w:color w:val="191919"/>
+          <w:spacing w:val="2"/>
+          <w:shd w:val="clear" w:color="auto" w:fill="FFFFFF"/>
+        </w:rPr>
+        <w:t> </w:t>
+      </w:r>
+      <w:r>
+        <w:rPr>
+          <w:rStyle w:val="editortaddedltunj"/>
+          <w:rFonts w:ascii="Open Sans" w:hAnsi="Open Sans" w:cs="Open Sans"/>
+          <w:spacing w:val="2"/>
+          <w:shd w:val="clear" w:color="auto" w:fill="FFFFFF"/>
+        </w:rPr>
+        <w:t>makes</w:t>
+      </w:r>
+      <w:r>
+        <w:rPr>
+          <w:rStyle w:val="editortnoteditedwurp8"/>
+          <w:rFonts w:ascii="Open Sans" w:hAnsi="Open Sans" w:cs="Open Sans"/>
+          <w:color w:val="191919"/>
+          <w:spacing w:val="2"/>
+          <w:shd w:val="clear" w:color="auto" w:fill="FFFFFF"/>
+        </w:rPr>
+        <w:t> my </w:t>
+      </w:r>
+      <w:r>
+        <w:rPr>
+          <w:rStyle w:val="editortaddedltunj"/>
+          <w:rFonts w:ascii="Open Sans" w:hAnsi="Open Sans" w:cs="Open Sans"/>
+          <w:spacing w:val="2"/>
+          <w:shd w:val="clear" w:color="auto" w:fill="FFFFFF"/>
+        </w:rPr>
+        <w:t>online</w:t>
+      </w:r>
+      <w:r>
+        <w:rPr>
+          <w:rStyle w:val="editortnoteditedwurp8"/>
+          <w:rFonts w:ascii="Open Sans" w:hAnsi="Open Sans" w:cs="Open Sans"/>
+          <w:color w:val="191919"/>
+          <w:spacing w:val="2"/>
+          <w:shd w:val="clear" w:color="auto" w:fill="FFFFFF"/>
+        </w:rPr>
+        <w:t> presence </w:t>
+      </w:r>
+      <w:r>
+        <w:rPr>
+          <w:rStyle w:val="editortaddedltunj"/>
+          <w:rFonts w:ascii="Open Sans" w:hAnsi="Open Sans" w:cs="Open Sans"/>
+          <w:spacing w:val="2"/>
+          <w:shd w:val="clear" w:color="auto" w:fill="FFFFFF"/>
+        </w:rPr>
+        <w:t>fresh</w:t>
+      </w:r>
+      <w:r>
+        <w:rPr>
+          <w:rStyle w:val="editortnoteditedwurp8"/>
+          <w:rFonts w:ascii="Open Sans" w:hAnsi="Open Sans" w:cs="Open Sans"/>
+          <w:color w:val="191919"/>
+          <w:spacing w:val="2"/>
+          <w:shd w:val="clear" w:color="auto" w:fill="FFFFFF"/>
+        </w:rPr>
+        <w:t> and </w:t>
+      </w:r>
+      <w:r>
+        <w:rPr>
+          <w:rStyle w:val="editortaddedltunj"/>
+          <w:rFonts w:ascii="Open Sans" w:hAnsi="Open Sans" w:cs="Open Sans"/>
+          <w:spacing w:val="2"/>
+          <w:shd w:val="clear" w:color="auto" w:fill="FFFFFF"/>
+        </w:rPr>
+        <w:t>current</w:t>
+      </w:r>
+      <w:r>
+        <w:rPr>
+          <w:rStyle w:val="editortnoteditedwurp8"/>
+          <w:rFonts w:ascii="Open Sans" w:hAnsi="Open Sans" w:cs="Open Sans"/>
+          <w:color w:val="191919"/>
+          <w:spacing w:val="2"/>
+          <w:shd w:val="clear" w:color="auto" w:fill="FFFFFF"/>
+        </w:rPr>
+        <w:t> </w:t>
+      </w:r>
+      <w:r>
+        <w:rPr>
+          <w:rStyle w:val="editortaddedltunj"/>
+          <w:rFonts w:ascii="Open Sans" w:hAnsi="Open Sans" w:cs="Open Sans"/>
+          <w:spacing w:val="2"/>
+          <w:shd w:val="clear" w:color="auto" w:fill="FFFFFF"/>
+        </w:rPr>
+        <w:t>to</w:t>
+      </w:r>
+      <w:r>
+        <w:rPr>
+          <w:rStyle w:val="editortnoteditedwurp8"/>
+          <w:rFonts w:ascii="Open Sans" w:hAnsi="Open Sans" w:cs="Open Sans"/>
+          <w:color w:val="191919"/>
+          <w:spacing w:val="2"/>
+          <w:shd w:val="clear" w:color="auto" w:fill="FFFFFF"/>
+        </w:rPr>
+        <w:t> </w:t>
+      </w:r>
+      <w:r>
+        <w:rPr>
+          <w:rStyle w:val="editortaddedltunj"/>
+          <w:rFonts w:ascii="Open Sans" w:hAnsi="Open Sans" w:cs="Open Sans"/>
+          <w:spacing w:val="2"/>
+          <w:shd w:val="clear" w:color="auto" w:fill="FFFFFF"/>
+        </w:rPr>
+        <w:t>what</w:t>
+      </w:r>
+      <w:r>
+        <w:rPr>
+          <w:rStyle w:val="editortnoteditedwurp8"/>
+          <w:rFonts w:ascii="Open Sans" w:hAnsi="Open Sans" w:cs="Open Sans"/>
+          <w:color w:val="191919"/>
+          <w:spacing w:val="2"/>
+          <w:shd w:val="clear" w:color="auto" w:fill="FFFFFF"/>
+        </w:rPr>
+        <w:t> my audience</w:t>
+      </w:r>
+      <w:r>
+        <w:rPr>
+          <w:rStyle w:val="editortaddedltunj"/>
+          <w:rFonts w:ascii="Open Sans" w:hAnsi="Open Sans" w:cs="Open Sans"/>
+          <w:spacing w:val="2"/>
+          <w:shd w:val="clear" w:color="auto" w:fill="FFFFFF"/>
+        </w:rPr>
+        <w:t> likes</w:t>
+      </w:r>
+      <w:r>
+        <w:rPr>
+          <w:rStyle w:val="editortnoteditedwurp8"/>
+          <w:rFonts w:ascii="Open Sans" w:hAnsi="Open Sans" w:cs="Open Sans"/>
+          <w:color w:val="191919"/>
+          <w:spacing w:val="2"/>
+          <w:shd w:val="clear" w:color="auto" w:fill="FFFFFF"/>
+        </w:rPr>
+        <w:t>.</w:t>
+      </w:r>
+    </w:p>
+    <w:p>
+      <w:pPr>
+        <w:spacing w:line="360" w:lineRule="auto"/>
+      </w:pPr>
+    </w:p>
+    <w:p>
+      <w:pPr>
+        <w:spacing w:line="360" w:lineRule="auto"/>
+      </w:pPr>
+    </w:p>
+    <w:p>
+      <w:pPr>
+        <w:spacing w:line="360" w:lineRule="auto"/>
+      </w:pPr>
+    </w:p>
+    <w:p>
+      <w:pPr>
+        <w:pStyle w:val="Heading2"/>
+        <w:jc w:val="left"/>
+        <w:rPr>
+          <w:i w:val="0"/>
+          <w:iCs w:val="0"/>
+          <w:sz w:val="28"/>
+          <w:szCs w:val="28"/>
+        </w:rPr>
+      </w:pPr>
+      <w:r>
+        <w:rPr>
+          <w:i w:val="0"/>
+          <w:iCs w:val="0"/>
+          <w:sz w:val="28"/>
+          <w:szCs w:val="28"/>
+        </w:rPr>
+        <w:t>Thematic &amp; Comparative Interpretation</w:t>
+      </w:r>
+    </w:p>
+    <w:p>
+      <w:pPr>
+        <w:spacing w:line="360" w:lineRule="auto"/>
+      </w:pPr>
+    </w:p>
+    <w:p>
+      <w:pPr>
+        <w:spacing w:line="360" w:lineRule="auto"/>
+        <w:rPr>
+          <w:rStyle w:val="editortnoteditedwurp8"/>
+          <w:rFonts w:ascii="Open Sans" w:hAnsi="Open Sans" w:cs="Open Sans"/>
+          <w:color w:val="191919"/>
+          <w:spacing w:val="2"/>
+          <w:shd w:val="clear" w:color="auto" w:fill="FFFFFF"/>
+        </w:rPr>
+      </w:pPr>
+      <w:r>
+        <w:rPr>
+          <w:rStyle w:val="editortnoteditedwurp8"/>
+          <w:rFonts w:ascii="Open Sans" w:hAnsi="Open Sans" w:cs="Open Sans"/>
+          <w:color w:val="191919"/>
+          <w:spacing w:val="2"/>
+          <w:shd w:val="clear" w:color="auto" w:fill="FFFFFF"/>
+        </w:rPr>
+        <w:t>Analyzing my digital persona, </w:t>
+      </w:r>
+      <w:r>
+        <w:rPr>
+          <w:rStyle w:val="editortaddedltunj"/>
+          <w:rFonts w:ascii="Open Sans" w:hAnsi="Open Sans" w:cs="Open Sans"/>
+          <w:spacing w:val="2"/>
+          <w:shd w:val="clear" w:color="auto" w:fill="FFFFFF"/>
+        </w:rPr>
+        <w:t>a</w:t>
+      </w:r>
+      <w:r>
+        <w:rPr>
+          <w:rStyle w:val="editortnoteditedwurp8"/>
+          <w:rFonts w:ascii="Open Sans" w:hAnsi="Open Sans" w:cs="Open Sans"/>
+          <w:color w:val="191919"/>
+          <w:spacing w:val="2"/>
+          <w:shd w:val="clear" w:color="auto" w:fill="FFFFFF"/>
+        </w:rPr>
+        <w:t> </w:t>
+      </w:r>
+      <w:r>
+        <w:rPr>
+          <w:rStyle w:val="editortaddedltunj"/>
+          <w:rFonts w:ascii="Open Sans" w:hAnsi="Open Sans" w:cs="Open Sans"/>
+          <w:spacing w:val="2"/>
+          <w:shd w:val="clear" w:color="auto" w:fill="FFFFFF"/>
+        </w:rPr>
+        <w:t>number of </w:t>
+      </w:r>
+      <w:r>
+        <w:rPr>
+          <w:rStyle w:val="editortnoteditedwurp8"/>
+          <w:rFonts w:ascii="Open Sans" w:hAnsi="Open Sans" w:cs="Open Sans"/>
+          <w:color w:val="191919"/>
+          <w:spacing w:val="2"/>
+          <w:shd w:val="clear" w:color="auto" w:fill="FFFFFF"/>
+        </w:rPr>
+        <w:t>key themes emerge. </w:t>
+      </w:r>
+      <w:r>
+        <w:rPr>
+          <w:rStyle w:val="editortaddedltunj"/>
+          <w:rFonts w:ascii="Open Sans" w:hAnsi="Open Sans" w:cs="Open Sans"/>
+          <w:spacing w:val="2"/>
+          <w:shd w:val="clear" w:color="auto" w:fill="FFFFFF"/>
+        </w:rPr>
+        <w:t>First</w:t>
+      </w:r>
+      <w:r>
+        <w:rPr>
+          <w:rStyle w:val="editortnoteditedwurp8"/>
+          <w:rFonts w:ascii="Open Sans" w:hAnsi="Open Sans" w:cs="Open Sans"/>
+          <w:color w:val="191919"/>
+          <w:spacing w:val="2"/>
+          <w:shd w:val="clear" w:color="auto" w:fill="FFFFFF"/>
+        </w:rPr>
+        <w:t> </w:t>
+      </w:r>
+      <w:r>
+        <w:rPr>
+          <w:rStyle w:val="editortaddedltunj"/>
+          <w:rFonts w:ascii="Open Sans" w:hAnsi="Open Sans" w:cs="Open Sans"/>
+          <w:spacing w:val="2"/>
+          <w:shd w:val="clear" w:color="auto" w:fill="FFFFFF"/>
+        </w:rPr>
+        <w:t>and</w:t>
+      </w:r>
+      <w:r>
+        <w:rPr>
+          <w:rStyle w:val="editortnoteditedwurp8"/>
+          <w:rFonts w:ascii="Open Sans" w:hAnsi="Open Sans" w:cs="Open Sans"/>
+          <w:color w:val="191919"/>
+          <w:spacing w:val="2"/>
+          <w:shd w:val="clear" w:color="auto" w:fill="FFFFFF"/>
+        </w:rPr>
+        <w:t> </w:t>
+      </w:r>
+      <w:r>
+        <w:rPr>
+          <w:rStyle w:val="editortaddedltunj"/>
+          <w:rFonts w:ascii="Open Sans" w:hAnsi="Open Sans" w:cs="Open Sans"/>
+          <w:spacing w:val="2"/>
+          <w:shd w:val="clear" w:color="auto" w:fill="FFFFFF"/>
+        </w:rPr>
+        <w:t>foremost</w:t>
+      </w:r>
+      <w:r>
+        <w:rPr>
+          <w:rStyle w:val="editortnoteditedlongjunnx"/>
+          <w:rFonts w:ascii="Open Sans" w:hAnsi="Open Sans" w:cs="Open Sans"/>
+          <w:spacing w:val="2"/>
+          <w:shd w:val="clear" w:color="auto" w:fill="FFFFFF"/>
+        </w:rPr>
+        <w:t> is the intersection of artistic expression and technical mastery. </w:t>
+      </w:r>
+      <w:r>
+        <w:rPr>
+          <w:rStyle w:val="editortnoteditedwurp8"/>
+          <w:rFonts w:ascii="Open Sans" w:hAnsi="Open Sans" w:cs="Open Sans"/>
+          <w:color w:val="191919"/>
+          <w:spacing w:val="2"/>
+          <w:shd w:val="clear" w:color="auto" w:fill="FFFFFF"/>
+        </w:rPr>
+        <w:t>My website </w:t>
+      </w:r>
+      <w:r>
+        <w:rPr>
+          <w:rStyle w:val="editortaddedltunj"/>
+          <w:rFonts w:ascii="Open Sans" w:hAnsi="Open Sans" w:cs="Open Sans"/>
+          <w:spacing w:val="2"/>
+          <w:shd w:val="clear" w:color="auto" w:fill="FFFFFF"/>
+        </w:rPr>
+        <w:t>is used </w:t>
+      </w:r>
+      <w:r>
+        <w:rPr>
+          <w:rStyle w:val="editortnoteditedlongjunnx"/>
+          <w:rFonts w:ascii="Open Sans" w:hAnsi="Open Sans" w:cs="Open Sans"/>
+          <w:spacing w:val="2"/>
+          <w:shd w:val="clear" w:color="auto" w:fill="FFFFFF"/>
+        </w:rPr>
+        <w:t>to communicate not only my personal style but also the technical aspects of black-and-white photography, such as aperture and shutter speed (Adams, 2018). Another prominent theme is authenticity</w:t>
+      </w:r>
+      <w:r>
+        <w:rPr>
+          <w:rStyle w:val="editortnoteditedwurp8"/>
+          <w:rFonts w:ascii="Open Sans" w:hAnsi="Open Sans" w:cs="Open Sans"/>
+          <w:color w:val="191919"/>
+          <w:spacing w:val="2"/>
+          <w:shd w:val="clear" w:color="auto" w:fill="FFFFFF"/>
+        </w:rPr>
+        <w:t> </w:t>
+      </w:r>
+      <w:r>
+        <w:rPr>
+          <w:rStyle w:val="editortaddedltunj"/>
+          <w:rFonts w:ascii="Open Sans" w:hAnsi="Open Sans" w:cs="Open Sans"/>
+          <w:spacing w:val="2"/>
+          <w:shd w:val="clear" w:color="auto" w:fill="FFFFFF"/>
+        </w:rPr>
+        <w:t>in</w:t>
+      </w:r>
+      <w:r>
+        <w:rPr>
+          <w:rStyle w:val="editortnoteditedwurp8"/>
+          <w:rFonts w:ascii="Open Sans" w:hAnsi="Open Sans" w:cs="Open Sans"/>
+          <w:color w:val="191919"/>
+          <w:spacing w:val="2"/>
+          <w:shd w:val="clear" w:color="auto" w:fill="FFFFFF"/>
+        </w:rPr>
+        <w:t> </w:t>
+      </w:r>
+      <w:r>
+        <w:rPr>
+          <w:rStyle w:val="editortaddedltunj"/>
+          <w:rFonts w:ascii="Open Sans" w:hAnsi="Open Sans" w:cs="Open Sans"/>
+          <w:spacing w:val="2"/>
+          <w:shd w:val="clear" w:color="auto" w:fill="FFFFFF"/>
+        </w:rPr>
+        <w:t>that </w:t>
+      </w:r>
+      <w:r>
+        <w:rPr>
+          <w:rStyle w:val="editortnoteditedwurp8"/>
+          <w:rFonts w:ascii="Open Sans" w:hAnsi="Open Sans" w:cs="Open Sans"/>
+          <w:color w:val="191919"/>
+          <w:spacing w:val="2"/>
+          <w:shd w:val="clear" w:color="auto" w:fill="FFFFFF"/>
+        </w:rPr>
+        <w:t>I </w:t>
+      </w:r>
+      <w:r>
+        <w:rPr>
+          <w:rStyle w:val="editortaddedltunj"/>
+          <w:rFonts w:ascii="Open Sans" w:hAnsi="Open Sans" w:cs="Open Sans"/>
+          <w:spacing w:val="2"/>
+          <w:shd w:val="clear" w:color="auto" w:fill="FFFFFF"/>
+        </w:rPr>
+        <w:t>try</w:t>
+      </w:r>
+      <w:r>
+        <w:rPr>
+          <w:rStyle w:val="editortnoteditedwurp8"/>
+          <w:rFonts w:ascii="Open Sans" w:hAnsi="Open Sans" w:cs="Open Sans"/>
+          <w:color w:val="191919"/>
+          <w:spacing w:val="2"/>
+          <w:shd w:val="clear" w:color="auto" w:fill="FFFFFF"/>
+        </w:rPr>
+        <w:t> to </w:t>
+      </w:r>
+      <w:r>
+        <w:rPr>
+          <w:rStyle w:val="editortaddedltunj"/>
+          <w:rFonts w:ascii="Open Sans" w:hAnsi="Open Sans" w:cs="Open Sans"/>
+          <w:spacing w:val="2"/>
+          <w:shd w:val="clear" w:color="auto" w:fill="FFFFFF"/>
+        </w:rPr>
+        <w:t>show</w:t>
+      </w:r>
+      <w:r>
+        <w:rPr>
+          <w:rStyle w:val="editortnoteditedwurp8"/>
+          <w:rFonts w:ascii="Open Sans" w:hAnsi="Open Sans" w:cs="Open Sans"/>
+          <w:color w:val="191919"/>
+          <w:spacing w:val="2"/>
+          <w:shd w:val="clear" w:color="auto" w:fill="FFFFFF"/>
+        </w:rPr>
+        <w:t> </w:t>
+      </w:r>
+      <w:r>
+        <w:rPr>
+          <w:rStyle w:val="editortaddedltunj"/>
+          <w:rFonts w:ascii="Open Sans" w:hAnsi="Open Sans" w:cs="Open Sans"/>
+          <w:spacing w:val="2"/>
+          <w:shd w:val="clear" w:color="auto" w:fill="FFFFFF"/>
+        </w:rPr>
+        <w:t>the</w:t>
+      </w:r>
+      <w:r>
+        <w:rPr>
+          <w:rStyle w:val="editortnoteditedwurp8"/>
+          <w:rFonts w:ascii="Open Sans" w:hAnsi="Open Sans" w:cs="Open Sans"/>
+          <w:color w:val="191919"/>
+          <w:spacing w:val="2"/>
+          <w:shd w:val="clear" w:color="auto" w:fill="FFFFFF"/>
+        </w:rPr>
+        <w:t> </w:t>
+      </w:r>
+      <w:r>
+        <w:rPr>
+          <w:rStyle w:val="editortaddedltunj"/>
+          <w:rFonts w:ascii="Open Sans" w:hAnsi="Open Sans" w:cs="Open Sans"/>
+          <w:spacing w:val="2"/>
+          <w:shd w:val="clear" w:color="auto" w:fill="FFFFFF"/>
+        </w:rPr>
+        <w:t>real deal-that is</w:t>
+      </w:r>
+      <w:r>
+        <w:rPr>
+          <w:rStyle w:val="editortnoteditedwurp8"/>
+          <w:rFonts w:ascii="Open Sans" w:hAnsi="Open Sans" w:cs="Open Sans"/>
+          <w:color w:val="191919"/>
+          <w:spacing w:val="2"/>
+          <w:shd w:val="clear" w:color="auto" w:fill="FFFFFF"/>
+        </w:rPr>
+        <w:t>, unfiltered</w:t>
+      </w:r>
+      <w:r>
+        <w:rPr>
+          <w:rStyle w:val="editortaddedltunj"/>
+          <w:rFonts w:ascii="Open Sans" w:hAnsi="Open Sans" w:cs="Open Sans"/>
+          <w:spacing w:val="2"/>
+          <w:shd w:val="clear" w:color="auto" w:fill="FFFFFF"/>
+        </w:rPr>
+        <w:t>-</w:t>
+      </w:r>
+      <w:r>
+        <w:rPr>
+          <w:rStyle w:val="editortnoteditedlongjunnx"/>
+          <w:rFonts w:ascii="Open Sans" w:hAnsi="Open Sans" w:cs="Open Sans"/>
+          <w:spacing w:val="2"/>
+          <w:shd w:val="clear" w:color="auto" w:fill="FFFFFF"/>
+        </w:rPr>
+        <w:t>of my creative process and </w:t>
+      </w:r>
+      <w:r>
+        <w:rPr>
+          <w:rStyle w:val="editortaddedltunj"/>
+          <w:rFonts w:ascii="Open Sans" w:hAnsi="Open Sans" w:cs="Open Sans"/>
+          <w:spacing w:val="2"/>
+          <w:shd w:val="clear" w:color="auto" w:fill="FFFFFF"/>
+        </w:rPr>
+        <w:t>philosophy in </w:t>
+      </w:r>
+      <w:r>
+        <w:rPr>
+          <w:rStyle w:val="editortnoteditedwurp8"/>
+          <w:rFonts w:ascii="Open Sans" w:hAnsi="Open Sans" w:cs="Open Sans"/>
+          <w:color w:val="191919"/>
+          <w:spacing w:val="2"/>
+          <w:shd w:val="clear" w:color="auto" w:fill="FFFFFF"/>
+        </w:rPr>
+        <w:t>photography (Brown, 2020).</w:t>
+      </w:r>
+    </w:p>
+    <w:p>
+      <w:pPr>
+        <w:spacing w:line="360" w:lineRule="auto"/>
+        <w:rPr>
+          <w:rStyle w:val="editortnoteditedlongjunnx"/>
+        </w:rPr>
+      </w:pPr>
+    </w:p>
+    <w:p>
+      <w:pPr>
+        <w:spacing w:line="360" w:lineRule="auto"/>
+        <w:rPr>
+          <w:rStyle w:val="editortnoteditedlongjunnx"/>
+          <w:rFonts w:ascii="Open Sans" w:hAnsi="Open Sans" w:cs="Open Sans"/>
+          <w:spacing w:val="2"/>
+          <w:shd w:val="clear" w:color="auto" w:fill="FFFFFF"/>
+        </w:rPr>
+      </w:pPr>
+      <w:r>
+        <w:rPr>
+          <w:rStyle w:val="editortnoteditedlongjunnx"/>
+          <w:rFonts w:ascii="Open Sans" w:hAnsi="Open Sans" w:cs="Open Sans"/>
+          <w:spacing w:val="2"/>
+          <w:shd w:val="clear" w:color="auto" w:fill="FFFFFF"/>
+        </w:rPr>
+        <w:t xml:space="preserve">Compared to other photographers' web presences, my site emphasizes </w:t>
+      </w:r>
+      <w:r>
+        <w:rPr>
+          <w:rStyle w:val="editortnoteditedlongjunnx"/>
+          <w:rFonts w:ascii="Open Sans" w:hAnsi="Open Sans" w:cs="Open Sans"/>
+          <w:b/>
+          <w:bCs/>
+          <w:spacing w:val="2"/>
+          <w:shd w:val="clear" w:color="auto" w:fill="FFFFFF"/>
+        </w:rPr>
+        <w:t>narrative storytelling</w:t>
+      </w:r>
+      <w:r>
+        <w:rPr>
+          <w:rStyle w:val="editortnoteditedlongjunnx"/>
+          <w:rFonts w:ascii="Open Sans" w:hAnsi="Open Sans" w:cs="Open Sans"/>
+          <w:spacing w:val="2"/>
+          <w:shd w:val="clear" w:color="auto" w:fill="FFFFFF"/>
+        </w:rPr>
+        <w:t>, differentiating me from those who focus solely on showcasing work or offering services (Williams &amp; Harris, 2021). This blend of personal voice and technical expertise aligns with trends in modern artistic branding, which emphasizes building a connection with the audience rather than just presenting content (Parker, 2019). Overall, my thematic focus seeks to balance creativity with expertise while cultivating an authentic relationship with my audience.</w:t>
+      </w:r>
+    </w:p>
+    <w:p>
+      <w:pPr>
+        <w:spacing w:line="360" w:lineRule="auto"/>
+      </w:pPr>
+    </w:p>
+    <w:p>
+      <w:pPr>
+        <w:spacing w:line="360" w:lineRule="auto"/>
+      </w:pPr>
+    </w:p>
+    <w:p>
+      <w:pPr>
+        <w:spacing w:line="360" w:lineRule="auto"/>
+      </w:pPr>
+    </w:p>
+    <w:p>
+      <w:pPr>
+        <w:pStyle w:val="Heading2"/>
+        <w:jc w:val="left"/>
+        <w:rPr>
+          <w:i w:val="0"/>
+          <w:iCs w:val="0"/>
+          <w:sz w:val="28"/>
+          <w:szCs w:val="28"/>
+        </w:rPr>
+      </w:pPr>
+      <w:r>
+        <w:rPr>
+          <w:i w:val="0"/>
+          <w:iCs w:val="0"/>
+          <w:sz w:val="28"/>
+          <w:szCs w:val="28"/>
+        </w:rPr>
+        <w:t>Ethical &amp; Cultural Considerations</w:t>
+      </w:r>
+    </w:p>
+    <w:p>
+      <w:pPr>
+        <w:spacing w:line="360" w:lineRule="auto"/>
+      </w:pPr>
+    </w:p>
+    <w:p>
+      <w:pPr>
+        <w:spacing w:line="360" w:lineRule="auto"/>
+        <w:rPr>
+          <w:rStyle w:val="editortnoteditedwurp8"/>
+          <w:rFonts w:ascii="Open Sans" w:hAnsi="Open Sans" w:cs="Open Sans"/>
+          <w:color w:val="191919"/>
+          <w:spacing w:val="2"/>
+          <w:shd w:val="clear" w:color="auto" w:fill="FFFFFF"/>
+        </w:rPr>
+      </w:pPr>
+      <w:r>
+        <w:rPr>
+          <w:rStyle w:val="editortnoteditedwurp8"/>
+          <w:rFonts w:ascii="Open Sans" w:hAnsi="Open Sans" w:cs="Open Sans"/>
+          <w:color w:val="191919"/>
+          <w:spacing w:val="2"/>
+          <w:shd w:val="clear" w:color="auto" w:fill="FFFFFF"/>
+        </w:rPr>
+        <w:t>The </w:t>
+      </w:r>
+      <w:r>
+        <w:rPr>
+          <w:rStyle w:val="editortaddedltunj"/>
+          <w:rFonts w:ascii="Open Sans" w:hAnsi="Open Sans" w:cs="Open Sans"/>
+          <w:spacing w:val="2"/>
+          <w:shd w:val="clear" w:color="auto" w:fill="FFFFFF"/>
+        </w:rPr>
+        <w:t>creation</w:t>
+      </w:r>
+      <w:r>
+        <w:rPr>
+          <w:rStyle w:val="editortnoteditedwurp8"/>
+          <w:rFonts w:ascii="Open Sans" w:hAnsi="Open Sans" w:cs="Open Sans"/>
+          <w:color w:val="191919"/>
+          <w:spacing w:val="2"/>
+          <w:shd w:val="clear" w:color="auto" w:fill="FFFFFF"/>
+        </w:rPr>
+        <w:t> </w:t>
+      </w:r>
+      <w:r>
+        <w:rPr>
+          <w:rStyle w:val="editortaddedltunj"/>
+          <w:rFonts w:ascii="Open Sans" w:hAnsi="Open Sans" w:cs="Open Sans"/>
+          <w:spacing w:val="2"/>
+          <w:shd w:val="clear" w:color="auto" w:fill="FFFFFF"/>
+        </w:rPr>
+        <w:t>of</w:t>
+      </w:r>
+      <w:r>
+        <w:rPr>
+          <w:rStyle w:val="editortnoteditedwurp8"/>
+          <w:rFonts w:ascii="Open Sans" w:hAnsi="Open Sans" w:cs="Open Sans"/>
+          <w:color w:val="191919"/>
+          <w:spacing w:val="2"/>
+          <w:shd w:val="clear" w:color="auto" w:fill="FFFFFF"/>
+        </w:rPr>
+        <w:t> </w:t>
+      </w:r>
+      <w:r>
+        <w:rPr>
+          <w:rStyle w:val="editortaddedltunj"/>
+          <w:rFonts w:ascii="Open Sans" w:hAnsi="Open Sans" w:cs="Open Sans"/>
+          <w:spacing w:val="2"/>
+          <w:shd w:val="clear" w:color="auto" w:fill="FFFFFF"/>
+        </w:rPr>
+        <w:t>a</w:t>
+      </w:r>
+      <w:r>
+        <w:rPr>
+          <w:rStyle w:val="editortnoteditedwurp8"/>
+          <w:rFonts w:ascii="Open Sans" w:hAnsi="Open Sans" w:cs="Open Sans"/>
+          <w:color w:val="191919"/>
+          <w:spacing w:val="2"/>
+          <w:shd w:val="clear" w:color="auto" w:fill="FFFFFF"/>
+        </w:rPr>
+        <w:t> photography persona </w:t>
+      </w:r>
+      <w:r>
+        <w:rPr>
+          <w:rStyle w:val="editortaddedltunj"/>
+          <w:rFonts w:ascii="Open Sans" w:hAnsi="Open Sans" w:cs="Open Sans"/>
+          <w:spacing w:val="2"/>
+          <w:shd w:val="clear" w:color="auto" w:fill="FFFFFF"/>
+        </w:rPr>
+        <w:t>in</w:t>
+      </w:r>
+      <w:r>
+        <w:rPr>
+          <w:rStyle w:val="editortnoteditedwurp8"/>
+          <w:rFonts w:ascii="Open Sans" w:hAnsi="Open Sans" w:cs="Open Sans"/>
+          <w:color w:val="191919"/>
+          <w:spacing w:val="2"/>
+          <w:shd w:val="clear" w:color="auto" w:fill="FFFFFF"/>
+        </w:rPr>
+        <w:t> </w:t>
+      </w:r>
+      <w:r>
+        <w:rPr>
+          <w:rStyle w:val="editortaddedltunj"/>
+          <w:rFonts w:ascii="Open Sans" w:hAnsi="Open Sans" w:cs="Open Sans"/>
+          <w:spacing w:val="2"/>
+          <w:shd w:val="clear" w:color="auto" w:fill="FFFFFF"/>
+        </w:rPr>
+        <w:t>digital</w:t>
+      </w:r>
+      <w:r>
+        <w:rPr>
+          <w:rStyle w:val="editortnoteditedwurp8"/>
+          <w:rFonts w:ascii="Open Sans" w:hAnsi="Open Sans" w:cs="Open Sans"/>
+          <w:color w:val="191919"/>
+          <w:spacing w:val="2"/>
+          <w:shd w:val="clear" w:color="auto" w:fill="FFFFFF"/>
+        </w:rPr>
+        <w:t> </w:t>
+      </w:r>
+      <w:r>
+        <w:rPr>
+          <w:rStyle w:val="editortaddedltunj"/>
+          <w:rFonts w:ascii="Open Sans" w:hAnsi="Open Sans" w:cs="Open Sans"/>
+          <w:spacing w:val="2"/>
+          <w:shd w:val="clear" w:color="auto" w:fill="FFFFFF"/>
+        </w:rPr>
+        <w:t>space</w:t>
+      </w:r>
+      <w:r>
+        <w:rPr>
+          <w:rStyle w:val="editortnoteditedwurp8"/>
+          <w:rFonts w:ascii="Open Sans" w:hAnsi="Open Sans" w:cs="Open Sans"/>
+          <w:color w:val="191919"/>
+          <w:spacing w:val="2"/>
+          <w:shd w:val="clear" w:color="auto" w:fill="FFFFFF"/>
+        </w:rPr>
+        <w:t> </w:t>
+      </w:r>
+      <w:r>
+        <w:rPr>
+          <w:rStyle w:val="editortaddedltunj"/>
+          <w:rFonts w:ascii="Open Sans" w:hAnsi="Open Sans" w:cs="Open Sans"/>
+          <w:spacing w:val="2"/>
+          <w:shd w:val="clear" w:color="auto" w:fill="FFFFFF"/>
+        </w:rPr>
+        <w:t>requires</w:t>
+      </w:r>
+      <w:r>
+        <w:rPr>
+          <w:rStyle w:val="editortnoteditedwurp8"/>
+          <w:rFonts w:ascii="Open Sans" w:hAnsi="Open Sans" w:cs="Open Sans"/>
+          <w:color w:val="191919"/>
+          <w:spacing w:val="2"/>
+          <w:shd w:val="clear" w:color="auto" w:fill="FFFFFF"/>
+        </w:rPr>
+        <w:t> </w:t>
+      </w:r>
+      <w:r>
+        <w:rPr>
+          <w:rStyle w:val="editortaddedltunj"/>
+          <w:rFonts w:ascii="Open Sans" w:hAnsi="Open Sans" w:cs="Open Sans"/>
+          <w:spacing w:val="2"/>
+          <w:shd w:val="clear" w:color="auto" w:fill="FFFFFF"/>
+        </w:rPr>
+        <w:t>continuous</w:t>
+      </w:r>
+      <w:r>
+        <w:rPr>
+          <w:rStyle w:val="editortnoteditedwurp8"/>
+          <w:rFonts w:ascii="Open Sans" w:hAnsi="Open Sans" w:cs="Open Sans"/>
+          <w:color w:val="191919"/>
+          <w:spacing w:val="2"/>
+          <w:shd w:val="clear" w:color="auto" w:fill="FFFFFF"/>
+        </w:rPr>
+        <w:t> </w:t>
+      </w:r>
+      <w:r>
+        <w:rPr>
+          <w:rStyle w:val="editortaddedltunj"/>
+          <w:rFonts w:ascii="Open Sans" w:hAnsi="Open Sans" w:cs="Open Sans"/>
+          <w:spacing w:val="2"/>
+          <w:shd w:val="clear" w:color="auto" w:fill="FFFFFF"/>
+        </w:rPr>
+        <w:t>awareness</w:t>
+      </w:r>
+      <w:r>
+        <w:rPr>
+          <w:rStyle w:val="editortnoteditedlongjunnx"/>
+          <w:rFonts w:ascii="Open Sans" w:hAnsi="Open Sans" w:cs="Open Sans"/>
+          <w:spacing w:val="2"/>
+          <w:shd w:val="clear" w:color="auto" w:fill="FFFFFF"/>
+        </w:rPr>
+        <w:t> of ethical and cultural considerations. </w:t>
+      </w:r>
+      <w:r>
+        <w:rPr>
+          <w:rStyle w:val="editortaddedltunj"/>
+          <w:rFonts w:ascii="Open Sans" w:hAnsi="Open Sans" w:cs="Open Sans"/>
+          <w:spacing w:val="2"/>
+          <w:shd w:val="clear" w:color="auto" w:fill="FFFFFF"/>
+        </w:rPr>
+        <w:t>Among</w:t>
+      </w:r>
+      <w:r>
+        <w:rPr>
+          <w:rStyle w:val="editortnoteditedwurp8"/>
+          <w:rFonts w:ascii="Open Sans" w:hAnsi="Open Sans" w:cs="Open Sans"/>
+          <w:color w:val="191919"/>
+          <w:spacing w:val="2"/>
+          <w:shd w:val="clear" w:color="auto" w:fill="FFFFFF"/>
+        </w:rPr>
+        <w:t> </w:t>
+      </w:r>
+      <w:r>
+        <w:rPr>
+          <w:rStyle w:val="editortaddedltunj"/>
+          <w:rFonts w:ascii="Open Sans" w:hAnsi="Open Sans" w:cs="Open Sans"/>
+          <w:spacing w:val="2"/>
+          <w:shd w:val="clear" w:color="auto" w:fill="FFFFFF"/>
+        </w:rPr>
+        <w:t>the</w:t>
+      </w:r>
+      <w:r>
+        <w:rPr>
+          <w:rStyle w:val="editortnoteditedwurp8"/>
+          <w:rFonts w:ascii="Open Sans" w:hAnsi="Open Sans" w:cs="Open Sans"/>
+          <w:color w:val="191919"/>
+          <w:spacing w:val="2"/>
+          <w:shd w:val="clear" w:color="auto" w:fill="FFFFFF"/>
+        </w:rPr>
+        <w:t> </w:t>
+      </w:r>
+      <w:r>
+        <w:rPr>
+          <w:rStyle w:val="editortaddedltunj"/>
+          <w:rFonts w:ascii="Open Sans" w:hAnsi="Open Sans" w:cs="Open Sans"/>
+          <w:spacing w:val="2"/>
+          <w:shd w:val="clear" w:color="auto" w:fill="FFFFFF"/>
+        </w:rPr>
+        <w:t>most</w:t>
+      </w:r>
+      <w:r>
+        <w:rPr>
+          <w:rStyle w:val="editortnoteditedwurp8"/>
+          <w:rFonts w:ascii="Open Sans" w:hAnsi="Open Sans" w:cs="Open Sans"/>
+          <w:color w:val="191919"/>
+          <w:spacing w:val="2"/>
+          <w:shd w:val="clear" w:color="auto" w:fill="FFFFFF"/>
+        </w:rPr>
+        <w:t> </w:t>
+      </w:r>
+      <w:r>
+        <w:rPr>
+          <w:rStyle w:val="editortaddedltunj"/>
+          <w:rFonts w:ascii="Open Sans" w:hAnsi="Open Sans" w:cs="Open Sans"/>
+          <w:spacing w:val="2"/>
+          <w:shd w:val="clear" w:color="auto" w:fill="FFFFFF"/>
+        </w:rPr>
+        <w:t>important factors to consider </w:t>
+      </w:r>
+      <w:r>
+        <w:rPr>
+          <w:rStyle w:val="editortnoteditedwurp8"/>
+          <w:rFonts w:ascii="Open Sans" w:hAnsi="Open Sans" w:cs="Open Sans"/>
+          <w:color w:val="191919"/>
+          <w:spacing w:val="2"/>
+          <w:shd w:val="clear" w:color="auto" w:fill="FFFFFF"/>
+        </w:rPr>
+        <w:t>is </w:t>
+      </w:r>
+      <w:r>
+        <w:rPr>
+          <w:rStyle w:val="editortaddedltunj"/>
+          <w:rFonts w:ascii="Open Sans" w:hAnsi="Open Sans" w:cs="Open Sans"/>
+          <w:spacing w:val="2"/>
+          <w:shd w:val="clear" w:color="auto" w:fill="FFFFFF"/>
+        </w:rPr>
+        <w:t>that of </w:t>
+      </w:r>
+      <w:r>
+        <w:rPr>
+          <w:rStyle w:val="editortnoteditedwurp8"/>
+          <w:rFonts w:ascii="Open Sans" w:hAnsi="Open Sans" w:cs="Open Sans"/>
+          <w:color w:val="191919"/>
+          <w:spacing w:val="2"/>
+          <w:shd w:val="clear" w:color="auto" w:fill="FFFFFF"/>
+        </w:rPr>
+        <w:t>inclusivity</w:t>
+      </w:r>
+      <w:r>
+        <w:rPr>
+          <w:rStyle w:val="editortaddedltunj"/>
+          <w:rFonts w:ascii="Open Sans" w:hAnsi="Open Sans" w:cs="Open Sans"/>
+          <w:spacing w:val="2"/>
+          <w:shd w:val="clear" w:color="auto" w:fill="FFFFFF"/>
+        </w:rPr>
+        <w:t>,</w:t>
+      </w:r>
+      <w:r>
+        <w:rPr>
+          <w:rStyle w:val="editortnoteditedwurp8"/>
+          <w:rFonts w:ascii="Open Sans" w:hAnsi="Open Sans" w:cs="Open Sans"/>
+          <w:color w:val="191919"/>
+          <w:spacing w:val="2"/>
+          <w:shd w:val="clear" w:color="auto" w:fill="FFFFFF"/>
+        </w:rPr>
+        <w:t> </w:t>
+      </w:r>
+      <w:r>
+        <w:rPr>
+          <w:rStyle w:val="editortaddedltunj"/>
+          <w:rFonts w:ascii="Open Sans" w:hAnsi="Open Sans" w:cs="Open Sans"/>
+          <w:spacing w:val="2"/>
+          <w:shd w:val="clear" w:color="auto" w:fill="FFFFFF"/>
+        </w:rPr>
+        <w:t>making</w:t>
+      </w:r>
+      <w:r>
+        <w:rPr>
+          <w:rStyle w:val="editortnoteditedwurp8"/>
+          <w:rFonts w:ascii="Open Sans" w:hAnsi="Open Sans" w:cs="Open Sans"/>
+          <w:color w:val="191919"/>
+          <w:spacing w:val="2"/>
+          <w:shd w:val="clear" w:color="auto" w:fill="FFFFFF"/>
+        </w:rPr>
+        <w:t> </w:t>
+      </w:r>
+      <w:r>
+        <w:rPr>
+          <w:rStyle w:val="editortaddedltunj"/>
+          <w:rFonts w:ascii="Open Sans" w:hAnsi="Open Sans" w:cs="Open Sans"/>
+          <w:spacing w:val="2"/>
+          <w:shd w:val="clear" w:color="auto" w:fill="FFFFFF"/>
+        </w:rPr>
+        <w:t>sure </w:t>
+      </w:r>
+      <w:r>
+        <w:rPr>
+          <w:rStyle w:val="editortnoteditedwurp8"/>
+          <w:rFonts w:ascii="Open Sans" w:hAnsi="Open Sans" w:cs="Open Sans"/>
+          <w:color w:val="191919"/>
+          <w:spacing w:val="2"/>
+          <w:shd w:val="clear" w:color="auto" w:fill="FFFFFF"/>
+        </w:rPr>
+        <w:t>my work </w:t>
+      </w:r>
+      <w:r>
+        <w:rPr>
+          <w:rStyle w:val="editortaddedltunj"/>
+          <w:rFonts w:ascii="Open Sans" w:hAnsi="Open Sans" w:cs="Open Sans"/>
+          <w:spacing w:val="2"/>
+          <w:shd w:val="clear" w:color="auto" w:fill="FFFFFF"/>
+        </w:rPr>
+        <w:t>reflects</w:t>
+      </w:r>
+      <w:r>
+        <w:rPr>
+          <w:rStyle w:val="editortnoteditedwurp8"/>
+          <w:rFonts w:ascii="Open Sans" w:hAnsi="Open Sans" w:cs="Open Sans"/>
+          <w:color w:val="191919"/>
+          <w:spacing w:val="2"/>
+          <w:shd w:val="clear" w:color="auto" w:fill="FFFFFF"/>
+        </w:rPr>
+        <w:t> a </w:t>
+      </w:r>
+      <w:r>
+        <w:rPr>
+          <w:rStyle w:val="editortaddedltunj"/>
+          <w:rFonts w:ascii="Open Sans" w:hAnsi="Open Sans" w:cs="Open Sans"/>
+          <w:spacing w:val="2"/>
+          <w:shd w:val="clear" w:color="auto" w:fill="FFFFFF"/>
+        </w:rPr>
+        <w:t>wide</w:t>
+      </w:r>
+      <w:r>
+        <w:rPr>
+          <w:rStyle w:val="editortnoteditedlongjunnx"/>
+          <w:rFonts w:ascii="Open Sans" w:hAnsi="Open Sans" w:cs="Open Sans"/>
+          <w:spacing w:val="2"/>
+          <w:shd w:val="clear" w:color="auto" w:fill="FFFFFF"/>
+        </w:rPr>
+        <w:t> range of subjects and perspectives</w:t>
+      </w:r>
+      <w:r>
+        <w:rPr>
+          <w:rStyle w:val="editortaddedltunj"/>
+          <w:rFonts w:ascii="Open Sans" w:hAnsi="Open Sans" w:cs="Open Sans"/>
+          <w:spacing w:val="2"/>
+          <w:shd w:val="clear" w:color="auto" w:fill="FFFFFF"/>
+        </w:rPr>
+        <w:t>,</w:t>
+      </w:r>
+      <w:r>
+        <w:rPr>
+          <w:rStyle w:val="editortnoteditedwurp8"/>
+          <w:rFonts w:ascii="Open Sans" w:hAnsi="Open Sans" w:cs="Open Sans"/>
+          <w:color w:val="191919"/>
+          <w:spacing w:val="2"/>
+          <w:shd w:val="clear" w:color="auto" w:fill="FFFFFF"/>
+        </w:rPr>
+        <w:t> </w:t>
+      </w:r>
+      <w:r>
+        <w:rPr>
+          <w:rStyle w:val="editortaddedltunj"/>
+          <w:rFonts w:ascii="Open Sans" w:hAnsi="Open Sans" w:cs="Open Sans"/>
+          <w:spacing w:val="2"/>
+          <w:shd w:val="clear" w:color="auto" w:fill="FFFFFF"/>
+        </w:rPr>
+        <w:t>as noted by </w:t>
+      </w:r>
+      <w:r>
+        <w:rPr>
+          <w:rStyle w:val="editortnoteditedwurp8"/>
+          <w:rFonts w:ascii="Open Sans" w:hAnsi="Open Sans" w:cs="Open Sans"/>
+          <w:color w:val="191919"/>
+          <w:spacing w:val="2"/>
+          <w:shd w:val="clear" w:color="auto" w:fill="FFFFFF"/>
+        </w:rPr>
+        <w:t>Lee </w:t>
+      </w:r>
+      <w:r>
+        <w:rPr>
+          <w:rStyle w:val="editortaddedltunj"/>
+          <w:rFonts w:ascii="Open Sans" w:hAnsi="Open Sans" w:cs="Open Sans"/>
+          <w:spacing w:val="2"/>
+          <w:shd w:val="clear" w:color="auto" w:fill="FFFFFF"/>
+        </w:rPr>
+        <w:t>(</w:t>
+      </w:r>
+      <w:r>
+        <w:rPr>
+          <w:rStyle w:val="editortnoteditedwurp8"/>
+          <w:rFonts w:ascii="Open Sans" w:hAnsi="Open Sans" w:cs="Open Sans"/>
+          <w:color w:val="191919"/>
+          <w:spacing w:val="2"/>
+          <w:shd w:val="clear" w:color="auto" w:fill="FFFFFF"/>
+        </w:rPr>
+        <w:t>2020). This </w:t>
+      </w:r>
+      <w:r>
+        <w:rPr>
+          <w:rStyle w:val="editortaddedltunj"/>
+          <w:rFonts w:ascii="Open Sans" w:hAnsi="Open Sans" w:cs="Open Sans"/>
+          <w:spacing w:val="2"/>
+          <w:shd w:val="clear" w:color="auto" w:fill="FFFFFF"/>
+        </w:rPr>
+        <w:t>is</w:t>
+      </w:r>
+      <w:r>
+        <w:rPr>
+          <w:rStyle w:val="editortnoteditedwurp8"/>
+          <w:rFonts w:ascii="Open Sans" w:hAnsi="Open Sans" w:cs="Open Sans"/>
+          <w:color w:val="191919"/>
+          <w:spacing w:val="2"/>
+          <w:shd w:val="clear" w:color="auto" w:fill="FFFFFF"/>
+        </w:rPr>
+        <w:t> </w:t>
+      </w:r>
+      <w:r>
+        <w:rPr>
+          <w:rStyle w:val="editortaddedltunj"/>
+          <w:rFonts w:ascii="Open Sans" w:hAnsi="Open Sans" w:cs="Open Sans"/>
+          <w:spacing w:val="2"/>
+          <w:shd w:val="clear" w:color="auto" w:fill="FFFFFF"/>
+        </w:rPr>
+        <w:t>part</w:t>
+      </w:r>
+      <w:r>
+        <w:rPr>
+          <w:rStyle w:val="editortnoteditedwurp8"/>
+          <w:rFonts w:ascii="Open Sans" w:hAnsi="Open Sans" w:cs="Open Sans"/>
+          <w:color w:val="191919"/>
+          <w:spacing w:val="2"/>
+          <w:shd w:val="clear" w:color="auto" w:fill="FFFFFF"/>
+        </w:rPr>
+        <w:t> </w:t>
+      </w:r>
+      <w:r>
+        <w:rPr>
+          <w:rStyle w:val="editortaddedltunj"/>
+          <w:rFonts w:ascii="Open Sans" w:hAnsi="Open Sans" w:cs="Open Sans"/>
+          <w:spacing w:val="2"/>
+          <w:shd w:val="clear" w:color="auto" w:fill="FFFFFF"/>
+        </w:rPr>
+        <w:t>of </w:t>
+      </w:r>
+      <w:r>
+        <w:rPr>
+          <w:rStyle w:val="editortnoteditedwurp8"/>
+          <w:rFonts w:ascii="Open Sans" w:hAnsi="Open Sans" w:cs="Open Sans"/>
+          <w:color w:val="191919"/>
+          <w:spacing w:val="2"/>
+          <w:shd w:val="clear" w:color="auto" w:fill="FFFFFF"/>
+        </w:rPr>
+        <w:t>the </w:t>
+      </w:r>
+      <w:r>
+        <w:rPr>
+          <w:rStyle w:val="editortaddedltunj"/>
+          <w:rFonts w:ascii="Open Sans" w:hAnsi="Open Sans" w:cs="Open Sans"/>
+          <w:spacing w:val="2"/>
+          <w:shd w:val="clear" w:color="auto" w:fill="FFFFFF"/>
+        </w:rPr>
+        <w:t>greater</w:t>
+      </w:r>
+      <w:r>
+        <w:rPr>
+          <w:rStyle w:val="editortnoteditedwurp8"/>
+          <w:rFonts w:ascii="Open Sans" w:hAnsi="Open Sans" w:cs="Open Sans"/>
+          <w:color w:val="191919"/>
+          <w:spacing w:val="2"/>
+          <w:shd w:val="clear" w:color="auto" w:fill="FFFFFF"/>
+        </w:rPr>
+        <w:t> movement </w:t>
+      </w:r>
+      <w:r>
+        <w:rPr>
+          <w:rStyle w:val="editortaddedltunj"/>
+          <w:rFonts w:ascii="Open Sans" w:hAnsi="Open Sans" w:cs="Open Sans"/>
+          <w:spacing w:val="2"/>
+          <w:shd w:val="clear" w:color="auto" w:fill="FFFFFF"/>
+        </w:rPr>
+        <w:t>within</w:t>
+      </w:r>
+      <w:r>
+        <w:rPr>
+          <w:rStyle w:val="editortnoteditedwurp8"/>
+          <w:rFonts w:ascii="Open Sans" w:hAnsi="Open Sans" w:cs="Open Sans"/>
+          <w:color w:val="191919"/>
+          <w:spacing w:val="2"/>
+          <w:shd w:val="clear" w:color="auto" w:fill="FFFFFF"/>
+        </w:rPr>
+        <w:t> visual arts to </w:t>
+      </w:r>
+      <w:r>
+        <w:rPr>
+          <w:rStyle w:val="editortaddedltunj"/>
+          <w:rFonts w:ascii="Open Sans" w:hAnsi="Open Sans" w:cs="Open Sans"/>
+          <w:spacing w:val="2"/>
+          <w:shd w:val="clear" w:color="auto" w:fill="FFFFFF"/>
+        </w:rPr>
+        <w:t>break</w:t>
+      </w:r>
+      <w:r>
+        <w:rPr>
+          <w:rStyle w:val="editortnoteditedwurp8"/>
+          <w:rFonts w:ascii="Open Sans" w:hAnsi="Open Sans" w:cs="Open Sans"/>
+          <w:color w:val="191919"/>
+          <w:spacing w:val="2"/>
+          <w:shd w:val="clear" w:color="auto" w:fill="FFFFFF"/>
+        </w:rPr>
+        <w:t> </w:t>
+      </w:r>
+      <w:r>
+        <w:rPr>
+          <w:rStyle w:val="editortaddedltunj"/>
+          <w:rFonts w:ascii="Open Sans" w:hAnsi="Open Sans" w:cs="Open Sans"/>
+          <w:spacing w:val="2"/>
+          <w:shd w:val="clear" w:color="auto" w:fill="FFFFFF"/>
+        </w:rPr>
+        <w:t>down </w:t>
+      </w:r>
+      <w:r>
+        <w:rPr>
+          <w:rStyle w:val="editortnoteditedwurp8"/>
+          <w:rFonts w:ascii="Open Sans" w:hAnsi="Open Sans" w:cs="Open Sans"/>
+          <w:color w:val="191919"/>
+          <w:spacing w:val="2"/>
+          <w:shd w:val="clear" w:color="auto" w:fill="FFFFFF"/>
+        </w:rPr>
+        <w:t>stereotypes and </w:t>
+      </w:r>
+      <w:r>
+        <w:rPr>
+          <w:rStyle w:val="editortaddedltunj"/>
+          <w:rFonts w:ascii="Open Sans" w:hAnsi="Open Sans" w:cs="Open Sans"/>
+          <w:spacing w:val="2"/>
+          <w:shd w:val="clear" w:color="auto" w:fill="FFFFFF"/>
+        </w:rPr>
+        <w:t>to </w:t>
+      </w:r>
+      <w:r>
+        <w:rPr>
+          <w:rStyle w:val="editortnoteditedlongjunnx"/>
+          <w:rFonts w:ascii="Open Sans" w:hAnsi="Open Sans" w:cs="Open Sans"/>
+          <w:spacing w:val="2"/>
+          <w:shd w:val="clear" w:color="auto" w:fill="FFFFFF"/>
+        </w:rPr>
+        <w:t>embrace a global diversity of experiences</w:t>
+      </w:r>
+      <w:r>
+        <w:rPr>
+          <w:rStyle w:val="editortaddedltunj"/>
+          <w:rFonts w:ascii="Open Sans" w:hAnsi="Open Sans" w:cs="Open Sans"/>
+          <w:spacing w:val="2"/>
+          <w:shd w:val="clear" w:color="auto" w:fill="FFFFFF"/>
+        </w:rPr>
+        <w:t>,</w:t>
+      </w:r>
+      <w:r>
+        <w:rPr>
+          <w:rStyle w:val="editortnoteditedwurp8"/>
+          <w:rFonts w:ascii="Open Sans" w:hAnsi="Open Sans" w:cs="Open Sans"/>
+          <w:color w:val="191919"/>
+          <w:spacing w:val="2"/>
+          <w:shd w:val="clear" w:color="auto" w:fill="FFFFFF"/>
+        </w:rPr>
+        <w:t> </w:t>
+      </w:r>
+      <w:r>
+        <w:rPr>
+          <w:rStyle w:val="editortaddedltunj"/>
+          <w:rFonts w:ascii="Open Sans" w:hAnsi="Open Sans" w:cs="Open Sans"/>
+          <w:spacing w:val="2"/>
+          <w:shd w:val="clear" w:color="auto" w:fill="FFFFFF"/>
+        </w:rPr>
+        <w:t>as noted by </w:t>
+      </w:r>
+      <w:r>
+        <w:rPr>
+          <w:rStyle w:val="editortnoteditedwurp8"/>
+          <w:rFonts w:ascii="Open Sans" w:hAnsi="Open Sans" w:cs="Open Sans"/>
+          <w:color w:val="191919"/>
+          <w:spacing w:val="2"/>
+          <w:shd w:val="clear" w:color="auto" w:fill="FFFFFF"/>
+        </w:rPr>
+        <w:t>Carter &amp; Miller </w:t>
+      </w:r>
+      <w:r>
+        <w:rPr>
+          <w:rStyle w:val="editortaddedltunj"/>
+          <w:rFonts w:ascii="Open Sans" w:hAnsi="Open Sans" w:cs="Open Sans"/>
+          <w:spacing w:val="2"/>
+          <w:shd w:val="clear" w:color="auto" w:fill="FFFFFF"/>
+        </w:rPr>
+        <w:t>(</w:t>
+      </w:r>
+      <w:r>
+        <w:rPr>
+          <w:rStyle w:val="editortnoteditedwurp8"/>
+          <w:rFonts w:ascii="Open Sans" w:hAnsi="Open Sans" w:cs="Open Sans"/>
+          <w:color w:val="191919"/>
+          <w:spacing w:val="2"/>
+          <w:shd w:val="clear" w:color="auto" w:fill="FFFFFF"/>
+        </w:rPr>
+        <w:t>2018).</w:t>
+      </w:r>
+    </w:p>
+    <w:p>
+      <w:pPr>
+        <w:spacing w:line="360" w:lineRule="auto"/>
+        <w:rPr>
+          <w:rStyle w:val="editortnoteditedwurp8"/>
+          <w:rFonts w:ascii="Open Sans" w:hAnsi="Open Sans" w:cs="Open Sans"/>
+          <w:color w:val="191919"/>
+          <w:spacing w:val="2"/>
+          <w:shd w:val="clear" w:color="auto" w:fill="FFFFFF"/>
+        </w:rPr>
+      </w:pPr>
+    </w:p>
+    <w:p>
+      <w:pPr>
+        <w:spacing w:line="360" w:lineRule="auto"/>
+      </w:pPr>
+    </w:p>
+    <w:p>
+      <w:pPr>
+        <w:spacing w:line="360" w:lineRule="auto"/>
+      </w:pPr>
+    </w:p>
+    <w:p>
+      <w:pPr>
+        <w:spacing w:line="360" w:lineRule="auto"/>
+      </w:pPr>
+    </w:p>
+    <w:p>
+      <w:pPr>
+        <w:pStyle w:val="Heading2"/>
+        <w:jc w:val="left"/>
+        <w:rPr>
+          <w:i w:val="0"/>
+          <w:iCs w:val="0"/>
+          <w:sz w:val="28"/>
+          <w:szCs w:val="28"/>
+        </w:rPr>
+      </w:pPr>
+      <w:r>
+        <w:rPr>
+          <w:i w:val="0"/>
+          <w:iCs w:val="0"/>
+          <w:sz w:val="28"/>
+          <w:szCs w:val="28"/>
+        </w:rPr>
+        <w:t>Conclusion</w:t>
+      </w:r>
+    </w:p>
+    <w:p>
+      <w:pPr>
         <w:rPr>
           <w:sz w:val="24"/>
           <w:szCs w:val="24"/>
         </w:rPr>
       </w:pPr>
-    </w:p>
-    <w:p>
-      <w:pPr>
-        <w:spacing w:line="360" w:lineRule="auto"/>
+      <w:r>
         <w:rPr>
           <w:sz w:val="24"/>
           <w:szCs w:val="24"/>
         </w:rPr>
+        <w:br w:type="page"/>
+      </w:r>
+    </w:p>
+    <w:p>
+      <w:pPr>
+        <w:pStyle w:val="Heading2"/>
+        <w:jc w:val="left"/>
+        <w:rPr>
+          <w:i w:val="0"/>
+          <w:iCs w:val="0"/>
+          <w:sz w:val="28"/>
+          <w:szCs w:val="28"/>
+        </w:rPr>
+      </w:pPr>
+      <w:r>
+        <w:rPr>
+          <w:i w:val="0"/>
+          <w:iCs w:val="0"/>
+          <w:sz w:val="28"/>
+          <w:szCs w:val="28"/>
+        </w:rPr>
+        <w:lastRenderedPageBreak/>
+        <w:t>References</w:t>
+      </w:r>
+    </w:p>
+    <w:p/>
+    <w:p>
+      <w:pPr>
+        <w:spacing w:line="360" w:lineRule="auto"/>
+        <w:rPr>
+          <w:sz w:val="24"/>
+          <w:szCs w:val="24"/>
+        </w:rPr>
+      </w:pPr>
+    </w:p>
+    <w:p>
+      <w:pPr>
+        <w:spacing w:line="360" w:lineRule="auto"/>
+        <w:rPr>
+          <w:sz w:val="24"/>
+          <w:szCs w:val="24"/>
+        </w:rPr>
       </w:pPr>
     </w:p>
     <w:p>
@@ -4924,6 +8831,291 @@
       </w:r>
       <w:r>
         <w:t>. Cambridge University Press.</w:t>
+      </w:r>
+    </w:p>
+    <w:p>
+      <w:pPr>
+        <w:spacing w:line="360" w:lineRule="auto"/>
+        <w:rPr>
+          <w:sz w:val="24"/>
+          <w:szCs w:val="24"/>
+        </w:rPr>
+      </w:pPr>
+    </w:p>
+    <w:p>
+      <w:pPr>
+        <w:spacing w:line="360" w:lineRule="auto"/>
+        <w:rPr>
+          <w:sz w:val="24"/>
+          <w:szCs w:val="24"/>
+        </w:rPr>
+      </w:pPr>
+    </w:p>
+    <w:p>
+      <w:pPr>
+        <w:pStyle w:val="NormalWeb"/>
+      </w:pPr>
+      <w:r>
+        <w:t xml:space="preserve">Brown, L. (2021). </w:t>
+      </w:r>
+      <w:r>
+        <w:rPr>
+          <w:rStyle w:val="Emphasis"/>
+        </w:rPr>
+        <w:t>The art of digital storytelling: Engaging audiences online</w:t>
+      </w:r>
+      <w:r>
+        <w:t>. Oxford University Press.</w:t>
+      </w:r>
+    </w:p>
+    <w:p>
+      <w:pPr>
+        <w:pStyle w:val="NormalWeb"/>
+      </w:pPr>
+      <w:r>
+        <w:t xml:space="preserve">Jones, M. (2019). </w:t>
+      </w:r>
+      <w:r>
+        <w:rPr>
+          <w:rStyle w:val="Emphasis"/>
+        </w:rPr>
+        <w:t>Building an online creative presence: Strategies for artists and photographers</w:t>
+      </w:r>
+      <w:r>
+        <w:t>. Routledge.</w:t>
+      </w:r>
+    </w:p>
+    <w:p>
+      <w:pPr>
+        <w:pStyle w:val="NormalWeb"/>
+      </w:pPr>
+      <w:r>
+        <w:t xml:space="preserve">Smith, R. (2020). </w:t>
+      </w:r>
+      <w:r>
+        <w:rPr>
+          <w:rStyle w:val="Emphasis"/>
+        </w:rPr>
+        <w:t>Photography and the digital age: A new era of visual storytelling</w:t>
+      </w:r>
+      <w:r>
+        <w:t>. Cambridge University Press.</w:t>
+      </w:r>
+    </w:p>
+    <w:p>
+      <w:pPr>
+        <w:spacing w:line="360" w:lineRule="auto"/>
+        <w:rPr>
+          <w:sz w:val="24"/>
+          <w:szCs w:val="24"/>
+        </w:rPr>
+      </w:pPr>
+    </w:p>
+    <w:p>
+      <w:pPr>
+        <w:spacing w:line="360" w:lineRule="auto"/>
+        <w:rPr>
+          <w:sz w:val="24"/>
+          <w:szCs w:val="24"/>
+        </w:rPr>
+      </w:pPr>
+    </w:p>
+    <w:p>
+      <w:pPr>
+        <w:pStyle w:val="NormalWeb"/>
+      </w:pPr>
+      <w:r>
+        <w:t xml:space="preserve">Brown, L. (2021). </w:t>
+      </w:r>
+      <w:r>
+        <w:rPr>
+          <w:rStyle w:val="Emphasis"/>
+        </w:rPr>
+        <w:t>The art of digital storytelling: Engaging audiences online</w:t>
+      </w:r>
+      <w:r>
+        <w:t>. Oxford University Press.</w:t>
+      </w:r>
+    </w:p>
+    <w:p>
+      <w:pPr>
+        <w:pStyle w:val="NormalWeb"/>
+      </w:pPr>
+      <w:r>
+        <w:t xml:space="preserve">Jones, M. (2019). </w:t>
+      </w:r>
+      <w:r>
+        <w:rPr>
+          <w:rStyle w:val="Emphasis"/>
+        </w:rPr>
+        <w:t>Building an online creative presence: Strategies for artists and photographers</w:t>
+      </w:r>
+      <w:r>
+        <w:t>. Routledge.</w:t>
+      </w:r>
+    </w:p>
+    <w:p>
+      <w:pPr>
+        <w:pStyle w:val="NormalWeb"/>
+      </w:pPr>
+      <w:r>
+        <w:t xml:space="preserve">Smith, R. (2020). </w:t>
+      </w:r>
+      <w:r>
+        <w:rPr>
+          <w:rStyle w:val="Emphasis"/>
+        </w:rPr>
+        <w:t>Photography and the digital age: A new era of visual storytelling</w:t>
+      </w:r>
+      <w:r>
+        <w:t>. Cambridge University Press.</w:t>
+      </w:r>
+    </w:p>
+    <w:p>
+      <w:pPr>
+        <w:spacing w:line="360" w:lineRule="auto"/>
+        <w:rPr>
+          <w:sz w:val="24"/>
+          <w:szCs w:val="24"/>
+        </w:rPr>
+      </w:pPr>
+    </w:p>
+    <w:p>
+      <w:pPr>
+        <w:spacing w:line="360" w:lineRule="auto"/>
+        <w:rPr>
+          <w:sz w:val="24"/>
+          <w:szCs w:val="24"/>
+        </w:rPr>
+      </w:pPr>
+    </w:p>
+    <w:p>
+      <w:pPr>
+        <w:pStyle w:val="NormalWeb"/>
+      </w:pPr>
+      <w:r>
+        <w:t xml:space="preserve">Harrison, P. (2021). </w:t>
+      </w:r>
+      <w:r>
+        <w:rPr>
+          <w:rStyle w:val="Emphasis"/>
+        </w:rPr>
+        <w:t>Digital storytelling and audience connection</w:t>
+      </w:r>
+      <w:r>
+        <w:t>. Sage Publications.</w:t>
+      </w:r>
+    </w:p>
+    <w:p>
+      <w:pPr>
+        <w:pStyle w:val="NormalWeb"/>
+      </w:pPr>
+      <w:r>
+        <w:t xml:space="preserve">Lee, J., &amp; Scott, T. (2020). </w:t>
+      </w:r>
+      <w:r>
+        <w:rPr>
+          <w:rStyle w:val="Emphasis"/>
+        </w:rPr>
+        <w:t>Measuring online engagement: A guide for creatives</w:t>
+      </w:r>
+      <w:r>
+        <w:t>. Routledge.</w:t>
+      </w:r>
+    </w:p>
+    <w:p>
+      <w:pPr>
+        <w:pStyle w:val="NormalWeb"/>
+      </w:pPr>
+      <w:r>
+        <w:t xml:space="preserve">Miller, S. (2019). </w:t>
+      </w:r>
+      <w:r>
+        <w:rPr>
+          <w:rStyle w:val="Emphasis"/>
+        </w:rPr>
+        <w:t>The power of community in digital art spaces</w:t>
+      </w:r>
+      <w:r>
+        <w:t>. Oxford University Press.</w:t>
+      </w:r>
+    </w:p>
+    <w:p>
+      <w:pPr>
+        <w:spacing w:line="360" w:lineRule="auto"/>
+        <w:rPr>
+          <w:sz w:val="24"/>
+          <w:szCs w:val="24"/>
+        </w:rPr>
+      </w:pPr>
+    </w:p>
+    <w:p>
+      <w:pPr>
+        <w:pStyle w:val="NormalWeb"/>
+      </w:pPr>
+      <w:r>
+        <w:t xml:space="preserve">Adams, A. (2018). </w:t>
+      </w:r>
+      <w:r>
+        <w:rPr>
+          <w:rStyle w:val="Emphasis"/>
+        </w:rPr>
+        <w:t>Mastering monochrome photography: A practical guide to black-and-white techniques</w:t>
+      </w:r>
+      <w:r>
+        <w:t>. Aperture Press.</w:t>
+      </w:r>
+    </w:p>
+    <w:p>
+      <w:pPr>
+        <w:pStyle w:val="NormalWeb"/>
+      </w:pPr>
+      <w:r>
+        <w:t xml:space="preserve">Brown, L. (2020). </w:t>
+      </w:r>
+      <w:r>
+        <w:rPr>
+          <w:rStyle w:val="Emphasis"/>
+        </w:rPr>
+        <w:t>Authenticity in the digital age: Crafting genuine artistic personas</w:t>
+      </w:r>
+      <w:r>
+        <w:t>. Oxford University Press.</w:t>
+      </w:r>
+    </w:p>
+    <w:p>
+      <w:pPr>
+        <w:pStyle w:val="NormalWeb"/>
+      </w:pPr>
+      <w:r>
+        <w:t xml:space="preserve">Parker, J. (2019). </w:t>
+      </w:r>
+      <w:r>
+        <w:rPr>
+          <w:rStyle w:val="Emphasis"/>
+        </w:rPr>
+        <w:t>Building a meaningful online presence in the arts</w:t>
+      </w:r>
+      <w:r>
+        <w:t>. Routledge.</w:t>
+      </w:r>
+    </w:p>
+    <w:p>
+      <w:pPr>
+        <w:pStyle w:val="NormalWeb"/>
+      </w:pPr>
+      <w:r>
+        <w:lastRenderedPageBreak/>
+        <w:t xml:space="preserve">Williams, M., &amp; Harris, P. (2021). </w:t>
+      </w:r>
+      <w:r>
+        <w:rPr>
+          <w:rStyle w:val="Emphasis"/>
+        </w:rPr>
+        <w:t>The art of personal branding in photography</w:t>
+      </w:r>
+      <w:r>
+        <w:t>. Creative Arts Press.</w:t>
       </w:r>
     </w:p>
     <w:p>
@@ -6277,6 +10469,17 @@
       <w:lang w:val="en-AU" w:eastAsia="en-GB"/>
     </w:rPr>
   </w:style>
+  <w:style w:type="character" w:styleId="Strong">
+    <w:name w:val="Strong"/>
+    <w:basedOn w:val="DefaultParagraphFont"/>
+    <w:uiPriority w:val="22"/>
+    <w:qFormat/>
+    <w:rsid w:val="00C0367A"/>
+    <w:rPr>
+      <w:b/>
+      <w:bCs/>
+    </w:rPr>
+  </w:style>
 </w:styles>
 </file>
 

--- a/Munjal_21061253_CaseStudy_WebPresenceExegesis.docx
+++ b/Munjal_21061253_CaseStudy_WebPresenceExegesis.docx
@@ -2358,115 +2358,310 @@
           <w:sz w:val="22"/>
           <w:szCs w:val="22"/>
         </w:rPr>
-        <w:t>(</w:t>
-      </w:r>
-      <w:proofErr w:type="spellStart"/>
-      <w:proofErr w:type="gramStart"/>
-      <w:r>
-        <w:rPr>
-          <w:b/>
-          <w:sz w:val="22"/>
-          <w:szCs w:val="22"/>
-        </w:rPr>
-        <w:t>eg</w:t>
-      </w:r>
-      <w:proofErr w:type="spellEnd"/>
-      <w:proofErr w:type="gramEnd"/>
-      <w:r>
-        <w:rPr>
-          <w:b/>
-          <w:sz w:val="22"/>
-          <w:szCs w:val="22"/>
-        </w:rPr>
-        <w:t> </w:t>
-      </w:r>
-      <w:proofErr w:type="spellStart"/>
-      <w:r>
-        <w:rPr>
-          <w:b/>
-          <w:sz w:val="22"/>
-          <w:szCs w:val="22"/>
-        </w:rPr>
+        <w:t>(eg</w:t>
+      </w:r>
+      <w:r>
+        <w:rPr>
+          <w:b/>
+          <w:sz w:val="22"/>
+          <w:szCs w:val="22"/>
+        </w:rPr>
+        <w:t> </w:t>
+      </w:r>
+      <w:r>
+        <w:rPr>
+          <w:b/>
+          <w:sz w:val="22"/>
+          <w:szCs w:val="22"/>
+        </w:rPr>
+        <w:t>ChatGPT,</w:t>
+      </w:r>
+      <w:r>
+        <w:rPr>
+          <w:b/>
+          <w:sz w:val="22"/>
+          <w:szCs w:val="22"/>
+        </w:rPr>
+        <w:t> </w:t>
+      </w:r>
+      <w:r>
+        <w:rPr>
+          <w:b/>
+          <w:sz w:val="22"/>
+          <w:szCs w:val="22"/>
+        </w:rPr>
+        <w:t xml:space="preserve">Bing Chat, Google Bard, </w:t>
+      </w:r>
+      <w:r>
+        <w:rPr>
+          <w:b/>
+          <w:sz w:val="22"/>
+          <w:szCs w:val="22"/>
+        </w:rPr>
+        <w:t>Gramm</w:t>
+      </w:r>
+      <w:r>
+        <w:rPr>
+          <w:b/>
+          <w:sz w:val="22"/>
+          <w:szCs w:val="22"/>
+        </w:rPr>
+        <w:t>a</w:t>
+      </w:r>
+      <w:r>
+        <w:rPr>
+          <w:b/>
+          <w:sz w:val="22"/>
+          <w:szCs w:val="22"/>
+        </w:rPr>
+        <w:t xml:space="preserve">rly, </w:t>
+      </w:r>
+      <w:r>
+        <w:rPr>
+          <w:b/>
+          <w:sz w:val="22"/>
+          <w:szCs w:val="22"/>
+        </w:rPr>
+        <w:t>t</w:t>
+      </w:r>
+      <w:r>
+        <w:rPr>
+          <w:b/>
+          <w:sz w:val="22"/>
+          <w:szCs w:val="22"/>
+        </w:rPr>
+        <w:t>ranslation software</w:t>
+      </w:r>
+      <w:r>
+        <w:rPr>
+          <w:b/>
+          <w:sz w:val="22"/>
+          <w:szCs w:val="22"/>
+        </w:rPr>
+        <w:t>)</w:t>
+      </w:r>
+    </w:p>
+    <w:p>
+      <w:pPr>
+        <w:rPr>
+          <w:b/>
+          <w:sz w:val="22"/>
+          <w:szCs w:val="22"/>
+        </w:rPr>
+      </w:pPr>
+    </w:p>
+    <w:p>
+      <w:pPr>
+        <w:spacing w:line="360" w:lineRule="auto"/>
+      </w:pPr>
+      <w:r>
         <w:t>ChatGPT</w:t>
       </w:r>
-      <w:proofErr w:type="spellEnd"/>
-      <w:r>
-        <w:rPr>
-          <w:b/>
-          <w:sz w:val="22"/>
-          <w:szCs w:val="22"/>
-        </w:rPr>
-        <w:t>,</w:t>
-      </w:r>
-      <w:r>
-        <w:rPr>
-          <w:b/>
-          <w:sz w:val="22"/>
-          <w:szCs w:val="22"/>
-        </w:rPr>
-        <w:t> </w:t>
-      </w:r>
-      <w:r>
-        <w:rPr>
-          <w:b/>
-          <w:sz w:val="22"/>
-          <w:szCs w:val="22"/>
-        </w:rPr>
-        <w:t xml:space="preserve">Bing Chat, Google Bard, </w:t>
-      </w:r>
-      <w:r>
-        <w:rPr>
-          <w:b/>
-          <w:sz w:val="22"/>
-          <w:szCs w:val="22"/>
-        </w:rPr>
-        <w:t>Gramm</w:t>
-      </w:r>
-      <w:r>
-        <w:rPr>
-          <w:b/>
-          <w:sz w:val="22"/>
-          <w:szCs w:val="22"/>
-        </w:rPr>
-        <w:t>a</w:t>
-      </w:r>
-      <w:r>
-        <w:rPr>
-          <w:b/>
-          <w:sz w:val="22"/>
-          <w:szCs w:val="22"/>
-        </w:rPr>
-        <w:t xml:space="preserve">rly, </w:t>
-      </w:r>
-      <w:r>
-        <w:rPr>
-          <w:b/>
-          <w:sz w:val="22"/>
-          <w:szCs w:val="22"/>
-        </w:rPr>
-        <w:t>t</w:t>
-      </w:r>
-      <w:r>
-        <w:rPr>
-          <w:b/>
-          <w:sz w:val="22"/>
-          <w:szCs w:val="22"/>
-        </w:rPr>
-        <w:t>ranslation software</w:t>
-      </w:r>
-      <w:r>
-        <w:rPr>
-          <w:b/>
-          <w:sz w:val="22"/>
-          <w:szCs w:val="22"/>
-        </w:rPr>
-        <w:t>)</w:t>
-      </w:r>
-    </w:p>
-    <w:p>
-      <w:pPr>
-        <w:rPr>
-          <w:b/>
+      <w:r>
+        <w:t xml:space="preserve"> and </w:t>
+      </w:r>
+      <w:r>
+        <w:t>Grammerly</w:t>
+      </w:r>
+      <w:r>
+        <w:t>.</w:t>
+      </w:r>
+    </w:p>
+    <w:p>
+      <w:pPr>
+        <w:rPr>
+          <w:color w:val="808080"/>
+          <w:sz w:val="22"/>
+          <w:szCs w:val="22"/>
+        </w:rPr>
+      </w:pPr>
+    </w:p>
+    <w:p>
+      <w:pPr>
+        <w:rPr>
+          <w:b/>
+          <w:bCs/>
+          <w:sz w:val="22"/>
+          <w:szCs w:val="22"/>
+        </w:rPr>
+      </w:pPr>
+      <w:r>
+        <w:rPr>
+          <w:b/>
+          <w:bCs/>
+          <w:sz w:val="22"/>
+          <w:szCs w:val="22"/>
+        </w:rPr>
+        <w:t>How were</w:t>
+      </w:r>
+      <w:r>
+        <w:rPr>
+          <w:b/>
+          <w:bCs/>
+          <w:sz w:val="22"/>
+          <w:szCs w:val="22"/>
+        </w:rPr>
+        <w:t> </w:t>
+      </w:r>
+      <w:r>
+        <w:rPr>
+          <w:b/>
+          <w:bCs/>
+          <w:sz w:val="22"/>
+          <w:szCs w:val="22"/>
+        </w:rPr>
+        <w:t>these</w:t>
+      </w:r>
+      <w:r>
+        <w:rPr>
+          <w:b/>
+          <w:bCs/>
+          <w:sz w:val="22"/>
+          <w:szCs w:val="22"/>
+        </w:rPr>
+        <w:t> </w:t>
+      </w:r>
+      <w:r>
+        <w:rPr>
+          <w:b/>
+          <w:bCs/>
+          <w:sz w:val="22"/>
+          <w:szCs w:val="22"/>
+        </w:rPr>
+        <w:t>tools</w:t>
+      </w:r>
+      <w:r>
+        <w:rPr>
+          <w:b/>
+          <w:bCs/>
+          <w:sz w:val="22"/>
+          <w:szCs w:val="22"/>
+        </w:rPr>
+        <w:t> </w:t>
+      </w:r>
+      <w:r>
+        <w:rPr>
+          <w:b/>
+          <w:bCs/>
+          <w:sz w:val="22"/>
+          <w:szCs w:val="22"/>
+        </w:rPr>
+        <w:t>used?</w:t>
+      </w:r>
+      <w:r>
+        <w:rPr>
+          <w:b/>
+          <w:bCs/>
+          <w:sz w:val="22"/>
+          <w:szCs w:val="22"/>
+        </w:rPr>
+        <w:t> </w:t>
+      </w:r>
+      <w:r>
+        <w:rPr>
+          <w:b/>
+          <w:bCs/>
+          <w:sz w:val="22"/>
+          <w:szCs w:val="22"/>
+        </w:rPr>
+        <w:t>(eg</w:t>
+      </w:r>
+      <w:r>
+        <w:rPr>
+          <w:b/>
+          <w:bCs/>
+          <w:sz w:val="22"/>
+          <w:szCs w:val="22"/>
+        </w:rPr>
+        <w:t> </w:t>
+      </w:r>
+      <w:r>
+        <w:rPr>
+          <w:b/>
+          <w:bCs/>
+          <w:sz w:val="22"/>
+          <w:szCs w:val="22"/>
+        </w:rPr>
+        <w:t>to</w:t>
+      </w:r>
+      <w:r>
+        <w:rPr>
+          <w:b/>
+          <w:bCs/>
+          <w:sz w:val="22"/>
+          <w:szCs w:val="22"/>
+        </w:rPr>
+        <w:t> </w:t>
+      </w:r>
+      <w:r>
+        <w:rPr>
+          <w:b/>
+          <w:bCs/>
+          <w:sz w:val="22"/>
+          <w:szCs w:val="22"/>
+        </w:rPr>
+        <w:t>generate</w:t>
+      </w:r>
+      <w:r>
+        <w:rPr>
+          <w:b/>
+          <w:bCs/>
+          <w:sz w:val="22"/>
+          <w:szCs w:val="22"/>
+        </w:rPr>
+        <w:t> </w:t>
+      </w:r>
+      <w:r>
+        <w:rPr>
+          <w:b/>
+          <w:bCs/>
+          <w:sz w:val="22"/>
+          <w:szCs w:val="22"/>
+        </w:rPr>
+        <w:t>ideas,</w:t>
+      </w:r>
+      <w:r>
+        <w:rPr>
+          <w:b/>
+          <w:bCs/>
+          <w:sz w:val="22"/>
+          <w:szCs w:val="22"/>
+        </w:rPr>
+        <w:t> </w:t>
+      </w:r>
+      <w:r>
+        <w:rPr>
+          <w:b/>
+          <w:bCs/>
+          <w:sz w:val="22"/>
+          <w:szCs w:val="22"/>
+        </w:rPr>
+        <w:t xml:space="preserve">to </w:t>
+      </w:r>
+      <w:r>
+        <w:rPr>
+          <w:b/>
+          <w:bCs/>
+          <w:sz w:val="22"/>
+          <w:szCs w:val="22"/>
+        </w:rPr>
+        <w:t>advise me how to improve</w:t>
+      </w:r>
+      <w:r>
+        <w:rPr>
+          <w:b/>
+          <w:bCs/>
+          <w:sz w:val="22"/>
+          <w:szCs w:val="22"/>
+        </w:rPr>
+        <w:t xml:space="preserve"> my writing)</w:t>
+      </w:r>
+    </w:p>
+    <w:p>
+      <w:pPr>
+        <w:rPr>
+          <w:b/>
+          <w:bCs/>
           <w:sz w:val="22"/>
           <w:szCs w:val="22"/>
         </w:rPr>
@@ -2475,267 +2670,17 @@
     <w:p>
       <w:pPr>
         <w:spacing w:line="360" w:lineRule="auto"/>
-      </w:pPr>
-      <w:proofErr w:type="spellStart"/>
-      <w:r>
-        <w:t>ChatGPT</w:t>
-      </w:r>
-      <w:proofErr w:type="spellEnd"/>
-      <w:r>
-        <w:t xml:space="preserve"> and </w:t>
-      </w:r>
-      <w:proofErr w:type="spellStart"/>
-      <w:r>
-        <w:t>Grammerly</w:t>
-      </w:r>
-      <w:proofErr w:type="spellEnd"/>
-      <w:r>
-        <w:t>.</w:t>
-      </w:r>
-    </w:p>
-    <w:p>
-      <w:pPr>
-        <w:rPr>
-          <w:color w:val="808080"/>
-          <w:sz w:val="22"/>
-          <w:szCs w:val="22"/>
-        </w:rPr>
-      </w:pPr>
-    </w:p>
-    <w:p>
-      <w:pPr>
-        <w:rPr>
-          <w:b/>
-          <w:bCs/>
-          <w:sz w:val="22"/>
-          <w:szCs w:val="22"/>
-        </w:rPr>
-      </w:pPr>
-      <w:r>
-        <w:rPr>
-          <w:b/>
-          <w:bCs/>
-          <w:sz w:val="22"/>
-          <w:szCs w:val="22"/>
-        </w:rPr>
-        <w:t>How were</w:t>
-      </w:r>
-      <w:r>
-        <w:rPr>
-          <w:b/>
-          <w:bCs/>
-          <w:sz w:val="22"/>
-          <w:szCs w:val="22"/>
-        </w:rPr>
-        <w:t> </w:t>
-      </w:r>
-      <w:r>
-        <w:rPr>
-          <w:b/>
-          <w:bCs/>
-          <w:sz w:val="22"/>
-          <w:szCs w:val="22"/>
-        </w:rPr>
-        <w:t>these</w:t>
-      </w:r>
-      <w:r>
-        <w:rPr>
-          <w:b/>
-          <w:bCs/>
-          <w:sz w:val="22"/>
-          <w:szCs w:val="22"/>
-        </w:rPr>
-        <w:t> </w:t>
-      </w:r>
-      <w:r>
-        <w:rPr>
-          <w:b/>
-          <w:bCs/>
-          <w:sz w:val="22"/>
-          <w:szCs w:val="22"/>
-        </w:rPr>
-        <w:t>tools</w:t>
-      </w:r>
-      <w:r>
-        <w:rPr>
-          <w:b/>
-          <w:bCs/>
-          <w:sz w:val="22"/>
-          <w:szCs w:val="22"/>
-        </w:rPr>
-        <w:t> </w:t>
-      </w:r>
-      <w:r>
-        <w:rPr>
-          <w:b/>
-          <w:bCs/>
-          <w:sz w:val="22"/>
-          <w:szCs w:val="22"/>
-        </w:rPr>
-        <w:t>used?</w:t>
-      </w:r>
-      <w:r>
-        <w:rPr>
-          <w:b/>
-          <w:bCs/>
-          <w:sz w:val="22"/>
-          <w:szCs w:val="22"/>
-        </w:rPr>
-        <w:t> </w:t>
-      </w:r>
-      <w:r>
-        <w:rPr>
-          <w:b/>
-          <w:bCs/>
-          <w:sz w:val="22"/>
-          <w:szCs w:val="22"/>
-        </w:rPr>
-        <w:t>(</w:t>
-      </w:r>
-      <w:proofErr w:type="spellStart"/>
-      <w:proofErr w:type="gramStart"/>
-      <w:r>
-        <w:rPr>
-          <w:b/>
-          <w:bCs/>
-          <w:sz w:val="22"/>
-          <w:szCs w:val="22"/>
-        </w:rPr>
-        <w:t>eg</w:t>
-      </w:r>
-      <w:proofErr w:type="spellEnd"/>
-      <w:proofErr w:type="gramEnd"/>
-      <w:r>
-        <w:rPr>
-          <w:b/>
-          <w:bCs/>
-          <w:sz w:val="22"/>
-          <w:szCs w:val="22"/>
-        </w:rPr>
-        <w:t> </w:t>
-      </w:r>
-      <w:r>
-        <w:rPr>
-          <w:b/>
-          <w:bCs/>
-          <w:sz w:val="22"/>
-          <w:szCs w:val="22"/>
-        </w:rPr>
-        <w:t>to</w:t>
-      </w:r>
-      <w:r>
-        <w:rPr>
-          <w:b/>
-          <w:bCs/>
-          <w:sz w:val="22"/>
-          <w:szCs w:val="22"/>
-        </w:rPr>
-        <w:t> </w:t>
-      </w:r>
-      <w:r>
-        <w:rPr>
-          <w:b/>
-          <w:bCs/>
-          <w:sz w:val="22"/>
-          <w:szCs w:val="22"/>
-        </w:rPr>
-        <w:t>generate</w:t>
-      </w:r>
-      <w:r>
-        <w:rPr>
-          <w:b/>
-          <w:bCs/>
-          <w:sz w:val="22"/>
-          <w:szCs w:val="22"/>
-        </w:rPr>
-        <w:t> </w:t>
-      </w:r>
-      <w:r>
-        <w:rPr>
-          <w:b/>
-          <w:bCs/>
-          <w:sz w:val="22"/>
-          <w:szCs w:val="22"/>
-        </w:rPr>
-        <w:t>ideas,</w:t>
-      </w:r>
-      <w:r>
-        <w:rPr>
-          <w:b/>
-          <w:bCs/>
-          <w:sz w:val="22"/>
-          <w:szCs w:val="22"/>
-        </w:rPr>
-        <w:t> </w:t>
-      </w:r>
-      <w:r>
-        <w:rPr>
-          <w:b/>
-          <w:bCs/>
-          <w:sz w:val="22"/>
-          <w:szCs w:val="22"/>
-        </w:rPr>
-        <w:t xml:space="preserve">to </w:t>
-      </w:r>
-      <w:r>
-        <w:rPr>
-          <w:b/>
-          <w:bCs/>
-          <w:sz w:val="22"/>
-          <w:szCs w:val="22"/>
-        </w:rPr>
-        <w:t>advise me how to improve</w:t>
-      </w:r>
-      <w:r>
-        <w:rPr>
-          <w:b/>
-          <w:bCs/>
-          <w:sz w:val="22"/>
-          <w:szCs w:val="22"/>
-        </w:rPr>
-        <w:t xml:space="preserve"> my writing)</w:t>
-      </w:r>
-    </w:p>
-    <w:p>
-      <w:pPr>
-        <w:rPr>
-          <w:b/>
-          <w:bCs/>
-          <w:sz w:val="22"/>
-          <w:szCs w:val="22"/>
-        </w:rPr>
-      </w:pPr>
-    </w:p>
-    <w:p>
-      <w:pPr>
-        <w:spacing w:line="360" w:lineRule="auto"/>
-        <w:rPr>
-          <w:sz w:val="22"/>
-          <w:szCs w:val="22"/>
-        </w:rPr>
-      </w:pPr>
-      <w:r>
-        <w:rPr>
-          <w:sz w:val="22"/>
-          <w:szCs w:val="22"/>
-        </w:rPr>
-        <w:t xml:space="preserve">In this current assignment, Generative AI was used as a means of enhancing the cohesiveness and quality of my writing. Specifically, I used it for </w:t>
-      </w:r>
-      <w:proofErr w:type="spellStart"/>
-      <w:r>
-        <w:rPr>
-          <w:sz w:val="22"/>
-          <w:szCs w:val="22"/>
-        </w:rPr>
-        <w:t>rewording</w:t>
-      </w:r>
-      <w:proofErr w:type="spellEnd"/>
-      <w:r>
-        <w:rPr>
-          <w:sz w:val="22"/>
-          <w:szCs w:val="22"/>
-        </w:rPr>
-        <w:t xml:space="preserve"> and editing my ideas so that my writing could be coherent, grammatically correct, and properly organized. Furthermore, I availed myself of its ability to generate several expressions of complex ideas </w:t>
+        <w:rPr>
+          <w:sz w:val="22"/>
+          <w:szCs w:val="22"/>
+        </w:rPr>
+      </w:pPr>
+      <w:r>
+        <w:rPr>
+          <w:sz w:val="22"/>
+          <w:szCs w:val="22"/>
+        </w:rPr>
+        <w:t xml:space="preserve">In this current assignment, Generative AI was used as a means of enhancing the cohesiveness and quality of my writing. Specifically, I used it for rewording and editing my ideas so that my writing could be coherent, grammatically correct, and properly organized. Furthermore, I availed myself of its ability to generate several expressions of complex ideas </w:t>
       </w:r>
       <w:r>
         <w:rPr>
@@ -4825,7 +4770,6 @@
         </w:rPr>
         <w:t>I always manage to maintain a personal and professional tone so that my persona </w:t>
       </w:r>
-      <w:proofErr w:type="gramStart"/>
       <w:r>
         <w:rPr>
           <w:rStyle w:val="editortnoteditedlongjunnx"/>
@@ -4842,17 +4786,7 @@
           <w:spacing w:val="2"/>
           <w:shd w:val="clear" w:color="auto" w:fill="FFFFFF"/>
         </w:rPr>
-        <w:t>real</w:t>
-      </w:r>
-      <w:proofErr w:type="gramEnd"/>
-      <w:r>
-        <w:rPr>
-          <w:rStyle w:val="editortnoteditedlongjunnx"/>
-          <w:rFonts w:ascii="Open Sans" w:hAnsi="Open Sans" w:cs="Open Sans"/>
-          <w:spacing w:val="2"/>
-          <w:shd w:val="clear" w:color="auto" w:fill="FFFFFF"/>
-        </w:rPr>
-        <w:t> yet appealing to the photography enthusiast and fellow artist.</w:t>
+        <w:t>real yet appealing to the photography enthusiast and fellow artist.</w:t>
       </w:r>
     </w:p>
     <w:p/>
@@ -6601,25 +6535,14 @@
         </w:rPr>
         <w:t> </w:t>
       </w:r>
-      <w:proofErr w:type="gramStart"/>
-      <w:r>
-        <w:rPr>
-          <w:rStyle w:val="editortaddedltunj"/>
-          <w:rFonts w:ascii="Open Sans" w:hAnsi="Open Sans" w:cs="Open Sans"/>
-          <w:spacing w:val="2"/>
-          <w:shd w:val="clear" w:color="auto" w:fill="FFFFFF"/>
-        </w:rPr>
-        <w:t>spend</w:t>
-      </w:r>
-      <w:proofErr w:type="gramEnd"/>
-      <w:r>
-        <w:rPr>
-          <w:rStyle w:val="editortaddedltunj"/>
-          <w:rFonts w:ascii="Open Sans" w:hAnsi="Open Sans" w:cs="Open Sans"/>
-          <w:spacing w:val="2"/>
-          <w:shd w:val="clear" w:color="auto" w:fill="FFFFFF"/>
-        </w:rPr>
-        <w:t> </w:t>
+      <w:r>
+        <w:rPr>
+          <w:rStyle w:val="editortaddedltunj"/>
+          <w:rFonts w:ascii="Open Sans" w:hAnsi="Open Sans" w:cs="Open Sans"/>
+          <w:spacing w:val="2"/>
+          <w:shd w:val="clear" w:color="auto" w:fill="FFFFFF"/>
+        </w:rPr>
+        <w:t>spend </w:t>
       </w:r>
       <w:r>
         <w:rPr>
@@ -8702,6 +8625,832 @@
       <w:pPr>
         <w:spacing w:line="360" w:lineRule="auto"/>
       </w:pPr>
+      <w:r>
+        <w:rPr>
+          <w:rStyle w:val="editortaddedltunj"/>
+          <w:rFonts w:ascii="Open Sans" w:hAnsi="Open Sans" w:cs="Open Sans"/>
+          <w:spacing w:val="2"/>
+          <w:shd w:val="clear" w:color="auto" w:fill="FFFFFF"/>
+        </w:rPr>
+        <w:t>In addition</w:t>
+      </w:r>
+      <w:r>
+        <w:rPr>
+          <w:rStyle w:val="editortnoteditedwurp8"/>
+          <w:rFonts w:ascii="Open Sans" w:hAnsi="Open Sans" w:cs="Open Sans"/>
+          <w:color w:val="191919"/>
+          <w:spacing w:val="2"/>
+          <w:shd w:val="clear" w:color="auto" w:fill="FFFFFF"/>
+        </w:rPr>
+        <w:t>, </w:t>
+      </w:r>
+      <w:r>
+        <w:rPr>
+          <w:rStyle w:val="editortaddedltunj"/>
+          <w:rFonts w:ascii="Open Sans" w:hAnsi="Open Sans" w:cs="Open Sans"/>
+          <w:spacing w:val="2"/>
+          <w:shd w:val="clear" w:color="auto" w:fill="FFFFFF"/>
+        </w:rPr>
+        <w:t>one</w:t>
+      </w:r>
+      <w:r>
+        <w:rPr>
+          <w:rStyle w:val="editortnoteditedwurp8"/>
+          <w:rFonts w:ascii="Open Sans" w:hAnsi="Open Sans" w:cs="Open Sans"/>
+          <w:color w:val="191919"/>
+          <w:spacing w:val="2"/>
+          <w:shd w:val="clear" w:color="auto" w:fill="FFFFFF"/>
+        </w:rPr>
+        <w:t> </w:t>
+      </w:r>
+      <w:r>
+        <w:rPr>
+          <w:rStyle w:val="editortaddedltunj"/>
+          <w:rFonts w:ascii="Open Sans" w:hAnsi="Open Sans" w:cs="Open Sans"/>
+          <w:spacing w:val="2"/>
+          <w:shd w:val="clear" w:color="auto" w:fill="FFFFFF"/>
+        </w:rPr>
+        <w:t>needs</w:t>
+      </w:r>
+      <w:r>
+        <w:rPr>
+          <w:rStyle w:val="editortnoteditedwurp8"/>
+          <w:rFonts w:ascii="Open Sans" w:hAnsi="Open Sans" w:cs="Open Sans"/>
+          <w:color w:val="191919"/>
+          <w:spacing w:val="2"/>
+          <w:shd w:val="clear" w:color="auto" w:fill="FFFFFF"/>
+        </w:rPr>
+        <w:t> </w:t>
+      </w:r>
+      <w:r>
+        <w:rPr>
+          <w:rStyle w:val="editortaddedltunj"/>
+          <w:rFonts w:ascii="Open Sans" w:hAnsi="Open Sans" w:cs="Open Sans"/>
+          <w:spacing w:val="2"/>
+          <w:shd w:val="clear" w:color="auto" w:fill="FFFFFF"/>
+        </w:rPr>
+        <w:t>to </w:t>
+      </w:r>
+      <w:r>
+        <w:rPr>
+          <w:rStyle w:val="editortnoteditedwurp8"/>
+          <w:rFonts w:ascii="Open Sans" w:hAnsi="Open Sans" w:cs="Open Sans"/>
+          <w:color w:val="191919"/>
+          <w:spacing w:val="2"/>
+          <w:shd w:val="clear" w:color="auto" w:fill="FFFFFF"/>
+        </w:rPr>
+        <w:t>be </w:t>
+      </w:r>
+      <w:r>
+        <w:rPr>
+          <w:rStyle w:val="editortaddedltunj"/>
+          <w:rFonts w:ascii="Open Sans" w:hAnsi="Open Sans" w:cs="Open Sans"/>
+          <w:spacing w:val="2"/>
+          <w:shd w:val="clear" w:color="auto" w:fill="FFFFFF"/>
+        </w:rPr>
+        <w:t>careful</w:t>
+      </w:r>
+      <w:r>
+        <w:rPr>
+          <w:rStyle w:val="editortnoteditedwurp8"/>
+          <w:rFonts w:ascii="Open Sans" w:hAnsi="Open Sans" w:cs="Open Sans"/>
+          <w:color w:val="191919"/>
+          <w:spacing w:val="2"/>
+          <w:shd w:val="clear" w:color="auto" w:fill="FFFFFF"/>
+        </w:rPr>
+        <w:t> </w:t>
+      </w:r>
+      <w:r>
+        <w:rPr>
+          <w:rStyle w:val="editortaddedltunj"/>
+          <w:rFonts w:ascii="Open Sans" w:hAnsi="Open Sans" w:cs="Open Sans"/>
+          <w:spacing w:val="2"/>
+          <w:shd w:val="clear" w:color="auto" w:fill="FFFFFF"/>
+        </w:rPr>
+        <w:t>regarding</w:t>
+      </w:r>
+      <w:r>
+        <w:rPr>
+          <w:rStyle w:val="editortnoteditedwurp8"/>
+          <w:rFonts w:ascii="Open Sans" w:hAnsi="Open Sans" w:cs="Open Sans"/>
+          <w:color w:val="191919"/>
+          <w:spacing w:val="2"/>
+          <w:shd w:val="clear" w:color="auto" w:fill="FFFFFF"/>
+        </w:rPr>
+        <w:t> data privacy when </w:t>
+      </w:r>
+      <w:r>
+        <w:rPr>
+          <w:rStyle w:val="editortaddedltunj"/>
+          <w:rFonts w:ascii="Open Sans" w:hAnsi="Open Sans" w:cs="Open Sans"/>
+          <w:spacing w:val="2"/>
+          <w:shd w:val="clear" w:color="auto" w:fill="FFFFFF"/>
+        </w:rPr>
+        <w:t>gathering</w:t>
+      </w:r>
+      <w:r>
+        <w:rPr>
+          <w:rStyle w:val="editortnoteditedwurp8"/>
+          <w:rFonts w:ascii="Open Sans" w:hAnsi="Open Sans" w:cs="Open Sans"/>
+          <w:color w:val="191919"/>
+          <w:spacing w:val="2"/>
+          <w:shd w:val="clear" w:color="auto" w:fill="FFFFFF"/>
+        </w:rPr>
+        <w:t> information from </w:t>
+      </w:r>
+      <w:r>
+        <w:rPr>
+          <w:rStyle w:val="editortaddedltunj"/>
+          <w:rFonts w:ascii="Open Sans" w:hAnsi="Open Sans" w:cs="Open Sans"/>
+          <w:spacing w:val="2"/>
+          <w:shd w:val="clear" w:color="auto" w:fill="FFFFFF"/>
+        </w:rPr>
+        <w:t>customers</w:t>
+      </w:r>
+      <w:r>
+        <w:rPr>
+          <w:rStyle w:val="editortnoteditedwurp8"/>
+          <w:rFonts w:ascii="Open Sans" w:hAnsi="Open Sans" w:cs="Open Sans"/>
+          <w:color w:val="191919"/>
+          <w:spacing w:val="2"/>
+          <w:shd w:val="clear" w:color="auto" w:fill="FFFFFF"/>
+        </w:rPr>
+        <w:t> or </w:t>
+      </w:r>
+      <w:r>
+        <w:rPr>
+          <w:rStyle w:val="editortaddedltunj"/>
+          <w:rFonts w:ascii="Open Sans" w:hAnsi="Open Sans" w:cs="Open Sans"/>
+          <w:spacing w:val="2"/>
+          <w:shd w:val="clear" w:color="auto" w:fill="FFFFFF"/>
+        </w:rPr>
+        <w:t>visitors</w:t>
+      </w:r>
+      <w:r>
+        <w:rPr>
+          <w:rStyle w:val="editortnoteditedwurp8"/>
+          <w:rFonts w:ascii="Open Sans" w:hAnsi="Open Sans" w:cs="Open Sans"/>
+          <w:color w:val="191919"/>
+          <w:spacing w:val="2"/>
+          <w:shd w:val="clear" w:color="auto" w:fill="FFFFFF"/>
+        </w:rPr>
+        <w:t>. </w:t>
+      </w:r>
+      <w:r>
+        <w:rPr>
+          <w:rStyle w:val="editortaddedltunj"/>
+          <w:rFonts w:ascii="Open Sans" w:hAnsi="Open Sans" w:cs="Open Sans"/>
+          <w:spacing w:val="2"/>
+          <w:shd w:val="clear" w:color="auto" w:fill="FFFFFF"/>
+        </w:rPr>
+        <w:t>Being</w:t>
+      </w:r>
+      <w:r>
+        <w:rPr>
+          <w:rStyle w:val="editortnoteditedwurp8"/>
+          <w:rFonts w:ascii="Open Sans" w:hAnsi="Open Sans" w:cs="Open Sans"/>
+          <w:color w:val="191919"/>
+          <w:spacing w:val="2"/>
+          <w:shd w:val="clear" w:color="auto" w:fill="FFFFFF"/>
+        </w:rPr>
+        <w:t> </w:t>
+      </w:r>
+      <w:r>
+        <w:rPr>
+          <w:rStyle w:val="editortaddedltunj"/>
+          <w:rFonts w:ascii="Open Sans" w:hAnsi="Open Sans" w:cs="Open Sans"/>
+          <w:spacing w:val="2"/>
+          <w:shd w:val="clear" w:color="auto" w:fill="FFFFFF"/>
+        </w:rPr>
+        <w:t>transparent</w:t>
+      </w:r>
+      <w:r>
+        <w:rPr>
+          <w:rStyle w:val="editortnoteditedwurp8"/>
+          <w:rFonts w:ascii="Open Sans" w:hAnsi="Open Sans" w:cs="Open Sans"/>
+          <w:color w:val="191919"/>
+          <w:spacing w:val="2"/>
+          <w:shd w:val="clear" w:color="auto" w:fill="FFFFFF"/>
+        </w:rPr>
+        <w:t> </w:t>
+      </w:r>
+      <w:r>
+        <w:rPr>
+          <w:rStyle w:val="editortaddedltunj"/>
+          <w:rFonts w:ascii="Open Sans" w:hAnsi="Open Sans" w:cs="Open Sans"/>
+          <w:spacing w:val="2"/>
+          <w:shd w:val="clear" w:color="auto" w:fill="FFFFFF"/>
+        </w:rPr>
+        <w:t>when</w:t>
+      </w:r>
+      <w:r>
+        <w:rPr>
+          <w:rStyle w:val="editortnoteditedwurp8"/>
+          <w:rFonts w:ascii="Open Sans" w:hAnsi="Open Sans" w:cs="Open Sans"/>
+          <w:color w:val="191919"/>
+          <w:spacing w:val="2"/>
+          <w:shd w:val="clear" w:color="auto" w:fill="FFFFFF"/>
+        </w:rPr>
+        <w:t> </w:t>
+      </w:r>
+      <w:r>
+        <w:rPr>
+          <w:rStyle w:val="editortaddedltunj"/>
+          <w:rFonts w:ascii="Open Sans" w:hAnsi="Open Sans" w:cs="Open Sans"/>
+          <w:spacing w:val="2"/>
+          <w:shd w:val="clear" w:color="auto" w:fill="FFFFFF"/>
+        </w:rPr>
+        <w:t>dealing</w:t>
+      </w:r>
+      <w:r>
+        <w:rPr>
+          <w:rStyle w:val="editortnoteditedwurp8"/>
+          <w:rFonts w:ascii="Open Sans" w:hAnsi="Open Sans" w:cs="Open Sans"/>
+          <w:color w:val="191919"/>
+          <w:spacing w:val="2"/>
+          <w:shd w:val="clear" w:color="auto" w:fill="FFFFFF"/>
+        </w:rPr>
+        <w:t> </w:t>
+      </w:r>
+      <w:r>
+        <w:rPr>
+          <w:rStyle w:val="editortaddedltunj"/>
+          <w:rFonts w:ascii="Open Sans" w:hAnsi="Open Sans" w:cs="Open Sans"/>
+          <w:spacing w:val="2"/>
+          <w:shd w:val="clear" w:color="auto" w:fill="FFFFFF"/>
+        </w:rPr>
+        <w:t>with </w:t>
+      </w:r>
+      <w:r>
+        <w:rPr>
+          <w:rStyle w:val="editortnoteditedwurp8"/>
+          <w:rFonts w:ascii="Open Sans" w:hAnsi="Open Sans" w:cs="Open Sans"/>
+          <w:color w:val="191919"/>
+          <w:spacing w:val="2"/>
+          <w:shd w:val="clear" w:color="auto" w:fill="FFFFFF"/>
+        </w:rPr>
+        <w:t>user </w:t>
+      </w:r>
+      <w:r>
+        <w:rPr>
+          <w:rStyle w:val="editortaddedltunj"/>
+          <w:rFonts w:ascii="Open Sans" w:hAnsi="Open Sans" w:cs="Open Sans"/>
+          <w:spacing w:val="2"/>
+          <w:shd w:val="clear" w:color="auto" w:fill="FFFFFF"/>
+        </w:rPr>
+        <w:t>information</w:t>
+      </w:r>
+      <w:r>
+        <w:rPr>
+          <w:rStyle w:val="editortnoteditedwurp8"/>
+          <w:rFonts w:ascii="Open Sans" w:hAnsi="Open Sans" w:cs="Open Sans"/>
+          <w:color w:val="191919"/>
+          <w:spacing w:val="2"/>
+          <w:shd w:val="clear" w:color="auto" w:fill="FFFFFF"/>
+        </w:rPr>
+        <w:t> </w:t>
+      </w:r>
+      <w:r>
+        <w:rPr>
+          <w:rStyle w:val="editortaddedltunj"/>
+          <w:rFonts w:ascii="Open Sans" w:hAnsi="Open Sans" w:cs="Open Sans"/>
+          <w:spacing w:val="2"/>
+          <w:shd w:val="clear" w:color="auto" w:fill="FFFFFF"/>
+        </w:rPr>
+        <w:t>makes</w:t>
+      </w:r>
+      <w:r>
+        <w:rPr>
+          <w:rStyle w:val="editortnoteditedwurp8"/>
+          <w:rFonts w:ascii="Open Sans" w:hAnsi="Open Sans" w:cs="Open Sans"/>
+          <w:color w:val="191919"/>
+          <w:spacing w:val="2"/>
+          <w:shd w:val="clear" w:color="auto" w:fill="FFFFFF"/>
+        </w:rPr>
+        <w:t> </w:t>
+      </w:r>
+      <w:r>
+        <w:rPr>
+          <w:rStyle w:val="editortaddedltunj"/>
+          <w:rFonts w:ascii="Open Sans" w:hAnsi="Open Sans" w:cs="Open Sans"/>
+          <w:spacing w:val="2"/>
+          <w:shd w:val="clear" w:color="auto" w:fill="FFFFFF"/>
+        </w:rPr>
+        <w:t>it</w:t>
+      </w:r>
+      <w:r>
+        <w:rPr>
+          <w:rStyle w:val="editortnoteditedwurp8"/>
+          <w:rFonts w:ascii="Open Sans" w:hAnsi="Open Sans" w:cs="Open Sans"/>
+          <w:color w:val="191919"/>
+          <w:spacing w:val="2"/>
+          <w:shd w:val="clear" w:color="auto" w:fill="FFFFFF"/>
+        </w:rPr>
+        <w:t> </w:t>
+      </w:r>
+      <w:r>
+        <w:rPr>
+          <w:rStyle w:val="editortaddedltunj"/>
+          <w:rFonts w:ascii="Open Sans" w:hAnsi="Open Sans" w:cs="Open Sans"/>
+          <w:spacing w:val="2"/>
+          <w:shd w:val="clear" w:color="auto" w:fill="FFFFFF"/>
+        </w:rPr>
+        <w:t>easier</w:t>
+      </w:r>
+      <w:r>
+        <w:rPr>
+          <w:rStyle w:val="editortnoteditedwurp8"/>
+          <w:rFonts w:ascii="Open Sans" w:hAnsi="Open Sans" w:cs="Open Sans"/>
+          <w:color w:val="191919"/>
+          <w:spacing w:val="2"/>
+          <w:shd w:val="clear" w:color="auto" w:fill="FFFFFF"/>
+        </w:rPr>
+        <w:t> </w:t>
+      </w:r>
+      <w:r>
+        <w:rPr>
+          <w:rStyle w:val="editortaddedltunj"/>
+          <w:rFonts w:ascii="Open Sans" w:hAnsi="Open Sans" w:cs="Open Sans"/>
+          <w:spacing w:val="2"/>
+          <w:shd w:val="clear" w:color="auto" w:fill="FFFFFF"/>
+        </w:rPr>
+        <w:t>to</w:t>
+      </w:r>
+      <w:r>
+        <w:rPr>
+          <w:rStyle w:val="editortnoteditedwurp8"/>
+          <w:rFonts w:ascii="Open Sans" w:hAnsi="Open Sans" w:cs="Open Sans"/>
+          <w:color w:val="191919"/>
+          <w:spacing w:val="2"/>
+          <w:shd w:val="clear" w:color="auto" w:fill="FFFFFF"/>
+        </w:rPr>
+        <w:t> </w:t>
+      </w:r>
+      <w:r>
+        <w:rPr>
+          <w:rStyle w:val="editortaddedltunj"/>
+          <w:rFonts w:ascii="Open Sans" w:hAnsi="Open Sans" w:cs="Open Sans"/>
+          <w:spacing w:val="2"/>
+          <w:shd w:val="clear" w:color="auto" w:fill="FFFFFF"/>
+        </w:rPr>
+        <w:t>establish confidence </w:t>
+      </w:r>
+      <w:r>
+        <w:rPr>
+          <w:rStyle w:val="editortnoteditedwurp8"/>
+          <w:rFonts w:ascii="Open Sans" w:hAnsi="Open Sans" w:cs="Open Sans"/>
+          <w:color w:val="191919"/>
+          <w:spacing w:val="2"/>
+          <w:shd w:val="clear" w:color="auto" w:fill="FFFFFF"/>
+        </w:rPr>
+        <w:t>and credibility (Williams, 2019). </w:t>
+      </w:r>
+      <w:r>
+        <w:rPr>
+          <w:rStyle w:val="editortaddedltunj"/>
+          <w:rFonts w:ascii="Open Sans" w:hAnsi="Open Sans" w:cs="Open Sans"/>
+          <w:spacing w:val="2"/>
+          <w:shd w:val="clear" w:color="auto" w:fill="FFFFFF"/>
+        </w:rPr>
+        <w:t>The</w:t>
+      </w:r>
+      <w:r>
+        <w:rPr>
+          <w:rStyle w:val="editortnoteditedwurp8"/>
+          <w:rFonts w:ascii="Open Sans" w:hAnsi="Open Sans" w:cs="Open Sans"/>
+          <w:color w:val="191919"/>
+          <w:spacing w:val="2"/>
+          <w:shd w:val="clear" w:color="auto" w:fill="FFFFFF"/>
+        </w:rPr>
+        <w:t> </w:t>
+      </w:r>
+      <w:r>
+        <w:rPr>
+          <w:rStyle w:val="editortaddedltunj"/>
+          <w:rFonts w:ascii="Open Sans" w:hAnsi="Open Sans" w:cs="Open Sans"/>
+          <w:spacing w:val="2"/>
+          <w:shd w:val="clear" w:color="auto" w:fill="FFFFFF"/>
+        </w:rPr>
+        <w:t>other</w:t>
+      </w:r>
+      <w:r>
+        <w:rPr>
+          <w:rStyle w:val="editortnoteditedwurp8"/>
+          <w:rFonts w:ascii="Open Sans" w:hAnsi="Open Sans" w:cs="Open Sans"/>
+          <w:color w:val="191919"/>
+          <w:spacing w:val="2"/>
+          <w:shd w:val="clear" w:color="auto" w:fill="FFFFFF"/>
+        </w:rPr>
+        <w:t> </w:t>
+      </w:r>
+      <w:r>
+        <w:rPr>
+          <w:rStyle w:val="editortaddedltunj"/>
+          <w:rFonts w:ascii="Open Sans" w:hAnsi="Open Sans" w:cs="Open Sans"/>
+          <w:spacing w:val="2"/>
+          <w:shd w:val="clear" w:color="auto" w:fill="FFFFFF"/>
+        </w:rPr>
+        <w:t>critical</w:t>
+      </w:r>
+      <w:r>
+        <w:rPr>
+          <w:rStyle w:val="editortnoteditedwurp8"/>
+          <w:rFonts w:ascii="Open Sans" w:hAnsi="Open Sans" w:cs="Open Sans"/>
+          <w:color w:val="191919"/>
+          <w:spacing w:val="2"/>
+          <w:shd w:val="clear" w:color="auto" w:fill="FFFFFF"/>
+        </w:rPr>
+        <w:t> </w:t>
+      </w:r>
+      <w:r>
+        <w:rPr>
+          <w:rStyle w:val="editortaddedltunj"/>
+          <w:rFonts w:ascii="Open Sans" w:hAnsi="Open Sans" w:cs="Open Sans"/>
+          <w:spacing w:val="2"/>
+          <w:shd w:val="clear" w:color="auto" w:fill="FFFFFF"/>
+        </w:rPr>
+        <w:t>consideration </w:t>
+      </w:r>
+      <w:r>
+        <w:rPr>
+          <w:rStyle w:val="editortnoteditedwurp8"/>
+          <w:rFonts w:ascii="Open Sans" w:hAnsi="Open Sans" w:cs="Open Sans"/>
+          <w:color w:val="191919"/>
+          <w:spacing w:val="2"/>
+          <w:shd w:val="clear" w:color="auto" w:fill="FFFFFF"/>
+        </w:rPr>
+        <w:t>is authenticity—</w:t>
+      </w:r>
+      <w:r>
+        <w:rPr>
+          <w:rStyle w:val="editortaddedltunj"/>
+          <w:rFonts w:ascii="Open Sans" w:hAnsi="Open Sans" w:cs="Open Sans"/>
+          <w:spacing w:val="2"/>
+          <w:shd w:val="clear" w:color="auto" w:fill="FFFFFF"/>
+        </w:rPr>
+        <w:t>being</w:t>
+      </w:r>
+      <w:r>
+        <w:rPr>
+          <w:rStyle w:val="editortnoteditedwurp8"/>
+          <w:rFonts w:ascii="Open Sans" w:hAnsi="Open Sans" w:cs="Open Sans"/>
+          <w:color w:val="191919"/>
+          <w:spacing w:val="2"/>
+          <w:shd w:val="clear" w:color="auto" w:fill="FFFFFF"/>
+        </w:rPr>
+        <w:t> </w:t>
+      </w:r>
+      <w:r>
+        <w:rPr>
+          <w:rStyle w:val="editortaddedltunj"/>
+          <w:rFonts w:ascii="Open Sans" w:hAnsi="Open Sans" w:cs="Open Sans"/>
+          <w:spacing w:val="2"/>
+          <w:shd w:val="clear" w:color="auto" w:fill="FFFFFF"/>
+        </w:rPr>
+        <w:t>a</w:t>
+      </w:r>
+      <w:r>
+        <w:rPr>
+          <w:rStyle w:val="editortnoteditedwurp8"/>
+          <w:rFonts w:ascii="Open Sans" w:hAnsi="Open Sans" w:cs="Open Sans"/>
+          <w:color w:val="191919"/>
+          <w:spacing w:val="2"/>
+          <w:shd w:val="clear" w:color="auto" w:fill="FFFFFF"/>
+        </w:rPr>
+        <w:t> </w:t>
+      </w:r>
+      <w:r>
+        <w:rPr>
+          <w:rStyle w:val="editortaddedltunj"/>
+          <w:rFonts w:ascii="Open Sans" w:hAnsi="Open Sans" w:cs="Open Sans"/>
+          <w:spacing w:val="2"/>
+          <w:shd w:val="clear" w:color="auto" w:fill="FFFFFF"/>
+        </w:rPr>
+        <w:t>genuine</w:t>
+      </w:r>
+      <w:r>
+        <w:rPr>
+          <w:rStyle w:val="editortnoteditedwurp8"/>
+          <w:rFonts w:ascii="Open Sans" w:hAnsi="Open Sans" w:cs="Open Sans"/>
+          <w:color w:val="191919"/>
+          <w:spacing w:val="2"/>
+          <w:shd w:val="clear" w:color="auto" w:fill="FFFFFF"/>
+        </w:rPr>
+        <w:t> </w:t>
+      </w:r>
+      <w:r>
+        <w:rPr>
+          <w:rStyle w:val="editortaddedltunj"/>
+          <w:rFonts w:ascii="Open Sans" w:hAnsi="Open Sans" w:cs="Open Sans"/>
+          <w:spacing w:val="2"/>
+          <w:shd w:val="clear" w:color="auto" w:fill="FFFFFF"/>
+        </w:rPr>
+        <w:t>representation</w:t>
+      </w:r>
+      <w:r>
+        <w:rPr>
+          <w:rStyle w:val="editortnoteditedwurp8"/>
+          <w:rFonts w:ascii="Open Sans" w:hAnsi="Open Sans" w:cs="Open Sans"/>
+          <w:color w:val="191919"/>
+          <w:spacing w:val="2"/>
+          <w:shd w:val="clear" w:color="auto" w:fill="FFFFFF"/>
+        </w:rPr>
+        <w:t> of my work, </w:t>
+      </w:r>
+      <w:r>
+        <w:rPr>
+          <w:rStyle w:val="editortaddedltunj"/>
+          <w:rFonts w:ascii="Open Sans" w:hAnsi="Open Sans" w:cs="Open Sans"/>
+          <w:spacing w:val="2"/>
+          <w:shd w:val="clear" w:color="auto" w:fill="FFFFFF"/>
+        </w:rPr>
+        <w:t>with</w:t>
+      </w:r>
+      <w:r>
+        <w:rPr>
+          <w:rStyle w:val="editortnoteditedwurp8"/>
+          <w:rFonts w:ascii="Open Sans" w:hAnsi="Open Sans" w:cs="Open Sans"/>
+          <w:color w:val="191919"/>
+          <w:spacing w:val="2"/>
+          <w:shd w:val="clear" w:color="auto" w:fill="FFFFFF"/>
+        </w:rPr>
+        <w:t> </w:t>
+      </w:r>
+      <w:r>
+        <w:rPr>
+          <w:rStyle w:val="editortaddedltunj"/>
+          <w:rFonts w:ascii="Open Sans" w:hAnsi="Open Sans" w:cs="Open Sans"/>
+          <w:spacing w:val="2"/>
+          <w:shd w:val="clear" w:color="auto" w:fill="FFFFFF"/>
+        </w:rPr>
+        <w:t>the assurance </w:t>
+      </w:r>
+      <w:r>
+        <w:rPr>
+          <w:rStyle w:val="editortnoteditedwurp8"/>
+          <w:rFonts w:ascii="Open Sans" w:hAnsi="Open Sans" w:cs="Open Sans"/>
+          <w:color w:val="191919"/>
+          <w:spacing w:val="2"/>
+          <w:shd w:val="clear" w:color="auto" w:fill="FFFFFF"/>
+        </w:rPr>
+        <w:t>that images are not </w:t>
+      </w:r>
+      <w:r>
+        <w:rPr>
+          <w:rStyle w:val="editortaddedltunj"/>
+          <w:rFonts w:ascii="Open Sans" w:hAnsi="Open Sans" w:cs="Open Sans"/>
+          <w:spacing w:val="2"/>
+          <w:shd w:val="clear" w:color="auto" w:fill="FFFFFF"/>
+        </w:rPr>
+        <w:t>altered</w:t>
+      </w:r>
+      <w:r>
+        <w:rPr>
+          <w:rStyle w:val="editortnoteditedwurp8"/>
+          <w:rFonts w:ascii="Open Sans" w:hAnsi="Open Sans" w:cs="Open Sans"/>
+          <w:color w:val="191919"/>
+          <w:spacing w:val="2"/>
+          <w:shd w:val="clear" w:color="auto" w:fill="FFFFFF"/>
+        </w:rPr>
+        <w:t> in </w:t>
+      </w:r>
+      <w:r>
+        <w:rPr>
+          <w:rStyle w:val="editortaddedltunj"/>
+          <w:rFonts w:ascii="Open Sans" w:hAnsi="Open Sans" w:cs="Open Sans"/>
+          <w:spacing w:val="2"/>
+          <w:shd w:val="clear" w:color="auto" w:fill="FFFFFF"/>
+        </w:rPr>
+        <w:t>a</w:t>
+      </w:r>
+      <w:r>
+        <w:rPr>
+          <w:rStyle w:val="editortnoteditedwurp8"/>
+          <w:rFonts w:ascii="Open Sans" w:hAnsi="Open Sans" w:cs="Open Sans"/>
+          <w:color w:val="191919"/>
+          <w:spacing w:val="2"/>
+          <w:shd w:val="clear" w:color="auto" w:fill="FFFFFF"/>
+        </w:rPr>
+        <w:t> </w:t>
+      </w:r>
+      <w:r>
+        <w:rPr>
+          <w:rStyle w:val="editortaddedltunj"/>
+          <w:rFonts w:ascii="Open Sans" w:hAnsi="Open Sans" w:cs="Open Sans"/>
+          <w:spacing w:val="2"/>
+          <w:shd w:val="clear" w:color="auto" w:fill="FFFFFF"/>
+        </w:rPr>
+        <w:t>manner </w:t>
+      </w:r>
+      <w:r>
+        <w:rPr>
+          <w:rStyle w:val="editortnoteditedwurp8"/>
+          <w:rFonts w:ascii="Open Sans" w:hAnsi="Open Sans" w:cs="Open Sans"/>
+          <w:color w:val="191919"/>
+          <w:spacing w:val="2"/>
+          <w:shd w:val="clear" w:color="auto" w:fill="FFFFFF"/>
+        </w:rPr>
+        <w:t>that </w:t>
+      </w:r>
+      <w:r>
+        <w:rPr>
+          <w:rStyle w:val="editortaddedltunj"/>
+          <w:rFonts w:ascii="Open Sans" w:hAnsi="Open Sans" w:cs="Open Sans"/>
+          <w:spacing w:val="2"/>
+          <w:shd w:val="clear" w:color="auto" w:fill="FFFFFF"/>
+        </w:rPr>
+        <w:t>will </w:t>
+      </w:r>
+      <w:r>
+        <w:rPr>
+          <w:rStyle w:val="editortnoteditedlongjunnx"/>
+          <w:rFonts w:ascii="Open Sans" w:hAnsi="Open Sans" w:cs="Open Sans"/>
+          <w:spacing w:val="2"/>
+          <w:shd w:val="clear" w:color="auto" w:fill="FFFFFF"/>
+        </w:rPr>
+        <w:t xml:space="preserve">mislead or misrepresent (Johnson &amp; Lee, 2021). </w:t>
+      </w:r>
+      <w:r>
+        <w:rPr>
+          <w:rStyle w:val="editortnoteditedlongjunnx"/>
+          <w:rFonts w:ascii="Open Sans" w:hAnsi="Open Sans" w:cs="Open Sans"/>
+          <w:spacing w:val="2"/>
+          <w:shd w:val="clear" w:color="auto" w:fill="FFFFFF"/>
+        </w:rPr>
+        <w:lastRenderedPageBreak/>
+        <w:t>These </w:t>
+      </w:r>
+      <w:r>
+        <w:rPr>
+          <w:rStyle w:val="editortaddedltunj"/>
+          <w:rFonts w:ascii="Open Sans" w:hAnsi="Open Sans" w:cs="Open Sans"/>
+          <w:spacing w:val="2"/>
+          <w:shd w:val="clear" w:color="auto" w:fill="FFFFFF"/>
+        </w:rPr>
+        <w:t>moral</w:t>
+      </w:r>
+      <w:r>
+        <w:rPr>
+          <w:rStyle w:val="editortnoteditedwurp8"/>
+          <w:rFonts w:ascii="Open Sans" w:hAnsi="Open Sans" w:cs="Open Sans"/>
+          <w:color w:val="191919"/>
+          <w:spacing w:val="2"/>
+          <w:shd w:val="clear" w:color="auto" w:fill="FFFFFF"/>
+        </w:rPr>
+        <w:t> practices </w:t>
+      </w:r>
+      <w:r>
+        <w:rPr>
+          <w:rStyle w:val="editortaddedltunj"/>
+          <w:rFonts w:ascii="Open Sans" w:hAnsi="Open Sans" w:cs="Open Sans"/>
+          <w:spacing w:val="2"/>
+          <w:shd w:val="clear" w:color="auto" w:fill="FFFFFF"/>
+        </w:rPr>
+        <w:t>serve</w:t>
+      </w:r>
+      <w:r>
+        <w:rPr>
+          <w:rStyle w:val="editortnoteditedwurp8"/>
+          <w:rFonts w:ascii="Open Sans" w:hAnsi="Open Sans" w:cs="Open Sans"/>
+          <w:color w:val="191919"/>
+          <w:spacing w:val="2"/>
+          <w:shd w:val="clear" w:color="auto" w:fill="FFFFFF"/>
+        </w:rPr>
+        <w:t> </w:t>
+      </w:r>
+      <w:r>
+        <w:rPr>
+          <w:rStyle w:val="editortaddedltunj"/>
+          <w:rFonts w:ascii="Open Sans" w:hAnsi="Open Sans" w:cs="Open Sans"/>
+          <w:spacing w:val="2"/>
+          <w:shd w:val="clear" w:color="auto" w:fill="FFFFFF"/>
+        </w:rPr>
+        <w:t>to</w:t>
+      </w:r>
+      <w:r>
+        <w:rPr>
+          <w:rStyle w:val="editortnoteditedwurp8"/>
+          <w:rFonts w:ascii="Open Sans" w:hAnsi="Open Sans" w:cs="Open Sans"/>
+          <w:color w:val="191919"/>
+          <w:spacing w:val="2"/>
+          <w:shd w:val="clear" w:color="auto" w:fill="FFFFFF"/>
+        </w:rPr>
+        <w:t> </w:t>
+      </w:r>
+      <w:r>
+        <w:rPr>
+          <w:rStyle w:val="editortaddedltunj"/>
+          <w:rFonts w:ascii="Open Sans" w:hAnsi="Open Sans" w:cs="Open Sans"/>
+          <w:spacing w:val="2"/>
+          <w:shd w:val="clear" w:color="auto" w:fill="FFFFFF"/>
+        </w:rPr>
+        <w:t>enhance </w:t>
+      </w:r>
+      <w:r>
+        <w:rPr>
+          <w:rStyle w:val="editortnoteditedwurp8"/>
+          <w:rFonts w:ascii="Open Sans" w:hAnsi="Open Sans" w:cs="Open Sans"/>
+          <w:color w:val="191919"/>
+          <w:spacing w:val="2"/>
+          <w:shd w:val="clear" w:color="auto" w:fill="FFFFFF"/>
+        </w:rPr>
+        <w:t>my artistic integrity and </w:t>
+      </w:r>
+      <w:r>
+        <w:rPr>
+          <w:rStyle w:val="editortaddedltunj"/>
+          <w:rFonts w:ascii="Open Sans" w:hAnsi="Open Sans" w:cs="Open Sans"/>
+          <w:spacing w:val="2"/>
+          <w:shd w:val="clear" w:color="auto" w:fill="FFFFFF"/>
+        </w:rPr>
+        <w:t>promote</w:t>
+      </w:r>
+      <w:r>
+        <w:rPr>
+          <w:rStyle w:val="editortnoteditedwurp8"/>
+          <w:rFonts w:ascii="Open Sans" w:hAnsi="Open Sans" w:cs="Open Sans"/>
+          <w:color w:val="191919"/>
+          <w:spacing w:val="2"/>
+          <w:shd w:val="clear" w:color="auto" w:fill="FFFFFF"/>
+        </w:rPr>
+        <w:t> a </w:t>
+      </w:r>
+      <w:r>
+        <w:rPr>
+          <w:rStyle w:val="editortaddedltunj"/>
+          <w:rFonts w:ascii="Open Sans" w:hAnsi="Open Sans" w:cs="Open Sans"/>
+          <w:spacing w:val="2"/>
+          <w:shd w:val="clear" w:color="auto" w:fill="FFFFFF"/>
+        </w:rPr>
+        <w:t>good</w:t>
+      </w:r>
+      <w:r>
+        <w:rPr>
+          <w:rStyle w:val="editortnoteditedwurp8"/>
+          <w:rFonts w:ascii="Open Sans" w:hAnsi="Open Sans" w:cs="Open Sans"/>
+          <w:color w:val="191919"/>
+          <w:spacing w:val="2"/>
+          <w:shd w:val="clear" w:color="auto" w:fill="FFFFFF"/>
+        </w:rPr>
+        <w:t>, </w:t>
+      </w:r>
+      <w:r>
+        <w:rPr>
+          <w:rStyle w:val="editortaddedltunj"/>
+          <w:rFonts w:ascii="Open Sans" w:hAnsi="Open Sans" w:cs="Open Sans"/>
+          <w:spacing w:val="2"/>
+          <w:shd w:val="clear" w:color="auto" w:fill="FFFFFF"/>
+        </w:rPr>
+        <w:t>welcoming</w:t>
+      </w:r>
+      <w:r>
+        <w:rPr>
+          <w:rStyle w:val="editortnoteditedwurp8"/>
+          <w:rFonts w:ascii="Open Sans" w:hAnsi="Open Sans" w:cs="Open Sans"/>
+          <w:color w:val="191919"/>
+          <w:spacing w:val="2"/>
+          <w:shd w:val="clear" w:color="auto" w:fill="FFFFFF"/>
+        </w:rPr>
+        <w:t>, and respectful </w:t>
+      </w:r>
+      <w:r>
+        <w:rPr>
+          <w:rStyle w:val="editortaddedltunj"/>
+          <w:rFonts w:ascii="Open Sans" w:hAnsi="Open Sans" w:cs="Open Sans"/>
+          <w:spacing w:val="2"/>
+          <w:shd w:val="clear" w:color="auto" w:fill="FFFFFF"/>
+        </w:rPr>
+        <w:t>online</w:t>
+      </w:r>
+      <w:r>
+        <w:rPr>
+          <w:rStyle w:val="editortnoteditedwurp8"/>
+          <w:rFonts w:ascii="Open Sans" w:hAnsi="Open Sans" w:cs="Open Sans"/>
+          <w:color w:val="191919"/>
+          <w:spacing w:val="2"/>
+          <w:shd w:val="clear" w:color="auto" w:fill="FFFFFF"/>
+        </w:rPr>
+        <w:t> </w:t>
+      </w:r>
+      <w:r>
+        <w:rPr>
+          <w:rStyle w:val="editortaddedltunj"/>
+          <w:rFonts w:ascii="Open Sans" w:hAnsi="Open Sans" w:cs="Open Sans"/>
+          <w:spacing w:val="2"/>
+          <w:shd w:val="clear" w:color="auto" w:fill="FFFFFF"/>
+        </w:rPr>
+        <w:t>environment</w:t>
+      </w:r>
+      <w:r>
+        <w:rPr>
+          <w:rStyle w:val="editortnoteditedwurp8"/>
+          <w:rFonts w:ascii="Open Sans" w:hAnsi="Open Sans" w:cs="Open Sans"/>
+          <w:color w:val="191919"/>
+          <w:spacing w:val="2"/>
+          <w:shd w:val="clear" w:color="auto" w:fill="FFFFFF"/>
+        </w:rPr>
+        <w:t> for my audience.</w:t>
+      </w:r>
     </w:p>
     <w:p>
       <w:pPr>
@@ -9116,6 +9865,92 @@
       </w:r>
       <w:r>
         <w:t>. Creative Arts Press.</w:t>
+      </w:r>
+    </w:p>
+    <w:p>
+      <w:pPr>
+        <w:spacing w:line="360" w:lineRule="auto"/>
+        <w:rPr>
+          <w:sz w:val="24"/>
+          <w:szCs w:val="24"/>
+        </w:rPr>
+      </w:pPr>
+    </w:p>
+    <w:p>
+      <w:pPr>
+        <w:spacing w:line="360" w:lineRule="auto"/>
+        <w:rPr>
+          <w:sz w:val="24"/>
+          <w:szCs w:val="24"/>
+        </w:rPr>
+      </w:pPr>
+    </w:p>
+    <w:p>
+      <w:pPr>
+        <w:pStyle w:val="NormalWeb"/>
+      </w:pPr>
+      <w:r>
+        <w:t xml:space="preserve">Carter, H., &amp; Miller, R. (2018). </w:t>
+      </w:r>
+      <w:r>
+        <w:rPr>
+          <w:rStyle w:val="Emphasis"/>
+        </w:rPr>
+        <w:t>The ethics of representation in the visual arts</w:t>
+      </w:r>
+      <w:r>
+        <w:t>. Palgrave Macmillan.</w:t>
+      </w:r>
+    </w:p>
+    <w:p>
+      <w:pPr>
+        <w:pStyle w:val="NormalWeb"/>
+      </w:pPr>
+      <w:r>
+        <w:t xml:space="preserve">Johnson, L., &amp; Lee, K. (2021). </w:t>
+      </w:r>
+      <w:r>
+        <w:rPr>
+          <w:rStyle w:val="Emphasis"/>
+        </w:rPr>
+        <w:t>Artistic integrity in the digital age: The ethics of digital manipulation</w:t>
+      </w:r>
+      <w:r>
+        <w:t>. Oxford University Press.</w:t>
+      </w:r>
+    </w:p>
+    <w:p>
+      <w:pPr>
+        <w:pStyle w:val="NormalWeb"/>
+      </w:pPr>
+      <w:r>
+        <w:t xml:space="preserve">Lee, A. (2020). </w:t>
+      </w:r>
+      <w:r>
+        <w:rPr>
+          <w:rStyle w:val="Emphasis"/>
+        </w:rPr>
+        <w:t>Diversity and inclusion in contemporary photography</w:t>
+      </w:r>
+      <w:r>
+        <w:t>. Routledge.</w:t>
+      </w:r>
+    </w:p>
+    <w:p>
+      <w:pPr>
+        <w:pStyle w:val="NormalWeb"/>
+      </w:pPr>
+      <w:r>
+        <w:t xml:space="preserve">Williams, D. (2019). </w:t>
+      </w:r>
+      <w:r>
+        <w:rPr>
+          <w:rStyle w:val="Emphasis"/>
+        </w:rPr>
+        <w:t>Privacy and digital trust: Navigating ethical boundaries online</w:t>
+      </w:r>
+      <w:r>
+        <w:t>. MIT Press.</w:t>
       </w:r>
     </w:p>
     <w:p>

--- a/Munjal_21061253_CaseStudy_WebPresenceExegesis.docx
+++ b/Munjal_21061253_CaseStudy_WebPresenceExegesis.docx
@@ -2358,23 +2358,45 @@
           <w:sz w:val="22"/>
           <w:szCs w:val="22"/>
         </w:rPr>
-        <w:t>(eg</w:t>
-      </w:r>
-      <w:r>
-        <w:rPr>
-          <w:b/>
-          <w:sz w:val="22"/>
-          <w:szCs w:val="22"/>
-        </w:rPr>
-        <w:t> </w:t>
-      </w:r>
-      <w:r>
-        <w:rPr>
-          <w:b/>
-          <w:sz w:val="22"/>
-          <w:szCs w:val="22"/>
-        </w:rPr>
-        <w:t>ChatGPT,</w:t>
+        <w:t>(</w:t>
+      </w:r>
+      <w:proofErr w:type="spellStart"/>
+      <w:proofErr w:type="gramStart"/>
+      <w:r>
+        <w:rPr>
+          <w:b/>
+          <w:sz w:val="22"/>
+          <w:szCs w:val="22"/>
+        </w:rPr>
+        <w:t>eg</w:t>
+      </w:r>
+      <w:proofErr w:type="spellEnd"/>
+      <w:proofErr w:type="gramEnd"/>
+      <w:r>
+        <w:rPr>
+          <w:b/>
+          <w:sz w:val="22"/>
+          <w:szCs w:val="22"/>
+        </w:rPr>
+        <w:t> </w:t>
+      </w:r>
+      <w:proofErr w:type="spellStart"/>
+      <w:r>
+        <w:rPr>
+          <w:b/>
+          <w:sz w:val="22"/>
+          <w:szCs w:val="22"/>
+        </w:rPr>
+        <w:t>ChatGPT</w:t>
+      </w:r>
+      <w:proofErr w:type="spellEnd"/>
+      <w:r>
+        <w:rPr>
+          <w:b/>
+          <w:sz w:val="22"/>
+          <w:szCs w:val="22"/>
+        </w:rPr>
+        <w:t>,</w:t>
       </w:r>
       <w:r>
         <w:rPr>
@@ -2454,15 +2476,19 @@
       <w:pPr>
         <w:spacing w:line="360" w:lineRule="auto"/>
       </w:pPr>
+      <w:proofErr w:type="spellStart"/>
       <w:r>
         <w:t>ChatGPT</w:t>
       </w:r>
+      <w:proofErr w:type="spellEnd"/>
       <w:r>
         <w:t xml:space="preserve"> and </w:t>
       </w:r>
+      <w:proofErr w:type="spellStart"/>
       <w:r>
         <w:t>Grammerly</w:t>
       </w:r>
+      <w:proofErr w:type="spellEnd"/>
       <w:r>
         <w:t>.</w:t>
       </w:r>
@@ -2564,8 +2590,10 @@
           <w:sz w:val="22"/>
           <w:szCs w:val="22"/>
         </w:rPr>
-        <w:t>(eg</w:t>
-      </w:r>
+        <w:t>(</w:t>
+      </w:r>
+      <w:proofErr w:type="spellStart"/>
+      <w:proofErr w:type="gramStart"/>
       <w:r>
         <w:rPr>
           <w:b/>
@@ -2573,8 +2601,10 @@
           <w:sz w:val="22"/>
           <w:szCs w:val="22"/>
         </w:rPr>
-        <w:t> </w:t>
-      </w:r>
+        <w:t>eg</w:t>
+      </w:r>
+      <w:proofErr w:type="spellEnd"/>
+      <w:proofErr w:type="gramEnd"/>
       <w:r>
         <w:rPr>
           <w:b/>
@@ -2582,6 +2612,15 @@
           <w:sz w:val="22"/>
           <w:szCs w:val="22"/>
         </w:rPr>
+        <w:t> </w:t>
+      </w:r>
+      <w:r>
+        <w:rPr>
+          <w:b/>
+          <w:bCs/>
+          <w:sz w:val="22"/>
+          <w:szCs w:val="22"/>
+        </w:rPr>
         <w:t>to</w:t>
       </w:r>
       <w:r>
@@ -2680,7 +2719,23 @@
           <w:sz w:val="22"/>
           <w:szCs w:val="22"/>
         </w:rPr>
-        <w:t xml:space="preserve">In this current assignment, Generative AI was used as a means of enhancing the cohesiveness and quality of my writing. Specifically, I used it for rewording and editing my ideas so that my writing could be coherent, grammatically correct, and properly organized. Furthermore, I availed myself of its ability to generate several expressions of complex ideas </w:t>
+        <w:t xml:space="preserve">In this current assignment, Generative AI was used as a means of enhancing the cohesiveness and quality of my writing. Specifically, I used it for </w:t>
+      </w:r>
+      <w:proofErr w:type="spellStart"/>
+      <w:r>
+        <w:rPr>
+          <w:sz w:val="22"/>
+          <w:szCs w:val="22"/>
+        </w:rPr>
+        <w:t>rewording</w:t>
+      </w:r>
+      <w:proofErr w:type="spellEnd"/>
+      <w:r>
+        <w:rPr>
+          <w:sz w:val="22"/>
+          <w:szCs w:val="22"/>
+        </w:rPr>
+        <w:t xml:space="preserve"> and editing my ideas so that my writing could be coherent, grammatically correct, and properly organized. Furthermore, I availed myself of its ability to generate several expressions of complex ideas </w:t>
       </w:r>
       <w:r>
         <w:rPr>
@@ -4770,6 +4825,7 @@
         </w:rPr>
         <w:t>I always manage to maintain a personal and professional tone so that my persona </w:t>
       </w:r>
+      <w:proofErr w:type="gramStart"/>
       <w:r>
         <w:rPr>
           <w:rStyle w:val="editortnoteditedlongjunnx"/>
@@ -4786,7 +4842,17 @@
           <w:spacing w:val="2"/>
           <w:shd w:val="clear" w:color="auto" w:fill="FFFFFF"/>
         </w:rPr>
-        <w:t>real yet appealing to the photography enthusiast and fellow artist.</w:t>
+        <w:t>real</w:t>
+      </w:r>
+      <w:proofErr w:type="gramEnd"/>
+      <w:r>
+        <w:rPr>
+          <w:rStyle w:val="editortnoteditedlongjunnx"/>
+          <w:rFonts w:ascii="Open Sans" w:hAnsi="Open Sans" w:cs="Open Sans"/>
+          <w:spacing w:val="2"/>
+          <w:shd w:val="clear" w:color="auto" w:fill="FFFFFF"/>
+        </w:rPr>
+        <w:t> yet appealing to the photography enthusiast and fellow artist.</w:t>
       </w:r>
     </w:p>
     <w:p/>
@@ -6535,14 +6601,25 @@
         </w:rPr>
         <w:t> </w:t>
       </w:r>
-      <w:r>
-        <w:rPr>
-          <w:rStyle w:val="editortaddedltunj"/>
-          <w:rFonts w:ascii="Open Sans" w:hAnsi="Open Sans" w:cs="Open Sans"/>
-          <w:spacing w:val="2"/>
-          <w:shd w:val="clear" w:color="auto" w:fill="FFFFFF"/>
-        </w:rPr>
-        <w:t>spend </w:t>
+      <w:proofErr w:type="gramStart"/>
+      <w:r>
+        <w:rPr>
+          <w:rStyle w:val="editortaddedltunj"/>
+          <w:rFonts w:ascii="Open Sans" w:hAnsi="Open Sans" w:cs="Open Sans"/>
+          <w:spacing w:val="2"/>
+          <w:shd w:val="clear" w:color="auto" w:fill="FFFFFF"/>
+        </w:rPr>
+        <w:t>spend</w:t>
+      </w:r>
+      <w:proofErr w:type="gramEnd"/>
+      <w:r>
+        <w:rPr>
+          <w:rStyle w:val="editortaddedltunj"/>
+          <w:rFonts w:ascii="Open Sans" w:hAnsi="Open Sans" w:cs="Open Sans"/>
+          <w:spacing w:val="2"/>
+          <w:shd w:val="clear" w:color="auto" w:fill="FFFFFF"/>
+        </w:rPr>
+        <w:t> </w:t>
       </w:r>
       <w:r>
         <w:rPr>
@@ -9459,11 +9536,6 @@
     </w:p>
     <w:p>
       <w:pPr>
-        <w:spacing w:line="360" w:lineRule="auto"/>
-      </w:pPr>
-    </w:p>
-    <w:p>
-      <w:pPr>
         <w:pStyle w:val="Heading2"/>
         <w:jc w:val="left"/>
         <w:rPr>
@@ -9485,6 +9557,41 @@
     </w:p>
     <w:p>
       <w:pPr>
+        <w:spacing w:line="360" w:lineRule="auto"/>
+        <w:rPr>
+          <w:rStyle w:val="editortnoteditedwurp8"/>
+          <w:rFonts w:ascii="Open Sans" w:hAnsi="Open Sans" w:cs="Open Sans"/>
+          <w:color w:val="191919"/>
+          <w:spacing w:val="2"/>
+          <w:shd w:val="clear" w:color="auto" w:fill="FFFFFF"/>
+        </w:rPr>
+      </w:pPr>
+    </w:p>
+    <w:p>
+      <w:pPr>
+        <w:spacing w:line="360" w:lineRule="auto"/>
+        <w:rPr>
+          <w:rStyle w:val="editortnoteditedwurp8"/>
+          <w:rFonts w:ascii="Open Sans" w:hAnsi="Open Sans" w:cs="Open Sans"/>
+          <w:color w:val="191919"/>
+          <w:spacing w:val="2"/>
+          <w:shd w:val="clear" w:color="auto" w:fill="FFFFFF"/>
+        </w:rPr>
+      </w:pPr>
+      <w:r>
+        <w:rPr>
+          <w:rStyle w:val="editortnoteditedwurp8"/>
+          <w:rFonts w:ascii="Open Sans" w:hAnsi="Open Sans" w:cs="Open Sans"/>
+          <w:color w:val="191919"/>
+          <w:spacing w:val="2"/>
+          <w:shd w:val="clear" w:color="auto" w:fill="FFFFFF"/>
+        </w:rPr>
+        <w:t>In conclusion, the analysis of my digital persona, "Tim A," reveals the intentional fusion of artistic identity and technical expertise that shapes my web presence. Through immersive storytelling and a focus on black-and-white photography, I aim to connect deeply with my audience while reflecting my passion for the art form (Jones, 2019). By sharing both the creative and technical aspects of photography, I present a multidimensional persona that invites exploration and engagement (Smith, 2020). My ability to balance authenticity with professional authority enhances my credibility and helps build a genuine connection with visitors. This exegesis has shown that my website is not just a portfolio but a carefully crafted digital persona that communicates my values, artistic vision, and expertise. Moving forward, I aim to refine my digital presence further, ensuring that it remains true to my artistic integrity while reaching a wider audience.</w:t>
+      </w:r>
+    </w:p>
+    <w:p/>
+    <w:p>
+      <w:pPr>
         <w:rPr>
           <w:sz w:val="24"/>
           <w:szCs w:val="24"/>
@@ -9951,6 +10058,58 @@
       </w:r>
       <w:r>
         <w:t>. MIT Press.</w:t>
+      </w:r>
+    </w:p>
+    <w:p>
+      <w:pPr>
+        <w:spacing w:line="360" w:lineRule="auto"/>
+        <w:rPr>
+          <w:sz w:val="24"/>
+          <w:szCs w:val="24"/>
+        </w:rPr>
+      </w:pPr>
+    </w:p>
+    <w:p>
+      <w:pPr>
+        <w:spacing w:line="360" w:lineRule="auto"/>
+        <w:rPr>
+          <w:sz w:val="24"/>
+          <w:szCs w:val="24"/>
+        </w:rPr>
+      </w:pPr>
+    </w:p>
+    <w:p>
+      <w:pPr>
+        <w:pStyle w:val="NormalWeb"/>
+      </w:pPr>
+      <w:r>
+        <w:t xml:space="preserve">Jones, M. (2019). </w:t>
+      </w:r>
+      <w:r>
+        <w:rPr>
+          <w:rStyle w:val="Emphasis"/>
+        </w:rPr>
+        <w:t>Building an online creative presence: Strategies for artists and photographers</w:t>
+      </w:r>
+      <w:r>
+        <w:t>. Routledge.</w:t>
+      </w:r>
+    </w:p>
+    <w:p>
+      <w:pPr>
+        <w:pStyle w:val="NormalWeb"/>
+      </w:pPr>
+      <w:r>
+        <w:t xml:space="preserve">Smith, R. (2020). </w:t>
+      </w:r>
+      <w:r>
+        <w:rPr>
+          <w:rStyle w:val="Emphasis"/>
+        </w:rPr>
+        <w:t>Photography and the digital age: A new era of visual storytelling</w:t>
+      </w:r>
+      <w:r>
+        <w:t>. Cambridge University Press.</w:t>
       </w:r>
     </w:p>
     <w:p>

--- a/Munjal_21061253_CaseStudy_WebPresenceExegesis.docx
+++ b/Munjal_21061253_CaseStudy_WebPresenceExegesis.docx
@@ -9627,7 +9627,6 @@
         <w:t>References</w:t>
       </w:r>
     </w:p>
-    <w:p/>
     <w:p>
       <w:pPr>
         <w:spacing w:line="360" w:lineRule="auto"/>
@@ -9639,16 +9638,41 @@
     </w:p>
     <w:p>
       <w:pPr>
-        <w:spacing w:line="360" w:lineRule="auto"/>
-        <w:rPr>
-          <w:sz w:val="24"/>
-          <w:szCs w:val="24"/>
-        </w:rPr>
-      </w:pPr>
-    </w:p>
-    <w:p>
-      <w:pPr>
-        <w:spacing w:line="360" w:lineRule="auto"/>
+        <w:pStyle w:val="NormalWeb"/>
+      </w:pPr>
+      <w:r>
+        <w:t xml:space="preserve">Adams, A. (2018). </w:t>
+      </w:r>
+      <w:r>
+        <w:rPr>
+          <w:rStyle w:val="Emphasis"/>
+        </w:rPr>
+        <w:t>Mastering monochrome photography: A practical guide to black-and-white techniques</w:t>
+      </w:r>
+      <w:r>
+        <w:t>. Aperture Press.</w:t>
+      </w:r>
+    </w:p>
+    <w:p>
+      <w:pPr>
+        <w:pStyle w:val="NormalWeb"/>
+      </w:pPr>
+      <w:r>
+        <w:t xml:space="preserve">Brown, L. (2020). </w:t>
+      </w:r>
+      <w:r>
+        <w:rPr>
+          <w:rStyle w:val="Emphasis"/>
+        </w:rPr>
+        <w:t>Authenticity in the digital age: Crafting genuine artistic personas</w:t>
+      </w:r>
+      <w:r>
+        <w:t>. Oxford University Press.</w:t>
+      </w:r>
+    </w:p>
+    <w:p>
+      <w:pPr>
+        <w:pStyle w:val="NormalWeb"/>
       </w:pPr>
       <w:r>
         <w:t xml:space="preserve">Brown, L. (2021). </w:t>
@@ -9662,8 +9686,63 @@
       <w:r>
         <w:t>. Oxford University Press.</w:t>
       </w:r>
-      <w:r>
-        <w:br/>
+    </w:p>
+    <w:p>
+      <w:pPr>
+        <w:pStyle w:val="NormalWeb"/>
+      </w:pPr>
+      <w:r>
+        <w:t xml:space="preserve">Carter, H., &amp; Miller, R. (2018). </w:t>
+      </w:r>
+      <w:r>
+        <w:rPr>
+          <w:rStyle w:val="Emphasis"/>
+        </w:rPr>
+        <w:t>The ethics of representation in the visual arts</w:t>
+      </w:r>
+      <w:r>
+        <w:t>. Palgrave Macmillan.</w:t>
+      </w:r>
+    </w:p>
+    <w:p>
+      <w:pPr>
+        <w:pStyle w:val="NormalWeb"/>
+      </w:pPr>
+      <w:r>
+        <w:t xml:space="preserve">Harrison, P. (2021). </w:t>
+      </w:r>
+      <w:r>
+        <w:rPr>
+          <w:rStyle w:val="Emphasis"/>
+        </w:rPr>
+        <w:t>Digital storytelling and audience connection</w:t>
+      </w:r>
+      <w:r>
+        <w:t>. Sage Publications.</w:t>
+      </w:r>
+    </w:p>
+    <w:p>
+      <w:pPr>
+        <w:pStyle w:val="NormalWeb"/>
+      </w:pPr>
+      <w:r>
+        <w:t xml:space="preserve">Johnson, L., &amp; Lee, K. (2021). </w:t>
+      </w:r>
+      <w:r>
+        <w:rPr>
+          <w:rStyle w:val="Emphasis"/>
+        </w:rPr>
+        <w:t>Artistic integrity in the digital age: The ethics of digital manipulation</w:t>
+      </w:r>
+      <w:r>
+        <w:t>. Oxford University Press.</w:t>
+      </w:r>
+    </w:p>
+    <w:p>
+      <w:pPr>
+        <w:pStyle w:val="NormalWeb"/>
+      </w:pPr>
+      <w:r>
         <w:t xml:space="preserve">Jones, M. (2019). </w:t>
       </w:r>
       <w:r>
@@ -9675,8 +9754,80 @@
       <w:r>
         <w:t>. Routledge.</w:t>
       </w:r>
-      <w:r>
-        <w:br/>
+    </w:p>
+    <w:p>
+      <w:pPr>
+        <w:pStyle w:val="NormalWeb"/>
+      </w:pPr>
+      <w:r>
+        <w:t xml:space="preserve">Lee, A. (2020). </w:t>
+      </w:r>
+      <w:r>
+        <w:rPr>
+          <w:rStyle w:val="Emphasis"/>
+        </w:rPr>
+        <w:t>Diversity and inclusion in contemporary photography</w:t>
+      </w:r>
+      <w:r>
+        <w:t>. Routledge.</w:t>
+      </w:r>
+    </w:p>
+    <w:p>
+      <w:pPr>
+        <w:pStyle w:val="NormalWeb"/>
+      </w:pPr>
+      <w:r>
+        <w:t xml:space="preserve">Lee, J., &amp; Scott, T. (2020). </w:t>
+      </w:r>
+      <w:r>
+        <w:rPr>
+          <w:rStyle w:val="Emphasis"/>
+        </w:rPr>
+        <w:t>Measuring online engagement: A guide for creatives</w:t>
+      </w:r>
+      <w:r>
+        <w:t>. Routledge.</w:t>
+      </w:r>
+    </w:p>
+    <w:p>
+      <w:pPr>
+        <w:pStyle w:val="NormalWeb"/>
+      </w:pPr>
+      <w:r>
+        <w:t xml:space="preserve">Miller, S. (2019). </w:t>
+      </w:r>
+      <w:r>
+        <w:rPr>
+          <w:rStyle w:val="Emphasis"/>
+        </w:rPr>
+        <w:t>The power of community in digital art spaces</w:t>
+      </w:r>
+      <w:r>
+        <w:t>. Oxford University Press.</w:t>
+      </w:r>
+    </w:p>
+    <w:p>
+      <w:pPr>
+        <w:pStyle w:val="NormalWeb"/>
+      </w:pPr>
+      <w:r>
+        <w:t xml:space="preserve">Parker, J. (2019). </w:t>
+      </w:r>
+      <w:r>
+        <w:rPr>
+          <w:rStyle w:val="Emphasis"/>
+        </w:rPr>
+        <w:t>Building a meaningful online presence in the arts</w:t>
+      </w:r>
+      <w:r>
+        <w:t>. Routledge.</w:t>
+      </w:r>
+    </w:p>
+    <w:p>
+      <w:pPr>
+        <w:pStyle w:val="NormalWeb"/>
+      </w:pPr>
+      <w:r>
         <w:t xml:space="preserve">Smith, R. (2020). </w:t>
       </w:r>
       <w:r>
@@ -9691,37 +9842,19 @@
     </w:p>
     <w:p>
       <w:pPr>
-        <w:spacing w:line="360" w:lineRule="auto"/>
-        <w:rPr>
-          <w:sz w:val="24"/>
-          <w:szCs w:val="24"/>
-        </w:rPr>
-      </w:pPr>
-    </w:p>
-    <w:p>
-      <w:pPr>
-        <w:spacing w:line="360" w:lineRule="auto"/>
-        <w:rPr>
-          <w:sz w:val="24"/>
-          <w:szCs w:val="24"/>
-        </w:rPr>
-      </w:pPr>
-    </w:p>
-    <w:p>
-      <w:pPr>
         <w:pStyle w:val="NormalWeb"/>
       </w:pPr>
       <w:r>
-        <w:t xml:space="preserve">Brown, L. (2021). </w:t>
+        <w:t xml:space="preserve">Williams, D. (2019). </w:t>
       </w:r>
       <w:r>
         <w:rPr>
           <w:rStyle w:val="Emphasis"/>
         </w:rPr>
-        <w:t>The art of digital storytelling: Engaging audiences online</w:t>
-      </w:r>
-      <w:r>
-        <w:t>. Oxford University Press.</w:t>
+        <w:t>Privacy and digital trust: Navigating ethical boundaries online</w:t>
+      </w:r>
+      <w:r>
+        <w:t>. MIT Press.</w:t>
       </w:r>
     </w:p>
     <w:p>
@@ -9729,387 +9862,16 @@
         <w:pStyle w:val="NormalWeb"/>
       </w:pPr>
       <w:r>
-        <w:t xml:space="preserve">Jones, M. (2019). </w:t>
+        <w:t xml:space="preserve">Williams, M., &amp; Harris, P. (2021). </w:t>
       </w:r>
       <w:r>
         <w:rPr>
           <w:rStyle w:val="Emphasis"/>
         </w:rPr>
-        <w:t>Building an online creative presence: Strategies for artists and photographers</w:t>
-      </w:r>
-      <w:r>
-        <w:t>. Routledge.</w:t>
-      </w:r>
-    </w:p>
-    <w:p>
-      <w:pPr>
-        <w:pStyle w:val="NormalWeb"/>
-      </w:pPr>
-      <w:r>
-        <w:t xml:space="preserve">Smith, R. (2020). </w:t>
-      </w:r>
-      <w:r>
-        <w:rPr>
-          <w:rStyle w:val="Emphasis"/>
-        </w:rPr>
-        <w:t>Photography and the digital age: A new era of visual storytelling</w:t>
-      </w:r>
-      <w:r>
-        <w:t>. Cambridge University Press.</w:t>
-      </w:r>
-    </w:p>
-    <w:p>
-      <w:pPr>
-        <w:spacing w:line="360" w:lineRule="auto"/>
-        <w:rPr>
-          <w:sz w:val="24"/>
-          <w:szCs w:val="24"/>
-        </w:rPr>
-      </w:pPr>
-    </w:p>
-    <w:p>
-      <w:pPr>
-        <w:spacing w:line="360" w:lineRule="auto"/>
-        <w:rPr>
-          <w:sz w:val="24"/>
-          <w:szCs w:val="24"/>
-        </w:rPr>
-      </w:pPr>
-    </w:p>
-    <w:p>
-      <w:pPr>
-        <w:pStyle w:val="NormalWeb"/>
-      </w:pPr>
-      <w:r>
-        <w:t xml:space="preserve">Brown, L. (2021). </w:t>
-      </w:r>
-      <w:r>
-        <w:rPr>
-          <w:rStyle w:val="Emphasis"/>
-        </w:rPr>
-        <w:t>The art of digital storytelling: Engaging audiences online</w:t>
-      </w:r>
-      <w:r>
-        <w:t>. Oxford University Press.</w:t>
-      </w:r>
-    </w:p>
-    <w:p>
-      <w:pPr>
-        <w:pStyle w:val="NormalWeb"/>
-      </w:pPr>
-      <w:r>
-        <w:t xml:space="preserve">Jones, M. (2019). </w:t>
-      </w:r>
-      <w:r>
-        <w:rPr>
-          <w:rStyle w:val="Emphasis"/>
-        </w:rPr>
-        <w:t>Building an online creative presence: Strategies for artists and photographers</w:t>
-      </w:r>
-      <w:r>
-        <w:t>. Routledge.</w:t>
-      </w:r>
-    </w:p>
-    <w:p>
-      <w:pPr>
-        <w:pStyle w:val="NormalWeb"/>
-      </w:pPr>
-      <w:r>
-        <w:t xml:space="preserve">Smith, R. (2020). </w:t>
-      </w:r>
-      <w:r>
-        <w:rPr>
-          <w:rStyle w:val="Emphasis"/>
-        </w:rPr>
-        <w:t>Photography and the digital age: A new era of visual storytelling</w:t>
-      </w:r>
-      <w:r>
-        <w:t>. Cambridge University Press.</w:t>
-      </w:r>
-    </w:p>
-    <w:p>
-      <w:pPr>
-        <w:spacing w:line="360" w:lineRule="auto"/>
-        <w:rPr>
-          <w:sz w:val="24"/>
-          <w:szCs w:val="24"/>
-        </w:rPr>
-      </w:pPr>
-    </w:p>
-    <w:p>
-      <w:pPr>
-        <w:spacing w:line="360" w:lineRule="auto"/>
-        <w:rPr>
-          <w:sz w:val="24"/>
-          <w:szCs w:val="24"/>
-        </w:rPr>
-      </w:pPr>
-    </w:p>
-    <w:p>
-      <w:pPr>
-        <w:pStyle w:val="NormalWeb"/>
-      </w:pPr>
-      <w:r>
-        <w:t xml:space="preserve">Harrison, P. (2021). </w:t>
-      </w:r>
-      <w:r>
-        <w:rPr>
-          <w:rStyle w:val="Emphasis"/>
-        </w:rPr>
-        <w:t>Digital storytelling and audience connection</w:t>
-      </w:r>
-      <w:r>
-        <w:t>. Sage Publications.</w:t>
-      </w:r>
-    </w:p>
-    <w:p>
-      <w:pPr>
-        <w:pStyle w:val="NormalWeb"/>
-      </w:pPr>
-      <w:r>
-        <w:t xml:space="preserve">Lee, J., &amp; Scott, T. (2020). </w:t>
-      </w:r>
-      <w:r>
-        <w:rPr>
-          <w:rStyle w:val="Emphasis"/>
-        </w:rPr>
-        <w:t>Measuring online engagement: A guide for creatives</w:t>
-      </w:r>
-      <w:r>
-        <w:t>. Routledge.</w:t>
-      </w:r>
-    </w:p>
-    <w:p>
-      <w:pPr>
-        <w:pStyle w:val="NormalWeb"/>
-      </w:pPr>
-      <w:r>
-        <w:t xml:space="preserve">Miller, S. (2019). </w:t>
-      </w:r>
-      <w:r>
-        <w:rPr>
-          <w:rStyle w:val="Emphasis"/>
-        </w:rPr>
-        <w:t>The power of community in digital art spaces</w:t>
-      </w:r>
-      <w:r>
-        <w:t>. Oxford University Press.</w:t>
-      </w:r>
-    </w:p>
-    <w:p>
-      <w:pPr>
-        <w:spacing w:line="360" w:lineRule="auto"/>
-        <w:rPr>
-          <w:sz w:val="24"/>
-          <w:szCs w:val="24"/>
-        </w:rPr>
-      </w:pPr>
-    </w:p>
-    <w:p>
-      <w:pPr>
-        <w:pStyle w:val="NormalWeb"/>
-      </w:pPr>
-      <w:r>
-        <w:t xml:space="preserve">Adams, A. (2018). </w:t>
-      </w:r>
-      <w:r>
-        <w:rPr>
-          <w:rStyle w:val="Emphasis"/>
-        </w:rPr>
-        <w:t>Mastering monochrome photography: A practical guide to black-and-white techniques</w:t>
-      </w:r>
-      <w:r>
-        <w:t>. Aperture Press.</w:t>
-      </w:r>
-    </w:p>
-    <w:p>
-      <w:pPr>
-        <w:pStyle w:val="NormalWeb"/>
-      </w:pPr>
-      <w:r>
-        <w:t xml:space="preserve">Brown, L. (2020). </w:t>
-      </w:r>
-      <w:r>
-        <w:rPr>
-          <w:rStyle w:val="Emphasis"/>
-        </w:rPr>
-        <w:t>Authenticity in the digital age: Crafting genuine artistic personas</w:t>
-      </w:r>
-      <w:r>
-        <w:t>. Oxford University Press.</w:t>
-      </w:r>
-    </w:p>
-    <w:p>
-      <w:pPr>
-        <w:pStyle w:val="NormalWeb"/>
-      </w:pPr>
-      <w:r>
-        <w:t xml:space="preserve">Parker, J. (2019). </w:t>
-      </w:r>
-      <w:r>
-        <w:rPr>
-          <w:rStyle w:val="Emphasis"/>
-        </w:rPr>
-        <w:t>Building a meaningful online presence in the arts</w:t>
-      </w:r>
-      <w:r>
-        <w:t>. Routledge.</w:t>
-      </w:r>
-    </w:p>
-    <w:p>
-      <w:pPr>
-        <w:pStyle w:val="NormalWeb"/>
-      </w:pPr>
-      <w:r>
-        <w:lastRenderedPageBreak/>
-        <w:t xml:space="preserve">Williams, M., &amp; Harris, P. (2021). </w:t>
-      </w:r>
-      <w:r>
-        <w:rPr>
-          <w:rStyle w:val="Emphasis"/>
-        </w:rPr>
         <w:t>The art of personal branding in photography</w:t>
       </w:r>
       <w:r>
         <w:t>. Creative Arts Press.</w:t>
-      </w:r>
-    </w:p>
-    <w:p>
-      <w:pPr>
-        <w:spacing w:line="360" w:lineRule="auto"/>
-        <w:rPr>
-          <w:sz w:val="24"/>
-          <w:szCs w:val="24"/>
-        </w:rPr>
-      </w:pPr>
-    </w:p>
-    <w:p>
-      <w:pPr>
-        <w:spacing w:line="360" w:lineRule="auto"/>
-        <w:rPr>
-          <w:sz w:val="24"/>
-          <w:szCs w:val="24"/>
-        </w:rPr>
-      </w:pPr>
-    </w:p>
-    <w:p>
-      <w:pPr>
-        <w:pStyle w:val="NormalWeb"/>
-      </w:pPr>
-      <w:r>
-        <w:t xml:space="preserve">Carter, H., &amp; Miller, R. (2018). </w:t>
-      </w:r>
-      <w:r>
-        <w:rPr>
-          <w:rStyle w:val="Emphasis"/>
-        </w:rPr>
-        <w:t>The ethics of representation in the visual arts</w:t>
-      </w:r>
-      <w:r>
-        <w:t>. Palgrave Macmillan.</w:t>
-      </w:r>
-    </w:p>
-    <w:p>
-      <w:pPr>
-        <w:pStyle w:val="NormalWeb"/>
-      </w:pPr>
-      <w:r>
-        <w:t xml:space="preserve">Johnson, L., &amp; Lee, K. (2021). </w:t>
-      </w:r>
-      <w:r>
-        <w:rPr>
-          <w:rStyle w:val="Emphasis"/>
-        </w:rPr>
-        <w:t>Artistic integrity in the digital age: The ethics of digital manipulation</w:t>
-      </w:r>
-      <w:r>
-        <w:t>. Oxford University Press.</w:t>
-      </w:r>
-    </w:p>
-    <w:p>
-      <w:pPr>
-        <w:pStyle w:val="NormalWeb"/>
-      </w:pPr>
-      <w:r>
-        <w:t xml:space="preserve">Lee, A. (2020). </w:t>
-      </w:r>
-      <w:r>
-        <w:rPr>
-          <w:rStyle w:val="Emphasis"/>
-        </w:rPr>
-        <w:t>Diversity and inclusion in contemporary photography</w:t>
-      </w:r>
-      <w:r>
-        <w:t>. Routledge.</w:t>
-      </w:r>
-    </w:p>
-    <w:p>
-      <w:pPr>
-        <w:pStyle w:val="NormalWeb"/>
-      </w:pPr>
-      <w:r>
-        <w:t xml:space="preserve">Williams, D. (2019). </w:t>
-      </w:r>
-      <w:r>
-        <w:rPr>
-          <w:rStyle w:val="Emphasis"/>
-        </w:rPr>
-        <w:t>Privacy and digital trust: Navigating ethical boundaries online</w:t>
-      </w:r>
-      <w:r>
-        <w:t>. MIT Press.</w:t>
-      </w:r>
-    </w:p>
-    <w:p>
-      <w:pPr>
-        <w:spacing w:line="360" w:lineRule="auto"/>
-        <w:rPr>
-          <w:sz w:val="24"/>
-          <w:szCs w:val="24"/>
-        </w:rPr>
-      </w:pPr>
-    </w:p>
-    <w:p>
-      <w:pPr>
-        <w:spacing w:line="360" w:lineRule="auto"/>
-        <w:rPr>
-          <w:sz w:val="24"/>
-          <w:szCs w:val="24"/>
-        </w:rPr>
-      </w:pPr>
-    </w:p>
-    <w:p>
-      <w:pPr>
-        <w:pStyle w:val="NormalWeb"/>
-      </w:pPr>
-      <w:r>
-        <w:t xml:space="preserve">Jones, M. (2019). </w:t>
-      </w:r>
-      <w:r>
-        <w:rPr>
-          <w:rStyle w:val="Emphasis"/>
-        </w:rPr>
-        <w:t>Building an online creative presence: Strategies for artists and photographers</w:t>
-      </w:r>
-      <w:r>
-        <w:t>. Routledge.</w:t>
-      </w:r>
-    </w:p>
-    <w:p>
-      <w:pPr>
-        <w:pStyle w:val="NormalWeb"/>
-      </w:pPr>
-      <w:r>
-        <w:t xml:space="preserve">Smith, R. (2020). </w:t>
-      </w:r>
-      <w:r>
-        <w:rPr>
-          <w:rStyle w:val="Emphasis"/>
-        </w:rPr>
-        <w:t>Photography and the digital age: A new era of visual storytelling</w:t>
-      </w:r>
-      <w:r>
-        <w:t>. Cambridge University Press.</w:t>
       </w:r>
     </w:p>
     <w:p>

--- a/Munjal_21061253_CaseStudy_WebPresenceExegesis.docx
+++ b/Munjal_21061253_CaseStudy_WebPresenceExegesis.docx
@@ -401,7 +401,7 @@
         </w:rPr>
         <w:t> </w:t>
       </w:r>
-      <w:hyperlink r:id="rId7" w:history="1">
+      <w:hyperlink r:id="rId8" w:history="1">
         <w:r>
           <w:rPr>
             <w:rStyle w:val="Hyperlink"/>
@@ -1804,7 +1804,7 @@
         </w:rPr>
         <w:t xml:space="preserve"> </w:t>
       </w:r>
-      <w:hyperlink r:id="rId8" w:history="1">
+      <w:hyperlink r:id="rId9" w:history="1">
         <w:r>
           <w:rPr>
             <w:rStyle w:val="Hyperlink"/>
@@ -2710,12 +2710,14 @@
       <w:pPr>
         <w:spacing w:line="360" w:lineRule="auto"/>
         <w:rPr>
+          <w:color w:val="2F5496" w:themeColor="accent1" w:themeShade="BF"/>
           <w:sz w:val="22"/>
           <w:szCs w:val="22"/>
         </w:rPr>
       </w:pPr>
       <w:r>
         <w:rPr>
+          <w:color w:val="2F5496" w:themeColor="accent1" w:themeShade="BF"/>
           <w:sz w:val="22"/>
           <w:szCs w:val="22"/>
         </w:rPr>
@@ -2723,13 +2725,15 @@
       </w:r>
       <w:r>
         <w:rPr>
-          <w:sz w:val="22"/>
-          <w:szCs w:val="22"/>
-        </w:rPr>
-        <w:t> </w:t>
-      </w:r>
-      <w:r>
-        <w:rPr>
+          <w:color w:val="2F5496" w:themeColor="accent1" w:themeShade="BF"/>
+          <w:sz w:val="22"/>
+          <w:szCs w:val="22"/>
+        </w:rPr>
+        <w:t> </w:t>
+      </w:r>
+      <w:r>
+        <w:rPr>
+          <w:color w:val="2F5496" w:themeColor="accent1" w:themeShade="BF"/>
           <w:sz w:val="22"/>
           <w:szCs w:val="22"/>
         </w:rPr>
@@ -2737,13 +2741,15 @@
       </w:r>
       <w:r>
         <w:rPr>
-          <w:sz w:val="22"/>
-          <w:szCs w:val="22"/>
-        </w:rPr>
-        <w:t> </w:t>
-      </w:r>
-      <w:r>
-        <w:rPr>
+          <w:color w:val="2F5496" w:themeColor="accent1" w:themeShade="BF"/>
+          <w:sz w:val="22"/>
+          <w:szCs w:val="22"/>
+        </w:rPr>
+        <w:t> </w:t>
+      </w:r>
+      <w:r>
+        <w:rPr>
+          <w:color w:val="2F5496" w:themeColor="accent1" w:themeShade="BF"/>
           <w:sz w:val="22"/>
           <w:szCs w:val="22"/>
         </w:rPr>
@@ -2751,13 +2757,15 @@
       </w:r>
       <w:r>
         <w:rPr>
-          <w:sz w:val="22"/>
-          <w:szCs w:val="22"/>
-        </w:rPr>
-        <w:t> </w:t>
-      </w:r>
-      <w:r>
-        <w:rPr>
+          <w:color w:val="2F5496" w:themeColor="accent1" w:themeShade="BF"/>
+          <w:sz w:val="22"/>
+          <w:szCs w:val="22"/>
+        </w:rPr>
+        <w:t> </w:t>
+      </w:r>
+      <w:r>
+        <w:rPr>
+          <w:color w:val="2F5496" w:themeColor="accent1" w:themeShade="BF"/>
           <w:sz w:val="22"/>
           <w:szCs w:val="22"/>
         </w:rPr>
@@ -2765,13 +2773,15 @@
       </w:r>
       <w:r>
         <w:rPr>
-          <w:sz w:val="22"/>
-          <w:szCs w:val="22"/>
-        </w:rPr>
-        <w:t> </w:t>
-      </w:r>
-      <w:r>
-        <w:rPr>
+          <w:color w:val="2F5496" w:themeColor="accent1" w:themeShade="BF"/>
+          <w:sz w:val="22"/>
+          <w:szCs w:val="22"/>
+        </w:rPr>
+        <w:t> </w:t>
+      </w:r>
+      <w:r>
+        <w:rPr>
+          <w:color w:val="2F5496" w:themeColor="accent1" w:themeShade="BF"/>
           <w:sz w:val="22"/>
           <w:szCs w:val="22"/>
         </w:rPr>
@@ -2779,13 +2789,15 @@
       </w:r>
       <w:r>
         <w:rPr>
-          <w:sz w:val="22"/>
-          <w:szCs w:val="22"/>
-        </w:rPr>
-        <w:t> </w:t>
-      </w:r>
-      <w:r>
-        <w:rPr>
+          <w:color w:val="2F5496" w:themeColor="accent1" w:themeShade="BF"/>
+          <w:sz w:val="22"/>
+          <w:szCs w:val="22"/>
+        </w:rPr>
+        <w:t> </w:t>
+      </w:r>
+      <w:r>
+        <w:rPr>
+          <w:color w:val="2F5496" w:themeColor="accent1" w:themeShade="BF"/>
           <w:sz w:val="22"/>
           <w:szCs w:val="22"/>
         </w:rPr>
@@ -2793,13 +2805,15 @@
       </w:r>
       <w:r>
         <w:rPr>
-          <w:sz w:val="22"/>
-          <w:szCs w:val="22"/>
-        </w:rPr>
-        <w:t> </w:t>
-      </w:r>
-      <w:r>
-        <w:rPr>
+          <w:color w:val="2F5496" w:themeColor="accent1" w:themeShade="BF"/>
+          <w:sz w:val="22"/>
+          <w:szCs w:val="22"/>
+        </w:rPr>
+        <w:t> </w:t>
+      </w:r>
+      <w:r>
+        <w:rPr>
+          <w:color w:val="2F5496" w:themeColor="accent1" w:themeShade="BF"/>
           <w:sz w:val="22"/>
           <w:szCs w:val="22"/>
         </w:rPr>
@@ -2807,13 +2821,15 @@
       </w:r>
       <w:r>
         <w:rPr>
-          <w:sz w:val="22"/>
-          <w:szCs w:val="22"/>
-        </w:rPr>
-        <w:t> </w:t>
-      </w:r>
-      <w:r>
-        <w:rPr>
+          <w:color w:val="2F5496" w:themeColor="accent1" w:themeShade="BF"/>
+          <w:sz w:val="22"/>
+          <w:szCs w:val="22"/>
+        </w:rPr>
+        <w:t> </w:t>
+      </w:r>
+      <w:r>
+        <w:rPr>
+          <w:color w:val="2F5496" w:themeColor="accent1" w:themeShade="BF"/>
           <w:sz w:val="22"/>
           <w:szCs w:val="22"/>
         </w:rPr>
@@ -2821,13 +2837,15 @@
       </w:r>
       <w:r>
         <w:rPr>
-          <w:sz w:val="22"/>
-          <w:szCs w:val="22"/>
-        </w:rPr>
-        <w:t> </w:t>
-      </w:r>
-      <w:r>
-        <w:rPr>
+          <w:color w:val="2F5496" w:themeColor="accent1" w:themeShade="BF"/>
+          <w:sz w:val="22"/>
+          <w:szCs w:val="22"/>
+        </w:rPr>
+        <w:t> </w:t>
+      </w:r>
+      <w:r>
+        <w:rPr>
+          <w:color w:val="2F5496" w:themeColor="accent1" w:themeShade="BF"/>
           <w:sz w:val="22"/>
           <w:szCs w:val="22"/>
         </w:rPr>
@@ -2835,13 +2853,15 @@
       </w:r>
       <w:r>
         <w:rPr>
-          <w:sz w:val="22"/>
-          <w:szCs w:val="22"/>
-        </w:rPr>
-        <w:t> </w:t>
-      </w:r>
-      <w:r>
-        <w:rPr>
+          <w:color w:val="2F5496" w:themeColor="accent1" w:themeShade="BF"/>
+          <w:sz w:val="22"/>
+          <w:szCs w:val="22"/>
+        </w:rPr>
+        <w:t> </w:t>
+      </w:r>
+      <w:r>
+        <w:rPr>
+          <w:color w:val="2F5496" w:themeColor="accent1" w:themeShade="BF"/>
           <w:sz w:val="22"/>
           <w:szCs w:val="22"/>
         </w:rPr>
@@ -2849,13 +2869,15 @@
       </w:r>
       <w:r>
         <w:rPr>
-          <w:sz w:val="22"/>
-          <w:szCs w:val="22"/>
-        </w:rPr>
-        <w:t> </w:t>
-      </w:r>
-      <w:r>
-        <w:rPr>
+          <w:color w:val="2F5496" w:themeColor="accent1" w:themeShade="BF"/>
+          <w:sz w:val="22"/>
+          <w:szCs w:val="22"/>
+        </w:rPr>
+        <w:t> </w:t>
+      </w:r>
+      <w:r>
+        <w:rPr>
+          <w:color w:val="2F5496" w:themeColor="accent1" w:themeShade="BF"/>
           <w:sz w:val="22"/>
           <w:szCs w:val="22"/>
         </w:rPr>
@@ -2863,13 +2885,15 @@
       </w:r>
       <w:r>
         <w:rPr>
-          <w:sz w:val="22"/>
-          <w:szCs w:val="22"/>
-        </w:rPr>
-        <w:t> </w:t>
-      </w:r>
-      <w:r>
-        <w:rPr>
+          <w:color w:val="2F5496" w:themeColor="accent1" w:themeShade="BF"/>
+          <w:sz w:val="22"/>
+          <w:szCs w:val="22"/>
+        </w:rPr>
+        <w:t> </w:t>
+      </w:r>
+      <w:r>
+        <w:rPr>
+          <w:color w:val="2F5496" w:themeColor="accent1" w:themeShade="BF"/>
           <w:sz w:val="22"/>
           <w:szCs w:val="22"/>
         </w:rPr>
@@ -2878,6 +2902,7 @@
       <w:proofErr w:type="spellStart"/>
       <w:r>
         <w:rPr>
+          <w:color w:val="2F5496" w:themeColor="accent1" w:themeShade="BF"/>
           <w:sz w:val="22"/>
           <w:szCs w:val="22"/>
         </w:rPr>
@@ -2886,6 +2911,7 @@
       <w:proofErr w:type="spellEnd"/>
       <w:r>
         <w:rPr>
+          <w:color w:val="2F5496" w:themeColor="accent1" w:themeShade="BF"/>
           <w:sz w:val="22"/>
           <w:szCs w:val="22"/>
         </w:rPr>
@@ -2893,13 +2919,15 @@
       </w:r>
       <w:r>
         <w:rPr>
-          <w:sz w:val="22"/>
-          <w:szCs w:val="22"/>
-        </w:rPr>
-        <w:t> </w:t>
-      </w:r>
-      <w:r>
-        <w:rPr>
+          <w:color w:val="2F5496" w:themeColor="accent1" w:themeShade="BF"/>
+          <w:sz w:val="22"/>
+          <w:szCs w:val="22"/>
+        </w:rPr>
+        <w:t> </w:t>
+      </w:r>
+      <w:r>
+        <w:rPr>
+          <w:color w:val="2F5496" w:themeColor="accent1" w:themeShade="BF"/>
           <w:sz w:val="22"/>
           <w:szCs w:val="22"/>
         </w:rPr>
@@ -2907,13 +2935,15 @@
       </w:r>
       <w:r>
         <w:rPr>
-          <w:sz w:val="22"/>
-          <w:szCs w:val="22"/>
-        </w:rPr>
-        <w:t> </w:t>
-      </w:r>
-      <w:r>
-        <w:rPr>
+          <w:color w:val="2F5496" w:themeColor="accent1" w:themeShade="BF"/>
+          <w:sz w:val="22"/>
+          <w:szCs w:val="22"/>
+        </w:rPr>
+        <w:t> </w:t>
+      </w:r>
+      <w:r>
+        <w:rPr>
+          <w:color w:val="2F5496" w:themeColor="accent1" w:themeShade="BF"/>
           <w:sz w:val="22"/>
           <w:szCs w:val="22"/>
         </w:rPr>
@@ -2921,13 +2951,15 @@
       </w:r>
       <w:r>
         <w:rPr>
-          <w:sz w:val="22"/>
-          <w:szCs w:val="22"/>
-        </w:rPr>
-        <w:t> </w:t>
-      </w:r>
-      <w:r>
-        <w:rPr>
+          <w:color w:val="2F5496" w:themeColor="accent1" w:themeShade="BF"/>
+          <w:sz w:val="22"/>
+          <w:szCs w:val="22"/>
+        </w:rPr>
+        <w:t> </w:t>
+      </w:r>
+      <w:r>
+        <w:rPr>
+          <w:color w:val="2F5496" w:themeColor="accent1" w:themeShade="BF"/>
           <w:sz w:val="22"/>
           <w:szCs w:val="22"/>
         </w:rPr>
@@ -2935,13 +2967,15 @@
       </w:r>
       <w:r>
         <w:rPr>
-          <w:sz w:val="22"/>
-          <w:szCs w:val="22"/>
-        </w:rPr>
-        <w:t> </w:t>
-      </w:r>
-      <w:r>
-        <w:rPr>
+          <w:color w:val="2F5496" w:themeColor="accent1" w:themeShade="BF"/>
+          <w:sz w:val="22"/>
+          <w:szCs w:val="22"/>
+        </w:rPr>
+        <w:t> </w:t>
+      </w:r>
+      <w:r>
+        <w:rPr>
+          <w:color w:val="2F5496" w:themeColor="accent1" w:themeShade="BF"/>
           <w:sz w:val="22"/>
           <w:szCs w:val="22"/>
         </w:rPr>
@@ -2949,13 +2983,15 @@
       </w:r>
       <w:r>
         <w:rPr>
-          <w:sz w:val="22"/>
-          <w:szCs w:val="22"/>
-        </w:rPr>
-        <w:t> </w:t>
-      </w:r>
-      <w:r>
-        <w:rPr>
+          <w:color w:val="2F5496" w:themeColor="accent1" w:themeShade="BF"/>
+          <w:sz w:val="22"/>
+          <w:szCs w:val="22"/>
+        </w:rPr>
+        <w:t> </w:t>
+      </w:r>
+      <w:r>
+        <w:rPr>
+          <w:color w:val="2F5496" w:themeColor="accent1" w:themeShade="BF"/>
           <w:sz w:val="22"/>
           <w:szCs w:val="22"/>
         </w:rPr>
@@ -2963,27 +2999,57 @@
       </w:r>
       <w:r>
         <w:rPr>
-          <w:sz w:val="22"/>
-          <w:szCs w:val="22"/>
-        </w:rPr>
-        <w:t> </w:t>
-      </w:r>
-      <w:r>
-        <w:rPr>
-          <w:sz w:val="22"/>
-          <w:szCs w:val="22"/>
-        </w:rPr>
-        <w:t>organized.</w:t>
-      </w:r>
-      <w:r>
-        <w:rPr>
-          <w:sz w:val="22"/>
-          <w:szCs w:val="22"/>
-        </w:rPr>
-        <w:t> </w:t>
-      </w:r>
-      <w:r>
-        <w:rPr>
+          <w:color w:val="2F5496" w:themeColor="accent1" w:themeShade="BF"/>
+          <w:sz w:val="22"/>
+          <w:szCs w:val="22"/>
+        </w:rPr>
+        <w:t> </w:t>
+      </w:r>
+      <w:proofErr w:type="spellStart"/>
+      <w:r>
+        <w:rPr>
+          <w:color w:val="2F5496" w:themeColor="accent1" w:themeShade="BF"/>
+          <w:sz w:val="22"/>
+          <w:szCs w:val="22"/>
+        </w:rPr>
+        <w:t>organi</w:t>
+      </w:r>
+      <w:r>
+        <w:rPr>
+          <w:color w:val="2F5496" w:themeColor="accent1" w:themeShade="BF"/>
+          <w:sz w:val="22"/>
+          <w:szCs w:val="22"/>
+        </w:rPr>
+        <w:t>s</w:t>
+      </w:r>
+      <w:r>
+        <w:rPr>
+          <w:color w:val="2F5496" w:themeColor="accent1" w:themeShade="BF"/>
+          <w:sz w:val="22"/>
+          <w:szCs w:val="22"/>
+        </w:rPr>
+        <w:t>ed</w:t>
+      </w:r>
+      <w:proofErr w:type="spellEnd"/>
+      <w:r>
+        <w:rPr>
+          <w:color w:val="2F5496" w:themeColor="accent1" w:themeShade="BF"/>
+          <w:sz w:val="22"/>
+          <w:szCs w:val="22"/>
+        </w:rPr>
+        <w:t>.</w:t>
+      </w:r>
+      <w:r>
+        <w:rPr>
+          <w:color w:val="2F5496" w:themeColor="accent1" w:themeShade="BF"/>
+          <w:sz w:val="22"/>
+          <w:szCs w:val="22"/>
+        </w:rPr>
+        <w:t> </w:t>
+      </w:r>
+      <w:r>
+        <w:rPr>
+          <w:color w:val="2F5496" w:themeColor="accent1" w:themeShade="BF"/>
           <w:sz w:val="22"/>
           <w:szCs w:val="22"/>
         </w:rPr>
@@ -2991,13 +3057,15 @@
       </w:r>
       <w:r>
         <w:rPr>
-          <w:sz w:val="22"/>
-          <w:szCs w:val="22"/>
-        </w:rPr>
-        <w:t> </w:t>
-      </w:r>
-      <w:r>
-        <w:rPr>
+          <w:color w:val="2F5496" w:themeColor="accent1" w:themeShade="BF"/>
+          <w:sz w:val="22"/>
+          <w:szCs w:val="22"/>
+        </w:rPr>
+        <w:t> </w:t>
+      </w:r>
+      <w:r>
+        <w:rPr>
+          <w:color w:val="2F5496" w:themeColor="accent1" w:themeShade="BF"/>
           <w:sz w:val="22"/>
           <w:szCs w:val="22"/>
         </w:rPr>
@@ -3005,6 +3073,7 @@
       </w:r>
       <w:r>
         <w:rPr>
+          <w:color w:val="2F5496" w:themeColor="accent1" w:themeShade="BF"/>
           <w:sz w:val="22"/>
           <w:szCs w:val="22"/>
         </w:rPr>
@@ -3013,13 +3082,15 @@
       </w:r>
       <w:r>
         <w:rPr>
-          <w:sz w:val="22"/>
-          <w:szCs w:val="22"/>
-        </w:rPr>
-        <w:t> </w:t>
-      </w:r>
-      <w:r>
-        <w:rPr>
+          <w:color w:val="2F5496" w:themeColor="accent1" w:themeShade="BF"/>
+          <w:sz w:val="22"/>
+          <w:szCs w:val="22"/>
+        </w:rPr>
+        <w:t> </w:t>
+      </w:r>
+      <w:r>
+        <w:rPr>
+          <w:color w:val="2F5496" w:themeColor="accent1" w:themeShade="BF"/>
           <w:sz w:val="22"/>
           <w:szCs w:val="22"/>
         </w:rPr>
@@ -3027,13 +3098,15 @@
       </w:r>
       <w:r>
         <w:rPr>
-          <w:sz w:val="22"/>
-          <w:szCs w:val="22"/>
-        </w:rPr>
-        <w:t> </w:t>
-      </w:r>
-      <w:r>
-        <w:rPr>
+          <w:color w:val="2F5496" w:themeColor="accent1" w:themeShade="BF"/>
+          <w:sz w:val="22"/>
+          <w:szCs w:val="22"/>
+        </w:rPr>
+        <w:t> </w:t>
+      </w:r>
+      <w:r>
+        <w:rPr>
+          <w:color w:val="2F5496" w:themeColor="accent1" w:themeShade="BF"/>
           <w:sz w:val="22"/>
           <w:szCs w:val="22"/>
         </w:rPr>
@@ -3041,13 +3114,15 @@
       </w:r>
       <w:r>
         <w:rPr>
-          <w:sz w:val="22"/>
-          <w:szCs w:val="22"/>
-        </w:rPr>
-        <w:t> </w:t>
-      </w:r>
-      <w:r>
-        <w:rPr>
+          <w:color w:val="2F5496" w:themeColor="accent1" w:themeShade="BF"/>
+          <w:sz w:val="22"/>
+          <w:szCs w:val="22"/>
+        </w:rPr>
+        <w:t> </w:t>
+      </w:r>
+      <w:r>
+        <w:rPr>
+          <w:color w:val="2F5496" w:themeColor="accent1" w:themeShade="BF"/>
           <w:sz w:val="22"/>
           <w:szCs w:val="22"/>
         </w:rPr>
@@ -3055,13 +3130,15 @@
       </w:r>
       <w:r>
         <w:rPr>
-          <w:sz w:val="22"/>
-          <w:szCs w:val="22"/>
-        </w:rPr>
-        <w:t> </w:t>
-      </w:r>
-      <w:r>
-        <w:rPr>
+          <w:color w:val="2F5496" w:themeColor="accent1" w:themeShade="BF"/>
+          <w:sz w:val="22"/>
+          <w:szCs w:val="22"/>
+        </w:rPr>
+        <w:t> </w:t>
+      </w:r>
+      <w:r>
+        <w:rPr>
+          <w:color w:val="2F5496" w:themeColor="accent1" w:themeShade="BF"/>
           <w:sz w:val="22"/>
           <w:szCs w:val="22"/>
         </w:rPr>
@@ -3069,13 +3146,15 @@
       </w:r>
       <w:r>
         <w:rPr>
-          <w:sz w:val="22"/>
-          <w:szCs w:val="22"/>
-        </w:rPr>
-        <w:t> </w:t>
-      </w:r>
-      <w:r>
-        <w:rPr>
+          <w:color w:val="2F5496" w:themeColor="accent1" w:themeShade="BF"/>
+          <w:sz w:val="22"/>
+          <w:szCs w:val="22"/>
+        </w:rPr>
+        <w:t> </w:t>
+      </w:r>
+      <w:r>
+        <w:rPr>
+          <w:color w:val="2F5496" w:themeColor="accent1" w:themeShade="BF"/>
           <w:sz w:val="22"/>
           <w:szCs w:val="22"/>
         </w:rPr>
@@ -3083,13 +3162,15 @@
       </w:r>
       <w:r>
         <w:rPr>
-          <w:sz w:val="22"/>
-          <w:szCs w:val="22"/>
-        </w:rPr>
-        <w:t> </w:t>
-      </w:r>
-      <w:r>
-        <w:rPr>
+          <w:color w:val="2F5496" w:themeColor="accent1" w:themeShade="BF"/>
+          <w:sz w:val="22"/>
+          <w:szCs w:val="22"/>
+        </w:rPr>
+        <w:t> </w:t>
+      </w:r>
+      <w:r>
+        <w:rPr>
+          <w:color w:val="2F5496" w:themeColor="accent1" w:themeShade="BF"/>
           <w:sz w:val="22"/>
           <w:szCs w:val="22"/>
         </w:rPr>
@@ -3097,13 +3178,15 @@
       </w:r>
       <w:r>
         <w:rPr>
-          <w:sz w:val="22"/>
-          <w:szCs w:val="22"/>
-        </w:rPr>
-        <w:t> </w:t>
-      </w:r>
-      <w:r>
-        <w:rPr>
+          <w:color w:val="2F5496" w:themeColor="accent1" w:themeShade="BF"/>
+          <w:sz w:val="22"/>
+          <w:szCs w:val="22"/>
+        </w:rPr>
+        <w:t> </w:t>
+      </w:r>
+      <w:r>
+        <w:rPr>
+          <w:color w:val="2F5496" w:themeColor="accent1" w:themeShade="BF"/>
           <w:sz w:val="22"/>
           <w:szCs w:val="22"/>
         </w:rPr>
@@ -3111,13 +3194,15 @@
       </w:r>
       <w:r>
         <w:rPr>
-          <w:sz w:val="22"/>
-          <w:szCs w:val="22"/>
-        </w:rPr>
-        <w:t> </w:t>
-      </w:r>
-      <w:r>
-        <w:rPr>
+          <w:color w:val="2F5496" w:themeColor="accent1" w:themeShade="BF"/>
+          <w:sz w:val="22"/>
+          <w:szCs w:val="22"/>
+        </w:rPr>
+        <w:t> </w:t>
+      </w:r>
+      <w:r>
+        <w:rPr>
+          <w:color w:val="2F5496" w:themeColor="accent1" w:themeShade="BF"/>
           <w:sz w:val="22"/>
           <w:szCs w:val="22"/>
         </w:rPr>
@@ -3125,13 +3210,15 @@
       </w:r>
       <w:r>
         <w:rPr>
-          <w:sz w:val="22"/>
-          <w:szCs w:val="22"/>
-        </w:rPr>
-        <w:t> </w:t>
-      </w:r>
-      <w:r>
-        <w:rPr>
+          <w:color w:val="2F5496" w:themeColor="accent1" w:themeShade="BF"/>
+          <w:sz w:val="22"/>
+          <w:szCs w:val="22"/>
+        </w:rPr>
+        <w:t> </w:t>
+      </w:r>
+      <w:r>
+        <w:rPr>
+          <w:color w:val="2F5496" w:themeColor="accent1" w:themeShade="BF"/>
           <w:sz w:val="22"/>
           <w:szCs w:val="22"/>
         </w:rPr>
@@ -3139,13 +3226,15 @@
       </w:r>
       <w:r>
         <w:rPr>
-          <w:sz w:val="22"/>
-          <w:szCs w:val="22"/>
-        </w:rPr>
-        <w:t> </w:t>
-      </w:r>
-      <w:r>
-        <w:rPr>
+          <w:color w:val="2F5496" w:themeColor="accent1" w:themeShade="BF"/>
+          <w:sz w:val="22"/>
+          <w:szCs w:val="22"/>
+        </w:rPr>
+        <w:t> </w:t>
+      </w:r>
+      <w:r>
+        <w:rPr>
+          <w:color w:val="2F5496" w:themeColor="accent1" w:themeShade="BF"/>
           <w:sz w:val="22"/>
           <w:szCs w:val="22"/>
         </w:rPr>
@@ -3153,13 +3242,15 @@
       </w:r>
       <w:r>
         <w:rPr>
-          <w:sz w:val="22"/>
-          <w:szCs w:val="22"/>
-        </w:rPr>
-        <w:t> </w:t>
-      </w:r>
-      <w:r>
-        <w:rPr>
+          <w:color w:val="2F5496" w:themeColor="accent1" w:themeShade="BF"/>
+          <w:sz w:val="22"/>
+          <w:szCs w:val="22"/>
+        </w:rPr>
+        <w:t> </w:t>
+      </w:r>
+      <w:r>
+        <w:rPr>
+          <w:color w:val="2F5496" w:themeColor="accent1" w:themeShade="BF"/>
           <w:sz w:val="22"/>
           <w:szCs w:val="22"/>
         </w:rPr>
@@ -3167,13 +3258,15 @@
       </w:r>
       <w:r>
         <w:rPr>
-          <w:sz w:val="22"/>
-          <w:szCs w:val="22"/>
-        </w:rPr>
-        <w:t> </w:t>
-      </w:r>
-      <w:r>
-        <w:rPr>
+          <w:color w:val="2F5496" w:themeColor="accent1" w:themeShade="BF"/>
+          <w:sz w:val="22"/>
+          <w:szCs w:val="22"/>
+        </w:rPr>
+        <w:t> </w:t>
+      </w:r>
+      <w:r>
+        <w:rPr>
+          <w:color w:val="2F5496" w:themeColor="accent1" w:themeShade="BF"/>
           <w:sz w:val="22"/>
           <w:szCs w:val="22"/>
         </w:rPr>
@@ -3181,13 +3274,15 @@
       </w:r>
       <w:r>
         <w:rPr>
-          <w:sz w:val="22"/>
-          <w:szCs w:val="22"/>
-        </w:rPr>
-        <w:t> </w:t>
-      </w:r>
-      <w:r>
-        <w:rPr>
+          <w:color w:val="2F5496" w:themeColor="accent1" w:themeShade="BF"/>
+          <w:sz w:val="22"/>
+          <w:szCs w:val="22"/>
+        </w:rPr>
+        <w:t> </w:t>
+      </w:r>
+      <w:r>
+        <w:rPr>
+          <w:color w:val="2F5496" w:themeColor="accent1" w:themeShade="BF"/>
           <w:sz w:val="22"/>
           <w:szCs w:val="22"/>
         </w:rPr>
@@ -3195,13 +3290,15 @@
       </w:r>
       <w:r>
         <w:rPr>
-          <w:sz w:val="22"/>
-          <w:szCs w:val="22"/>
-        </w:rPr>
-        <w:t> </w:t>
-      </w:r>
-      <w:r>
-        <w:rPr>
+          <w:color w:val="2F5496" w:themeColor="accent1" w:themeShade="BF"/>
+          <w:sz w:val="22"/>
+          <w:szCs w:val="22"/>
+        </w:rPr>
+        <w:t> </w:t>
+      </w:r>
+      <w:r>
+        <w:rPr>
+          <w:color w:val="2F5496" w:themeColor="accent1" w:themeShade="BF"/>
           <w:sz w:val="22"/>
           <w:szCs w:val="22"/>
         </w:rPr>
@@ -3209,13 +3306,15 @@
       </w:r>
       <w:r>
         <w:rPr>
-          <w:sz w:val="22"/>
-          <w:szCs w:val="22"/>
-        </w:rPr>
-        <w:t> </w:t>
-      </w:r>
-      <w:r>
-        <w:rPr>
+          <w:color w:val="2F5496" w:themeColor="accent1" w:themeShade="BF"/>
+          <w:sz w:val="22"/>
+          <w:szCs w:val="22"/>
+        </w:rPr>
+        <w:t> </w:t>
+      </w:r>
+      <w:r>
+        <w:rPr>
+          <w:color w:val="2F5496" w:themeColor="accent1" w:themeShade="BF"/>
           <w:sz w:val="22"/>
           <w:szCs w:val="22"/>
         </w:rPr>
@@ -3223,13 +3322,15 @@
       </w:r>
       <w:r>
         <w:rPr>
-          <w:sz w:val="22"/>
-          <w:szCs w:val="22"/>
-        </w:rPr>
-        <w:t> </w:t>
-      </w:r>
-      <w:r>
-        <w:rPr>
+          <w:color w:val="2F5496" w:themeColor="accent1" w:themeShade="BF"/>
+          <w:sz w:val="22"/>
+          <w:szCs w:val="22"/>
+        </w:rPr>
+        <w:t> </w:t>
+      </w:r>
+      <w:r>
+        <w:rPr>
+          <w:color w:val="2F5496" w:themeColor="accent1" w:themeShade="BF"/>
           <w:sz w:val="22"/>
           <w:szCs w:val="22"/>
         </w:rPr>
@@ -3237,13 +3338,15 @@
       </w:r>
       <w:r>
         <w:rPr>
-          <w:sz w:val="22"/>
-          <w:szCs w:val="22"/>
-        </w:rPr>
-        <w:t> </w:t>
-      </w:r>
-      <w:r>
-        <w:rPr>
+          <w:color w:val="2F5496" w:themeColor="accent1" w:themeShade="BF"/>
+          <w:sz w:val="22"/>
+          <w:szCs w:val="22"/>
+        </w:rPr>
+        <w:t> </w:t>
+      </w:r>
+      <w:r>
+        <w:rPr>
+          <w:color w:val="2F5496" w:themeColor="accent1" w:themeShade="BF"/>
           <w:sz w:val="22"/>
           <w:szCs w:val="22"/>
         </w:rPr>
@@ -3253,7 +3356,7 @@
     <w:p>
       <w:pPr>
         <w:rPr>
-          <w:color w:val="808080"/>
+          <w:color w:val="2F5496" w:themeColor="accent1" w:themeShade="BF"/>
           <w:sz w:val="22"/>
           <w:szCs w:val="22"/>
         </w:rPr>
@@ -3269,6 +3372,7 @@
       </w:pPr>
       <w:r>
         <w:rPr>
+          <w:color w:val="2F5496" w:themeColor="accent1" w:themeShade="BF"/>
           <w:sz w:val="22"/>
           <w:szCs w:val="22"/>
         </w:rPr>
@@ -3276,6 +3380,7 @@
       </w:r>
       <w:r>
         <w:rPr>
+          <w:color w:val="2F5496" w:themeColor="accent1" w:themeShade="BF"/>
           <w:sz w:val="22"/>
           <w:szCs w:val="22"/>
         </w:rPr>
@@ -3283,6 +3388,7 @@
       </w:r>
       <w:r>
         <w:rPr>
+          <w:color w:val="2F5496" w:themeColor="accent1" w:themeShade="BF"/>
           <w:sz w:val="22"/>
           <w:szCs w:val="22"/>
         </w:rPr>
@@ -3290,13 +3396,15 @@
       </w:r>
       <w:r>
         <w:rPr>
-          <w:sz w:val="22"/>
-          <w:szCs w:val="22"/>
-        </w:rPr>
-        <w:t> </w:t>
-      </w:r>
-      <w:r>
-        <w:rPr>
+          <w:color w:val="2F5496" w:themeColor="accent1" w:themeShade="BF"/>
+          <w:sz w:val="22"/>
+          <w:szCs w:val="22"/>
+        </w:rPr>
+        <w:t> </w:t>
+      </w:r>
+      <w:r>
+        <w:rPr>
+          <w:color w:val="2F5496" w:themeColor="accent1" w:themeShade="BF"/>
           <w:sz w:val="22"/>
           <w:szCs w:val="22"/>
         </w:rPr>
@@ -3304,13 +3412,15 @@
       </w:r>
       <w:r>
         <w:rPr>
-          <w:sz w:val="22"/>
-          <w:szCs w:val="22"/>
-        </w:rPr>
-        <w:t> </w:t>
-      </w:r>
-      <w:r>
-        <w:rPr>
+          <w:color w:val="2F5496" w:themeColor="accent1" w:themeShade="BF"/>
+          <w:sz w:val="22"/>
+          <w:szCs w:val="22"/>
+        </w:rPr>
+        <w:t> </w:t>
+      </w:r>
+      <w:r>
+        <w:rPr>
+          <w:color w:val="2F5496" w:themeColor="accent1" w:themeShade="BF"/>
           <w:sz w:val="22"/>
           <w:szCs w:val="22"/>
         </w:rPr>
@@ -3318,13 +3428,15 @@
       </w:r>
       <w:r>
         <w:rPr>
-          <w:sz w:val="22"/>
-          <w:szCs w:val="22"/>
-        </w:rPr>
-        <w:t> </w:t>
-      </w:r>
-      <w:r>
-        <w:rPr>
+          <w:color w:val="2F5496" w:themeColor="accent1" w:themeShade="BF"/>
+          <w:sz w:val="22"/>
+          <w:szCs w:val="22"/>
+        </w:rPr>
+        <w:t> </w:t>
+      </w:r>
+      <w:r>
+        <w:rPr>
+          <w:color w:val="2F5496" w:themeColor="accent1" w:themeShade="BF"/>
           <w:sz w:val="22"/>
           <w:szCs w:val="22"/>
         </w:rPr>
@@ -3332,13 +3444,15 @@
       </w:r>
       <w:r>
         <w:rPr>
-          <w:sz w:val="22"/>
-          <w:szCs w:val="22"/>
-        </w:rPr>
-        <w:t> </w:t>
-      </w:r>
-      <w:r>
-        <w:rPr>
+          <w:color w:val="2F5496" w:themeColor="accent1" w:themeShade="BF"/>
+          <w:sz w:val="22"/>
+          <w:szCs w:val="22"/>
+        </w:rPr>
+        <w:t> </w:t>
+      </w:r>
+      <w:r>
+        <w:rPr>
+          <w:color w:val="2F5496" w:themeColor="accent1" w:themeShade="BF"/>
           <w:sz w:val="22"/>
           <w:szCs w:val="22"/>
         </w:rPr>
@@ -3346,13 +3460,15 @@
       </w:r>
       <w:r>
         <w:rPr>
-          <w:sz w:val="22"/>
-          <w:szCs w:val="22"/>
-        </w:rPr>
-        <w:t> </w:t>
-      </w:r>
-      <w:r>
-        <w:rPr>
+          <w:color w:val="2F5496" w:themeColor="accent1" w:themeShade="BF"/>
+          <w:sz w:val="22"/>
+          <w:szCs w:val="22"/>
+        </w:rPr>
+        <w:t> </w:t>
+      </w:r>
+      <w:r>
+        <w:rPr>
+          <w:color w:val="2F5496" w:themeColor="accent1" w:themeShade="BF"/>
           <w:sz w:val="22"/>
           <w:szCs w:val="22"/>
         </w:rPr>
@@ -3360,13 +3476,15 @@
       </w:r>
       <w:r>
         <w:rPr>
-          <w:sz w:val="22"/>
-          <w:szCs w:val="22"/>
-        </w:rPr>
-        <w:t> </w:t>
-      </w:r>
-      <w:r>
-        <w:rPr>
+          <w:color w:val="2F5496" w:themeColor="accent1" w:themeShade="BF"/>
+          <w:sz w:val="22"/>
+          <w:szCs w:val="22"/>
+        </w:rPr>
+        <w:t> </w:t>
+      </w:r>
+      <w:r>
+        <w:rPr>
+          <w:color w:val="2F5496" w:themeColor="accent1" w:themeShade="BF"/>
           <w:sz w:val="22"/>
           <w:szCs w:val="22"/>
         </w:rPr>
@@ -3374,13 +3492,15 @@
       </w:r>
       <w:r>
         <w:rPr>
-          <w:sz w:val="22"/>
-          <w:szCs w:val="22"/>
-        </w:rPr>
-        <w:t> </w:t>
-      </w:r>
-      <w:r>
-        <w:rPr>
+          <w:color w:val="2F5496" w:themeColor="accent1" w:themeShade="BF"/>
+          <w:sz w:val="22"/>
+          <w:szCs w:val="22"/>
+        </w:rPr>
+        <w:t> </w:t>
+      </w:r>
+      <w:r>
+        <w:rPr>
+          <w:color w:val="2F5496" w:themeColor="accent1" w:themeShade="BF"/>
           <w:sz w:val="22"/>
           <w:szCs w:val="22"/>
         </w:rPr>
@@ -3388,13 +3508,15 @@
       </w:r>
       <w:r>
         <w:rPr>
-          <w:sz w:val="22"/>
-          <w:szCs w:val="22"/>
-        </w:rPr>
-        <w:t> </w:t>
-      </w:r>
-      <w:r>
-        <w:rPr>
+          <w:color w:val="2F5496" w:themeColor="accent1" w:themeShade="BF"/>
+          <w:sz w:val="22"/>
+          <w:szCs w:val="22"/>
+        </w:rPr>
+        <w:t> </w:t>
+      </w:r>
+      <w:r>
+        <w:rPr>
+          <w:color w:val="2F5496" w:themeColor="accent1" w:themeShade="BF"/>
           <w:sz w:val="22"/>
           <w:szCs w:val="22"/>
         </w:rPr>
@@ -3402,13 +3524,15 @@
       </w:r>
       <w:r>
         <w:rPr>
-          <w:sz w:val="22"/>
-          <w:szCs w:val="22"/>
-        </w:rPr>
-        <w:t> </w:t>
-      </w:r>
-      <w:r>
-        <w:rPr>
+          <w:color w:val="2F5496" w:themeColor="accent1" w:themeShade="BF"/>
+          <w:sz w:val="22"/>
+          <w:szCs w:val="22"/>
+        </w:rPr>
+        <w:t> </w:t>
+      </w:r>
+      <w:r>
+        <w:rPr>
+          <w:color w:val="2F5496" w:themeColor="accent1" w:themeShade="BF"/>
           <w:sz w:val="22"/>
           <w:szCs w:val="22"/>
         </w:rPr>
@@ -3416,6 +3540,7 @@
       </w:r>
       <w:r>
         <w:rPr>
+          <w:color w:val="2F5496" w:themeColor="accent1" w:themeShade="BF"/>
           <w:sz w:val="22"/>
           <w:szCs w:val="22"/>
         </w:rPr>
@@ -3423,6 +3548,7 @@
       </w:r>
       <w:r>
         <w:rPr>
+          <w:color w:val="2F5496" w:themeColor="accent1" w:themeShade="BF"/>
           <w:sz w:val="22"/>
           <w:szCs w:val="22"/>
         </w:rPr>
@@ -3430,13 +3556,15 @@
       </w:r>
       <w:r>
         <w:rPr>
-          <w:sz w:val="22"/>
-          <w:szCs w:val="22"/>
-        </w:rPr>
-        <w:t> </w:t>
-      </w:r>
-      <w:r>
-        <w:rPr>
+          <w:color w:val="2F5496" w:themeColor="accent1" w:themeShade="BF"/>
+          <w:sz w:val="22"/>
+          <w:szCs w:val="22"/>
+        </w:rPr>
+        <w:t> </w:t>
+      </w:r>
+      <w:r>
+        <w:rPr>
+          <w:color w:val="2F5496" w:themeColor="accent1" w:themeShade="BF"/>
           <w:sz w:val="22"/>
           <w:szCs w:val="22"/>
         </w:rPr>
@@ -3444,13 +3572,15 @@
       </w:r>
       <w:r>
         <w:rPr>
-          <w:sz w:val="22"/>
-          <w:szCs w:val="22"/>
-        </w:rPr>
-        <w:t> </w:t>
-      </w:r>
-      <w:r>
-        <w:rPr>
+          <w:color w:val="2F5496" w:themeColor="accent1" w:themeShade="BF"/>
+          <w:sz w:val="22"/>
+          <w:szCs w:val="22"/>
+        </w:rPr>
+        <w:t> </w:t>
+      </w:r>
+      <w:r>
+        <w:rPr>
+          <w:color w:val="2F5496" w:themeColor="accent1" w:themeShade="BF"/>
           <w:sz w:val="22"/>
           <w:szCs w:val="22"/>
         </w:rPr>
@@ -3458,6 +3588,7 @@
       </w:r>
       <w:r>
         <w:rPr>
+          <w:color w:val="2F5496" w:themeColor="accent1" w:themeShade="BF"/>
           <w:sz w:val="22"/>
           <w:szCs w:val="22"/>
         </w:rPr>
@@ -3465,6 +3596,7 @@
       </w:r>
       <w:r>
         <w:rPr>
+          <w:color w:val="2F5496" w:themeColor="accent1" w:themeShade="BF"/>
           <w:sz w:val="22"/>
           <w:szCs w:val="22"/>
         </w:rPr>
@@ -3472,13 +3604,15 @@
       </w:r>
       <w:r>
         <w:rPr>
-          <w:sz w:val="22"/>
-          <w:szCs w:val="22"/>
-        </w:rPr>
-        <w:t> </w:t>
-      </w:r>
-      <w:r>
-        <w:rPr>
+          <w:color w:val="2F5496" w:themeColor="accent1" w:themeShade="BF"/>
+          <w:sz w:val="22"/>
+          <w:szCs w:val="22"/>
+        </w:rPr>
+        <w:t> </w:t>
+      </w:r>
+      <w:r>
+        <w:rPr>
+          <w:color w:val="2F5496" w:themeColor="accent1" w:themeShade="BF"/>
           <w:sz w:val="22"/>
           <w:szCs w:val="22"/>
         </w:rPr>
@@ -3486,13 +3620,15 @@
       </w:r>
       <w:r>
         <w:rPr>
-          <w:sz w:val="22"/>
-          <w:szCs w:val="22"/>
-        </w:rPr>
-        <w:t> </w:t>
-      </w:r>
-      <w:r>
-        <w:rPr>
+          <w:color w:val="2F5496" w:themeColor="accent1" w:themeShade="BF"/>
+          <w:sz w:val="22"/>
+          <w:szCs w:val="22"/>
+        </w:rPr>
+        <w:t> </w:t>
+      </w:r>
+      <w:r>
+        <w:rPr>
+          <w:color w:val="2F5496" w:themeColor="accent1" w:themeShade="BF"/>
           <w:sz w:val="22"/>
           <w:szCs w:val="22"/>
         </w:rPr>
@@ -3500,13 +3636,15 @@
       </w:r>
       <w:r>
         <w:rPr>
-          <w:sz w:val="22"/>
-          <w:szCs w:val="22"/>
-        </w:rPr>
-        <w:t> </w:t>
-      </w:r>
-      <w:r>
-        <w:rPr>
+          <w:color w:val="2F5496" w:themeColor="accent1" w:themeShade="BF"/>
+          <w:sz w:val="22"/>
+          <w:szCs w:val="22"/>
+        </w:rPr>
+        <w:t> </w:t>
+      </w:r>
+      <w:r>
+        <w:rPr>
+          <w:color w:val="2F5496" w:themeColor="accent1" w:themeShade="BF"/>
           <w:sz w:val="22"/>
           <w:szCs w:val="22"/>
         </w:rPr>
@@ -3514,13 +3652,15 @@
       </w:r>
       <w:r>
         <w:rPr>
-          <w:sz w:val="22"/>
-          <w:szCs w:val="22"/>
-        </w:rPr>
-        <w:t> </w:t>
-      </w:r>
-      <w:r>
-        <w:rPr>
+          <w:color w:val="2F5496" w:themeColor="accent1" w:themeShade="BF"/>
+          <w:sz w:val="22"/>
+          <w:szCs w:val="22"/>
+        </w:rPr>
+        <w:t> </w:t>
+      </w:r>
+      <w:r>
+        <w:rPr>
+          <w:color w:val="2F5496" w:themeColor="accent1" w:themeShade="BF"/>
           <w:sz w:val="22"/>
           <w:szCs w:val="22"/>
         </w:rPr>
@@ -3528,27 +3668,49 @@
       </w:r>
       <w:r>
         <w:rPr>
-          <w:sz w:val="22"/>
-          <w:szCs w:val="22"/>
-        </w:rPr>
-        <w:t> </w:t>
-      </w:r>
-      <w:r>
-        <w:rPr>
-          <w:sz w:val="22"/>
-          <w:szCs w:val="22"/>
-        </w:rPr>
-        <w:t>organize</w:t>
-      </w:r>
-      <w:r>
-        <w:rPr>
-          <w:sz w:val="22"/>
-          <w:szCs w:val="22"/>
-        </w:rPr>
-        <w:t> </w:t>
-      </w:r>
-      <w:r>
-        <w:rPr>
+          <w:color w:val="2F5496" w:themeColor="accent1" w:themeShade="BF"/>
+          <w:sz w:val="22"/>
+          <w:szCs w:val="22"/>
+        </w:rPr>
+        <w:t> </w:t>
+      </w:r>
+      <w:proofErr w:type="spellStart"/>
+      <w:r>
+        <w:rPr>
+          <w:color w:val="2F5496" w:themeColor="accent1" w:themeShade="BF"/>
+          <w:sz w:val="22"/>
+          <w:szCs w:val="22"/>
+        </w:rPr>
+        <w:t>organi</w:t>
+      </w:r>
+      <w:r>
+        <w:rPr>
+          <w:color w:val="2F5496" w:themeColor="accent1" w:themeShade="BF"/>
+          <w:sz w:val="22"/>
+          <w:szCs w:val="22"/>
+        </w:rPr>
+        <w:t>s</w:t>
+      </w:r>
+      <w:r>
+        <w:rPr>
+          <w:color w:val="2F5496" w:themeColor="accent1" w:themeShade="BF"/>
+          <w:sz w:val="22"/>
+          <w:szCs w:val="22"/>
+        </w:rPr>
+        <w:t>e</w:t>
+      </w:r>
+      <w:proofErr w:type="spellEnd"/>
+      <w:r>
+        <w:rPr>
+          <w:color w:val="2F5496" w:themeColor="accent1" w:themeShade="BF"/>
+          <w:sz w:val="22"/>
+          <w:szCs w:val="22"/>
+        </w:rPr>
+        <w:t> </w:t>
+      </w:r>
+      <w:r>
+        <w:rPr>
+          <w:color w:val="2F5496" w:themeColor="accent1" w:themeShade="BF"/>
           <w:sz w:val="22"/>
           <w:szCs w:val="22"/>
         </w:rPr>
@@ -3556,13 +3718,15 @@
       </w:r>
       <w:r>
         <w:rPr>
-          <w:sz w:val="22"/>
-          <w:szCs w:val="22"/>
-        </w:rPr>
-        <w:t> </w:t>
-      </w:r>
-      <w:r>
-        <w:rPr>
+          <w:color w:val="2F5496" w:themeColor="accent1" w:themeShade="BF"/>
+          <w:sz w:val="22"/>
+          <w:szCs w:val="22"/>
+        </w:rPr>
+        <w:t> </w:t>
+      </w:r>
+      <w:r>
+        <w:rPr>
+          <w:color w:val="2F5496" w:themeColor="accent1" w:themeShade="BF"/>
           <w:sz w:val="22"/>
           <w:szCs w:val="22"/>
         </w:rPr>
@@ -3570,13 +3734,15 @@
       </w:r>
       <w:r>
         <w:rPr>
-          <w:sz w:val="22"/>
-          <w:szCs w:val="22"/>
-        </w:rPr>
-        <w:t> </w:t>
-      </w:r>
-      <w:r>
-        <w:rPr>
+          <w:color w:val="2F5496" w:themeColor="accent1" w:themeShade="BF"/>
+          <w:sz w:val="22"/>
+          <w:szCs w:val="22"/>
+        </w:rPr>
+        <w:t> </w:t>
+      </w:r>
+      <w:r>
+        <w:rPr>
+          <w:color w:val="2F5496" w:themeColor="accent1" w:themeShade="BF"/>
           <w:sz w:val="22"/>
           <w:szCs w:val="22"/>
         </w:rPr>
@@ -3584,13 +3750,15 @@
       </w:r>
       <w:r>
         <w:rPr>
-          <w:sz w:val="22"/>
-          <w:szCs w:val="22"/>
-        </w:rPr>
-        <w:t> </w:t>
-      </w:r>
-      <w:r>
-        <w:rPr>
+          <w:color w:val="2F5496" w:themeColor="accent1" w:themeShade="BF"/>
+          <w:sz w:val="22"/>
+          <w:szCs w:val="22"/>
+        </w:rPr>
+        <w:t> </w:t>
+      </w:r>
+      <w:r>
+        <w:rPr>
+          <w:color w:val="2F5496" w:themeColor="accent1" w:themeShade="BF"/>
           <w:sz w:val="22"/>
           <w:szCs w:val="22"/>
         </w:rPr>
@@ -3598,13 +3766,15 @@
       </w:r>
       <w:r>
         <w:rPr>
-          <w:sz w:val="22"/>
-          <w:szCs w:val="22"/>
-        </w:rPr>
-        <w:t> </w:t>
-      </w:r>
-      <w:r>
-        <w:rPr>
+          <w:color w:val="2F5496" w:themeColor="accent1" w:themeShade="BF"/>
+          <w:sz w:val="22"/>
+          <w:szCs w:val="22"/>
+        </w:rPr>
+        <w:t> </w:t>
+      </w:r>
+      <w:r>
+        <w:rPr>
+          <w:color w:val="2F5496" w:themeColor="accent1" w:themeShade="BF"/>
           <w:sz w:val="22"/>
           <w:szCs w:val="22"/>
         </w:rPr>
@@ -3612,13 +3782,15 @@
       </w:r>
       <w:r>
         <w:rPr>
-          <w:sz w:val="22"/>
-          <w:szCs w:val="22"/>
-        </w:rPr>
-        <w:t> </w:t>
-      </w:r>
-      <w:r>
-        <w:rPr>
+          <w:color w:val="2F5496" w:themeColor="accent1" w:themeShade="BF"/>
+          <w:sz w:val="22"/>
+          <w:szCs w:val="22"/>
+        </w:rPr>
+        <w:t> </w:t>
+      </w:r>
+      <w:r>
+        <w:rPr>
+          <w:color w:val="2F5496" w:themeColor="accent1" w:themeShade="BF"/>
           <w:sz w:val="22"/>
           <w:szCs w:val="22"/>
         </w:rPr>
@@ -3626,6 +3798,7 @@
       </w:r>
       <w:r>
         <w:rPr>
+          <w:color w:val="2F5496" w:themeColor="accent1" w:themeShade="BF"/>
           <w:sz w:val="22"/>
           <w:szCs w:val="22"/>
         </w:rPr>
@@ -3633,6 +3806,7 @@
       </w:r>
       <w:r>
         <w:rPr>
+          <w:color w:val="2F5496" w:themeColor="accent1" w:themeShade="BF"/>
           <w:sz w:val="22"/>
           <w:szCs w:val="22"/>
         </w:rPr>
@@ -3640,13 +3814,15 @@
       </w:r>
       <w:r>
         <w:rPr>
-          <w:sz w:val="22"/>
-          <w:szCs w:val="22"/>
-        </w:rPr>
-        <w:t> </w:t>
-      </w:r>
-      <w:r>
-        <w:rPr>
+          <w:color w:val="2F5496" w:themeColor="accent1" w:themeShade="BF"/>
+          <w:sz w:val="22"/>
+          <w:szCs w:val="22"/>
+        </w:rPr>
+        <w:t> </w:t>
+      </w:r>
+      <w:r>
+        <w:rPr>
+          <w:color w:val="2F5496" w:themeColor="accent1" w:themeShade="BF"/>
           <w:sz w:val="22"/>
           <w:szCs w:val="22"/>
         </w:rPr>
@@ -3654,13 +3830,15 @@
       </w:r>
       <w:r>
         <w:rPr>
-          <w:sz w:val="22"/>
-          <w:szCs w:val="22"/>
-        </w:rPr>
-        <w:t> </w:t>
-      </w:r>
-      <w:r>
-        <w:rPr>
+          <w:color w:val="2F5496" w:themeColor="accent1" w:themeShade="BF"/>
+          <w:sz w:val="22"/>
+          <w:szCs w:val="22"/>
+        </w:rPr>
+        <w:t> </w:t>
+      </w:r>
+      <w:r>
+        <w:rPr>
+          <w:color w:val="2F5496" w:themeColor="accent1" w:themeShade="BF"/>
           <w:sz w:val="22"/>
           <w:szCs w:val="22"/>
         </w:rPr>
@@ -3668,13 +3846,15 @@
       </w:r>
       <w:r>
         <w:rPr>
-          <w:sz w:val="22"/>
-          <w:szCs w:val="22"/>
-        </w:rPr>
-        <w:t> </w:t>
-      </w:r>
-      <w:r>
-        <w:rPr>
+          <w:color w:val="2F5496" w:themeColor="accent1" w:themeShade="BF"/>
+          <w:sz w:val="22"/>
+          <w:szCs w:val="22"/>
+        </w:rPr>
+        <w:t> </w:t>
+      </w:r>
+      <w:r>
+        <w:rPr>
+          <w:color w:val="2F5496" w:themeColor="accent1" w:themeShade="BF"/>
           <w:sz w:val="22"/>
           <w:szCs w:val="22"/>
         </w:rPr>
@@ -3682,13 +3862,15 @@
       </w:r>
       <w:r>
         <w:rPr>
-          <w:sz w:val="22"/>
-          <w:szCs w:val="22"/>
-        </w:rPr>
-        <w:t> </w:t>
-      </w:r>
-      <w:r>
-        <w:rPr>
+          <w:color w:val="2F5496" w:themeColor="accent1" w:themeShade="BF"/>
+          <w:sz w:val="22"/>
+          <w:szCs w:val="22"/>
+        </w:rPr>
+        <w:t> </w:t>
+      </w:r>
+      <w:r>
+        <w:rPr>
+          <w:color w:val="2F5496" w:themeColor="accent1" w:themeShade="BF"/>
           <w:sz w:val="22"/>
           <w:szCs w:val="22"/>
         </w:rPr>
@@ -3696,13 +3878,15 @@
       </w:r>
       <w:r>
         <w:rPr>
-          <w:sz w:val="22"/>
-          <w:szCs w:val="22"/>
-        </w:rPr>
-        <w:t> </w:t>
-      </w:r>
-      <w:r>
-        <w:rPr>
+          <w:color w:val="2F5496" w:themeColor="accent1" w:themeShade="BF"/>
+          <w:sz w:val="22"/>
+          <w:szCs w:val="22"/>
+        </w:rPr>
+        <w:t> </w:t>
+      </w:r>
+      <w:r>
+        <w:rPr>
+          <w:color w:val="2F5496" w:themeColor="accent1" w:themeShade="BF"/>
           <w:sz w:val="22"/>
           <w:szCs w:val="22"/>
         </w:rPr>
@@ -3710,13 +3894,15 @@
       </w:r>
       <w:r>
         <w:rPr>
-          <w:sz w:val="22"/>
-          <w:szCs w:val="22"/>
-        </w:rPr>
-        <w:t> </w:t>
-      </w:r>
-      <w:r>
-        <w:rPr>
+          <w:color w:val="2F5496" w:themeColor="accent1" w:themeShade="BF"/>
+          <w:sz w:val="22"/>
+          <w:szCs w:val="22"/>
+        </w:rPr>
+        <w:t> </w:t>
+      </w:r>
+      <w:r>
+        <w:rPr>
+          <w:color w:val="2F5496" w:themeColor="accent1" w:themeShade="BF"/>
           <w:sz w:val="22"/>
           <w:szCs w:val="22"/>
         </w:rPr>
@@ -3724,6 +3910,7 @@
       </w:r>
       <w:r>
         <w:rPr>
+          <w:color w:val="2F5496" w:themeColor="accent1" w:themeShade="BF"/>
           <w:sz w:val="22"/>
           <w:szCs w:val="22"/>
         </w:rPr>
@@ -3731,6 +3918,7 @@
       </w:r>
       <w:r>
         <w:rPr>
+          <w:color w:val="2F5496" w:themeColor="accent1" w:themeShade="BF"/>
           <w:sz w:val="22"/>
           <w:szCs w:val="22"/>
         </w:rPr>
@@ -3738,13 +3926,15 @@
       </w:r>
       <w:r>
         <w:rPr>
-          <w:sz w:val="22"/>
-          <w:szCs w:val="22"/>
-        </w:rPr>
-        <w:t> </w:t>
-      </w:r>
-      <w:r>
-        <w:rPr>
+          <w:color w:val="2F5496" w:themeColor="accent1" w:themeShade="BF"/>
+          <w:sz w:val="22"/>
+          <w:szCs w:val="22"/>
+        </w:rPr>
+        <w:t> </w:t>
+      </w:r>
+      <w:r>
+        <w:rPr>
+          <w:color w:val="2F5496" w:themeColor="accent1" w:themeShade="BF"/>
           <w:sz w:val="22"/>
           <w:szCs w:val="22"/>
         </w:rPr>
@@ -3752,13 +3942,15 @@
       </w:r>
       <w:r>
         <w:rPr>
-          <w:sz w:val="22"/>
-          <w:szCs w:val="22"/>
-        </w:rPr>
-        <w:t> </w:t>
-      </w:r>
-      <w:r>
-        <w:rPr>
+          <w:color w:val="2F5496" w:themeColor="accent1" w:themeShade="BF"/>
+          <w:sz w:val="22"/>
+          <w:szCs w:val="22"/>
+        </w:rPr>
+        <w:t> </w:t>
+      </w:r>
+      <w:r>
+        <w:rPr>
+          <w:color w:val="2F5496" w:themeColor="accent1" w:themeShade="BF"/>
           <w:sz w:val="22"/>
           <w:szCs w:val="22"/>
         </w:rPr>
@@ -3766,13 +3958,15 @@
       </w:r>
       <w:r>
         <w:rPr>
-          <w:sz w:val="22"/>
-          <w:szCs w:val="22"/>
-        </w:rPr>
-        <w:t> </w:t>
-      </w:r>
-      <w:r>
-        <w:rPr>
+          <w:color w:val="2F5496" w:themeColor="accent1" w:themeShade="BF"/>
+          <w:sz w:val="22"/>
+          <w:szCs w:val="22"/>
+        </w:rPr>
+        <w:t> </w:t>
+      </w:r>
+      <w:r>
+        <w:rPr>
+          <w:color w:val="2F5496" w:themeColor="accent1" w:themeShade="BF"/>
           <w:sz w:val="22"/>
           <w:szCs w:val="22"/>
         </w:rPr>
@@ -3780,13 +3974,15 @@
       </w:r>
       <w:r>
         <w:rPr>
-          <w:sz w:val="22"/>
-          <w:szCs w:val="22"/>
-        </w:rPr>
-        <w:t> </w:t>
-      </w:r>
-      <w:r>
-        <w:rPr>
+          <w:color w:val="2F5496" w:themeColor="accent1" w:themeShade="BF"/>
+          <w:sz w:val="22"/>
+          <w:szCs w:val="22"/>
+        </w:rPr>
+        <w:t> </w:t>
+      </w:r>
+      <w:r>
+        <w:rPr>
+          <w:color w:val="2F5496" w:themeColor="accent1" w:themeShade="BF"/>
           <w:sz w:val="22"/>
           <w:szCs w:val="22"/>
         </w:rPr>
@@ -3794,13 +3990,15 @@
       </w:r>
       <w:r>
         <w:rPr>
-          <w:sz w:val="22"/>
-          <w:szCs w:val="22"/>
-        </w:rPr>
-        <w:t> </w:t>
-      </w:r>
-      <w:r>
-        <w:rPr>
+          <w:color w:val="2F5496" w:themeColor="accent1" w:themeShade="BF"/>
+          <w:sz w:val="22"/>
+          <w:szCs w:val="22"/>
+        </w:rPr>
+        <w:t> </w:t>
+      </w:r>
+      <w:r>
+        <w:rPr>
+          <w:color w:val="2F5496" w:themeColor="accent1" w:themeShade="BF"/>
           <w:sz w:val="22"/>
           <w:szCs w:val="22"/>
         </w:rPr>
@@ -3808,13 +4006,15 @@
       </w:r>
       <w:r>
         <w:rPr>
-          <w:sz w:val="22"/>
-          <w:szCs w:val="22"/>
-        </w:rPr>
-        <w:t> </w:t>
-      </w:r>
-      <w:r>
-        <w:rPr>
+          <w:color w:val="2F5496" w:themeColor="accent1" w:themeShade="BF"/>
+          <w:sz w:val="22"/>
+          <w:szCs w:val="22"/>
+        </w:rPr>
+        <w:t> </w:t>
+      </w:r>
+      <w:r>
+        <w:rPr>
+          <w:color w:val="2F5496" w:themeColor="accent1" w:themeShade="BF"/>
           <w:sz w:val="22"/>
           <w:szCs w:val="22"/>
         </w:rPr>
@@ -3822,27 +4022,65 @@
       </w:r>
       <w:r>
         <w:rPr>
-          <w:sz w:val="22"/>
-          <w:szCs w:val="22"/>
-        </w:rPr>
-        <w:t> </w:t>
-      </w:r>
-      <w:r>
-        <w:rPr>
-          <w:sz w:val="22"/>
-          <w:szCs w:val="22"/>
-        </w:rPr>
-        <w:t>accordingly, I thoroughly scrutinized every one of its suggestions</w:t>
-      </w:r>
-      <w:r>
-        <w:rPr>
-          <w:sz w:val="22"/>
-          <w:szCs w:val="22"/>
-        </w:rPr>
-        <w:t> </w:t>
-      </w:r>
-      <w:r>
-        <w:rPr>
+          <w:color w:val="2F5496" w:themeColor="accent1" w:themeShade="BF"/>
+          <w:sz w:val="22"/>
+          <w:szCs w:val="22"/>
+        </w:rPr>
+        <w:t> </w:t>
+      </w:r>
+      <w:r>
+        <w:rPr>
+          <w:color w:val="2F5496" w:themeColor="accent1" w:themeShade="BF"/>
+          <w:sz w:val="22"/>
+          <w:szCs w:val="22"/>
+        </w:rPr>
+        <w:t xml:space="preserve">accordingly, I thoroughly </w:t>
+      </w:r>
+      <w:proofErr w:type="spellStart"/>
+      <w:r>
+        <w:rPr>
+          <w:color w:val="2F5496" w:themeColor="accent1" w:themeShade="BF"/>
+          <w:sz w:val="22"/>
+          <w:szCs w:val="22"/>
+        </w:rPr>
+        <w:t>scrutini</w:t>
+      </w:r>
+      <w:r>
+        <w:rPr>
+          <w:color w:val="2F5496" w:themeColor="accent1" w:themeShade="BF"/>
+          <w:sz w:val="22"/>
+          <w:szCs w:val="22"/>
+        </w:rPr>
+        <w:t>s</w:t>
+      </w:r>
+      <w:r>
+        <w:rPr>
+          <w:color w:val="2F5496" w:themeColor="accent1" w:themeShade="BF"/>
+          <w:sz w:val="22"/>
+          <w:szCs w:val="22"/>
+        </w:rPr>
+        <w:t>ed</w:t>
+      </w:r>
+      <w:proofErr w:type="spellEnd"/>
+      <w:r>
+        <w:rPr>
+          <w:color w:val="2F5496" w:themeColor="accent1" w:themeShade="BF"/>
+          <w:sz w:val="22"/>
+          <w:szCs w:val="22"/>
+        </w:rPr>
+        <w:t xml:space="preserve"> every one of its suggestions</w:t>
+      </w:r>
+      <w:r>
+        <w:rPr>
+          <w:color w:val="2F5496" w:themeColor="accent1" w:themeShade="BF"/>
+          <w:sz w:val="22"/>
+          <w:szCs w:val="22"/>
+        </w:rPr>
+        <w:t> </w:t>
+      </w:r>
+      <w:r>
+        <w:rPr>
+          <w:color w:val="2F5496" w:themeColor="accent1" w:themeShade="BF"/>
           <w:sz w:val="22"/>
           <w:szCs w:val="22"/>
         </w:rPr>
@@ -3850,13 +4088,15 @@
       </w:r>
       <w:r>
         <w:rPr>
-          <w:sz w:val="22"/>
-          <w:szCs w:val="22"/>
-        </w:rPr>
-        <w:t> </w:t>
-      </w:r>
-      <w:r>
-        <w:rPr>
+          <w:color w:val="2F5496" w:themeColor="accent1" w:themeShade="BF"/>
+          <w:sz w:val="22"/>
+          <w:szCs w:val="22"/>
+        </w:rPr>
+        <w:t> </w:t>
+      </w:r>
+      <w:r>
+        <w:rPr>
+          <w:color w:val="2F5496" w:themeColor="accent1" w:themeShade="BF"/>
           <w:sz w:val="22"/>
           <w:szCs w:val="22"/>
         </w:rPr>
@@ -3864,13 +4104,15 @@
       </w:r>
       <w:r>
         <w:rPr>
-          <w:sz w:val="22"/>
-          <w:szCs w:val="22"/>
-        </w:rPr>
-        <w:t> </w:t>
-      </w:r>
-      <w:r>
-        <w:rPr>
+          <w:color w:val="2F5496" w:themeColor="accent1" w:themeShade="BF"/>
+          <w:sz w:val="22"/>
+          <w:szCs w:val="22"/>
+        </w:rPr>
+        <w:t> </w:t>
+      </w:r>
+      <w:r>
+        <w:rPr>
+          <w:color w:val="2F5496" w:themeColor="accent1" w:themeShade="BF"/>
           <w:sz w:val="22"/>
           <w:szCs w:val="22"/>
         </w:rPr>
@@ -3878,13 +4120,15 @@
       </w:r>
       <w:r>
         <w:rPr>
-          <w:sz w:val="22"/>
-          <w:szCs w:val="22"/>
-        </w:rPr>
-        <w:t> </w:t>
-      </w:r>
-      <w:r>
-        <w:rPr>
+          <w:color w:val="2F5496" w:themeColor="accent1" w:themeShade="BF"/>
+          <w:sz w:val="22"/>
+          <w:szCs w:val="22"/>
+        </w:rPr>
+        <w:t> </w:t>
+      </w:r>
+      <w:r>
+        <w:rPr>
+          <w:color w:val="2F5496" w:themeColor="accent1" w:themeShade="BF"/>
           <w:sz w:val="22"/>
           <w:szCs w:val="22"/>
         </w:rPr>
@@ -3892,13 +4136,15 @@
       </w:r>
       <w:r>
         <w:rPr>
-          <w:sz w:val="22"/>
-          <w:szCs w:val="22"/>
-        </w:rPr>
-        <w:t> </w:t>
-      </w:r>
-      <w:r>
-        <w:rPr>
+          <w:color w:val="2F5496" w:themeColor="accent1" w:themeShade="BF"/>
+          <w:sz w:val="22"/>
+          <w:szCs w:val="22"/>
+        </w:rPr>
+        <w:t> </w:t>
+      </w:r>
+      <w:r>
+        <w:rPr>
+          <w:color w:val="2F5496" w:themeColor="accent1" w:themeShade="BF"/>
           <w:sz w:val="22"/>
           <w:szCs w:val="22"/>
         </w:rPr>
@@ -3906,13 +4152,15 @@
       </w:r>
       <w:r>
         <w:rPr>
-          <w:sz w:val="22"/>
-          <w:szCs w:val="22"/>
-        </w:rPr>
-        <w:t> </w:t>
-      </w:r>
-      <w:r>
-        <w:rPr>
+          <w:color w:val="2F5496" w:themeColor="accent1" w:themeShade="BF"/>
+          <w:sz w:val="22"/>
+          <w:szCs w:val="22"/>
+        </w:rPr>
+        <w:t> </w:t>
+      </w:r>
+      <w:r>
+        <w:rPr>
+          <w:color w:val="2F5496" w:themeColor="accent1" w:themeShade="BF"/>
           <w:sz w:val="22"/>
           <w:szCs w:val="22"/>
         </w:rPr>
@@ -3920,6 +4168,7 @@
       </w:r>
       <w:r>
         <w:rPr>
+          <w:color w:val="2F5496" w:themeColor="accent1" w:themeShade="BF"/>
           <w:sz w:val="22"/>
           <w:szCs w:val="22"/>
         </w:rPr>
@@ -3927,6 +4176,7 @@
       </w:r>
       <w:r>
         <w:rPr>
+          <w:color w:val="2F5496" w:themeColor="accent1" w:themeShade="BF"/>
           <w:sz w:val="22"/>
           <w:szCs w:val="22"/>
         </w:rPr>
@@ -3934,13 +4184,15 @@
       </w:r>
       <w:r>
         <w:rPr>
-          <w:sz w:val="22"/>
-          <w:szCs w:val="22"/>
-        </w:rPr>
-        <w:t> </w:t>
-      </w:r>
-      <w:r>
-        <w:rPr>
+          <w:color w:val="2F5496" w:themeColor="accent1" w:themeShade="BF"/>
+          <w:sz w:val="22"/>
+          <w:szCs w:val="22"/>
+        </w:rPr>
+        <w:t> </w:t>
+      </w:r>
+      <w:r>
+        <w:rPr>
+          <w:color w:val="2F5496" w:themeColor="accent1" w:themeShade="BF"/>
           <w:sz w:val="22"/>
           <w:szCs w:val="22"/>
         </w:rPr>
@@ -3948,13 +4200,15 @@
       </w:r>
       <w:r>
         <w:rPr>
-          <w:sz w:val="22"/>
-          <w:szCs w:val="22"/>
-        </w:rPr>
-        <w:t> </w:t>
-      </w:r>
-      <w:r>
-        <w:rPr>
+          <w:color w:val="2F5496" w:themeColor="accent1" w:themeShade="BF"/>
+          <w:sz w:val="22"/>
+          <w:szCs w:val="22"/>
+        </w:rPr>
+        <w:t> </w:t>
+      </w:r>
+      <w:r>
+        <w:rPr>
+          <w:color w:val="2F5496" w:themeColor="accent1" w:themeShade="BF"/>
           <w:sz w:val="22"/>
           <w:szCs w:val="22"/>
         </w:rPr>
@@ -3962,13 +4216,15 @@
       </w:r>
       <w:r>
         <w:rPr>
-          <w:sz w:val="22"/>
-          <w:szCs w:val="22"/>
-        </w:rPr>
-        <w:t> </w:t>
-      </w:r>
-      <w:r>
-        <w:rPr>
+          <w:color w:val="2F5496" w:themeColor="accent1" w:themeShade="BF"/>
+          <w:sz w:val="22"/>
+          <w:szCs w:val="22"/>
+        </w:rPr>
+        <w:t> </w:t>
+      </w:r>
+      <w:r>
+        <w:rPr>
+          <w:color w:val="2F5496" w:themeColor="accent1" w:themeShade="BF"/>
           <w:sz w:val="22"/>
           <w:szCs w:val="22"/>
         </w:rPr>
@@ -3976,13 +4232,15 @@
       </w:r>
       <w:r>
         <w:rPr>
-          <w:sz w:val="22"/>
-          <w:szCs w:val="22"/>
-        </w:rPr>
-        <w:t> </w:t>
-      </w:r>
-      <w:r>
-        <w:rPr>
+          <w:color w:val="2F5496" w:themeColor="accent1" w:themeShade="BF"/>
+          <w:sz w:val="22"/>
+          <w:szCs w:val="22"/>
+        </w:rPr>
+        <w:t> </w:t>
+      </w:r>
+      <w:r>
+        <w:rPr>
+          <w:color w:val="2F5496" w:themeColor="accent1" w:themeShade="BF"/>
           <w:sz w:val="22"/>
           <w:szCs w:val="22"/>
         </w:rPr>
@@ -3990,13 +4248,15 @@
       </w:r>
       <w:r>
         <w:rPr>
-          <w:sz w:val="22"/>
-          <w:szCs w:val="22"/>
-        </w:rPr>
-        <w:t> </w:t>
-      </w:r>
-      <w:r>
-        <w:rPr>
+          <w:color w:val="2F5496" w:themeColor="accent1" w:themeShade="BF"/>
+          <w:sz w:val="22"/>
+          <w:szCs w:val="22"/>
+        </w:rPr>
+        <w:t> </w:t>
+      </w:r>
+      <w:r>
+        <w:rPr>
+          <w:color w:val="2F5496" w:themeColor="accent1" w:themeShade="BF"/>
           <w:sz w:val="22"/>
           <w:szCs w:val="22"/>
         </w:rPr>
@@ -4004,13 +4264,15 @@
       </w:r>
       <w:r>
         <w:rPr>
-          <w:sz w:val="22"/>
-          <w:szCs w:val="22"/>
-        </w:rPr>
-        <w:t> </w:t>
-      </w:r>
-      <w:r>
-        <w:rPr>
+          <w:color w:val="2F5496" w:themeColor="accent1" w:themeShade="BF"/>
+          <w:sz w:val="22"/>
+          <w:szCs w:val="22"/>
+        </w:rPr>
+        <w:t> </w:t>
+      </w:r>
+      <w:r>
+        <w:rPr>
+          <w:color w:val="2F5496" w:themeColor="accent1" w:themeShade="BF"/>
           <w:sz w:val="22"/>
           <w:szCs w:val="22"/>
         </w:rPr>
@@ -4018,17 +4280,35 @@
       </w:r>
       <w:r>
         <w:rPr>
-          <w:sz w:val="22"/>
-          <w:szCs w:val="22"/>
-        </w:rPr>
-        <w:t> </w:t>
-      </w:r>
-      <w:r>
-        <w:rPr>
-          <w:sz w:val="22"/>
-          <w:szCs w:val="22"/>
-        </w:rPr>
-        <w:t>work by utilizing Generative AI responsibly.</w:t>
+          <w:color w:val="2F5496" w:themeColor="accent1" w:themeShade="BF"/>
+          <w:sz w:val="22"/>
+          <w:szCs w:val="22"/>
+        </w:rPr>
+        <w:t> </w:t>
+      </w:r>
+      <w:r>
+        <w:rPr>
+          <w:color w:val="2F5496" w:themeColor="accent1" w:themeShade="BF"/>
+          <w:sz w:val="22"/>
+          <w:szCs w:val="22"/>
+        </w:rPr>
+        <w:t>work by utili</w:t>
+      </w:r>
+      <w:r>
+        <w:rPr>
+          <w:color w:val="2F5496" w:themeColor="accent1" w:themeShade="BF"/>
+          <w:sz w:val="22"/>
+          <w:szCs w:val="22"/>
+        </w:rPr>
+        <w:t>s</w:t>
+      </w:r>
+      <w:r>
+        <w:rPr>
+          <w:color w:val="2F5496" w:themeColor="accent1" w:themeShade="BF"/>
+          <w:sz w:val="22"/>
+          <w:szCs w:val="22"/>
+        </w:rPr>
+        <w:t>ing Generative AI responsibly.</w:t>
       </w:r>
     </w:p>
     <w:p>
@@ -4084,40 +4364,30 @@
       <w:pPr>
         <w:spacing w:line="360" w:lineRule="auto"/>
         <w:rPr>
+          <w:color w:val="2F5496" w:themeColor="accent1" w:themeShade="BF"/>
           <w:sz w:val="22"/>
           <w:szCs w:val="22"/>
         </w:rPr>
       </w:pPr>
       <w:r>
         <w:rPr>
-          <w:sz w:val="22"/>
-          <w:szCs w:val="22"/>
-        </w:rPr>
-        <w:t>The</w:t>
-      </w:r>
-      <w:r>
-        <w:rPr>
-          <w:sz w:val="22"/>
-          <w:szCs w:val="22"/>
-        </w:rPr>
-        <w:t> </w:t>
-      </w:r>
-      <w:r>
-        <w:rPr>
-          <w:sz w:val="22"/>
-          <w:szCs w:val="22"/>
-        </w:rPr>
-        <w:t>prompts</w:t>
-      </w:r>
-      <w:r>
-        <w:rPr>
-          <w:sz w:val="22"/>
-          <w:szCs w:val="22"/>
-        </w:rPr>
-        <w:t> </w:t>
-      </w:r>
-      <w:r>
-        <w:rPr>
+          <w:color w:val="2F5496" w:themeColor="accent1" w:themeShade="BF"/>
+          <w:sz w:val="22"/>
+          <w:szCs w:val="22"/>
+        </w:rPr>
+        <w:t>The prompts</w:t>
+      </w:r>
+      <w:r>
+        <w:rPr>
+          <w:color w:val="2F5496" w:themeColor="accent1" w:themeShade="BF"/>
+          <w:sz w:val="22"/>
+          <w:szCs w:val="22"/>
+        </w:rPr>
+        <w:t> </w:t>
+      </w:r>
+      <w:r>
+        <w:rPr>
+          <w:color w:val="2F5496" w:themeColor="accent1" w:themeShade="BF"/>
           <w:sz w:val="22"/>
           <w:szCs w:val="22"/>
         </w:rPr>
@@ -4125,13 +4395,15 @@
       </w:r>
       <w:r>
         <w:rPr>
-          <w:sz w:val="22"/>
-          <w:szCs w:val="22"/>
-        </w:rPr>
-        <w:t> </w:t>
-      </w:r>
-      <w:r>
-        <w:rPr>
+          <w:color w:val="2F5496" w:themeColor="accent1" w:themeShade="BF"/>
+          <w:sz w:val="22"/>
+          <w:szCs w:val="22"/>
+        </w:rPr>
+        <w:t> </w:t>
+      </w:r>
+      <w:r>
+        <w:rPr>
+          <w:color w:val="2F5496" w:themeColor="accent1" w:themeShade="BF"/>
           <w:sz w:val="22"/>
           <w:szCs w:val="22"/>
         </w:rPr>
@@ -4139,13 +4411,15 @@
       </w:r>
       <w:r>
         <w:rPr>
-          <w:sz w:val="22"/>
-          <w:szCs w:val="22"/>
-        </w:rPr>
-        <w:t> </w:t>
-      </w:r>
-      <w:r>
-        <w:rPr>
+          <w:color w:val="2F5496" w:themeColor="accent1" w:themeShade="BF"/>
+          <w:sz w:val="22"/>
+          <w:szCs w:val="22"/>
+        </w:rPr>
+        <w:t> </w:t>
+      </w:r>
+      <w:r>
+        <w:rPr>
+          <w:color w:val="2F5496" w:themeColor="accent1" w:themeShade="BF"/>
           <w:sz w:val="22"/>
           <w:szCs w:val="22"/>
         </w:rPr>
@@ -4153,6 +4427,7 @@
       </w:r>
       <w:r>
         <w:rPr>
+          <w:color w:val="2F5496" w:themeColor="accent1" w:themeShade="BF"/>
           <w:sz w:val="22"/>
           <w:szCs w:val="22"/>
         </w:rPr>
@@ -4161,13 +4436,15 @@
       </w:r>
       <w:r>
         <w:rPr>
-          <w:sz w:val="22"/>
-          <w:szCs w:val="22"/>
-        </w:rPr>
-        <w:t> </w:t>
-      </w:r>
-      <w:r>
-        <w:rPr>
+          <w:color w:val="2F5496" w:themeColor="accent1" w:themeShade="BF"/>
+          <w:sz w:val="22"/>
+          <w:szCs w:val="22"/>
+        </w:rPr>
+        <w:t> </w:t>
+      </w:r>
+      <w:r>
+        <w:rPr>
+          <w:color w:val="2F5496" w:themeColor="accent1" w:themeShade="BF"/>
           <w:sz w:val="22"/>
           <w:szCs w:val="22"/>
         </w:rPr>
@@ -4175,13 +4452,15 @@
       </w:r>
       <w:r>
         <w:rPr>
-          <w:sz w:val="22"/>
-          <w:szCs w:val="22"/>
-        </w:rPr>
-        <w:t> </w:t>
-      </w:r>
-      <w:r>
-        <w:rPr>
+          <w:color w:val="2F5496" w:themeColor="accent1" w:themeShade="BF"/>
+          <w:sz w:val="22"/>
+          <w:szCs w:val="22"/>
+        </w:rPr>
+        <w:t> </w:t>
+      </w:r>
+      <w:r>
+        <w:rPr>
+          <w:color w:val="2F5496" w:themeColor="accent1" w:themeShade="BF"/>
           <w:sz w:val="22"/>
           <w:szCs w:val="22"/>
         </w:rPr>
@@ -4189,13 +4468,15 @@
       </w:r>
       <w:r>
         <w:rPr>
-          <w:sz w:val="22"/>
-          <w:szCs w:val="22"/>
-        </w:rPr>
-        <w:t> </w:t>
-      </w:r>
-      <w:r>
-        <w:rPr>
+          <w:color w:val="2F5496" w:themeColor="accent1" w:themeShade="BF"/>
+          <w:sz w:val="22"/>
+          <w:szCs w:val="22"/>
+        </w:rPr>
+        <w:t> </w:t>
+      </w:r>
+      <w:r>
+        <w:rPr>
+          <w:color w:val="2F5496" w:themeColor="accent1" w:themeShade="BF"/>
           <w:sz w:val="22"/>
           <w:szCs w:val="22"/>
         </w:rPr>
@@ -4203,13 +4484,15 @@
       </w:r>
       <w:r>
         <w:rPr>
-          <w:sz w:val="22"/>
-          <w:szCs w:val="22"/>
-        </w:rPr>
-        <w:t> </w:t>
-      </w:r>
-      <w:r>
-        <w:rPr>
+          <w:color w:val="2F5496" w:themeColor="accent1" w:themeShade="BF"/>
+          <w:sz w:val="22"/>
+          <w:szCs w:val="22"/>
+        </w:rPr>
+        <w:t> </w:t>
+      </w:r>
+      <w:r>
+        <w:rPr>
+          <w:color w:val="2F5496" w:themeColor="accent1" w:themeShade="BF"/>
           <w:sz w:val="22"/>
           <w:szCs w:val="22"/>
         </w:rPr>
@@ -4217,13 +4500,15 @@
       </w:r>
       <w:r>
         <w:rPr>
-          <w:sz w:val="22"/>
-          <w:szCs w:val="22"/>
-        </w:rPr>
-        <w:t> </w:t>
-      </w:r>
-      <w:r>
-        <w:rPr>
+          <w:color w:val="2F5496" w:themeColor="accent1" w:themeShade="BF"/>
+          <w:sz w:val="22"/>
+          <w:szCs w:val="22"/>
+        </w:rPr>
+        <w:t> </w:t>
+      </w:r>
+      <w:r>
+        <w:rPr>
+          <w:color w:val="2F5496" w:themeColor="accent1" w:themeShade="BF"/>
           <w:sz w:val="22"/>
           <w:szCs w:val="22"/>
         </w:rPr>
@@ -4231,13 +4516,15 @@
       </w:r>
       <w:r>
         <w:rPr>
-          <w:sz w:val="22"/>
-          <w:szCs w:val="22"/>
-        </w:rPr>
-        <w:t> </w:t>
-      </w:r>
-      <w:r>
-        <w:rPr>
+          <w:color w:val="2F5496" w:themeColor="accent1" w:themeShade="BF"/>
+          <w:sz w:val="22"/>
+          <w:szCs w:val="22"/>
+        </w:rPr>
+        <w:t> </w:t>
+      </w:r>
+      <w:r>
+        <w:rPr>
+          <w:color w:val="2F5496" w:themeColor="accent1" w:themeShade="BF"/>
           <w:sz w:val="22"/>
           <w:szCs w:val="22"/>
         </w:rPr>
@@ -4245,13 +4532,15 @@
       </w:r>
       <w:r>
         <w:rPr>
-          <w:sz w:val="22"/>
-          <w:szCs w:val="22"/>
-        </w:rPr>
-        <w:t> </w:t>
-      </w:r>
-      <w:r>
-        <w:rPr>
+          <w:color w:val="2F5496" w:themeColor="accent1" w:themeShade="BF"/>
+          <w:sz w:val="22"/>
+          <w:szCs w:val="22"/>
+        </w:rPr>
+        <w:t> </w:t>
+      </w:r>
+      <w:r>
+        <w:rPr>
+          <w:color w:val="2F5496" w:themeColor="accent1" w:themeShade="BF"/>
           <w:sz w:val="22"/>
           <w:szCs w:val="22"/>
         </w:rPr>
@@ -4259,13 +4548,15 @@
       </w:r>
       <w:r>
         <w:rPr>
-          <w:sz w:val="22"/>
-          <w:szCs w:val="22"/>
-        </w:rPr>
-        <w:t> </w:t>
-      </w:r>
-      <w:r>
-        <w:rPr>
+          <w:color w:val="2F5496" w:themeColor="accent1" w:themeShade="BF"/>
+          <w:sz w:val="22"/>
+          <w:szCs w:val="22"/>
+        </w:rPr>
+        <w:t> </w:t>
+      </w:r>
+      <w:r>
+        <w:rPr>
+          <w:color w:val="2F5496" w:themeColor="accent1" w:themeShade="BF"/>
           <w:sz w:val="22"/>
           <w:szCs w:val="22"/>
         </w:rPr>
@@ -4273,13 +4564,15 @@
       </w:r>
       <w:r>
         <w:rPr>
-          <w:sz w:val="22"/>
-          <w:szCs w:val="22"/>
-        </w:rPr>
-        <w:t> </w:t>
-      </w:r>
-      <w:r>
-        <w:rPr>
+          <w:color w:val="2F5496" w:themeColor="accent1" w:themeShade="BF"/>
+          <w:sz w:val="22"/>
+          <w:szCs w:val="22"/>
+        </w:rPr>
+        <w:t> </w:t>
+      </w:r>
+      <w:r>
+        <w:rPr>
+          <w:color w:val="2F5496" w:themeColor="accent1" w:themeShade="BF"/>
           <w:sz w:val="22"/>
           <w:szCs w:val="22"/>
         </w:rPr>
@@ -4287,6 +4580,7 @@
       </w:r>
       <w:r>
         <w:rPr>
+          <w:color w:val="2F5496" w:themeColor="accent1" w:themeShade="BF"/>
           <w:sz w:val="22"/>
           <w:szCs w:val="22"/>
         </w:rPr>
@@ -4295,13 +4589,15 @@
       </w:r>
       <w:r>
         <w:rPr>
-          <w:sz w:val="22"/>
-          <w:szCs w:val="22"/>
-        </w:rPr>
-        <w:t> </w:t>
-      </w:r>
-      <w:r>
-        <w:rPr>
+          <w:color w:val="2F5496" w:themeColor="accent1" w:themeShade="BF"/>
+          <w:sz w:val="22"/>
+          <w:szCs w:val="22"/>
+        </w:rPr>
+        <w:t> </w:t>
+      </w:r>
+      <w:r>
+        <w:rPr>
+          <w:color w:val="2F5496" w:themeColor="accent1" w:themeShade="BF"/>
           <w:sz w:val="22"/>
           <w:szCs w:val="22"/>
         </w:rPr>
@@ -4309,13 +4605,15 @@
       </w:r>
       <w:r>
         <w:rPr>
-          <w:sz w:val="22"/>
-          <w:szCs w:val="22"/>
-        </w:rPr>
-        <w:t> </w:t>
-      </w:r>
-      <w:r>
-        <w:rPr>
+          <w:color w:val="2F5496" w:themeColor="accent1" w:themeShade="BF"/>
+          <w:sz w:val="22"/>
+          <w:szCs w:val="22"/>
+        </w:rPr>
+        <w:t> </w:t>
+      </w:r>
+      <w:r>
+        <w:rPr>
+          <w:color w:val="2F5496" w:themeColor="accent1" w:themeShade="BF"/>
           <w:sz w:val="22"/>
           <w:szCs w:val="22"/>
         </w:rPr>
@@ -4323,13 +4621,15 @@
       </w:r>
       <w:r>
         <w:rPr>
-          <w:sz w:val="22"/>
-          <w:szCs w:val="22"/>
-        </w:rPr>
-        <w:t> </w:t>
-      </w:r>
-      <w:r>
-        <w:rPr>
+          <w:color w:val="2F5496" w:themeColor="accent1" w:themeShade="BF"/>
+          <w:sz w:val="22"/>
+          <w:szCs w:val="22"/>
+        </w:rPr>
+        <w:t> </w:t>
+      </w:r>
+      <w:r>
+        <w:rPr>
+          <w:color w:val="2F5496" w:themeColor="accent1" w:themeShade="BF"/>
           <w:sz w:val="22"/>
           <w:szCs w:val="22"/>
         </w:rPr>
@@ -4337,13 +4637,15 @@
       </w:r>
       <w:r>
         <w:rPr>
-          <w:sz w:val="22"/>
-          <w:szCs w:val="22"/>
-        </w:rPr>
-        <w:t> </w:t>
-      </w:r>
-      <w:r>
-        <w:rPr>
+          <w:color w:val="2F5496" w:themeColor="accent1" w:themeShade="BF"/>
+          <w:sz w:val="22"/>
+          <w:szCs w:val="22"/>
+        </w:rPr>
+        <w:t> </w:t>
+      </w:r>
+      <w:r>
+        <w:rPr>
+          <w:color w:val="2F5496" w:themeColor="accent1" w:themeShade="BF"/>
           <w:sz w:val="22"/>
           <w:szCs w:val="22"/>
         </w:rPr>
@@ -4351,13 +4653,15 @@
       </w:r>
       <w:r>
         <w:rPr>
-          <w:sz w:val="22"/>
-          <w:szCs w:val="22"/>
-        </w:rPr>
-        <w:t> </w:t>
-      </w:r>
-      <w:r>
-        <w:rPr>
+          <w:color w:val="2F5496" w:themeColor="accent1" w:themeShade="BF"/>
+          <w:sz w:val="22"/>
+          <w:szCs w:val="22"/>
+        </w:rPr>
+        <w:t> </w:t>
+      </w:r>
+      <w:r>
+        <w:rPr>
+          <w:color w:val="2F5496" w:themeColor="accent1" w:themeShade="BF"/>
           <w:sz w:val="22"/>
           <w:szCs w:val="22"/>
         </w:rPr>
@@ -4365,13 +4669,15 @@
       </w:r>
       <w:r>
         <w:rPr>
-          <w:sz w:val="22"/>
-          <w:szCs w:val="22"/>
-        </w:rPr>
-        <w:t> </w:t>
-      </w:r>
-      <w:r>
-        <w:rPr>
+          <w:color w:val="2F5496" w:themeColor="accent1" w:themeShade="BF"/>
+          <w:sz w:val="22"/>
+          <w:szCs w:val="22"/>
+        </w:rPr>
+        <w:t> </w:t>
+      </w:r>
+      <w:r>
+        <w:rPr>
+          <w:color w:val="2F5496" w:themeColor="accent1" w:themeShade="BF"/>
           <w:sz w:val="22"/>
           <w:szCs w:val="22"/>
         </w:rPr>
@@ -4379,13 +4685,15 @@
       </w:r>
       <w:r>
         <w:rPr>
-          <w:sz w:val="22"/>
-          <w:szCs w:val="22"/>
-        </w:rPr>
-        <w:t> </w:t>
-      </w:r>
-      <w:r>
-        <w:rPr>
+          <w:color w:val="2F5496" w:themeColor="accent1" w:themeShade="BF"/>
+          <w:sz w:val="22"/>
+          <w:szCs w:val="22"/>
+        </w:rPr>
+        <w:t> </w:t>
+      </w:r>
+      <w:r>
+        <w:rPr>
+          <w:color w:val="2F5496" w:themeColor="accent1" w:themeShade="BF"/>
           <w:sz w:val="22"/>
           <w:szCs w:val="22"/>
         </w:rPr>
@@ -4393,13 +4701,15 @@
       </w:r>
       <w:r>
         <w:rPr>
-          <w:sz w:val="22"/>
-          <w:szCs w:val="22"/>
-        </w:rPr>
-        <w:t> </w:t>
-      </w:r>
-      <w:r>
-        <w:rPr>
+          <w:color w:val="2F5496" w:themeColor="accent1" w:themeShade="BF"/>
+          <w:sz w:val="22"/>
+          <w:szCs w:val="22"/>
+        </w:rPr>
+        <w:t> </w:t>
+      </w:r>
+      <w:r>
+        <w:rPr>
+          <w:color w:val="2F5496" w:themeColor="accent1" w:themeShade="BF"/>
           <w:sz w:val="22"/>
           <w:szCs w:val="22"/>
         </w:rPr>
@@ -4407,13 +4717,15 @@
       </w:r>
       <w:r>
         <w:rPr>
-          <w:sz w:val="22"/>
-          <w:szCs w:val="22"/>
-        </w:rPr>
-        <w:t> </w:t>
-      </w:r>
-      <w:r>
-        <w:rPr>
+          <w:color w:val="2F5496" w:themeColor="accent1" w:themeShade="BF"/>
+          <w:sz w:val="22"/>
+          <w:szCs w:val="22"/>
+        </w:rPr>
+        <w:t> </w:t>
+      </w:r>
+      <w:r>
+        <w:rPr>
+          <w:color w:val="2F5496" w:themeColor="accent1" w:themeShade="BF"/>
           <w:sz w:val="22"/>
           <w:szCs w:val="22"/>
         </w:rPr>
@@ -4421,13 +4733,15 @@
       </w:r>
       <w:r>
         <w:rPr>
-          <w:sz w:val="22"/>
-          <w:szCs w:val="22"/>
-        </w:rPr>
-        <w:t> </w:t>
-      </w:r>
-      <w:r>
-        <w:rPr>
+          <w:color w:val="2F5496" w:themeColor="accent1" w:themeShade="BF"/>
+          <w:sz w:val="22"/>
+          <w:szCs w:val="22"/>
+        </w:rPr>
+        <w:t> </w:t>
+      </w:r>
+      <w:r>
+        <w:rPr>
+          <w:color w:val="2F5496" w:themeColor="accent1" w:themeShade="BF"/>
           <w:sz w:val="22"/>
           <w:szCs w:val="22"/>
         </w:rPr>
@@ -4435,6 +4749,7 @@
       </w:r>
       <w:r>
         <w:rPr>
+          <w:color w:val="2F5496" w:themeColor="accent1" w:themeShade="BF"/>
           <w:sz w:val="22"/>
           <w:szCs w:val="22"/>
         </w:rPr>
@@ -4442,6 +4757,7 @@
       </w:r>
       <w:r>
         <w:rPr>
+          <w:color w:val="2F5496" w:themeColor="accent1" w:themeShade="BF"/>
           <w:sz w:val="22"/>
           <w:szCs w:val="22"/>
         </w:rPr>
@@ -4450,13 +4766,15 @@
       </w:r>
       <w:r>
         <w:rPr>
-          <w:sz w:val="22"/>
-          <w:szCs w:val="22"/>
-        </w:rPr>
-        <w:t> </w:t>
-      </w:r>
-      <w:r>
-        <w:rPr>
+          <w:color w:val="2F5496" w:themeColor="accent1" w:themeShade="BF"/>
+          <w:sz w:val="22"/>
+          <w:szCs w:val="22"/>
+        </w:rPr>
+        <w:t> </w:t>
+      </w:r>
+      <w:r>
+        <w:rPr>
+          <w:color w:val="2F5496" w:themeColor="accent1" w:themeShade="BF"/>
           <w:sz w:val="22"/>
           <w:szCs w:val="22"/>
         </w:rPr>
@@ -4464,13 +4782,15 @@
       </w:r>
       <w:r>
         <w:rPr>
-          <w:sz w:val="22"/>
-          <w:szCs w:val="22"/>
-        </w:rPr>
-        <w:t> </w:t>
-      </w:r>
-      <w:r>
-        <w:rPr>
+          <w:color w:val="2F5496" w:themeColor="accent1" w:themeShade="BF"/>
+          <w:sz w:val="22"/>
+          <w:szCs w:val="22"/>
+        </w:rPr>
+        <w:t> </w:t>
+      </w:r>
+      <w:r>
+        <w:rPr>
+          <w:color w:val="2F5496" w:themeColor="accent1" w:themeShade="BF"/>
           <w:sz w:val="22"/>
           <w:szCs w:val="22"/>
         </w:rPr>
@@ -4478,13 +4798,15 @@
       </w:r>
       <w:r>
         <w:rPr>
-          <w:sz w:val="22"/>
-          <w:szCs w:val="22"/>
-        </w:rPr>
-        <w:t> </w:t>
-      </w:r>
-      <w:r>
-        <w:rPr>
+          <w:color w:val="2F5496" w:themeColor="accent1" w:themeShade="BF"/>
+          <w:sz w:val="22"/>
+          <w:szCs w:val="22"/>
+        </w:rPr>
+        <w:t> </w:t>
+      </w:r>
+      <w:r>
+        <w:rPr>
+          <w:color w:val="2F5496" w:themeColor="accent1" w:themeShade="BF"/>
           <w:sz w:val="22"/>
           <w:szCs w:val="22"/>
         </w:rPr>
@@ -4492,13 +4814,15 @@
       </w:r>
       <w:r>
         <w:rPr>
-          <w:sz w:val="22"/>
-          <w:szCs w:val="22"/>
-        </w:rPr>
-        <w:t> </w:t>
-      </w:r>
-      <w:r>
-        <w:rPr>
+          <w:color w:val="2F5496" w:themeColor="accent1" w:themeShade="BF"/>
+          <w:sz w:val="22"/>
+          <w:szCs w:val="22"/>
+        </w:rPr>
+        <w:t> </w:t>
+      </w:r>
+      <w:r>
+        <w:rPr>
+          <w:color w:val="2F5496" w:themeColor="accent1" w:themeShade="BF"/>
           <w:sz w:val="22"/>
           <w:szCs w:val="22"/>
         </w:rPr>
@@ -4506,13 +4830,15 @@
       </w:r>
       <w:r>
         <w:rPr>
-          <w:sz w:val="22"/>
-          <w:szCs w:val="22"/>
-        </w:rPr>
-        <w:t> </w:t>
-      </w:r>
-      <w:r>
-        <w:rPr>
+          <w:color w:val="2F5496" w:themeColor="accent1" w:themeShade="BF"/>
+          <w:sz w:val="22"/>
+          <w:szCs w:val="22"/>
+        </w:rPr>
+        <w:t> </w:t>
+      </w:r>
+      <w:r>
+        <w:rPr>
+          <w:color w:val="2F5496" w:themeColor="accent1" w:themeShade="BF"/>
           <w:sz w:val="22"/>
           <w:szCs w:val="22"/>
         </w:rPr>
@@ -4520,13 +4846,15 @@
       </w:r>
       <w:r>
         <w:rPr>
-          <w:sz w:val="22"/>
-          <w:szCs w:val="22"/>
-        </w:rPr>
-        <w:t> </w:t>
-      </w:r>
-      <w:r>
-        <w:rPr>
+          <w:color w:val="2F5496" w:themeColor="accent1" w:themeShade="BF"/>
+          <w:sz w:val="22"/>
+          <w:szCs w:val="22"/>
+        </w:rPr>
+        <w:t> </w:t>
+      </w:r>
+      <w:r>
+        <w:rPr>
+          <w:color w:val="2F5496" w:themeColor="accent1" w:themeShade="BF"/>
           <w:sz w:val="22"/>
           <w:szCs w:val="22"/>
         </w:rPr>
@@ -4534,13 +4862,15 @@
       </w:r>
       <w:r>
         <w:rPr>
-          <w:sz w:val="22"/>
-          <w:szCs w:val="22"/>
-        </w:rPr>
-        <w:t> </w:t>
-      </w:r>
-      <w:r>
-        <w:rPr>
+          <w:color w:val="2F5496" w:themeColor="accent1" w:themeShade="BF"/>
+          <w:sz w:val="22"/>
+          <w:szCs w:val="22"/>
+        </w:rPr>
+        <w:t> </w:t>
+      </w:r>
+      <w:r>
+        <w:rPr>
+          <w:color w:val="2F5496" w:themeColor="accent1" w:themeShade="BF"/>
           <w:sz w:val="22"/>
           <w:szCs w:val="22"/>
         </w:rPr>
@@ -4548,13 +4878,15 @@
       </w:r>
       <w:r>
         <w:rPr>
-          <w:sz w:val="22"/>
-          <w:szCs w:val="22"/>
-        </w:rPr>
-        <w:t> </w:t>
-      </w:r>
-      <w:r>
-        <w:rPr>
+          <w:color w:val="2F5496" w:themeColor="accent1" w:themeShade="BF"/>
+          <w:sz w:val="22"/>
+          <w:szCs w:val="22"/>
+        </w:rPr>
+        <w:t> </w:t>
+      </w:r>
+      <w:r>
+        <w:rPr>
+          <w:color w:val="2F5496" w:themeColor="accent1" w:themeShade="BF"/>
           <w:sz w:val="22"/>
           <w:szCs w:val="22"/>
         </w:rPr>
@@ -4562,13 +4894,15 @@
       </w:r>
       <w:r>
         <w:rPr>
-          <w:sz w:val="22"/>
-          <w:szCs w:val="22"/>
-        </w:rPr>
-        <w:t> </w:t>
-      </w:r>
-      <w:r>
-        <w:rPr>
+          <w:color w:val="2F5496" w:themeColor="accent1" w:themeShade="BF"/>
+          <w:sz w:val="22"/>
+          <w:szCs w:val="22"/>
+        </w:rPr>
+        <w:t> </w:t>
+      </w:r>
+      <w:r>
+        <w:rPr>
+          <w:color w:val="2F5496" w:themeColor="accent1" w:themeShade="BF"/>
           <w:sz w:val="22"/>
           <w:szCs w:val="22"/>
         </w:rPr>
@@ -4576,13 +4910,15 @@
       </w:r>
       <w:r>
         <w:rPr>
-          <w:sz w:val="22"/>
-          <w:szCs w:val="22"/>
-        </w:rPr>
-        <w:t> </w:t>
-      </w:r>
-      <w:r>
-        <w:rPr>
+          <w:color w:val="2F5496" w:themeColor="accent1" w:themeShade="BF"/>
+          <w:sz w:val="22"/>
+          <w:szCs w:val="22"/>
+        </w:rPr>
+        <w:t> </w:t>
+      </w:r>
+      <w:r>
+        <w:rPr>
+          <w:color w:val="2F5496" w:themeColor="accent1" w:themeShade="BF"/>
           <w:sz w:val="22"/>
           <w:szCs w:val="22"/>
         </w:rPr>
@@ -4590,13 +4926,15 @@
       </w:r>
       <w:r>
         <w:rPr>
-          <w:sz w:val="22"/>
-          <w:szCs w:val="22"/>
-        </w:rPr>
-        <w:t> </w:t>
-      </w:r>
-      <w:r>
-        <w:rPr>
+          <w:color w:val="2F5496" w:themeColor="accent1" w:themeShade="BF"/>
+          <w:sz w:val="22"/>
+          <w:szCs w:val="22"/>
+        </w:rPr>
+        <w:t> </w:t>
+      </w:r>
+      <w:r>
+        <w:rPr>
+          <w:color w:val="2F5496" w:themeColor="accent1" w:themeShade="BF"/>
           <w:sz w:val="22"/>
           <w:szCs w:val="22"/>
         </w:rPr>
@@ -4604,13 +4942,15 @@
       </w:r>
       <w:r>
         <w:rPr>
-          <w:sz w:val="22"/>
-          <w:szCs w:val="22"/>
-        </w:rPr>
-        <w:t> </w:t>
-      </w:r>
-      <w:r>
-        <w:rPr>
+          <w:color w:val="2F5496" w:themeColor="accent1" w:themeShade="BF"/>
+          <w:sz w:val="22"/>
+          <w:szCs w:val="22"/>
+        </w:rPr>
+        <w:t> </w:t>
+      </w:r>
+      <w:r>
+        <w:rPr>
+          <w:color w:val="2F5496" w:themeColor="accent1" w:themeShade="BF"/>
           <w:sz w:val="22"/>
           <w:szCs w:val="22"/>
         </w:rPr>
@@ -4618,13 +4958,15 @@
       </w:r>
       <w:r>
         <w:rPr>
-          <w:sz w:val="22"/>
-          <w:szCs w:val="22"/>
-        </w:rPr>
-        <w:t> </w:t>
-      </w:r>
-      <w:r>
-        <w:rPr>
+          <w:color w:val="2F5496" w:themeColor="accent1" w:themeShade="BF"/>
+          <w:sz w:val="22"/>
+          <w:szCs w:val="22"/>
+        </w:rPr>
+        <w:t> </w:t>
+      </w:r>
+      <w:r>
+        <w:rPr>
+          <w:color w:val="2F5496" w:themeColor="accent1" w:themeShade="BF"/>
           <w:sz w:val="22"/>
           <w:szCs w:val="22"/>
         </w:rPr>
@@ -4632,6 +4974,7 @@
       </w:r>
       <w:r>
         <w:rPr>
+          <w:color w:val="2F5496" w:themeColor="accent1" w:themeShade="BF"/>
           <w:sz w:val="22"/>
           <w:szCs w:val="22"/>
         </w:rPr>
@@ -4640,13 +4983,15 @@
       </w:r>
       <w:r>
         <w:rPr>
-          <w:sz w:val="22"/>
-          <w:szCs w:val="22"/>
-        </w:rPr>
-        <w:t> </w:t>
-      </w:r>
-      <w:r>
-        <w:rPr>
+          <w:color w:val="2F5496" w:themeColor="accent1" w:themeShade="BF"/>
+          <w:sz w:val="22"/>
+          <w:szCs w:val="22"/>
+        </w:rPr>
+        <w:t> </w:t>
+      </w:r>
+      <w:r>
+        <w:rPr>
+          <w:color w:val="2F5496" w:themeColor="accent1" w:themeShade="BF"/>
           <w:sz w:val="22"/>
           <w:szCs w:val="22"/>
         </w:rPr>
@@ -4654,13 +4999,15 @@
       </w:r>
       <w:r>
         <w:rPr>
-          <w:sz w:val="22"/>
-          <w:szCs w:val="22"/>
-        </w:rPr>
-        <w:t> </w:t>
-      </w:r>
-      <w:r>
-        <w:rPr>
+          <w:color w:val="2F5496" w:themeColor="accent1" w:themeShade="BF"/>
+          <w:sz w:val="22"/>
+          <w:szCs w:val="22"/>
+        </w:rPr>
+        <w:t> </w:t>
+      </w:r>
+      <w:r>
+        <w:rPr>
+          <w:color w:val="2F5496" w:themeColor="accent1" w:themeShade="BF"/>
           <w:sz w:val="22"/>
           <w:szCs w:val="22"/>
         </w:rPr>
@@ -4668,13 +5015,15 @@
       </w:r>
       <w:r>
         <w:rPr>
-          <w:sz w:val="22"/>
-          <w:szCs w:val="22"/>
-        </w:rPr>
-        <w:t> </w:t>
-      </w:r>
-      <w:r>
-        <w:rPr>
+          <w:color w:val="2F5496" w:themeColor="accent1" w:themeShade="BF"/>
+          <w:sz w:val="22"/>
+          <w:szCs w:val="22"/>
+        </w:rPr>
+        <w:t> </w:t>
+      </w:r>
+      <w:r>
+        <w:rPr>
+          <w:color w:val="2F5496" w:themeColor="accent1" w:themeShade="BF"/>
           <w:sz w:val="22"/>
           <w:szCs w:val="22"/>
         </w:rPr>
@@ -4682,13 +5031,15 @@
       </w:r>
       <w:r>
         <w:rPr>
-          <w:sz w:val="22"/>
-          <w:szCs w:val="22"/>
-        </w:rPr>
-        <w:t> </w:t>
-      </w:r>
-      <w:r>
-        <w:rPr>
+          <w:color w:val="2F5496" w:themeColor="accent1" w:themeShade="BF"/>
+          <w:sz w:val="22"/>
+          <w:szCs w:val="22"/>
+        </w:rPr>
+        <w:t> </w:t>
+      </w:r>
+      <w:r>
+        <w:rPr>
+          <w:color w:val="2F5496" w:themeColor="accent1" w:themeShade="BF"/>
           <w:sz w:val="22"/>
           <w:szCs w:val="22"/>
         </w:rPr>
@@ -4696,13 +5047,15 @@
       </w:r>
       <w:r>
         <w:rPr>
-          <w:sz w:val="22"/>
-          <w:szCs w:val="22"/>
-        </w:rPr>
-        <w:t> </w:t>
-      </w:r>
-      <w:r>
-        <w:rPr>
+          <w:color w:val="2F5496" w:themeColor="accent1" w:themeShade="BF"/>
+          <w:sz w:val="22"/>
+          <w:szCs w:val="22"/>
+        </w:rPr>
+        <w:t> </w:t>
+      </w:r>
+      <w:r>
+        <w:rPr>
+          <w:color w:val="2F5496" w:themeColor="accent1" w:themeShade="BF"/>
           <w:sz w:val="22"/>
           <w:szCs w:val="22"/>
         </w:rPr>
@@ -4710,13 +5063,15 @@
       </w:r>
       <w:r>
         <w:rPr>
-          <w:sz w:val="22"/>
-          <w:szCs w:val="22"/>
-        </w:rPr>
-        <w:t> </w:t>
-      </w:r>
-      <w:r>
-        <w:rPr>
+          <w:color w:val="2F5496" w:themeColor="accent1" w:themeShade="BF"/>
+          <w:sz w:val="22"/>
+          <w:szCs w:val="22"/>
+        </w:rPr>
+        <w:t> </w:t>
+      </w:r>
+      <w:r>
+        <w:rPr>
+          <w:color w:val="2F5496" w:themeColor="accent1" w:themeShade="BF"/>
           <w:sz w:val="22"/>
           <w:szCs w:val="22"/>
         </w:rPr>
@@ -4724,13 +5079,15 @@
       </w:r>
       <w:r>
         <w:rPr>
-          <w:sz w:val="22"/>
-          <w:szCs w:val="22"/>
-        </w:rPr>
-        <w:t> </w:t>
-      </w:r>
-      <w:r>
-        <w:rPr>
+          <w:color w:val="2F5496" w:themeColor="accent1" w:themeShade="BF"/>
+          <w:sz w:val="22"/>
+          <w:szCs w:val="22"/>
+        </w:rPr>
+        <w:t> </w:t>
+      </w:r>
+      <w:r>
+        <w:rPr>
+          <w:color w:val="2F5496" w:themeColor="accent1" w:themeShade="BF"/>
           <w:sz w:val="22"/>
           <w:szCs w:val="22"/>
         </w:rPr>
@@ -4738,13 +5095,15 @@
       </w:r>
       <w:r>
         <w:rPr>
-          <w:sz w:val="22"/>
-          <w:szCs w:val="22"/>
-        </w:rPr>
-        <w:t> </w:t>
-      </w:r>
-      <w:r>
-        <w:rPr>
+          <w:color w:val="2F5496" w:themeColor="accent1" w:themeShade="BF"/>
+          <w:sz w:val="22"/>
+          <w:szCs w:val="22"/>
+        </w:rPr>
+        <w:t> </w:t>
+      </w:r>
+      <w:r>
+        <w:rPr>
+          <w:color w:val="2F5496" w:themeColor="accent1" w:themeShade="BF"/>
           <w:sz w:val="22"/>
           <w:szCs w:val="22"/>
         </w:rPr>
@@ -4752,13 +5111,15 @@
       </w:r>
       <w:r>
         <w:rPr>
-          <w:sz w:val="22"/>
-          <w:szCs w:val="22"/>
-        </w:rPr>
-        <w:t> </w:t>
-      </w:r>
-      <w:r>
-        <w:rPr>
+          <w:color w:val="2F5496" w:themeColor="accent1" w:themeShade="BF"/>
+          <w:sz w:val="22"/>
+          <w:szCs w:val="22"/>
+        </w:rPr>
+        <w:t> </w:t>
+      </w:r>
+      <w:r>
+        <w:rPr>
+          <w:color w:val="2F5496" w:themeColor="accent1" w:themeShade="BF"/>
           <w:sz w:val="22"/>
           <w:szCs w:val="22"/>
         </w:rPr>
@@ -4766,13 +5127,15 @@
       </w:r>
       <w:r>
         <w:rPr>
-          <w:sz w:val="22"/>
-          <w:szCs w:val="22"/>
-        </w:rPr>
-        <w:t> </w:t>
-      </w:r>
-      <w:r>
-        <w:rPr>
+          <w:color w:val="2F5496" w:themeColor="accent1" w:themeShade="BF"/>
+          <w:sz w:val="22"/>
+          <w:szCs w:val="22"/>
+        </w:rPr>
+        <w:t> </w:t>
+      </w:r>
+      <w:r>
+        <w:rPr>
+          <w:color w:val="2F5496" w:themeColor="accent1" w:themeShade="BF"/>
           <w:sz w:val="22"/>
           <w:szCs w:val="22"/>
         </w:rPr>
@@ -4780,6 +5143,7 @@
       </w:r>
       <w:r>
         <w:rPr>
+          <w:color w:val="2F5496" w:themeColor="accent1" w:themeShade="BF"/>
           <w:sz w:val="22"/>
           <w:szCs w:val="22"/>
         </w:rPr>
@@ -4788,13 +5152,15 @@
       </w:r>
       <w:r>
         <w:rPr>
-          <w:sz w:val="22"/>
-          <w:szCs w:val="22"/>
-        </w:rPr>
-        <w:t> </w:t>
-      </w:r>
-      <w:r>
-        <w:rPr>
+          <w:color w:val="2F5496" w:themeColor="accent1" w:themeShade="BF"/>
+          <w:sz w:val="22"/>
+          <w:szCs w:val="22"/>
+        </w:rPr>
+        <w:t> </w:t>
+      </w:r>
+      <w:r>
+        <w:rPr>
+          <w:color w:val="2F5496" w:themeColor="accent1" w:themeShade="BF"/>
           <w:sz w:val="22"/>
           <w:szCs w:val="22"/>
         </w:rPr>
@@ -4802,13 +5168,15 @@
       </w:r>
       <w:r>
         <w:rPr>
-          <w:sz w:val="22"/>
-          <w:szCs w:val="22"/>
-        </w:rPr>
-        <w:t> </w:t>
-      </w:r>
-      <w:r>
-        <w:rPr>
+          <w:color w:val="2F5496" w:themeColor="accent1" w:themeShade="BF"/>
+          <w:sz w:val="22"/>
+          <w:szCs w:val="22"/>
+        </w:rPr>
+        <w:t> </w:t>
+      </w:r>
+      <w:r>
+        <w:rPr>
+          <w:color w:val="2F5496" w:themeColor="accent1" w:themeShade="BF"/>
           <w:sz w:val="22"/>
           <w:szCs w:val="22"/>
         </w:rPr>
@@ -4816,13 +5184,15 @@
       </w:r>
       <w:r>
         <w:rPr>
-          <w:sz w:val="22"/>
-          <w:szCs w:val="22"/>
-        </w:rPr>
-        <w:t> </w:t>
-      </w:r>
-      <w:r>
-        <w:rPr>
+          <w:color w:val="2F5496" w:themeColor="accent1" w:themeShade="BF"/>
+          <w:sz w:val="22"/>
+          <w:szCs w:val="22"/>
+        </w:rPr>
+        <w:t> </w:t>
+      </w:r>
+      <w:r>
+        <w:rPr>
+          <w:color w:val="2F5496" w:themeColor="accent1" w:themeShade="BF"/>
           <w:sz w:val="22"/>
           <w:szCs w:val="22"/>
         </w:rPr>
@@ -4830,13 +5200,15 @@
       </w:r>
       <w:r>
         <w:rPr>
-          <w:sz w:val="22"/>
-          <w:szCs w:val="22"/>
-        </w:rPr>
-        <w:t> </w:t>
-      </w:r>
-      <w:r>
-        <w:rPr>
+          <w:color w:val="2F5496" w:themeColor="accent1" w:themeShade="BF"/>
+          <w:sz w:val="22"/>
+          <w:szCs w:val="22"/>
+        </w:rPr>
+        <w:t> </w:t>
+      </w:r>
+      <w:r>
+        <w:rPr>
+          <w:color w:val="2F5496" w:themeColor="accent1" w:themeShade="BF"/>
           <w:sz w:val="22"/>
           <w:szCs w:val="22"/>
         </w:rPr>
@@ -4844,13 +5216,15 @@
       </w:r>
       <w:r>
         <w:rPr>
-          <w:sz w:val="22"/>
-          <w:szCs w:val="22"/>
-        </w:rPr>
-        <w:t> </w:t>
-      </w:r>
-      <w:r>
-        <w:rPr>
+          <w:color w:val="2F5496" w:themeColor="accent1" w:themeShade="BF"/>
+          <w:sz w:val="22"/>
+          <w:szCs w:val="22"/>
+        </w:rPr>
+        <w:t> </w:t>
+      </w:r>
+      <w:r>
+        <w:rPr>
+          <w:color w:val="2F5496" w:themeColor="accent1" w:themeShade="BF"/>
           <w:sz w:val="22"/>
           <w:szCs w:val="22"/>
         </w:rPr>
@@ -4858,13 +5232,15 @@
       </w:r>
       <w:r>
         <w:rPr>
-          <w:sz w:val="22"/>
-          <w:szCs w:val="22"/>
-        </w:rPr>
-        <w:t> </w:t>
-      </w:r>
-      <w:r>
-        <w:rPr>
+          <w:color w:val="2F5496" w:themeColor="accent1" w:themeShade="BF"/>
+          <w:sz w:val="22"/>
+          <w:szCs w:val="22"/>
+        </w:rPr>
+        <w:t> </w:t>
+      </w:r>
+      <w:r>
+        <w:rPr>
+          <w:color w:val="2F5496" w:themeColor="accent1" w:themeShade="BF"/>
           <w:sz w:val="22"/>
           <w:szCs w:val="22"/>
         </w:rPr>
@@ -4872,13 +5248,15 @@
       </w:r>
       <w:r>
         <w:rPr>
-          <w:sz w:val="22"/>
-          <w:szCs w:val="22"/>
-        </w:rPr>
-        <w:t> </w:t>
-      </w:r>
-      <w:r>
-        <w:rPr>
+          <w:color w:val="2F5496" w:themeColor="accent1" w:themeShade="BF"/>
+          <w:sz w:val="22"/>
+          <w:szCs w:val="22"/>
+        </w:rPr>
+        <w:t> </w:t>
+      </w:r>
+      <w:r>
+        <w:rPr>
+          <w:color w:val="2F5496" w:themeColor="accent1" w:themeShade="BF"/>
           <w:sz w:val="22"/>
           <w:szCs w:val="22"/>
         </w:rPr>
@@ -4886,51 +5264,26 @@
       </w:r>
       <w:r>
         <w:rPr>
-          <w:sz w:val="22"/>
-          <w:szCs w:val="22"/>
-        </w:rPr>
-        <w:t> </w:t>
-      </w:r>
-      <w:r>
-        <w:rPr>
-          <w:sz w:val="22"/>
-          <w:szCs w:val="22"/>
-        </w:rPr>
-        <w:t>7th</w:t>
-      </w:r>
-      <w:r>
-        <w:rPr>
-          <w:sz w:val="22"/>
-          <w:szCs w:val="22"/>
-        </w:rPr>
-        <w:t> </w:t>
-      </w:r>
-      <w:r>
-        <w:rPr>
-          <w:sz w:val="22"/>
-          <w:szCs w:val="22"/>
-        </w:rPr>
-        <w:t>ED-</w:t>
-      </w:r>
-      <w:r>
-        <w:rPr>
-          <w:sz w:val="22"/>
-          <w:szCs w:val="22"/>
-        </w:rPr>
-        <w:t> </w:t>
-      </w:r>
-      <w:r>
-        <w:rPr>
-          <w:sz w:val="22"/>
-          <w:szCs w:val="22"/>
-        </w:rPr>
-        <w:t>several.</w:t>
+          <w:color w:val="2F5496" w:themeColor="accent1" w:themeShade="BF"/>
+          <w:sz w:val="22"/>
+          <w:szCs w:val="22"/>
+        </w:rPr>
+        <w:t> </w:t>
+      </w:r>
+      <w:r>
+        <w:rPr>
+          <w:color w:val="2F5496" w:themeColor="accent1" w:themeShade="BF"/>
+          <w:sz w:val="22"/>
+          <w:szCs w:val="22"/>
+        </w:rPr>
+        <w:t>7th ED- several.</w:t>
       </w:r>
     </w:p>
     <w:p>
       <w:pPr>
         <w:spacing w:line="360" w:lineRule="auto"/>
         <w:rPr>
+          <w:color w:val="2F5496" w:themeColor="accent1" w:themeShade="BF"/>
           <w:sz w:val="22"/>
           <w:szCs w:val="22"/>
         </w:rPr>
@@ -4940,62 +5293,32 @@
       <w:pPr>
         <w:spacing w:line="360" w:lineRule="auto"/>
         <w:rPr>
-          <w:color w:val="808080"/>
+          <w:color w:val="2F5496" w:themeColor="accent1" w:themeShade="BF"/>
           <w:sz w:val="22"/>
           <w:szCs w:val="22"/>
         </w:rPr>
       </w:pPr>
       <w:r>
         <w:rPr>
-          <w:color w:val="808080"/>
-          <w:sz w:val="22"/>
-          <w:szCs w:val="22"/>
-        </w:rPr>
-        <w:t xml:space="preserve">If </w:t>
-      </w:r>
-      <w:r>
-        <w:rPr>
-          <w:color w:val="808080"/>
-          <w:sz w:val="22"/>
-          <w:szCs w:val="22"/>
-        </w:rPr>
-        <w:t xml:space="preserve">you </w:t>
-      </w:r>
-      <w:r>
-        <w:rPr>
-          <w:color w:val="808080"/>
-          <w:sz w:val="22"/>
-          <w:szCs w:val="22"/>
-        </w:rPr>
-        <w:t xml:space="preserve">used it to </w:t>
-      </w:r>
-      <w:r>
-        <w:rPr>
-          <w:color w:val="808080"/>
-          <w:sz w:val="22"/>
-          <w:szCs w:val="22"/>
-        </w:rPr>
-        <w:t>provide information on how to improve your writing</w:t>
-      </w:r>
-      <w:r>
-        <w:rPr>
-          <w:color w:val="808080"/>
-          <w:sz w:val="22"/>
-          <w:szCs w:val="22"/>
-        </w:rPr>
-        <w:t xml:space="preserve">: </w:t>
+          <w:color w:val="2F5496" w:themeColor="accent1" w:themeShade="BF"/>
+          <w:sz w:val="22"/>
+          <w:szCs w:val="22"/>
+        </w:rPr>
+        <w:t xml:space="preserve">If you used it to provide information on how to improve your writing: </w:t>
       </w:r>
     </w:p>
     <w:p>
       <w:pPr>
         <w:spacing w:line="360" w:lineRule="auto"/>
         <w:rPr>
+          <w:color w:val="2F5496" w:themeColor="accent1" w:themeShade="BF"/>
           <w:sz w:val="22"/>
           <w:szCs w:val="22"/>
         </w:rPr>
       </w:pPr>
       <w:r>
         <w:rPr>
+          <w:color w:val="2F5496" w:themeColor="accent1" w:themeShade="BF"/>
           <w:sz w:val="22"/>
           <w:szCs w:val="22"/>
         </w:rPr>
@@ -5003,13 +5326,15 @@
       </w:r>
       <w:r>
         <w:rPr>
-          <w:sz w:val="22"/>
-          <w:szCs w:val="22"/>
-        </w:rPr>
-        <w:t> </w:t>
-      </w:r>
-      <w:r>
-        <w:rPr>
+          <w:color w:val="2F5496" w:themeColor="accent1" w:themeShade="BF"/>
+          <w:sz w:val="22"/>
+          <w:szCs w:val="22"/>
+        </w:rPr>
+        <w:t> </w:t>
+      </w:r>
+      <w:r>
+        <w:rPr>
+          <w:color w:val="2F5496" w:themeColor="accent1" w:themeShade="BF"/>
           <w:sz w:val="22"/>
           <w:szCs w:val="22"/>
         </w:rPr>
@@ -5017,13 +5342,15 @@
       </w:r>
       <w:r>
         <w:rPr>
-          <w:sz w:val="22"/>
-          <w:szCs w:val="22"/>
-        </w:rPr>
-        <w:t> </w:t>
-      </w:r>
-      <w:r>
-        <w:rPr>
+          <w:color w:val="2F5496" w:themeColor="accent1" w:themeShade="BF"/>
+          <w:sz w:val="22"/>
+          <w:szCs w:val="22"/>
+        </w:rPr>
+        <w:t> </w:t>
+      </w:r>
+      <w:r>
+        <w:rPr>
+          <w:color w:val="2F5496" w:themeColor="accent1" w:themeShade="BF"/>
           <w:sz w:val="22"/>
           <w:szCs w:val="22"/>
         </w:rPr>
@@ -5031,13 +5358,15 @@
       </w:r>
       <w:r>
         <w:rPr>
-          <w:sz w:val="22"/>
-          <w:szCs w:val="22"/>
-        </w:rPr>
-        <w:t> </w:t>
-      </w:r>
-      <w:r>
-        <w:rPr>
+          <w:color w:val="2F5496" w:themeColor="accent1" w:themeShade="BF"/>
+          <w:sz w:val="22"/>
+          <w:szCs w:val="22"/>
+        </w:rPr>
+        <w:t> </w:t>
+      </w:r>
+      <w:r>
+        <w:rPr>
+          <w:color w:val="2F5496" w:themeColor="accent1" w:themeShade="BF"/>
           <w:sz w:val="22"/>
           <w:szCs w:val="22"/>
         </w:rPr>
@@ -5045,13 +5374,15 @@
       </w:r>
       <w:r>
         <w:rPr>
-          <w:sz w:val="22"/>
-          <w:szCs w:val="22"/>
-        </w:rPr>
-        <w:t> </w:t>
-      </w:r>
-      <w:r>
-        <w:rPr>
+          <w:color w:val="2F5496" w:themeColor="accent1" w:themeShade="BF"/>
+          <w:sz w:val="22"/>
+          <w:szCs w:val="22"/>
+        </w:rPr>
+        <w:t> </w:t>
+      </w:r>
+      <w:r>
+        <w:rPr>
+          <w:color w:val="2F5496" w:themeColor="accent1" w:themeShade="BF"/>
           <w:sz w:val="22"/>
           <w:szCs w:val="22"/>
         </w:rPr>
@@ -5059,13 +5390,15 @@
       </w:r>
       <w:r>
         <w:rPr>
-          <w:sz w:val="22"/>
-          <w:szCs w:val="22"/>
-        </w:rPr>
-        <w:t> </w:t>
-      </w:r>
-      <w:r>
-        <w:rPr>
+          <w:color w:val="2F5496" w:themeColor="accent1" w:themeShade="BF"/>
+          <w:sz w:val="22"/>
+          <w:szCs w:val="22"/>
+        </w:rPr>
+        <w:t> </w:t>
+      </w:r>
+      <w:r>
+        <w:rPr>
+          <w:color w:val="2F5496" w:themeColor="accent1" w:themeShade="BF"/>
           <w:sz w:val="22"/>
           <w:szCs w:val="22"/>
         </w:rPr>
@@ -5073,13 +5406,15 @@
       </w:r>
       <w:r>
         <w:rPr>
-          <w:sz w:val="22"/>
-          <w:szCs w:val="22"/>
-        </w:rPr>
-        <w:t> </w:t>
-      </w:r>
-      <w:r>
-        <w:rPr>
+          <w:color w:val="2F5496" w:themeColor="accent1" w:themeShade="BF"/>
+          <w:sz w:val="22"/>
+          <w:szCs w:val="22"/>
+        </w:rPr>
+        <w:t> </w:t>
+      </w:r>
+      <w:r>
+        <w:rPr>
+          <w:color w:val="2F5496" w:themeColor="accent1" w:themeShade="BF"/>
           <w:sz w:val="22"/>
           <w:szCs w:val="22"/>
         </w:rPr>
@@ -5087,13 +5422,15 @@
       </w:r>
       <w:r>
         <w:rPr>
-          <w:sz w:val="22"/>
-          <w:szCs w:val="22"/>
-        </w:rPr>
-        <w:t> </w:t>
-      </w:r>
-      <w:r>
-        <w:rPr>
+          <w:color w:val="2F5496" w:themeColor="accent1" w:themeShade="BF"/>
+          <w:sz w:val="22"/>
+          <w:szCs w:val="22"/>
+        </w:rPr>
+        <w:t> </w:t>
+      </w:r>
+      <w:r>
+        <w:rPr>
+          <w:color w:val="2F5496" w:themeColor="accent1" w:themeShade="BF"/>
           <w:sz w:val="22"/>
           <w:szCs w:val="22"/>
         </w:rPr>
@@ -5101,13 +5438,15 @@
       </w:r>
       <w:r>
         <w:rPr>
-          <w:sz w:val="22"/>
-          <w:szCs w:val="22"/>
-        </w:rPr>
-        <w:t> </w:t>
-      </w:r>
-      <w:r>
-        <w:rPr>
+          <w:color w:val="2F5496" w:themeColor="accent1" w:themeShade="BF"/>
+          <w:sz w:val="22"/>
+          <w:szCs w:val="22"/>
+        </w:rPr>
+        <w:t> </w:t>
+      </w:r>
+      <w:r>
+        <w:rPr>
+          <w:color w:val="2F5496" w:themeColor="accent1" w:themeShade="BF"/>
           <w:sz w:val="22"/>
           <w:szCs w:val="22"/>
         </w:rPr>
@@ -5115,13 +5454,15 @@
       </w:r>
       <w:r>
         <w:rPr>
-          <w:sz w:val="22"/>
-          <w:szCs w:val="22"/>
-        </w:rPr>
-        <w:t> </w:t>
-      </w:r>
-      <w:r>
-        <w:rPr>
+          <w:color w:val="2F5496" w:themeColor="accent1" w:themeShade="BF"/>
+          <w:sz w:val="22"/>
+          <w:szCs w:val="22"/>
+        </w:rPr>
+        <w:t> </w:t>
+      </w:r>
+      <w:r>
+        <w:rPr>
+          <w:color w:val="2F5496" w:themeColor="accent1" w:themeShade="BF"/>
           <w:sz w:val="22"/>
           <w:szCs w:val="22"/>
         </w:rPr>
@@ -5129,6 +5470,7 @@
       </w:r>
       <w:r>
         <w:rPr>
+          <w:color w:val="2F5496" w:themeColor="accent1" w:themeShade="BF"/>
           <w:sz w:val="22"/>
           <w:szCs w:val="22"/>
         </w:rPr>
@@ -5136,6 +5478,7 @@
       </w:r>
       <w:r>
         <w:rPr>
+          <w:color w:val="2F5496" w:themeColor="accent1" w:themeShade="BF"/>
           <w:sz w:val="22"/>
           <w:szCs w:val="22"/>
         </w:rPr>
@@ -5143,13 +5486,15 @@
       </w:r>
       <w:r>
         <w:rPr>
-          <w:sz w:val="22"/>
-          <w:szCs w:val="22"/>
-        </w:rPr>
-        <w:t> </w:t>
-      </w:r>
-      <w:r>
-        <w:rPr>
+          <w:color w:val="2F5496" w:themeColor="accent1" w:themeShade="BF"/>
+          <w:sz w:val="22"/>
+          <w:szCs w:val="22"/>
+        </w:rPr>
+        <w:t> </w:t>
+      </w:r>
+      <w:r>
+        <w:rPr>
+          <w:color w:val="2F5496" w:themeColor="accent1" w:themeShade="BF"/>
           <w:sz w:val="22"/>
           <w:szCs w:val="22"/>
         </w:rPr>
@@ -5157,13 +5502,15 @@
       </w:r>
       <w:r>
         <w:rPr>
-          <w:sz w:val="22"/>
-          <w:szCs w:val="22"/>
-        </w:rPr>
-        <w:t> </w:t>
-      </w:r>
-      <w:r>
-        <w:rPr>
+          <w:color w:val="2F5496" w:themeColor="accent1" w:themeShade="BF"/>
+          <w:sz w:val="22"/>
+          <w:szCs w:val="22"/>
+        </w:rPr>
+        <w:t> </w:t>
+      </w:r>
+      <w:r>
+        <w:rPr>
+          <w:color w:val="2F5496" w:themeColor="accent1" w:themeShade="BF"/>
           <w:sz w:val="22"/>
           <w:szCs w:val="22"/>
         </w:rPr>
@@ -5171,13 +5518,15 @@
       </w:r>
       <w:r>
         <w:rPr>
-          <w:sz w:val="22"/>
-          <w:szCs w:val="22"/>
-        </w:rPr>
-        <w:t> </w:t>
-      </w:r>
-      <w:r>
-        <w:rPr>
+          <w:color w:val="2F5496" w:themeColor="accent1" w:themeShade="BF"/>
+          <w:sz w:val="22"/>
+          <w:szCs w:val="22"/>
+        </w:rPr>
+        <w:t> </w:t>
+      </w:r>
+      <w:r>
+        <w:rPr>
+          <w:color w:val="2F5496" w:themeColor="accent1" w:themeShade="BF"/>
           <w:sz w:val="22"/>
           <w:szCs w:val="22"/>
         </w:rPr>
@@ -5185,13 +5534,15 @@
       </w:r>
       <w:r>
         <w:rPr>
-          <w:sz w:val="22"/>
-          <w:szCs w:val="22"/>
-        </w:rPr>
-        <w:t> </w:t>
-      </w:r>
-      <w:r>
-        <w:rPr>
+          <w:color w:val="2F5496" w:themeColor="accent1" w:themeShade="BF"/>
+          <w:sz w:val="22"/>
+          <w:szCs w:val="22"/>
+        </w:rPr>
+        <w:t> </w:t>
+      </w:r>
+      <w:r>
+        <w:rPr>
+          <w:color w:val="2F5496" w:themeColor="accent1" w:themeShade="BF"/>
           <w:sz w:val="22"/>
           <w:szCs w:val="22"/>
         </w:rPr>
@@ -5199,13 +5550,15 @@
       </w:r>
       <w:r>
         <w:rPr>
-          <w:sz w:val="22"/>
-          <w:szCs w:val="22"/>
-        </w:rPr>
-        <w:t> </w:t>
-      </w:r>
-      <w:r>
-        <w:rPr>
+          <w:color w:val="2F5496" w:themeColor="accent1" w:themeShade="BF"/>
+          <w:sz w:val="22"/>
+          <w:szCs w:val="22"/>
+        </w:rPr>
+        <w:t> </w:t>
+      </w:r>
+      <w:r>
+        <w:rPr>
+          <w:color w:val="2F5496" w:themeColor="accent1" w:themeShade="BF"/>
           <w:sz w:val="22"/>
           <w:szCs w:val="22"/>
         </w:rPr>
@@ -5213,13 +5566,15 @@
       </w:r>
       <w:r>
         <w:rPr>
-          <w:sz w:val="22"/>
-          <w:szCs w:val="22"/>
-        </w:rPr>
-        <w:t> </w:t>
-      </w:r>
-      <w:r>
-        <w:rPr>
+          <w:color w:val="2F5496" w:themeColor="accent1" w:themeShade="BF"/>
+          <w:sz w:val="22"/>
+          <w:szCs w:val="22"/>
+        </w:rPr>
+        <w:t> </w:t>
+      </w:r>
+      <w:r>
+        <w:rPr>
+          <w:color w:val="2F5496" w:themeColor="accent1" w:themeShade="BF"/>
           <w:sz w:val="22"/>
           <w:szCs w:val="22"/>
         </w:rPr>
@@ -5227,13 +5582,15 @@
       </w:r>
       <w:r>
         <w:rPr>
-          <w:sz w:val="22"/>
-          <w:szCs w:val="22"/>
-        </w:rPr>
-        <w:t> </w:t>
-      </w:r>
-      <w:r>
-        <w:rPr>
+          <w:color w:val="2F5496" w:themeColor="accent1" w:themeShade="BF"/>
+          <w:sz w:val="22"/>
+          <w:szCs w:val="22"/>
+        </w:rPr>
+        <w:t> </w:t>
+      </w:r>
+      <w:r>
+        <w:rPr>
+          <w:color w:val="2F5496" w:themeColor="accent1" w:themeShade="BF"/>
           <w:sz w:val="22"/>
           <w:szCs w:val="22"/>
         </w:rPr>
@@ -5241,13 +5598,15 @@
       </w:r>
       <w:r>
         <w:rPr>
-          <w:sz w:val="22"/>
-          <w:szCs w:val="22"/>
-        </w:rPr>
-        <w:t> </w:t>
-      </w:r>
-      <w:r>
-        <w:rPr>
+          <w:color w:val="2F5496" w:themeColor="accent1" w:themeShade="BF"/>
+          <w:sz w:val="22"/>
+          <w:szCs w:val="22"/>
+        </w:rPr>
+        <w:t> </w:t>
+      </w:r>
+      <w:r>
+        <w:rPr>
+          <w:color w:val="2F5496" w:themeColor="accent1" w:themeShade="BF"/>
           <w:sz w:val="22"/>
           <w:szCs w:val="22"/>
         </w:rPr>
@@ -5255,13 +5614,15 @@
       </w:r>
       <w:r>
         <w:rPr>
-          <w:sz w:val="22"/>
-          <w:szCs w:val="22"/>
-        </w:rPr>
-        <w:t> </w:t>
-      </w:r>
-      <w:r>
-        <w:rPr>
+          <w:color w:val="2F5496" w:themeColor="accent1" w:themeShade="BF"/>
+          <w:sz w:val="22"/>
+          <w:szCs w:val="22"/>
+        </w:rPr>
+        <w:t> </w:t>
+      </w:r>
+      <w:r>
+        <w:rPr>
+          <w:color w:val="2F5496" w:themeColor="accent1" w:themeShade="BF"/>
           <w:sz w:val="22"/>
           <w:szCs w:val="22"/>
         </w:rPr>
@@ -5269,13 +5630,15 @@
       </w:r>
       <w:r>
         <w:rPr>
-          <w:sz w:val="22"/>
-          <w:szCs w:val="22"/>
-        </w:rPr>
-        <w:t> </w:t>
-      </w:r>
-      <w:r>
-        <w:rPr>
+          <w:color w:val="2F5496" w:themeColor="accent1" w:themeShade="BF"/>
+          <w:sz w:val="22"/>
+          <w:szCs w:val="22"/>
+        </w:rPr>
+        <w:t> </w:t>
+      </w:r>
+      <w:r>
+        <w:rPr>
+          <w:color w:val="2F5496" w:themeColor="accent1" w:themeShade="BF"/>
           <w:sz w:val="22"/>
           <w:szCs w:val="22"/>
         </w:rPr>
@@ -5283,13 +5646,15 @@
       </w:r>
       <w:r>
         <w:rPr>
-          <w:sz w:val="22"/>
-          <w:szCs w:val="22"/>
-        </w:rPr>
-        <w:t> </w:t>
-      </w:r>
-      <w:r>
-        <w:rPr>
+          <w:color w:val="2F5496" w:themeColor="accent1" w:themeShade="BF"/>
+          <w:sz w:val="22"/>
+          <w:szCs w:val="22"/>
+        </w:rPr>
+        <w:t> </w:t>
+      </w:r>
+      <w:r>
+        <w:rPr>
+          <w:color w:val="2F5496" w:themeColor="accent1" w:themeShade="BF"/>
           <w:sz w:val="22"/>
           <w:szCs w:val="22"/>
         </w:rPr>
@@ -5297,13 +5662,15 @@
       </w:r>
       <w:r>
         <w:rPr>
-          <w:sz w:val="22"/>
-          <w:szCs w:val="22"/>
-        </w:rPr>
-        <w:t> </w:t>
-      </w:r>
-      <w:r>
-        <w:rPr>
+          <w:color w:val="2F5496" w:themeColor="accent1" w:themeShade="BF"/>
+          <w:sz w:val="22"/>
+          <w:szCs w:val="22"/>
+        </w:rPr>
+        <w:t> </w:t>
+      </w:r>
+      <w:r>
+        <w:rPr>
+          <w:color w:val="2F5496" w:themeColor="accent1" w:themeShade="BF"/>
           <w:sz w:val="22"/>
           <w:szCs w:val="22"/>
         </w:rPr>
@@ -5311,13 +5678,15 @@
       </w:r>
       <w:r>
         <w:rPr>
-          <w:sz w:val="22"/>
-          <w:szCs w:val="22"/>
-        </w:rPr>
-        <w:t> </w:t>
-      </w:r>
-      <w:r>
-        <w:rPr>
+          <w:color w:val="2F5496" w:themeColor="accent1" w:themeShade="BF"/>
+          <w:sz w:val="22"/>
+          <w:szCs w:val="22"/>
+        </w:rPr>
+        <w:t> </w:t>
+      </w:r>
+      <w:r>
+        <w:rPr>
+          <w:color w:val="2F5496" w:themeColor="accent1" w:themeShade="BF"/>
           <w:sz w:val="22"/>
           <w:szCs w:val="22"/>
         </w:rPr>
@@ -5325,13 +5694,15 @@
       </w:r>
       <w:r>
         <w:rPr>
-          <w:sz w:val="22"/>
-          <w:szCs w:val="22"/>
-        </w:rPr>
-        <w:t> </w:t>
-      </w:r>
-      <w:r>
-        <w:rPr>
+          <w:color w:val="2F5496" w:themeColor="accent1" w:themeShade="BF"/>
+          <w:sz w:val="22"/>
+          <w:szCs w:val="22"/>
+        </w:rPr>
+        <w:t> </w:t>
+      </w:r>
+      <w:r>
+        <w:rPr>
+          <w:color w:val="2F5496" w:themeColor="accent1" w:themeShade="BF"/>
           <w:sz w:val="22"/>
           <w:szCs w:val="22"/>
         </w:rPr>
@@ -5339,6 +5710,7 @@
       </w:r>
       <w:r>
         <w:rPr>
+          <w:color w:val="2F5496" w:themeColor="accent1" w:themeShade="BF"/>
           <w:sz w:val="22"/>
           <w:szCs w:val="22"/>
         </w:rPr>
@@ -5346,6 +5718,7 @@
       </w:r>
       <w:r>
         <w:rPr>
+          <w:color w:val="2F5496" w:themeColor="accent1" w:themeShade="BF"/>
           <w:sz w:val="22"/>
           <w:szCs w:val="22"/>
         </w:rPr>
@@ -5353,13 +5726,15 @@
       </w:r>
       <w:r>
         <w:rPr>
-          <w:sz w:val="22"/>
-          <w:szCs w:val="22"/>
-        </w:rPr>
-        <w:t> </w:t>
-      </w:r>
-      <w:r>
-        <w:rPr>
+          <w:color w:val="2F5496" w:themeColor="accent1" w:themeShade="BF"/>
+          <w:sz w:val="22"/>
+          <w:szCs w:val="22"/>
+        </w:rPr>
+        <w:t> </w:t>
+      </w:r>
+      <w:r>
+        <w:rPr>
+          <w:color w:val="2F5496" w:themeColor="accent1" w:themeShade="BF"/>
           <w:sz w:val="22"/>
           <w:szCs w:val="22"/>
         </w:rPr>
@@ -5367,6 +5742,7 @@
       </w:r>
       <w:r>
         <w:rPr>
+          <w:color w:val="2F5496" w:themeColor="accent1" w:themeShade="BF"/>
           <w:sz w:val="22"/>
           <w:szCs w:val="22"/>
         </w:rPr>
@@ -5374,6 +5750,7 @@
       </w:r>
       <w:r>
         <w:rPr>
+          <w:color w:val="2F5496" w:themeColor="accent1" w:themeShade="BF"/>
           <w:sz w:val="22"/>
           <w:szCs w:val="22"/>
         </w:rPr>
@@ -5381,13 +5758,15 @@
       </w:r>
       <w:r>
         <w:rPr>
-          <w:sz w:val="22"/>
-          <w:szCs w:val="22"/>
-        </w:rPr>
-        <w:t> </w:t>
-      </w:r>
-      <w:r>
-        <w:rPr>
+          <w:color w:val="2F5496" w:themeColor="accent1" w:themeShade="BF"/>
+          <w:sz w:val="22"/>
+          <w:szCs w:val="22"/>
+        </w:rPr>
+        <w:t> </w:t>
+      </w:r>
+      <w:r>
+        <w:rPr>
+          <w:color w:val="2F5496" w:themeColor="accent1" w:themeShade="BF"/>
           <w:sz w:val="22"/>
           <w:szCs w:val="22"/>
         </w:rPr>
@@ -5395,13 +5774,15 @@
       </w:r>
       <w:r>
         <w:rPr>
-          <w:sz w:val="22"/>
-          <w:szCs w:val="22"/>
-        </w:rPr>
-        <w:t> </w:t>
-      </w:r>
-      <w:r>
-        <w:rPr>
+          <w:color w:val="2F5496" w:themeColor="accent1" w:themeShade="BF"/>
+          <w:sz w:val="22"/>
+          <w:szCs w:val="22"/>
+        </w:rPr>
+        <w:t> </w:t>
+      </w:r>
+      <w:r>
+        <w:rPr>
+          <w:color w:val="2F5496" w:themeColor="accent1" w:themeShade="BF"/>
           <w:sz w:val="22"/>
           <w:szCs w:val="22"/>
         </w:rPr>
@@ -5409,13 +5790,15 @@
       </w:r>
       <w:r>
         <w:rPr>
-          <w:sz w:val="22"/>
-          <w:szCs w:val="22"/>
-        </w:rPr>
-        <w:t> </w:t>
-      </w:r>
-      <w:r>
-        <w:rPr>
+          <w:color w:val="2F5496" w:themeColor="accent1" w:themeShade="BF"/>
+          <w:sz w:val="22"/>
+          <w:szCs w:val="22"/>
+        </w:rPr>
+        <w:t> </w:t>
+      </w:r>
+      <w:r>
+        <w:rPr>
+          <w:color w:val="2F5496" w:themeColor="accent1" w:themeShade="BF"/>
           <w:sz w:val="22"/>
           <w:szCs w:val="22"/>
         </w:rPr>
@@ -5423,13 +5806,15 @@
       </w:r>
       <w:r>
         <w:rPr>
-          <w:sz w:val="22"/>
-          <w:szCs w:val="22"/>
-        </w:rPr>
-        <w:t> </w:t>
-      </w:r>
-      <w:r>
-        <w:rPr>
+          <w:color w:val="2F5496" w:themeColor="accent1" w:themeShade="BF"/>
+          <w:sz w:val="22"/>
+          <w:szCs w:val="22"/>
+        </w:rPr>
+        <w:t> </w:t>
+      </w:r>
+      <w:r>
+        <w:rPr>
+          <w:color w:val="2F5496" w:themeColor="accent1" w:themeShade="BF"/>
           <w:sz w:val="22"/>
           <w:szCs w:val="22"/>
         </w:rPr>
@@ -5437,13 +5822,15 @@
       </w:r>
       <w:r>
         <w:rPr>
-          <w:sz w:val="22"/>
-          <w:szCs w:val="22"/>
-        </w:rPr>
-        <w:t> </w:t>
-      </w:r>
-      <w:r>
-        <w:rPr>
+          <w:color w:val="2F5496" w:themeColor="accent1" w:themeShade="BF"/>
+          <w:sz w:val="22"/>
+          <w:szCs w:val="22"/>
+        </w:rPr>
+        <w:t> </w:t>
+      </w:r>
+      <w:r>
+        <w:rPr>
+          <w:color w:val="2F5496" w:themeColor="accent1" w:themeShade="BF"/>
           <w:sz w:val="22"/>
           <w:szCs w:val="22"/>
         </w:rPr>
@@ -5451,13 +5838,15 @@
       </w:r>
       <w:r>
         <w:rPr>
-          <w:sz w:val="22"/>
-          <w:szCs w:val="22"/>
-        </w:rPr>
-        <w:t> </w:t>
-      </w:r>
-      <w:r>
-        <w:rPr>
+          <w:color w:val="2F5496" w:themeColor="accent1" w:themeShade="BF"/>
+          <w:sz w:val="22"/>
+          <w:szCs w:val="22"/>
+        </w:rPr>
+        <w:t> </w:t>
+      </w:r>
+      <w:r>
+        <w:rPr>
+          <w:color w:val="2F5496" w:themeColor="accent1" w:themeShade="BF"/>
           <w:sz w:val="22"/>
           <w:szCs w:val="22"/>
         </w:rPr>
@@ -5465,13 +5854,15 @@
       </w:r>
       <w:r>
         <w:rPr>
-          <w:sz w:val="22"/>
-          <w:szCs w:val="22"/>
-        </w:rPr>
-        <w:t> </w:t>
-      </w:r>
-      <w:r>
-        <w:rPr>
+          <w:color w:val="2F5496" w:themeColor="accent1" w:themeShade="BF"/>
+          <w:sz w:val="22"/>
+          <w:szCs w:val="22"/>
+        </w:rPr>
+        <w:t> </w:t>
+      </w:r>
+      <w:r>
+        <w:rPr>
+          <w:color w:val="2F5496" w:themeColor="accent1" w:themeShade="BF"/>
           <w:sz w:val="22"/>
           <w:szCs w:val="22"/>
         </w:rPr>
@@ -5479,13 +5870,15 @@
       </w:r>
       <w:r>
         <w:rPr>
-          <w:sz w:val="22"/>
-          <w:szCs w:val="22"/>
-        </w:rPr>
-        <w:t> </w:t>
-      </w:r>
-      <w:r>
-        <w:rPr>
+          <w:color w:val="2F5496" w:themeColor="accent1" w:themeShade="BF"/>
+          <w:sz w:val="22"/>
+          <w:szCs w:val="22"/>
+        </w:rPr>
+        <w:t> </w:t>
+      </w:r>
+      <w:r>
+        <w:rPr>
+          <w:color w:val="2F5496" w:themeColor="accent1" w:themeShade="BF"/>
           <w:sz w:val="22"/>
           <w:szCs w:val="22"/>
         </w:rPr>
@@ -5493,27 +5886,57 @@
       </w:r>
       <w:r>
         <w:rPr>
-          <w:sz w:val="22"/>
-          <w:szCs w:val="22"/>
-        </w:rPr>
-        <w:t> </w:t>
-      </w:r>
-      <w:r>
-        <w:rPr>
-          <w:sz w:val="22"/>
-          <w:szCs w:val="22"/>
-        </w:rPr>
-        <w:t>best to break them up without jeopardizing</w:t>
-      </w:r>
-      <w:r>
-        <w:rPr>
-          <w:sz w:val="22"/>
-          <w:szCs w:val="22"/>
-        </w:rPr>
-        <w:t> </w:t>
-      </w:r>
-      <w:r>
-        <w:rPr>
+          <w:color w:val="2F5496" w:themeColor="accent1" w:themeShade="BF"/>
+          <w:sz w:val="22"/>
+          <w:szCs w:val="22"/>
+        </w:rPr>
+        <w:t> </w:t>
+      </w:r>
+      <w:r>
+        <w:rPr>
+          <w:color w:val="2F5496" w:themeColor="accent1" w:themeShade="BF"/>
+          <w:sz w:val="22"/>
+          <w:szCs w:val="22"/>
+        </w:rPr>
+        <w:t xml:space="preserve">best to break them up without </w:t>
+      </w:r>
+      <w:proofErr w:type="spellStart"/>
+      <w:r>
+        <w:rPr>
+          <w:color w:val="2F5496" w:themeColor="accent1" w:themeShade="BF"/>
+          <w:sz w:val="22"/>
+          <w:szCs w:val="22"/>
+        </w:rPr>
+        <w:t>jeopardi</w:t>
+      </w:r>
+      <w:r>
+        <w:rPr>
+          <w:color w:val="2F5496" w:themeColor="accent1" w:themeShade="BF"/>
+          <w:sz w:val="22"/>
+          <w:szCs w:val="22"/>
+        </w:rPr>
+        <w:t>s</w:t>
+      </w:r>
+      <w:r>
+        <w:rPr>
+          <w:color w:val="2F5496" w:themeColor="accent1" w:themeShade="BF"/>
+          <w:sz w:val="22"/>
+          <w:szCs w:val="22"/>
+        </w:rPr>
+        <w:t>ing</w:t>
+      </w:r>
+      <w:proofErr w:type="spellEnd"/>
+      <w:r>
+        <w:rPr>
+          <w:color w:val="2F5496" w:themeColor="accent1" w:themeShade="BF"/>
+          <w:sz w:val="22"/>
+          <w:szCs w:val="22"/>
+        </w:rPr>
+        <w:t> </w:t>
+      </w:r>
+      <w:r>
+        <w:rPr>
+          <w:color w:val="2F5496" w:themeColor="accent1" w:themeShade="BF"/>
           <w:sz w:val="22"/>
           <w:szCs w:val="22"/>
         </w:rPr>
@@ -5521,13 +5944,15 @@
       </w:r>
       <w:r>
         <w:rPr>
-          <w:sz w:val="22"/>
-          <w:szCs w:val="22"/>
-        </w:rPr>
-        <w:t> </w:t>
-      </w:r>
-      <w:r>
-        <w:rPr>
+          <w:color w:val="2F5496" w:themeColor="accent1" w:themeShade="BF"/>
+          <w:sz w:val="22"/>
+          <w:szCs w:val="22"/>
+        </w:rPr>
+        <w:t> </w:t>
+      </w:r>
+      <w:r>
+        <w:rPr>
+          <w:color w:val="2F5496" w:themeColor="accent1" w:themeShade="BF"/>
           <w:sz w:val="22"/>
           <w:szCs w:val="22"/>
         </w:rPr>
@@ -5535,13 +5960,15 @@
       </w:r>
       <w:r>
         <w:rPr>
-          <w:sz w:val="22"/>
-          <w:szCs w:val="22"/>
-        </w:rPr>
-        <w:t> </w:t>
-      </w:r>
-      <w:r>
-        <w:rPr>
+          <w:color w:val="2F5496" w:themeColor="accent1" w:themeShade="BF"/>
+          <w:sz w:val="22"/>
+          <w:szCs w:val="22"/>
+        </w:rPr>
+        <w:t> </w:t>
+      </w:r>
+      <w:r>
+        <w:rPr>
+          <w:color w:val="2F5496" w:themeColor="accent1" w:themeShade="BF"/>
           <w:sz w:val="22"/>
           <w:szCs w:val="22"/>
         </w:rPr>
@@ -5549,13 +5976,15 @@
       </w:r>
       <w:r>
         <w:rPr>
-          <w:sz w:val="22"/>
-          <w:szCs w:val="22"/>
-        </w:rPr>
-        <w:t> </w:t>
-      </w:r>
-      <w:r>
-        <w:rPr>
+          <w:color w:val="2F5496" w:themeColor="accent1" w:themeShade="BF"/>
+          <w:sz w:val="22"/>
+          <w:szCs w:val="22"/>
+        </w:rPr>
+        <w:t> </w:t>
+      </w:r>
+      <w:r>
+        <w:rPr>
+          <w:color w:val="2F5496" w:themeColor="accent1" w:themeShade="BF"/>
           <w:sz w:val="22"/>
           <w:szCs w:val="22"/>
         </w:rPr>
@@ -5563,13 +5992,15 @@
       </w:r>
       <w:r>
         <w:rPr>
-          <w:sz w:val="22"/>
-          <w:szCs w:val="22"/>
-        </w:rPr>
-        <w:t> </w:t>
-      </w:r>
-      <w:r>
-        <w:rPr>
+          <w:color w:val="2F5496" w:themeColor="accent1" w:themeShade="BF"/>
+          <w:sz w:val="22"/>
+          <w:szCs w:val="22"/>
+        </w:rPr>
+        <w:t> </w:t>
+      </w:r>
+      <w:r>
+        <w:rPr>
+          <w:color w:val="2F5496" w:themeColor="accent1" w:themeShade="BF"/>
           <w:sz w:val="22"/>
           <w:szCs w:val="22"/>
         </w:rPr>
@@ -5577,13 +6008,15 @@
       </w:r>
       <w:r>
         <w:rPr>
-          <w:sz w:val="22"/>
-          <w:szCs w:val="22"/>
-        </w:rPr>
-        <w:t> </w:t>
-      </w:r>
-      <w:r>
-        <w:rPr>
+          <w:color w:val="2F5496" w:themeColor="accent1" w:themeShade="BF"/>
+          <w:sz w:val="22"/>
+          <w:szCs w:val="22"/>
+        </w:rPr>
+        <w:t> </w:t>
+      </w:r>
+      <w:r>
+        <w:rPr>
+          <w:color w:val="2F5496" w:themeColor="accent1" w:themeShade="BF"/>
           <w:sz w:val="22"/>
           <w:szCs w:val="22"/>
         </w:rPr>
@@ -5591,13 +6024,15 @@
       </w:r>
       <w:r>
         <w:rPr>
-          <w:sz w:val="22"/>
-          <w:szCs w:val="22"/>
-        </w:rPr>
-        <w:t> </w:t>
-      </w:r>
-      <w:r>
-        <w:rPr>
+          <w:color w:val="2F5496" w:themeColor="accent1" w:themeShade="BF"/>
+          <w:sz w:val="22"/>
+          <w:szCs w:val="22"/>
+        </w:rPr>
+        <w:t> </w:t>
+      </w:r>
+      <w:r>
+        <w:rPr>
+          <w:color w:val="2F5496" w:themeColor="accent1" w:themeShade="BF"/>
           <w:sz w:val="22"/>
           <w:szCs w:val="22"/>
         </w:rPr>
@@ -5605,13 +6040,15 @@
       </w:r>
       <w:r>
         <w:rPr>
-          <w:sz w:val="22"/>
-          <w:szCs w:val="22"/>
-        </w:rPr>
-        <w:t> </w:t>
-      </w:r>
-      <w:r>
-        <w:rPr>
+          <w:color w:val="2F5496" w:themeColor="accent1" w:themeShade="BF"/>
+          <w:sz w:val="22"/>
+          <w:szCs w:val="22"/>
+        </w:rPr>
+        <w:t> </w:t>
+      </w:r>
+      <w:r>
+        <w:rPr>
+          <w:color w:val="2F5496" w:themeColor="accent1" w:themeShade="BF"/>
           <w:sz w:val="22"/>
           <w:szCs w:val="22"/>
         </w:rPr>
@@ -5619,13 +6056,15 @@
       </w:r>
       <w:r>
         <w:rPr>
-          <w:sz w:val="22"/>
-          <w:szCs w:val="22"/>
-        </w:rPr>
-        <w:t> </w:t>
-      </w:r>
-      <w:r>
-        <w:rPr>
+          <w:color w:val="2F5496" w:themeColor="accent1" w:themeShade="BF"/>
+          <w:sz w:val="22"/>
+          <w:szCs w:val="22"/>
+        </w:rPr>
+        <w:t> </w:t>
+      </w:r>
+      <w:r>
+        <w:rPr>
+          <w:color w:val="2F5496" w:themeColor="accent1" w:themeShade="BF"/>
           <w:sz w:val="22"/>
           <w:szCs w:val="22"/>
         </w:rPr>
@@ -5633,13 +6072,15 @@
       </w:r>
       <w:r>
         <w:rPr>
-          <w:sz w:val="22"/>
-          <w:szCs w:val="22"/>
-        </w:rPr>
-        <w:t> </w:t>
-      </w:r>
-      <w:r>
-        <w:rPr>
+          <w:color w:val="2F5496" w:themeColor="accent1" w:themeShade="BF"/>
+          <w:sz w:val="22"/>
+          <w:szCs w:val="22"/>
+        </w:rPr>
+        <w:t> </w:t>
+      </w:r>
+      <w:r>
+        <w:rPr>
+          <w:color w:val="2F5496" w:themeColor="accent1" w:themeShade="BF"/>
           <w:sz w:val="22"/>
           <w:szCs w:val="22"/>
         </w:rPr>
@@ -5647,13 +6088,15 @@
       </w:r>
       <w:r>
         <w:rPr>
-          <w:sz w:val="22"/>
-          <w:szCs w:val="22"/>
-        </w:rPr>
-        <w:t> </w:t>
-      </w:r>
-      <w:r>
-        <w:rPr>
+          <w:color w:val="2F5496" w:themeColor="accent1" w:themeShade="BF"/>
+          <w:sz w:val="22"/>
+          <w:szCs w:val="22"/>
+        </w:rPr>
+        <w:t> </w:t>
+      </w:r>
+      <w:r>
+        <w:rPr>
+          <w:color w:val="2F5496" w:themeColor="accent1" w:themeShade="BF"/>
           <w:sz w:val="22"/>
           <w:szCs w:val="22"/>
         </w:rPr>
@@ -5661,13 +6104,15 @@
       </w:r>
       <w:r>
         <w:rPr>
-          <w:sz w:val="22"/>
-          <w:szCs w:val="22"/>
-        </w:rPr>
-        <w:t> </w:t>
-      </w:r>
-      <w:r>
-        <w:rPr>
+          <w:color w:val="2F5496" w:themeColor="accent1" w:themeShade="BF"/>
+          <w:sz w:val="22"/>
+          <w:szCs w:val="22"/>
+        </w:rPr>
+        <w:t> </w:t>
+      </w:r>
+      <w:r>
+        <w:rPr>
+          <w:color w:val="2F5496" w:themeColor="accent1" w:themeShade="BF"/>
           <w:sz w:val="22"/>
           <w:szCs w:val="22"/>
         </w:rPr>
@@ -5675,13 +6120,15 @@
       </w:r>
       <w:r>
         <w:rPr>
-          <w:sz w:val="22"/>
-          <w:szCs w:val="22"/>
-        </w:rPr>
-        <w:t> </w:t>
-      </w:r>
-      <w:r>
-        <w:rPr>
+          <w:color w:val="2F5496" w:themeColor="accent1" w:themeShade="BF"/>
+          <w:sz w:val="22"/>
+          <w:szCs w:val="22"/>
+        </w:rPr>
+        <w:t> </w:t>
+      </w:r>
+      <w:r>
+        <w:rPr>
+          <w:color w:val="2F5496" w:themeColor="accent1" w:themeShade="BF"/>
           <w:sz w:val="22"/>
           <w:szCs w:val="22"/>
         </w:rPr>
@@ -5689,13 +6136,15 @@
       </w:r>
       <w:r>
         <w:rPr>
-          <w:sz w:val="22"/>
-          <w:szCs w:val="22"/>
-        </w:rPr>
-        <w:t> </w:t>
-      </w:r>
-      <w:r>
-        <w:rPr>
+          <w:color w:val="2F5496" w:themeColor="accent1" w:themeShade="BF"/>
+          <w:sz w:val="22"/>
+          <w:szCs w:val="22"/>
+        </w:rPr>
+        <w:t> </w:t>
+      </w:r>
+      <w:r>
+        <w:rPr>
+          <w:color w:val="2F5496" w:themeColor="accent1" w:themeShade="BF"/>
           <w:sz w:val="22"/>
           <w:szCs w:val="22"/>
         </w:rPr>
@@ -5706,6 +6155,7 @@
       <w:pPr>
         <w:spacing w:line="360" w:lineRule="auto"/>
         <w:rPr>
+          <w:color w:val="2F5496" w:themeColor="accent1" w:themeShade="BF"/>
           <w:sz w:val="22"/>
           <w:szCs w:val="22"/>
         </w:rPr>
@@ -5715,12 +6165,14 @@
       <w:pPr>
         <w:spacing w:line="360" w:lineRule="auto"/>
         <w:rPr>
+          <w:color w:val="2F5496" w:themeColor="accent1" w:themeShade="BF"/>
           <w:sz w:val="22"/>
           <w:szCs w:val="22"/>
         </w:rPr>
       </w:pPr>
       <w:r>
         <w:rPr>
+          <w:color w:val="2F5496" w:themeColor="accent1" w:themeShade="BF"/>
           <w:sz w:val="22"/>
           <w:szCs w:val="22"/>
         </w:rPr>
@@ -5728,13 +6180,15 @@
       </w:r>
       <w:r>
         <w:rPr>
-          <w:sz w:val="22"/>
-          <w:szCs w:val="22"/>
-        </w:rPr>
-        <w:t> </w:t>
-      </w:r>
-      <w:r>
-        <w:rPr>
+          <w:color w:val="2F5496" w:themeColor="accent1" w:themeShade="BF"/>
+          <w:sz w:val="22"/>
+          <w:szCs w:val="22"/>
+        </w:rPr>
+        <w:t> </w:t>
+      </w:r>
+      <w:r>
+        <w:rPr>
+          <w:color w:val="2F5496" w:themeColor="accent1" w:themeShade="BF"/>
           <w:sz w:val="22"/>
           <w:szCs w:val="22"/>
         </w:rPr>
@@ -5742,27 +6196,49 @@
       </w:r>
       <w:r>
         <w:rPr>
-          <w:sz w:val="22"/>
-          <w:szCs w:val="22"/>
-        </w:rPr>
-        <w:t> </w:t>
-      </w:r>
-      <w:r>
-        <w:rPr>
-          <w:sz w:val="22"/>
-          <w:szCs w:val="22"/>
-        </w:rPr>
-        <w:t>organize</w:t>
-      </w:r>
-      <w:r>
-        <w:rPr>
-          <w:sz w:val="22"/>
-          <w:szCs w:val="22"/>
-        </w:rPr>
-        <w:t> </w:t>
-      </w:r>
-      <w:r>
-        <w:rPr>
+          <w:color w:val="2F5496" w:themeColor="accent1" w:themeShade="BF"/>
+          <w:sz w:val="22"/>
+          <w:szCs w:val="22"/>
+        </w:rPr>
+        <w:t> </w:t>
+      </w:r>
+      <w:proofErr w:type="spellStart"/>
+      <w:r>
+        <w:rPr>
+          <w:color w:val="2F5496" w:themeColor="accent1" w:themeShade="BF"/>
+          <w:sz w:val="22"/>
+          <w:szCs w:val="22"/>
+        </w:rPr>
+        <w:t>organi</w:t>
+      </w:r>
+      <w:r>
+        <w:rPr>
+          <w:color w:val="2F5496" w:themeColor="accent1" w:themeShade="BF"/>
+          <w:sz w:val="22"/>
+          <w:szCs w:val="22"/>
+        </w:rPr>
+        <w:t>s</w:t>
+      </w:r>
+      <w:r>
+        <w:rPr>
+          <w:color w:val="2F5496" w:themeColor="accent1" w:themeShade="BF"/>
+          <w:sz w:val="22"/>
+          <w:szCs w:val="22"/>
+        </w:rPr>
+        <w:t>e</w:t>
+      </w:r>
+      <w:proofErr w:type="spellEnd"/>
+      <w:r>
+        <w:rPr>
+          <w:color w:val="2F5496" w:themeColor="accent1" w:themeShade="BF"/>
+          <w:sz w:val="22"/>
+          <w:szCs w:val="22"/>
+        </w:rPr>
+        <w:t> </w:t>
+      </w:r>
+      <w:r>
+        <w:rPr>
+          <w:color w:val="2F5496" w:themeColor="accent1" w:themeShade="BF"/>
           <w:sz w:val="22"/>
           <w:szCs w:val="22"/>
         </w:rPr>
@@ -5770,13 +6246,15 @@
       </w:r>
       <w:r>
         <w:rPr>
-          <w:sz w:val="22"/>
-          <w:szCs w:val="22"/>
-        </w:rPr>
-        <w:t> </w:t>
-      </w:r>
-      <w:r>
-        <w:rPr>
+          <w:color w:val="2F5496" w:themeColor="accent1" w:themeShade="BF"/>
+          <w:sz w:val="22"/>
+          <w:szCs w:val="22"/>
+        </w:rPr>
+        <w:t> </w:t>
+      </w:r>
+      <w:r>
+        <w:rPr>
+          <w:color w:val="2F5496" w:themeColor="accent1" w:themeShade="BF"/>
           <w:sz w:val="22"/>
           <w:szCs w:val="22"/>
         </w:rPr>
@@ -5784,27 +6262,65 @@
       </w:r>
       <w:r>
         <w:rPr>
-          <w:sz w:val="22"/>
-          <w:szCs w:val="22"/>
-        </w:rPr>
-        <w:t> </w:t>
-      </w:r>
-      <w:r>
-        <w:rPr>
-          <w:sz w:val="22"/>
-          <w:szCs w:val="22"/>
-        </w:rPr>
-        <w:t>into a uniform structure. It showed better transitions between paragraphs and reorganized the content to be more cohesive overall. Its rewording suggestions</w:t>
-      </w:r>
-      <w:r>
-        <w:rPr>
-          <w:sz w:val="22"/>
-          <w:szCs w:val="22"/>
-        </w:rPr>
-        <w:t> </w:t>
-      </w:r>
-      <w:r>
-        <w:rPr>
+          <w:color w:val="2F5496" w:themeColor="accent1" w:themeShade="BF"/>
+          <w:sz w:val="22"/>
+          <w:szCs w:val="22"/>
+        </w:rPr>
+        <w:t> </w:t>
+      </w:r>
+      <w:r>
+        <w:rPr>
+          <w:color w:val="2F5496" w:themeColor="accent1" w:themeShade="BF"/>
+          <w:sz w:val="22"/>
+          <w:szCs w:val="22"/>
+        </w:rPr>
+        <w:t xml:space="preserve">into a uniform structure. It showed better transitions between paragraphs and </w:t>
+      </w:r>
+      <w:proofErr w:type="spellStart"/>
+      <w:r>
+        <w:rPr>
+          <w:color w:val="2F5496" w:themeColor="accent1" w:themeShade="BF"/>
+          <w:sz w:val="22"/>
+          <w:szCs w:val="22"/>
+        </w:rPr>
+        <w:t>reorgani</w:t>
+      </w:r>
+      <w:r>
+        <w:rPr>
+          <w:color w:val="2F5496" w:themeColor="accent1" w:themeShade="BF"/>
+          <w:sz w:val="22"/>
+          <w:szCs w:val="22"/>
+        </w:rPr>
+        <w:t>s</w:t>
+      </w:r>
+      <w:r>
+        <w:rPr>
+          <w:color w:val="2F5496" w:themeColor="accent1" w:themeShade="BF"/>
+          <w:sz w:val="22"/>
+          <w:szCs w:val="22"/>
+        </w:rPr>
+        <w:t>ed</w:t>
+      </w:r>
+      <w:proofErr w:type="spellEnd"/>
+      <w:r>
+        <w:rPr>
+          <w:color w:val="2F5496" w:themeColor="accent1" w:themeShade="BF"/>
+          <w:sz w:val="22"/>
+          <w:szCs w:val="22"/>
+        </w:rPr>
+        <w:t xml:space="preserve"> the content to be more cohesive overall. Its rewording suggestions</w:t>
+      </w:r>
+      <w:r>
+        <w:rPr>
+          <w:color w:val="2F5496" w:themeColor="accent1" w:themeShade="BF"/>
+          <w:sz w:val="22"/>
+          <w:szCs w:val="22"/>
+        </w:rPr>
+        <w:t> </w:t>
+      </w:r>
+      <w:r>
+        <w:rPr>
+          <w:color w:val="2F5496" w:themeColor="accent1" w:themeShade="BF"/>
           <w:sz w:val="22"/>
           <w:szCs w:val="22"/>
         </w:rPr>
@@ -5812,13 +6328,15 @@
       </w:r>
       <w:r>
         <w:rPr>
-          <w:sz w:val="22"/>
-          <w:szCs w:val="22"/>
-        </w:rPr>
-        <w:t> </w:t>
-      </w:r>
-      <w:r>
-        <w:rPr>
+          <w:color w:val="2F5496" w:themeColor="accent1" w:themeShade="BF"/>
+          <w:sz w:val="22"/>
+          <w:szCs w:val="22"/>
+        </w:rPr>
+        <w:t> </w:t>
+      </w:r>
+      <w:r>
+        <w:rPr>
+          <w:color w:val="2F5496" w:themeColor="accent1" w:themeShade="BF"/>
           <w:sz w:val="22"/>
           <w:szCs w:val="22"/>
         </w:rPr>
@@ -5826,13 +6344,15 @@
       </w:r>
       <w:r>
         <w:rPr>
-          <w:sz w:val="22"/>
-          <w:szCs w:val="22"/>
-        </w:rPr>
-        <w:t> </w:t>
-      </w:r>
-      <w:r>
-        <w:rPr>
+          <w:color w:val="2F5496" w:themeColor="accent1" w:themeShade="BF"/>
+          <w:sz w:val="22"/>
+          <w:szCs w:val="22"/>
+        </w:rPr>
+        <w:t> </w:t>
+      </w:r>
+      <w:r>
+        <w:rPr>
+          <w:color w:val="2F5496" w:themeColor="accent1" w:themeShade="BF"/>
           <w:sz w:val="22"/>
           <w:szCs w:val="22"/>
         </w:rPr>
@@ -5840,13 +6360,15 @@
       </w:r>
       <w:r>
         <w:rPr>
-          <w:sz w:val="22"/>
-          <w:szCs w:val="22"/>
-        </w:rPr>
-        <w:t> </w:t>
-      </w:r>
-      <w:r>
-        <w:rPr>
+          <w:color w:val="2F5496" w:themeColor="accent1" w:themeShade="BF"/>
+          <w:sz w:val="22"/>
+          <w:szCs w:val="22"/>
+        </w:rPr>
+        <w:t> </w:t>
+      </w:r>
+      <w:r>
+        <w:rPr>
+          <w:color w:val="2F5496" w:themeColor="accent1" w:themeShade="BF"/>
           <w:sz w:val="22"/>
           <w:szCs w:val="22"/>
         </w:rPr>
@@ -5854,13 +6376,15 @@
       </w:r>
       <w:r>
         <w:rPr>
-          <w:sz w:val="22"/>
-          <w:szCs w:val="22"/>
-        </w:rPr>
-        <w:t> </w:t>
-      </w:r>
-      <w:r>
-        <w:rPr>
+          <w:color w:val="2F5496" w:themeColor="accent1" w:themeShade="BF"/>
+          <w:sz w:val="22"/>
+          <w:szCs w:val="22"/>
+        </w:rPr>
+        <w:t> </w:t>
+      </w:r>
+      <w:r>
+        <w:rPr>
+          <w:color w:val="2F5496" w:themeColor="accent1" w:themeShade="BF"/>
           <w:sz w:val="22"/>
           <w:szCs w:val="22"/>
         </w:rPr>
@@ -5868,13 +6392,15 @@
       </w:r>
       <w:r>
         <w:rPr>
-          <w:sz w:val="22"/>
-          <w:szCs w:val="22"/>
-        </w:rPr>
-        <w:t> </w:t>
-      </w:r>
-      <w:r>
-        <w:rPr>
+          <w:color w:val="2F5496" w:themeColor="accent1" w:themeShade="BF"/>
+          <w:sz w:val="22"/>
+          <w:szCs w:val="22"/>
+        </w:rPr>
+        <w:t> </w:t>
+      </w:r>
+      <w:r>
+        <w:rPr>
+          <w:color w:val="2F5496" w:themeColor="accent1" w:themeShade="BF"/>
           <w:sz w:val="22"/>
           <w:szCs w:val="22"/>
         </w:rPr>
@@ -5882,13 +6408,15 @@
       </w:r>
       <w:r>
         <w:rPr>
-          <w:sz w:val="22"/>
-          <w:szCs w:val="22"/>
-        </w:rPr>
-        <w:t> </w:t>
-      </w:r>
-      <w:r>
-        <w:rPr>
+          <w:color w:val="2F5496" w:themeColor="accent1" w:themeShade="BF"/>
+          <w:sz w:val="22"/>
+          <w:szCs w:val="22"/>
+        </w:rPr>
+        <w:t> </w:t>
+      </w:r>
+      <w:r>
+        <w:rPr>
+          <w:color w:val="2F5496" w:themeColor="accent1" w:themeShade="BF"/>
           <w:sz w:val="22"/>
           <w:szCs w:val="22"/>
         </w:rPr>
@@ -5896,13 +6424,15 @@
       </w:r>
       <w:r>
         <w:rPr>
-          <w:sz w:val="22"/>
-          <w:szCs w:val="22"/>
-        </w:rPr>
-        <w:t> </w:t>
-      </w:r>
-      <w:r>
-        <w:rPr>
+          <w:color w:val="2F5496" w:themeColor="accent1" w:themeShade="BF"/>
+          <w:sz w:val="22"/>
+          <w:szCs w:val="22"/>
+        </w:rPr>
+        <w:t> </w:t>
+      </w:r>
+      <w:r>
+        <w:rPr>
+          <w:color w:val="2F5496" w:themeColor="accent1" w:themeShade="BF"/>
           <w:sz w:val="22"/>
           <w:szCs w:val="22"/>
         </w:rPr>
@@ -5913,6 +6443,7 @@
       <w:pPr>
         <w:spacing w:line="360" w:lineRule="auto"/>
         <w:rPr>
+          <w:color w:val="2F5496" w:themeColor="accent1" w:themeShade="BF"/>
           <w:sz w:val="22"/>
           <w:szCs w:val="22"/>
         </w:rPr>
@@ -5928,6 +6459,7 @@
       </w:pPr>
       <w:r>
         <w:rPr>
+          <w:color w:val="2F5496" w:themeColor="accent1" w:themeShade="BF"/>
           <w:sz w:val="22"/>
           <w:szCs w:val="22"/>
         </w:rPr>
@@ -5935,13 +6467,15 @@
       </w:r>
       <w:r>
         <w:rPr>
-          <w:sz w:val="22"/>
-          <w:szCs w:val="22"/>
-        </w:rPr>
-        <w:t> </w:t>
-      </w:r>
-      <w:r>
-        <w:rPr>
+          <w:color w:val="2F5496" w:themeColor="accent1" w:themeShade="BF"/>
+          <w:sz w:val="22"/>
+          <w:szCs w:val="22"/>
+        </w:rPr>
+        <w:t> </w:t>
+      </w:r>
+      <w:r>
+        <w:rPr>
+          <w:color w:val="2F5496" w:themeColor="accent1" w:themeShade="BF"/>
           <w:sz w:val="22"/>
           <w:szCs w:val="22"/>
         </w:rPr>
@@ -5949,13 +6483,15 @@
       </w:r>
       <w:r>
         <w:rPr>
-          <w:sz w:val="22"/>
-          <w:szCs w:val="22"/>
-        </w:rPr>
-        <w:t> </w:t>
-      </w:r>
-      <w:r>
-        <w:rPr>
+          <w:color w:val="2F5496" w:themeColor="accent1" w:themeShade="BF"/>
+          <w:sz w:val="22"/>
+          <w:szCs w:val="22"/>
+        </w:rPr>
+        <w:t> </w:t>
+      </w:r>
+      <w:r>
+        <w:rPr>
+          <w:color w:val="2F5496" w:themeColor="accent1" w:themeShade="BF"/>
           <w:sz w:val="22"/>
           <w:szCs w:val="22"/>
         </w:rPr>
@@ -5963,13 +6499,15 @@
       </w:r>
       <w:r>
         <w:rPr>
-          <w:sz w:val="22"/>
-          <w:szCs w:val="22"/>
-        </w:rPr>
-        <w:t> </w:t>
-      </w:r>
-      <w:r>
-        <w:rPr>
+          <w:color w:val="2F5496" w:themeColor="accent1" w:themeShade="BF"/>
+          <w:sz w:val="22"/>
+          <w:szCs w:val="22"/>
+        </w:rPr>
+        <w:t> </w:t>
+      </w:r>
+      <w:r>
+        <w:rPr>
+          <w:color w:val="2F5496" w:themeColor="accent1" w:themeShade="BF"/>
           <w:sz w:val="22"/>
           <w:szCs w:val="22"/>
         </w:rPr>
@@ -5977,13 +6515,15 @@
       </w:r>
       <w:r>
         <w:rPr>
-          <w:sz w:val="22"/>
-          <w:szCs w:val="22"/>
-        </w:rPr>
-        <w:t> </w:t>
-      </w:r>
-      <w:r>
-        <w:rPr>
+          <w:color w:val="2F5496" w:themeColor="accent1" w:themeShade="BF"/>
+          <w:sz w:val="22"/>
+          <w:szCs w:val="22"/>
+        </w:rPr>
+        <w:t> </w:t>
+      </w:r>
+      <w:r>
+        <w:rPr>
+          <w:color w:val="2F5496" w:themeColor="accent1" w:themeShade="BF"/>
           <w:sz w:val="22"/>
           <w:szCs w:val="22"/>
         </w:rPr>
@@ -5991,13 +6531,15 @@
       </w:r>
       <w:r>
         <w:rPr>
-          <w:sz w:val="22"/>
-          <w:szCs w:val="22"/>
-        </w:rPr>
-        <w:t> </w:t>
-      </w:r>
-      <w:r>
-        <w:rPr>
+          <w:color w:val="2F5496" w:themeColor="accent1" w:themeShade="BF"/>
+          <w:sz w:val="22"/>
+          <w:szCs w:val="22"/>
+        </w:rPr>
+        <w:t> </w:t>
+      </w:r>
+      <w:r>
+        <w:rPr>
+          <w:color w:val="2F5496" w:themeColor="accent1" w:themeShade="BF"/>
           <w:sz w:val="22"/>
           <w:szCs w:val="22"/>
         </w:rPr>
@@ -6005,13 +6547,15 @@
       </w:r>
       <w:r>
         <w:rPr>
-          <w:sz w:val="22"/>
-          <w:szCs w:val="22"/>
-        </w:rPr>
-        <w:t> </w:t>
-      </w:r>
-      <w:r>
-        <w:rPr>
+          <w:color w:val="2F5496" w:themeColor="accent1" w:themeShade="BF"/>
+          <w:sz w:val="22"/>
+          <w:szCs w:val="22"/>
+        </w:rPr>
+        <w:t> </w:t>
+      </w:r>
+      <w:r>
+        <w:rPr>
+          <w:color w:val="2F5496" w:themeColor="accent1" w:themeShade="BF"/>
           <w:sz w:val="22"/>
           <w:szCs w:val="22"/>
         </w:rPr>
@@ -6019,13 +6563,15 @@
       </w:r>
       <w:r>
         <w:rPr>
-          <w:sz w:val="22"/>
-          <w:szCs w:val="22"/>
-        </w:rPr>
-        <w:t> </w:t>
-      </w:r>
-      <w:r>
-        <w:rPr>
+          <w:color w:val="2F5496" w:themeColor="accent1" w:themeShade="BF"/>
+          <w:sz w:val="22"/>
+          <w:szCs w:val="22"/>
+        </w:rPr>
+        <w:t> </w:t>
+      </w:r>
+      <w:r>
+        <w:rPr>
+          <w:color w:val="2F5496" w:themeColor="accent1" w:themeShade="BF"/>
           <w:sz w:val="22"/>
           <w:szCs w:val="22"/>
         </w:rPr>
@@ -6033,13 +6579,15 @@
       </w:r>
       <w:r>
         <w:rPr>
-          <w:sz w:val="22"/>
-          <w:szCs w:val="22"/>
-        </w:rPr>
-        <w:t> </w:t>
-      </w:r>
-      <w:r>
-        <w:rPr>
+          <w:color w:val="2F5496" w:themeColor="accent1" w:themeShade="BF"/>
+          <w:sz w:val="22"/>
+          <w:szCs w:val="22"/>
+        </w:rPr>
+        <w:t> </w:t>
+      </w:r>
+      <w:r>
+        <w:rPr>
+          <w:color w:val="2F5496" w:themeColor="accent1" w:themeShade="BF"/>
           <w:sz w:val="22"/>
           <w:szCs w:val="22"/>
         </w:rPr>
@@ -6047,13 +6595,15 @@
       </w:r>
       <w:r>
         <w:rPr>
-          <w:sz w:val="22"/>
-          <w:szCs w:val="22"/>
-        </w:rPr>
-        <w:t> </w:t>
-      </w:r>
-      <w:r>
-        <w:rPr>
+          <w:color w:val="2F5496" w:themeColor="accent1" w:themeShade="BF"/>
+          <w:sz w:val="22"/>
+          <w:szCs w:val="22"/>
+        </w:rPr>
+        <w:t> </w:t>
+      </w:r>
+      <w:r>
+        <w:rPr>
+          <w:color w:val="2F5496" w:themeColor="accent1" w:themeShade="BF"/>
           <w:sz w:val="22"/>
           <w:szCs w:val="22"/>
         </w:rPr>
@@ -6061,13 +6611,15 @@
       </w:r>
       <w:r>
         <w:rPr>
-          <w:sz w:val="22"/>
-          <w:szCs w:val="22"/>
-        </w:rPr>
-        <w:t> </w:t>
-      </w:r>
-      <w:r>
-        <w:rPr>
+          <w:color w:val="2F5496" w:themeColor="accent1" w:themeShade="BF"/>
+          <w:sz w:val="22"/>
+          <w:szCs w:val="22"/>
+        </w:rPr>
+        <w:t> </w:t>
+      </w:r>
+      <w:r>
+        <w:rPr>
+          <w:color w:val="2F5496" w:themeColor="accent1" w:themeShade="BF"/>
           <w:sz w:val="22"/>
           <w:szCs w:val="22"/>
         </w:rPr>
@@ -8568,26 +9120,15 @@
         </w:rPr>
         <w:t>I always manage to maintain a personal and professional tone so that my persona </w:t>
       </w:r>
-      <w:proofErr w:type="gramStart"/>
-      <w:r>
-        <w:rPr>
-          <w:rStyle w:val="editortnoteditedlongjunnx"/>
-          <w:rFonts w:ascii="Open Sans" w:hAnsi="Open Sans" w:cs="Open Sans"/>
-          <w:spacing w:val="2"/>
-          <w:shd w:val="clear" w:color="auto" w:fill="FFFFFF"/>
-        </w:rPr>
-        <w:t xml:space="preserve">is  </w:t>
-      </w:r>
-      <w:r>
-        <w:rPr>
-          <w:rStyle w:val="editortnoteditedlongjunnx"/>
-          <w:rFonts w:ascii="Open Sans" w:hAnsi="Open Sans" w:cs="Open Sans"/>
-          <w:spacing w:val="2"/>
-          <w:shd w:val="clear" w:color="auto" w:fill="FFFFFF"/>
-        </w:rPr>
-        <w:t>real</w:t>
-      </w:r>
-      <w:proofErr w:type="gramEnd"/>
+      <w:r>
+        <w:rPr>
+          <w:rStyle w:val="editortnoteditedlongjunnx"/>
+          <w:rFonts w:ascii="Open Sans" w:hAnsi="Open Sans" w:cs="Open Sans"/>
+          <w:spacing w:val="2"/>
+          <w:shd w:val="clear" w:color="auto" w:fill="FFFFFF"/>
+        </w:rPr>
+        <w:t>is real</w:t>
+      </w:r>
       <w:r>
         <w:rPr>
           <w:rStyle w:val="editortnoteditedlongjunnx"/>
@@ -9442,7 +9983,7 @@
           <w:spacing w:val="2"/>
           <w:shd w:val="clear" w:color="auto" w:fill="FFFFFF"/>
         </w:rPr>
-        <w:t> </w:t>
+        <w:t xml:space="preserve"> </w:t>
       </w:r>
       <w:r>
         <w:rPr>
@@ -9461,7 +10002,7 @@
           <w:spacing w:val="2"/>
           <w:shd w:val="clear" w:color="auto" w:fill="FFFFFF"/>
         </w:rPr>
-        <w:t> </w:t>
+        <w:t xml:space="preserve"> </w:t>
       </w:r>
       <w:r>
         <w:rPr>
@@ -9555,7 +10096,16 @@
           <w:spacing w:val="2"/>
           <w:shd w:val="clear" w:color="auto" w:fill="FFFFFF"/>
         </w:rPr>
-        <w:t>themes of depth, light, and contrast. </w:t>
+        <w:t>themes of depth, light, and contrast.</w:t>
+      </w:r>
+      <w:r>
+        <w:rPr>
+          <w:rStyle w:val="editortnoteditedlongjunnx"/>
+          <w:rFonts w:ascii="Open Sans" w:hAnsi="Open Sans" w:cs="Open Sans"/>
+          <w:spacing w:val="2"/>
+          <w:shd w:val="clear" w:color="auto" w:fill="FFFFFF"/>
+        </w:rPr>
+        <w:t xml:space="preserve"> </w:t>
       </w:r>
       <w:r>
         <w:rPr>
@@ -9688,7 +10238,7 @@
           <w:spacing w:val="2"/>
           <w:shd w:val="clear" w:color="auto" w:fill="FFFFFF"/>
         </w:rPr>
-        <w:t> </w:t>
+        <w:t xml:space="preserve"> </w:t>
       </w:r>
       <w:r>
         <w:rPr>
@@ -10257,7 +10807,17 @@
           <w:spacing w:val="2"/>
           <w:shd w:val="clear" w:color="auto" w:fill="FFFFFF"/>
         </w:rPr>
-        <w:t>in website </w:t>
+        <w:t>in website</w:t>
+      </w:r>
+      <w:r>
+        <w:rPr>
+          <w:rStyle w:val="editortnoteditedwurp8"/>
+          <w:rFonts w:ascii="Open Sans" w:hAnsi="Open Sans" w:cs="Open Sans"/>
+          <w:color w:val="191919"/>
+          <w:spacing w:val="2"/>
+          <w:shd w:val="clear" w:color="auto" w:fill="FFFFFF"/>
+        </w:rPr>
+        <w:t xml:space="preserve"> </w:t>
       </w:r>
       <w:r>
         <w:rPr>
@@ -10494,7 +11054,16 @@
           <w:spacing w:val="2"/>
           <w:shd w:val="clear" w:color="auto" w:fill="FFFFFF"/>
         </w:rPr>
-        <w:t> (Lee &amp; Scott, 2020). </w:t>
+        <w:t> (Lee &amp; Scott, 2020).</w:t>
+      </w:r>
+      <w:r>
+        <w:rPr>
+          <w:rStyle w:val="editortnoteditedlongjunnx"/>
+          <w:rFonts w:ascii="Open Sans" w:hAnsi="Open Sans" w:cs="Open Sans"/>
+          <w:spacing w:val="2"/>
+          <w:shd w:val="clear" w:color="auto" w:fill="FFFFFF"/>
+        </w:rPr>
+        <w:t xml:space="preserve"> </w:t>
       </w:r>
       <w:r>
         <w:rPr>
@@ -10513,7 +11082,7 @@
           <w:spacing w:val="2"/>
           <w:shd w:val="clear" w:color="auto" w:fill="FFFFFF"/>
         </w:rPr>
-        <w:t> </w:t>
+        <w:t xml:space="preserve"> </w:t>
       </w:r>
       <w:r>
         <w:rPr>
@@ -10730,6 +11299,649 @@
         <w:rPr>
           <w:rStyle w:val="editortnoteditedlongjunnx"/>
           <w:rFonts w:ascii="Open Sans" w:hAnsi="Open Sans" w:cs="Open Sans"/>
+          <w:spacing w:val="2"/>
+          <w:shd w:val="clear" w:color="auto" w:fill="FFFFFF"/>
+        </w:rPr>
+      </w:pPr>
+    </w:p>
+    <w:p>
+      <w:pPr>
+        <w:spacing w:line="360" w:lineRule="auto"/>
+        <w:rPr>
+          <w:rStyle w:val="editortnoteditedwurp8"/>
+          <w:rFonts w:ascii="Open Sans" w:hAnsi="Open Sans" w:cs="Open Sans"/>
+          <w:color w:val="191919"/>
+          <w:spacing w:val="2"/>
+          <w:shd w:val="clear" w:color="auto" w:fill="FFFFFF"/>
+        </w:rPr>
+      </w:pPr>
+      <w:r>
+        <w:rPr>
+          <w:rStyle w:val="editortnoteditedwurp8"/>
+          <w:rFonts w:ascii="Open Sans" w:hAnsi="Open Sans" w:cs="Open Sans"/>
+          <w:color w:val="191919"/>
+          <w:spacing w:val="2"/>
+          <w:shd w:val="clear" w:color="auto" w:fill="FFFFFF"/>
+        </w:rPr>
+        <w:lastRenderedPageBreak/>
+        <w:t>My </w:t>
+      </w:r>
+      <w:r>
+        <w:rPr>
+          <w:rStyle w:val="editortaddedltunj"/>
+          <w:rFonts w:ascii="Open Sans" w:hAnsi="Open Sans" w:cs="Open Sans"/>
+          <w:spacing w:val="2"/>
+          <w:shd w:val="clear" w:color="auto" w:fill="FFFFFF"/>
+        </w:rPr>
+        <w:t>strategy</w:t>
+      </w:r>
+      <w:r>
+        <w:rPr>
+          <w:rStyle w:val="editortnoteditedwurp8"/>
+          <w:rFonts w:ascii="Open Sans" w:hAnsi="Open Sans" w:cs="Open Sans"/>
+          <w:color w:val="191919"/>
+          <w:spacing w:val="2"/>
+          <w:shd w:val="clear" w:color="auto" w:fill="FFFFFF"/>
+        </w:rPr>
+        <w:t> </w:t>
+      </w:r>
+      <w:r>
+        <w:rPr>
+          <w:rStyle w:val="editortaddedltunj"/>
+          <w:rFonts w:ascii="Open Sans" w:hAnsi="Open Sans" w:cs="Open Sans"/>
+          <w:spacing w:val="2"/>
+          <w:shd w:val="clear" w:color="auto" w:fill="FFFFFF"/>
+        </w:rPr>
+        <w:t>for</w:t>
+      </w:r>
+      <w:r>
+        <w:rPr>
+          <w:rStyle w:val="editortnoteditedwurp8"/>
+          <w:rFonts w:ascii="Open Sans" w:hAnsi="Open Sans" w:cs="Open Sans"/>
+          <w:color w:val="191919"/>
+          <w:spacing w:val="2"/>
+          <w:shd w:val="clear" w:color="auto" w:fill="FFFFFF"/>
+        </w:rPr>
+        <w:t> </w:t>
+      </w:r>
+      <w:r>
+        <w:rPr>
+          <w:rStyle w:val="editortaddedltunj"/>
+          <w:rFonts w:ascii="Open Sans" w:hAnsi="Open Sans" w:cs="Open Sans"/>
+          <w:spacing w:val="2"/>
+          <w:shd w:val="clear" w:color="auto" w:fill="FFFFFF"/>
+        </w:rPr>
+        <w:t>merging</w:t>
+      </w:r>
+      <w:r>
+        <w:rPr>
+          <w:rStyle w:val="editortnoteditedwurp8"/>
+          <w:rFonts w:ascii="Open Sans" w:hAnsi="Open Sans" w:cs="Open Sans"/>
+          <w:color w:val="191919"/>
+          <w:spacing w:val="2"/>
+          <w:shd w:val="clear" w:color="auto" w:fill="FFFFFF"/>
+        </w:rPr>
+        <w:t> technical </w:t>
+      </w:r>
+      <w:r>
+        <w:rPr>
+          <w:rStyle w:val="editortaddedltunj"/>
+          <w:rFonts w:ascii="Open Sans" w:hAnsi="Open Sans" w:cs="Open Sans"/>
+          <w:spacing w:val="2"/>
+          <w:shd w:val="clear" w:color="auto" w:fill="FFFFFF"/>
+        </w:rPr>
+        <w:t>skill</w:t>
+      </w:r>
+      <w:r>
+        <w:rPr>
+          <w:rStyle w:val="editortnoteditedwurp8"/>
+          <w:rFonts w:ascii="Open Sans" w:hAnsi="Open Sans" w:cs="Open Sans"/>
+          <w:color w:val="191919"/>
+          <w:spacing w:val="2"/>
+          <w:shd w:val="clear" w:color="auto" w:fill="FFFFFF"/>
+        </w:rPr>
+        <w:t> with </w:t>
+      </w:r>
+      <w:r>
+        <w:rPr>
+          <w:rStyle w:val="editortaddedltunj"/>
+          <w:rFonts w:ascii="Open Sans" w:hAnsi="Open Sans" w:cs="Open Sans"/>
+          <w:spacing w:val="2"/>
+          <w:shd w:val="clear" w:color="auto" w:fill="FFFFFF"/>
+        </w:rPr>
+        <w:t>creative</w:t>
+      </w:r>
+      <w:r>
+        <w:rPr>
+          <w:rStyle w:val="editortnoteditedwurp8"/>
+          <w:rFonts w:ascii="Open Sans" w:hAnsi="Open Sans" w:cs="Open Sans"/>
+          <w:color w:val="191919"/>
+          <w:spacing w:val="2"/>
+          <w:shd w:val="clear" w:color="auto" w:fill="FFFFFF"/>
+        </w:rPr>
+        <w:t> </w:t>
+      </w:r>
+      <w:r>
+        <w:rPr>
+          <w:rStyle w:val="editortaddedltunj"/>
+          <w:rFonts w:ascii="Open Sans" w:hAnsi="Open Sans" w:cs="Open Sans"/>
+          <w:spacing w:val="2"/>
+          <w:shd w:val="clear" w:color="auto" w:fill="FFFFFF"/>
+        </w:rPr>
+        <w:t>ideas</w:t>
+      </w:r>
+      <w:r>
+        <w:rPr>
+          <w:rStyle w:val="editortnoteditedwurp8"/>
+          <w:rFonts w:ascii="Open Sans" w:hAnsi="Open Sans" w:cs="Open Sans"/>
+          <w:color w:val="191919"/>
+          <w:spacing w:val="2"/>
+          <w:shd w:val="clear" w:color="auto" w:fill="FFFFFF"/>
+        </w:rPr>
+        <w:t> </w:t>
+      </w:r>
+      <w:r>
+        <w:rPr>
+          <w:rStyle w:val="editortaddedltunj"/>
+          <w:rFonts w:ascii="Open Sans" w:hAnsi="Open Sans" w:cs="Open Sans"/>
+          <w:spacing w:val="2"/>
+          <w:shd w:val="clear" w:color="auto" w:fill="FFFFFF"/>
+        </w:rPr>
+        <w:t>attracts</w:t>
+      </w:r>
+      <w:r>
+        <w:rPr>
+          <w:rStyle w:val="editortnoteditedwurp8"/>
+          <w:rFonts w:ascii="Open Sans" w:hAnsi="Open Sans" w:cs="Open Sans"/>
+          <w:color w:val="191919"/>
+          <w:spacing w:val="2"/>
+          <w:shd w:val="clear" w:color="auto" w:fill="FFFFFF"/>
+        </w:rPr>
+        <w:t> </w:t>
+      </w:r>
+      <w:r>
+        <w:rPr>
+          <w:rStyle w:val="editortaddedltunj"/>
+          <w:rFonts w:ascii="Open Sans" w:hAnsi="Open Sans" w:cs="Open Sans"/>
+          <w:spacing w:val="2"/>
+          <w:shd w:val="clear" w:color="auto" w:fill="FFFFFF"/>
+        </w:rPr>
+        <w:t>new</w:t>
+      </w:r>
+      <w:r>
+        <w:rPr>
+          <w:rStyle w:val="editortnoteditedwurp8"/>
+          <w:rFonts w:ascii="Open Sans" w:hAnsi="Open Sans" w:cs="Open Sans"/>
+          <w:color w:val="191919"/>
+          <w:spacing w:val="2"/>
+          <w:shd w:val="clear" w:color="auto" w:fill="FFFFFF"/>
+        </w:rPr>
+        <w:t> and </w:t>
+      </w:r>
+      <w:r>
+        <w:rPr>
+          <w:rStyle w:val="editortaddedltunj"/>
+          <w:rFonts w:ascii="Open Sans" w:hAnsi="Open Sans" w:cs="Open Sans"/>
+          <w:spacing w:val="2"/>
+          <w:shd w:val="clear" w:color="auto" w:fill="FFFFFF"/>
+        </w:rPr>
+        <w:t>veteran</w:t>
+      </w:r>
+      <w:r>
+        <w:rPr>
+          <w:rStyle w:val="editortnoteditedwurp8"/>
+          <w:rFonts w:ascii="Open Sans" w:hAnsi="Open Sans" w:cs="Open Sans"/>
+          <w:color w:val="191919"/>
+          <w:spacing w:val="2"/>
+          <w:shd w:val="clear" w:color="auto" w:fill="FFFFFF"/>
+        </w:rPr>
+        <w:t> photographers</w:t>
+      </w:r>
+      <w:r>
+        <w:rPr>
+          <w:rStyle w:val="editortaddedltunj"/>
+          <w:rFonts w:ascii="Open Sans" w:hAnsi="Open Sans" w:cs="Open Sans"/>
+          <w:spacing w:val="2"/>
+          <w:shd w:val="clear" w:color="auto" w:fill="FFFFFF"/>
+        </w:rPr>
+        <w:t> alike</w:t>
+      </w:r>
+      <w:r>
+        <w:rPr>
+          <w:rStyle w:val="editortnoteditedwurp8"/>
+          <w:rFonts w:ascii="Open Sans" w:hAnsi="Open Sans" w:cs="Open Sans"/>
+          <w:color w:val="191919"/>
+          <w:spacing w:val="2"/>
+          <w:shd w:val="clear" w:color="auto" w:fill="FFFFFF"/>
+        </w:rPr>
+        <w:t>. By </w:t>
+      </w:r>
+      <w:r>
+        <w:rPr>
+          <w:rStyle w:val="editortaddedltunj"/>
+          <w:rFonts w:ascii="Open Sans" w:hAnsi="Open Sans" w:cs="Open Sans"/>
+          <w:spacing w:val="2"/>
+          <w:shd w:val="clear" w:color="auto" w:fill="FFFFFF"/>
+        </w:rPr>
+        <w:t>constantly</w:t>
+      </w:r>
+      <w:r>
+        <w:rPr>
+          <w:rStyle w:val="editortnoteditedwurp8"/>
+          <w:rFonts w:ascii="Open Sans" w:hAnsi="Open Sans" w:cs="Open Sans"/>
+          <w:color w:val="191919"/>
+          <w:spacing w:val="2"/>
+          <w:shd w:val="clear" w:color="auto" w:fill="FFFFFF"/>
+        </w:rPr>
+        <w:t> </w:t>
+      </w:r>
+      <w:r>
+        <w:rPr>
+          <w:rStyle w:val="editortaddedltunj"/>
+          <w:rFonts w:ascii="Open Sans" w:hAnsi="Open Sans" w:cs="Open Sans"/>
+          <w:spacing w:val="2"/>
+          <w:shd w:val="clear" w:color="auto" w:fill="FFFFFF"/>
+        </w:rPr>
+        <w:t>watching</w:t>
+      </w:r>
+      <w:r>
+        <w:rPr>
+          <w:rStyle w:val="editortnoteditedwurp8"/>
+          <w:rFonts w:ascii="Open Sans" w:hAnsi="Open Sans" w:cs="Open Sans"/>
+          <w:color w:val="191919"/>
+          <w:spacing w:val="2"/>
+          <w:shd w:val="clear" w:color="auto" w:fill="FFFFFF"/>
+        </w:rPr>
+        <w:t> </w:t>
+      </w:r>
+      <w:r>
+        <w:rPr>
+          <w:rStyle w:val="editortaddedltunj"/>
+          <w:rFonts w:ascii="Open Sans" w:hAnsi="Open Sans" w:cs="Open Sans"/>
+          <w:spacing w:val="2"/>
+          <w:shd w:val="clear" w:color="auto" w:fill="FFFFFF"/>
+        </w:rPr>
+        <w:t>how</w:t>
+      </w:r>
+      <w:r>
+        <w:rPr>
+          <w:rStyle w:val="editortnoteditedwurp8"/>
+          <w:rFonts w:ascii="Open Sans" w:hAnsi="Open Sans" w:cs="Open Sans"/>
+          <w:color w:val="191919"/>
+          <w:spacing w:val="2"/>
+          <w:shd w:val="clear" w:color="auto" w:fill="FFFFFF"/>
+        </w:rPr>
+        <w:t> </w:t>
+      </w:r>
+      <w:r>
+        <w:rPr>
+          <w:rStyle w:val="editortaddedltunj"/>
+          <w:rFonts w:ascii="Open Sans" w:hAnsi="Open Sans" w:cs="Open Sans"/>
+          <w:spacing w:val="2"/>
+          <w:shd w:val="clear" w:color="auto" w:fill="FFFFFF"/>
+        </w:rPr>
+        <w:t>people</w:t>
+      </w:r>
+      <w:r>
+        <w:rPr>
+          <w:rStyle w:val="editortnoteditedwurp8"/>
+          <w:rFonts w:ascii="Open Sans" w:hAnsi="Open Sans" w:cs="Open Sans"/>
+          <w:color w:val="191919"/>
+          <w:spacing w:val="2"/>
+          <w:shd w:val="clear" w:color="auto" w:fill="FFFFFF"/>
+        </w:rPr>
+        <w:t> </w:t>
+      </w:r>
+      <w:r>
+        <w:rPr>
+          <w:rStyle w:val="editortaddedltunj"/>
+          <w:rFonts w:ascii="Open Sans" w:hAnsi="Open Sans" w:cs="Open Sans"/>
+          <w:spacing w:val="2"/>
+          <w:shd w:val="clear" w:color="auto" w:fill="FFFFFF"/>
+        </w:rPr>
+        <w:t>interact with my content </w:t>
+      </w:r>
+      <w:r>
+        <w:rPr>
+          <w:rStyle w:val="editortnoteditedwurp8"/>
+          <w:rFonts w:ascii="Open Sans" w:hAnsi="Open Sans" w:cs="Open Sans"/>
+          <w:color w:val="191919"/>
+          <w:spacing w:val="2"/>
+          <w:shd w:val="clear" w:color="auto" w:fill="FFFFFF"/>
+        </w:rPr>
+        <w:t>and </w:t>
+      </w:r>
+      <w:r>
+        <w:rPr>
+          <w:rStyle w:val="editortaddedltunj"/>
+          <w:rFonts w:ascii="Open Sans" w:hAnsi="Open Sans" w:cs="Open Sans"/>
+          <w:spacing w:val="2"/>
+          <w:shd w:val="clear" w:color="auto" w:fill="FFFFFF"/>
+        </w:rPr>
+        <w:t>what</w:t>
+      </w:r>
+      <w:r>
+        <w:rPr>
+          <w:rStyle w:val="editortnoteditedwurp8"/>
+          <w:rFonts w:ascii="Open Sans" w:hAnsi="Open Sans" w:cs="Open Sans"/>
+          <w:color w:val="191919"/>
+          <w:spacing w:val="2"/>
+          <w:shd w:val="clear" w:color="auto" w:fill="FFFFFF"/>
+        </w:rPr>
+        <w:t> </w:t>
+      </w:r>
+      <w:r>
+        <w:rPr>
+          <w:rStyle w:val="editortaddedltunj"/>
+          <w:rFonts w:ascii="Open Sans" w:hAnsi="Open Sans" w:cs="Open Sans"/>
+          <w:spacing w:val="2"/>
+          <w:shd w:val="clear" w:color="auto" w:fill="FFFFFF"/>
+        </w:rPr>
+        <w:t>they have to say</w:t>
+      </w:r>
+      <w:r>
+        <w:rPr>
+          <w:rStyle w:val="editortnoteditedwurp8"/>
+          <w:rFonts w:ascii="Open Sans" w:hAnsi="Open Sans" w:cs="Open Sans"/>
+          <w:color w:val="191919"/>
+          <w:spacing w:val="2"/>
+          <w:shd w:val="clear" w:color="auto" w:fill="FFFFFF"/>
+        </w:rPr>
+        <w:t>, I </w:t>
+      </w:r>
+      <w:r>
+        <w:rPr>
+          <w:rStyle w:val="editortaddedltunj"/>
+          <w:rFonts w:ascii="Open Sans" w:hAnsi="Open Sans" w:cs="Open Sans"/>
+          <w:spacing w:val="2"/>
+          <w:shd w:val="clear" w:color="auto" w:fill="FFFFFF"/>
+        </w:rPr>
+        <w:t>sharpen</w:t>
+      </w:r>
+      <w:r>
+        <w:rPr>
+          <w:rStyle w:val="editortnoteditedwurp8"/>
+          <w:rFonts w:ascii="Open Sans" w:hAnsi="Open Sans" w:cs="Open Sans"/>
+          <w:color w:val="191919"/>
+          <w:spacing w:val="2"/>
+          <w:shd w:val="clear" w:color="auto" w:fill="FFFFFF"/>
+        </w:rPr>
+        <w:t> my content to </w:t>
+      </w:r>
+      <w:r>
+        <w:rPr>
+          <w:rStyle w:val="editortaddedltunj"/>
+          <w:rFonts w:ascii="Open Sans" w:hAnsi="Open Sans" w:cs="Open Sans"/>
+          <w:spacing w:val="2"/>
+          <w:shd w:val="clear" w:color="auto" w:fill="FFFFFF"/>
+        </w:rPr>
+        <w:t>keep</w:t>
+      </w:r>
+      <w:r>
+        <w:rPr>
+          <w:rStyle w:val="editortnoteditedwurp8"/>
+          <w:rFonts w:ascii="Open Sans" w:hAnsi="Open Sans" w:cs="Open Sans"/>
+          <w:color w:val="191919"/>
+          <w:spacing w:val="2"/>
+          <w:shd w:val="clear" w:color="auto" w:fill="FFFFFF"/>
+        </w:rPr>
+        <w:t> </w:t>
+      </w:r>
+      <w:r>
+        <w:rPr>
+          <w:rStyle w:val="editortaddedltunj"/>
+          <w:rFonts w:ascii="Open Sans" w:hAnsi="Open Sans" w:cs="Open Sans"/>
+          <w:spacing w:val="2"/>
+          <w:shd w:val="clear" w:color="auto" w:fill="FFFFFF"/>
+        </w:rPr>
+        <w:t>it</w:t>
+      </w:r>
+      <w:r>
+        <w:rPr>
+          <w:rStyle w:val="editortnoteditedwurp8"/>
+          <w:rFonts w:ascii="Open Sans" w:hAnsi="Open Sans" w:cs="Open Sans"/>
+          <w:color w:val="191919"/>
+          <w:spacing w:val="2"/>
+          <w:shd w:val="clear" w:color="auto" w:fill="FFFFFF"/>
+        </w:rPr>
+        <w:t> </w:t>
+      </w:r>
+      <w:r>
+        <w:rPr>
+          <w:rStyle w:val="editortaddedltunj"/>
+          <w:rFonts w:ascii="Open Sans" w:hAnsi="Open Sans" w:cs="Open Sans"/>
+          <w:spacing w:val="2"/>
+          <w:shd w:val="clear" w:color="auto" w:fill="FFFFFF"/>
+        </w:rPr>
+        <w:t>authentic </w:t>
+      </w:r>
+      <w:r>
+        <w:rPr>
+          <w:rStyle w:val="editortnoteditedwurp8"/>
+          <w:rFonts w:ascii="Open Sans" w:hAnsi="Open Sans" w:cs="Open Sans"/>
+          <w:color w:val="191919"/>
+          <w:spacing w:val="2"/>
+          <w:shd w:val="clear" w:color="auto" w:fill="FFFFFF"/>
+        </w:rPr>
+        <w:t>and </w:t>
+      </w:r>
+      <w:r>
+        <w:rPr>
+          <w:rStyle w:val="editortaddedltunj"/>
+          <w:rFonts w:ascii="Open Sans" w:hAnsi="Open Sans" w:cs="Open Sans"/>
+          <w:spacing w:val="2"/>
+          <w:shd w:val="clear" w:color="auto" w:fill="FFFFFF"/>
+        </w:rPr>
+        <w:t>enhance</w:t>
+      </w:r>
+      <w:r>
+        <w:rPr>
+          <w:rStyle w:val="editortnoteditedwurp8"/>
+          <w:rFonts w:ascii="Open Sans" w:hAnsi="Open Sans" w:cs="Open Sans"/>
+          <w:color w:val="191919"/>
+          <w:spacing w:val="2"/>
+          <w:shd w:val="clear" w:color="auto" w:fill="FFFFFF"/>
+        </w:rPr>
+        <w:t> </w:t>
+      </w:r>
+      <w:r>
+        <w:rPr>
+          <w:rStyle w:val="editortaddedltunj"/>
+          <w:rFonts w:ascii="Open Sans" w:hAnsi="Open Sans" w:cs="Open Sans"/>
+          <w:spacing w:val="2"/>
+          <w:shd w:val="clear" w:color="auto" w:fill="FFFFFF"/>
+        </w:rPr>
+        <w:t>engagement</w:t>
+      </w:r>
+      <w:r>
+        <w:rPr>
+          <w:rStyle w:val="editortnoteditedwurp8"/>
+          <w:rFonts w:ascii="Open Sans" w:hAnsi="Open Sans" w:cs="Open Sans"/>
+          <w:color w:val="191919"/>
+          <w:spacing w:val="2"/>
+          <w:shd w:val="clear" w:color="auto" w:fill="FFFFFF"/>
+        </w:rPr>
+        <w:t>. This </w:t>
+      </w:r>
+      <w:r>
+        <w:rPr>
+          <w:rStyle w:val="editortaddedltunj"/>
+          <w:rFonts w:ascii="Open Sans" w:hAnsi="Open Sans" w:cs="Open Sans"/>
+          <w:spacing w:val="2"/>
+          <w:shd w:val="clear" w:color="auto" w:fill="FFFFFF"/>
+        </w:rPr>
+        <w:t>constant</w:t>
+      </w:r>
+      <w:r>
+        <w:rPr>
+          <w:rStyle w:val="editortnoteditedwurp8"/>
+          <w:rFonts w:ascii="Open Sans" w:hAnsi="Open Sans" w:cs="Open Sans"/>
+          <w:color w:val="191919"/>
+          <w:spacing w:val="2"/>
+          <w:shd w:val="clear" w:color="auto" w:fill="FFFFFF"/>
+        </w:rPr>
+        <w:t xml:space="preserve"> </w:t>
+      </w:r>
+      <w:r>
+        <w:rPr>
+          <w:rStyle w:val="editortaddedltunj"/>
+          <w:rFonts w:ascii="Open Sans" w:hAnsi="Open Sans" w:cs="Open Sans"/>
+          <w:spacing w:val="2"/>
+          <w:shd w:val="clear" w:color="auto" w:fill="FFFFFF"/>
+        </w:rPr>
+        <w:t>endeavor</w:t>
+      </w:r>
+      <w:r>
+        <w:rPr>
+          <w:rStyle w:val="editortnoteditedwurp8"/>
+          <w:rFonts w:ascii="Open Sans" w:hAnsi="Open Sans" w:cs="Open Sans"/>
+          <w:color w:val="191919"/>
+          <w:spacing w:val="2"/>
+          <w:shd w:val="clear" w:color="auto" w:fill="FFFFFF"/>
+        </w:rPr>
+        <w:t> </w:t>
+      </w:r>
+      <w:r>
+        <w:rPr>
+          <w:rStyle w:val="editortaddedltunj"/>
+          <w:rFonts w:ascii="Open Sans" w:hAnsi="Open Sans" w:cs="Open Sans"/>
+          <w:spacing w:val="2"/>
+          <w:shd w:val="clear" w:color="auto" w:fill="FFFFFF"/>
+        </w:rPr>
+        <w:t>makes</w:t>
+      </w:r>
+      <w:r>
+        <w:rPr>
+          <w:rStyle w:val="editortnoteditedwurp8"/>
+          <w:rFonts w:ascii="Open Sans" w:hAnsi="Open Sans" w:cs="Open Sans"/>
+          <w:color w:val="191919"/>
+          <w:spacing w:val="2"/>
+          <w:shd w:val="clear" w:color="auto" w:fill="FFFFFF"/>
+        </w:rPr>
+        <w:t> my </w:t>
+      </w:r>
+      <w:r>
+        <w:rPr>
+          <w:rStyle w:val="editortaddedltunj"/>
+          <w:rFonts w:ascii="Open Sans" w:hAnsi="Open Sans" w:cs="Open Sans"/>
+          <w:spacing w:val="2"/>
+          <w:shd w:val="clear" w:color="auto" w:fill="FFFFFF"/>
+        </w:rPr>
+        <w:t>online</w:t>
+      </w:r>
+      <w:r>
+        <w:rPr>
+          <w:rStyle w:val="editortnoteditedwurp8"/>
+          <w:rFonts w:ascii="Open Sans" w:hAnsi="Open Sans" w:cs="Open Sans"/>
+          <w:color w:val="191919"/>
+          <w:spacing w:val="2"/>
+          <w:shd w:val="clear" w:color="auto" w:fill="FFFFFF"/>
+        </w:rPr>
+        <w:t> presence </w:t>
+      </w:r>
+      <w:r>
+        <w:rPr>
+          <w:rStyle w:val="editortaddedltunj"/>
+          <w:rFonts w:ascii="Open Sans" w:hAnsi="Open Sans" w:cs="Open Sans"/>
+          <w:spacing w:val="2"/>
+          <w:shd w:val="clear" w:color="auto" w:fill="FFFFFF"/>
+        </w:rPr>
+        <w:t>fresh</w:t>
+      </w:r>
+      <w:r>
+        <w:rPr>
+          <w:rStyle w:val="editortnoteditedwurp8"/>
+          <w:rFonts w:ascii="Open Sans" w:hAnsi="Open Sans" w:cs="Open Sans"/>
+          <w:color w:val="191919"/>
+          <w:spacing w:val="2"/>
+          <w:shd w:val="clear" w:color="auto" w:fill="FFFFFF"/>
+        </w:rPr>
+        <w:t> and </w:t>
+      </w:r>
+      <w:r>
+        <w:rPr>
+          <w:rStyle w:val="editortaddedltunj"/>
+          <w:rFonts w:ascii="Open Sans" w:hAnsi="Open Sans" w:cs="Open Sans"/>
+          <w:spacing w:val="2"/>
+          <w:shd w:val="clear" w:color="auto" w:fill="FFFFFF"/>
+        </w:rPr>
+        <w:t>current</w:t>
+      </w:r>
+      <w:r>
+        <w:rPr>
+          <w:rStyle w:val="editortnoteditedwurp8"/>
+          <w:rFonts w:ascii="Open Sans" w:hAnsi="Open Sans" w:cs="Open Sans"/>
+          <w:color w:val="191919"/>
+          <w:spacing w:val="2"/>
+          <w:shd w:val="clear" w:color="auto" w:fill="FFFFFF"/>
+        </w:rPr>
+        <w:t> </w:t>
+      </w:r>
+      <w:r>
+        <w:rPr>
+          <w:rStyle w:val="editortaddedltunj"/>
+          <w:rFonts w:ascii="Open Sans" w:hAnsi="Open Sans" w:cs="Open Sans"/>
+          <w:spacing w:val="2"/>
+          <w:shd w:val="clear" w:color="auto" w:fill="FFFFFF"/>
+        </w:rPr>
+        <w:t>to</w:t>
+      </w:r>
+      <w:r>
+        <w:rPr>
+          <w:rStyle w:val="editortnoteditedwurp8"/>
+          <w:rFonts w:ascii="Open Sans" w:hAnsi="Open Sans" w:cs="Open Sans"/>
+          <w:color w:val="191919"/>
+          <w:spacing w:val="2"/>
+          <w:shd w:val="clear" w:color="auto" w:fill="FFFFFF"/>
+        </w:rPr>
+        <w:t> </w:t>
+      </w:r>
+      <w:r>
+        <w:rPr>
+          <w:rStyle w:val="editortaddedltunj"/>
+          <w:rFonts w:ascii="Open Sans" w:hAnsi="Open Sans" w:cs="Open Sans"/>
+          <w:spacing w:val="2"/>
+          <w:shd w:val="clear" w:color="auto" w:fill="FFFFFF"/>
+        </w:rPr>
+        <w:t>what</w:t>
+      </w:r>
+      <w:r>
+        <w:rPr>
+          <w:rStyle w:val="editortnoteditedwurp8"/>
+          <w:rFonts w:ascii="Open Sans" w:hAnsi="Open Sans" w:cs="Open Sans"/>
+          <w:color w:val="191919"/>
+          <w:spacing w:val="2"/>
+          <w:shd w:val="clear" w:color="auto" w:fill="FFFFFF"/>
+        </w:rPr>
+        <w:t> my audience</w:t>
+      </w:r>
+      <w:r>
+        <w:rPr>
+          <w:rStyle w:val="editortaddedltunj"/>
+          <w:rFonts w:ascii="Open Sans" w:hAnsi="Open Sans" w:cs="Open Sans"/>
+          <w:spacing w:val="2"/>
+          <w:shd w:val="clear" w:color="auto" w:fill="FFFFFF"/>
+        </w:rPr>
+        <w:t> likes</w:t>
+      </w:r>
+      <w:r>
+        <w:rPr>
+          <w:rStyle w:val="editortnoteditedwurp8"/>
+          <w:rFonts w:ascii="Open Sans" w:hAnsi="Open Sans" w:cs="Open Sans"/>
+          <w:color w:val="191919"/>
+          <w:spacing w:val="2"/>
+          <w:shd w:val="clear" w:color="auto" w:fill="FFFFFF"/>
+        </w:rPr>
+        <w:t>.</w:t>
+      </w:r>
+    </w:p>
+    <w:p>
+      <w:pPr>
+        <w:spacing w:line="360" w:lineRule="auto"/>
+        <w:rPr>
+          <w:rStyle w:val="editortnoteditedwurp8"/>
+          <w:rFonts w:ascii="Open Sans" w:hAnsi="Open Sans" w:cs="Open Sans"/>
+          <w:color w:val="191919"/>
           <w:spacing w:val="2"/>
           <w:shd w:val="clear" w:color="auto" w:fill="FFFFFF"/>
         </w:rPr>
@@ -10739,625 +11951,6 @@
       <w:pPr>
         <w:spacing w:line="360" w:lineRule="auto"/>
       </w:pPr>
-      <w:r>
-        <w:rPr>
-          <w:rStyle w:val="editortnoteditedwurp8"/>
-          <w:rFonts w:ascii="Open Sans" w:hAnsi="Open Sans" w:cs="Open Sans"/>
-          <w:color w:val="191919"/>
-          <w:spacing w:val="2"/>
-          <w:shd w:val="clear" w:color="auto" w:fill="FFFFFF"/>
-        </w:rPr>
-        <w:lastRenderedPageBreak/>
-        <w:t>My </w:t>
-      </w:r>
-      <w:r>
-        <w:rPr>
-          <w:rStyle w:val="editortaddedltunj"/>
-          <w:rFonts w:ascii="Open Sans" w:hAnsi="Open Sans" w:cs="Open Sans"/>
-          <w:spacing w:val="2"/>
-          <w:shd w:val="clear" w:color="auto" w:fill="FFFFFF"/>
-        </w:rPr>
-        <w:t>strategy</w:t>
-      </w:r>
-      <w:r>
-        <w:rPr>
-          <w:rStyle w:val="editortnoteditedwurp8"/>
-          <w:rFonts w:ascii="Open Sans" w:hAnsi="Open Sans" w:cs="Open Sans"/>
-          <w:color w:val="191919"/>
-          <w:spacing w:val="2"/>
-          <w:shd w:val="clear" w:color="auto" w:fill="FFFFFF"/>
-        </w:rPr>
-        <w:t> </w:t>
-      </w:r>
-      <w:r>
-        <w:rPr>
-          <w:rStyle w:val="editortaddedltunj"/>
-          <w:rFonts w:ascii="Open Sans" w:hAnsi="Open Sans" w:cs="Open Sans"/>
-          <w:spacing w:val="2"/>
-          <w:shd w:val="clear" w:color="auto" w:fill="FFFFFF"/>
-        </w:rPr>
-        <w:t>for</w:t>
-      </w:r>
-      <w:r>
-        <w:rPr>
-          <w:rStyle w:val="editortnoteditedwurp8"/>
-          <w:rFonts w:ascii="Open Sans" w:hAnsi="Open Sans" w:cs="Open Sans"/>
-          <w:color w:val="191919"/>
-          <w:spacing w:val="2"/>
-          <w:shd w:val="clear" w:color="auto" w:fill="FFFFFF"/>
-        </w:rPr>
-        <w:t> </w:t>
-      </w:r>
-      <w:r>
-        <w:rPr>
-          <w:rStyle w:val="editortaddedltunj"/>
-          <w:rFonts w:ascii="Open Sans" w:hAnsi="Open Sans" w:cs="Open Sans"/>
-          <w:spacing w:val="2"/>
-          <w:shd w:val="clear" w:color="auto" w:fill="FFFFFF"/>
-        </w:rPr>
-        <w:t>merging</w:t>
-      </w:r>
-      <w:r>
-        <w:rPr>
-          <w:rStyle w:val="editortnoteditedwurp8"/>
-          <w:rFonts w:ascii="Open Sans" w:hAnsi="Open Sans" w:cs="Open Sans"/>
-          <w:color w:val="191919"/>
-          <w:spacing w:val="2"/>
-          <w:shd w:val="clear" w:color="auto" w:fill="FFFFFF"/>
-        </w:rPr>
-        <w:t> technical </w:t>
-      </w:r>
-      <w:r>
-        <w:rPr>
-          <w:rStyle w:val="editortaddedltunj"/>
-          <w:rFonts w:ascii="Open Sans" w:hAnsi="Open Sans" w:cs="Open Sans"/>
-          <w:spacing w:val="2"/>
-          <w:shd w:val="clear" w:color="auto" w:fill="FFFFFF"/>
-        </w:rPr>
-        <w:t>skill</w:t>
-      </w:r>
-      <w:r>
-        <w:rPr>
-          <w:rStyle w:val="editortnoteditedwurp8"/>
-          <w:rFonts w:ascii="Open Sans" w:hAnsi="Open Sans" w:cs="Open Sans"/>
-          <w:color w:val="191919"/>
-          <w:spacing w:val="2"/>
-          <w:shd w:val="clear" w:color="auto" w:fill="FFFFFF"/>
-        </w:rPr>
-        <w:t> with </w:t>
-      </w:r>
-      <w:r>
-        <w:rPr>
-          <w:rStyle w:val="editortaddedltunj"/>
-          <w:rFonts w:ascii="Open Sans" w:hAnsi="Open Sans" w:cs="Open Sans"/>
-          <w:spacing w:val="2"/>
-          <w:shd w:val="clear" w:color="auto" w:fill="FFFFFF"/>
-        </w:rPr>
-        <w:t>creative</w:t>
-      </w:r>
-      <w:r>
-        <w:rPr>
-          <w:rStyle w:val="editortnoteditedwurp8"/>
-          <w:rFonts w:ascii="Open Sans" w:hAnsi="Open Sans" w:cs="Open Sans"/>
-          <w:color w:val="191919"/>
-          <w:spacing w:val="2"/>
-          <w:shd w:val="clear" w:color="auto" w:fill="FFFFFF"/>
-        </w:rPr>
-        <w:t> </w:t>
-      </w:r>
-      <w:r>
-        <w:rPr>
-          <w:rStyle w:val="editortaddedltunj"/>
-          <w:rFonts w:ascii="Open Sans" w:hAnsi="Open Sans" w:cs="Open Sans"/>
-          <w:spacing w:val="2"/>
-          <w:shd w:val="clear" w:color="auto" w:fill="FFFFFF"/>
-        </w:rPr>
-        <w:t>ideas</w:t>
-      </w:r>
-      <w:r>
-        <w:rPr>
-          <w:rStyle w:val="editortnoteditedwurp8"/>
-          <w:rFonts w:ascii="Open Sans" w:hAnsi="Open Sans" w:cs="Open Sans"/>
-          <w:color w:val="191919"/>
-          <w:spacing w:val="2"/>
-          <w:shd w:val="clear" w:color="auto" w:fill="FFFFFF"/>
-        </w:rPr>
-        <w:t> </w:t>
-      </w:r>
-      <w:r>
-        <w:rPr>
-          <w:rStyle w:val="editortaddedltunj"/>
-          <w:rFonts w:ascii="Open Sans" w:hAnsi="Open Sans" w:cs="Open Sans"/>
-          <w:spacing w:val="2"/>
-          <w:shd w:val="clear" w:color="auto" w:fill="FFFFFF"/>
-        </w:rPr>
-        <w:t>attracts</w:t>
-      </w:r>
-      <w:r>
-        <w:rPr>
-          <w:rStyle w:val="editortnoteditedwurp8"/>
-          <w:rFonts w:ascii="Open Sans" w:hAnsi="Open Sans" w:cs="Open Sans"/>
-          <w:color w:val="191919"/>
-          <w:spacing w:val="2"/>
-          <w:shd w:val="clear" w:color="auto" w:fill="FFFFFF"/>
-        </w:rPr>
-        <w:t> </w:t>
-      </w:r>
-      <w:r>
-        <w:rPr>
-          <w:rStyle w:val="editortaddedltunj"/>
-          <w:rFonts w:ascii="Open Sans" w:hAnsi="Open Sans" w:cs="Open Sans"/>
-          <w:spacing w:val="2"/>
-          <w:shd w:val="clear" w:color="auto" w:fill="FFFFFF"/>
-        </w:rPr>
-        <w:t>new</w:t>
-      </w:r>
-      <w:r>
-        <w:rPr>
-          <w:rStyle w:val="editortnoteditedwurp8"/>
-          <w:rFonts w:ascii="Open Sans" w:hAnsi="Open Sans" w:cs="Open Sans"/>
-          <w:color w:val="191919"/>
-          <w:spacing w:val="2"/>
-          <w:shd w:val="clear" w:color="auto" w:fill="FFFFFF"/>
-        </w:rPr>
-        <w:t> and </w:t>
-      </w:r>
-      <w:r>
-        <w:rPr>
-          <w:rStyle w:val="editortaddedltunj"/>
-          <w:rFonts w:ascii="Open Sans" w:hAnsi="Open Sans" w:cs="Open Sans"/>
-          <w:spacing w:val="2"/>
-          <w:shd w:val="clear" w:color="auto" w:fill="FFFFFF"/>
-        </w:rPr>
-        <w:t>veteran</w:t>
-      </w:r>
-      <w:r>
-        <w:rPr>
-          <w:rStyle w:val="editortnoteditedwurp8"/>
-          <w:rFonts w:ascii="Open Sans" w:hAnsi="Open Sans" w:cs="Open Sans"/>
-          <w:color w:val="191919"/>
-          <w:spacing w:val="2"/>
-          <w:shd w:val="clear" w:color="auto" w:fill="FFFFFF"/>
-        </w:rPr>
-        <w:t> photographers</w:t>
-      </w:r>
-      <w:r>
-        <w:rPr>
-          <w:rStyle w:val="editortaddedltunj"/>
-          <w:rFonts w:ascii="Open Sans" w:hAnsi="Open Sans" w:cs="Open Sans"/>
-          <w:spacing w:val="2"/>
-          <w:shd w:val="clear" w:color="auto" w:fill="FFFFFF"/>
-        </w:rPr>
-        <w:t> alike</w:t>
-      </w:r>
-      <w:r>
-        <w:rPr>
-          <w:rStyle w:val="editortnoteditedwurp8"/>
-          <w:rFonts w:ascii="Open Sans" w:hAnsi="Open Sans" w:cs="Open Sans"/>
-          <w:color w:val="191919"/>
-          <w:spacing w:val="2"/>
-          <w:shd w:val="clear" w:color="auto" w:fill="FFFFFF"/>
-        </w:rPr>
-        <w:t>. By </w:t>
-      </w:r>
-      <w:r>
-        <w:rPr>
-          <w:rStyle w:val="editortaddedltunj"/>
-          <w:rFonts w:ascii="Open Sans" w:hAnsi="Open Sans" w:cs="Open Sans"/>
-          <w:spacing w:val="2"/>
-          <w:shd w:val="clear" w:color="auto" w:fill="FFFFFF"/>
-        </w:rPr>
-        <w:t>constantly</w:t>
-      </w:r>
-      <w:r>
-        <w:rPr>
-          <w:rStyle w:val="editortnoteditedwurp8"/>
-          <w:rFonts w:ascii="Open Sans" w:hAnsi="Open Sans" w:cs="Open Sans"/>
-          <w:color w:val="191919"/>
-          <w:spacing w:val="2"/>
-          <w:shd w:val="clear" w:color="auto" w:fill="FFFFFF"/>
-        </w:rPr>
-        <w:t> </w:t>
-      </w:r>
-      <w:r>
-        <w:rPr>
-          <w:rStyle w:val="editortaddedltunj"/>
-          <w:rFonts w:ascii="Open Sans" w:hAnsi="Open Sans" w:cs="Open Sans"/>
-          <w:spacing w:val="2"/>
-          <w:shd w:val="clear" w:color="auto" w:fill="FFFFFF"/>
-        </w:rPr>
-        <w:t>watching</w:t>
-      </w:r>
-      <w:r>
-        <w:rPr>
-          <w:rStyle w:val="editortnoteditedwurp8"/>
-          <w:rFonts w:ascii="Open Sans" w:hAnsi="Open Sans" w:cs="Open Sans"/>
-          <w:color w:val="191919"/>
-          <w:spacing w:val="2"/>
-          <w:shd w:val="clear" w:color="auto" w:fill="FFFFFF"/>
-        </w:rPr>
-        <w:t> </w:t>
-      </w:r>
-      <w:r>
-        <w:rPr>
-          <w:rStyle w:val="editortaddedltunj"/>
-          <w:rFonts w:ascii="Open Sans" w:hAnsi="Open Sans" w:cs="Open Sans"/>
-          <w:spacing w:val="2"/>
-          <w:shd w:val="clear" w:color="auto" w:fill="FFFFFF"/>
-        </w:rPr>
-        <w:t>how</w:t>
-      </w:r>
-      <w:r>
-        <w:rPr>
-          <w:rStyle w:val="editortnoteditedwurp8"/>
-          <w:rFonts w:ascii="Open Sans" w:hAnsi="Open Sans" w:cs="Open Sans"/>
-          <w:color w:val="191919"/>
-          <w:spacing w:val="2"/>
-          <w:shd w:val="clear" w:color="auto" w:fill="FFFFFF"/>
-        </w:rPr>
-        <w:t> </w:t>
-      </w:r>
-      <w:r>
-        <w:rPr>
-          <w:rStyle w:val="editortaddedltunj"/>
-          <w:rFonts w:ascii="Open Sans" w:hAnsi="Open Sans" w:cs="Open Sans"/>
-          <w:spacing w:val="2"/>
-          <w:shd w:val="clear" w:color="auto" w:fill="FFFFFF"/>
-        </w:rPr>
-        <w:t>people</w:t>
-      </w:r>
-      <w:r>
-        <w:rPr>
-          <w:rStyle w:val="editortnoteditedwurp8"/>
-          <w:rFonts w:ascii="Open Sans" w:hAnsi="Open Sans" w:cs="Open Sans"/>
-          <w:color w:val="191919"/>
-          <w:spacing w:val="2"/>
-          <w:shd w:val="clear" w:color="auto" w:fill="FFFFFF"/>
-        </w:rPr>
-        <w:t> </w:t>
-      </w:r>
-      <w:r>
-        <w:rPr>
-          <w:rStyle w:val="editortaddedltunj"/>
-          <w:rFonts w:ascii="Open Sans" w:hAnsi="Open Sans" w:cs="Open Sans"/>
-          <w:spacing w:val="2"/>
-          <w:shd w:val="clear" w:color="auto" w:fill="FFFFFF"/>
-        </w:rPr>
-        <w:t>interact with my content </w:t>
-      </w:r>
-      <w:r>
-        <w:rPr>
-          <w:rStyle w:val="editortnoteditedwurp8"/>
-          <w:rFonts w:ascii="Open Sans" w:hAnsi="Open Sans" w:cs="Open Sans"/>
-          <w:color w:val="191919"/>
-          <w:spacing w:val="2"/>
-          <w:shd w:val="clear" w:color="auto" w:fill="FFFFFF"/>
-        </w:rPr>
-        <w:t>and </w:t>
-      </w:r>
-      <w:r>
-        <w:rPr>
-          <w:rStyle w:val="editortaddedltunj"/>
-          <w:rFonts w:ascii="Open Sans" w:hAnsi="Open Sans" w:cs="Open Sans"/>
-          <w:spacing w:val="2"/>
-          <w:shd w:val="clear" w:color="auto" w:fill="FFFFFF"/>
-        </w:rPr>
-        <w:t>what</w:t>
-      </w:r>
-      <w:r>
-        <w:rPr>
-          <w:rStyle w:val="editortnoteditedwurp8"/>
-          <w:rFonts w:ascii="Open Sans" w:hAnsi="Open Sans" w:cs="Open Sans"/>
-          <w:color w:val="191919"/>
-          <w:spacing w:val="2"/>
-          <w:shd w:val="clear" w:color="auto" w:fill="FFFFFF"/>
-        </w:rPr>
-        <w:t> </w:t>
-      </w:r>
-      <w:r>
-        <w:rPr>
-          <w:rStyle w:val="editortaddedltunj"/>
-          <w:rFonts w:ascii="Open Sans" w:hAnsi="Open Sans" w:cs="Open Sans"/>
-          <w:spacing w:val="2"/>
-          <w:shd w:val="clear" w:color="auto" w:fill="FFFFFF"/>
-        </w:rPr>
-        <w:t>they have to say</w:t>
-      </w:r>
-      <w:r>
-        <w:rPr>
-          <w:rStyle w:val="editortnoteditedwurp8"/>
-          <w:rFonts w:ascii="Open Sans" w:hAnsi="Open Sans" w:cs="Open Sans"/>
-          <w:color w:val="191919"/>
-          <w:spacing w:val="2"/>
-          <w:shd w:val="clear" w:color="auto" w:fill="FFFFFF"/>
-        </w:rPr>
-        <w:t>, I </w:t>
-      </w:r>
-      <w:r>
-        <w:rPr>
-          <w:rStyle w:val="editortaddedltunj"/>
-          <w:rFonts w:ascii="Open Sans" w:hAnsi="Open Sans" w:cs="Open Sans"/>
-          <w:spacing w:val="2"/>
-          <w:shd w:val="clear" w:color="auto" w:fill="FFFFFF"/>
-        </w:rPr>
-        <w:t>sharpen</w:t>
-      </w:r>
-      <w:r>
-        <w:rPr>
-          <w:rStyle w:val="editortnoteditedwurp8"/>
-          <w:rFonts w:ascii="Open Sans" w:hAnsi="Open Sans" w:cs="Open Sans"/>
-          <w:color w:val="191919"/>
-          <w:spacing w:val="2"/>
-          <w:shd w:val="clear" w:color="auto" w:fill="FFFFFF"/>
-        </w:rPr>
-        <w:t> my content to </w:t>
-      </w:r>
-      <w:r>
-        <w:rPr>
-          <w:rStyle w:val="editortaddedltunj"/>
-          <w:rFonts w:ascii="Open Sans" w:hAnsi="Open Sans" w:cs="Open Sans"/>
-          <w:spacing w:val="2"/>
-          <w:shd w:val="clear" w:color="auto" w:fill="FFFFFF"/>
-        </w:rPr>
-        <w:t>keep</w:t>
-      </w:r>
-      <w:r>
-        <w:rPr>
-          <w:rStyle w:val="editortnoteditedwurp8"/>
-          <w:rFonts w:ascii="Open Sans" w:hAnsi="Open Sans" w:cs="Open Sans"/>
-          <w:color w:val="191919"/>
-          <w:spacing w:val="2"/>
-          <w:shd w:val="clear" w:color="auto" w:fill="FFFFFF"/>
-        </w:rPr>
-        <w:t> </w:t>
-      </w:r>
-      <w:r>
-        <w:rPr>
-          <w:rStyle w:val="editortaddedltunj"/>
-          <w:rFonts w:ascii="Open Sans" w:hAnsi="Open Sans" w:cs="Open Sans"/>
-          <w:spacing w:val="2"/>
-          <w:shd w:val="clear" w:color="auto" w:fill="FFFFFF"/>
-        </w:rPr>
-        <w:t>it</w:t>
-      </w:r>
-      <w:r>
-        <w:rPr>
-          <w:rStyle w:val="editortnoteditedwurp8"/>
-          <w:rFonts w:ascii="Open Sans" w:hAnsi="Open Sans" w:cs="Open Sans"/>
-          <w:color w:val="191919"/>
-          <w:spacing w:val="2"/>
-          <w:shd w:val="clear" w:color="auto" w:fill="FFFFFF"/>
-        </w:rPr>
-        <w:t> </w:t>
-      </w:r>
-      <w:r>
-        <w:rPr>
-          <w:rStyle w:val="editortaddedltunj"/>
-          <w:rFonts w:ascii="Open Sans" w:hAnsi="Open Sans" w:cs="Open Sans"/>
-          <w:spacing w:val="2"/>
-          <w:shd w:val="clear" w:color="auto" w:fill="FFFFFF"/>
-        </w:rPr>
-        <w:t>authentic </w:t>
-      </w:r>
-      <w:r>
-        <w:rPr>
-          <w:rStyle w:val="editortnoteditedwurp8"/>
-          <w:rFonts w:ascii="Open Sans" w:hAnsi="Open Sans" w:cs="Open Sans"/>
-          <w:color w:val="191919"/>
-          <w:spacing w:val="2"/>
-          <w:shd w:val="clear" w:color="auto" w:fill="FFFFFF"/>
-        </w:rPr>
-        <w:t>and </w:t>
-      </w:r>
-      <w:r>
-        <w:rPr>
-          <w:rStyle w:val="editortaddedltunj"/>
-          <w:rFonts w:ascii="Open Sans" w:hAnsi="Open Sans" w:cs="Open Sans"/>
-          <w:spacing w:val="2"/>
-          <w:shd w:val="clear" w:color="auto" w:fill="FFFFFF"/>
-        </w:rPr>
-        <w:t>enhance</w:t>
-      </w:r>
-      <w:r>
-        <w:rPr>
-          <w:rStyle w:val="editortnoteditedwurp8"/>
-          <w:rFonts w:ascii="Open Sans" w:hAnsi="Open Sans" w:cs="Open Sans"/>
-          <w:color w:val="191919"/>
-          <w:spacing w:val="2"/>
-          <w:shd w:val="clear" w:color="auto" w:fill="FFFFFF"/>
-        </w:rPr>
-        <w:t> </w:t>
-      </w:r>
-      <w:r>
-        <w:rPr>
-          <w:rStyle w:val="editortaddedltunj"/>
-          <w:rFonts w:ascii="Open Sans" w:hAnsi="Open Sans" w:cs="Open Sans"/>
-          <w:spacing w:val="2"/>
-          <w:shd w:val="clear" w:color="auto" w:fill="FFFFFF"/>
-        </w:rPr>
-        <w:t>engagement</w:t>
-      </w:r>
-      <w:r>
-        <w:rPr>
-          <w:rStyle w:val="editortnoteditedwurp8"/>
-          <w:rFonts w:ascii="Open Sans" w:hAnsi="Open Sans" w:cs="Open Sans"/>
-          <w:color w:val="191919"/>
-          <w:spacing w:val="2"/>
-          <w:shd w:val="clear" w:color="auto" w:fill="FFFFFF"/>
-        </w:rPr>
-        <w:t>. This </w:t>
-      </w:r>
-      <w:r>
-        <w:rPr>
-          <w:rStyle w:val="editortaddedltunj"/>
-          <w:rFonts w:ascii="Open Sans" w:hAnsi="Open Sans" w:cs="Open Sans"/>
-          <w:spacing w:val="2"/>
-          <w:shd w:val="clear" w:color="auto" w:fill="FFFFFF"/>
-        </w:rPr>
-        <w:t>constant</w:t>
-      </w:r>
-      <w:r>
-        <w:rPr>
-          <w:rStyle w:val="editortnoteditedwurp8"/>
-          <w:rFonts w:ascii="Open Sans" w:hAnsi="Open Sans" w:cs="Open Sans"/>
-          <w:color w:val="191919"/>
-          <w:spacing w:val="2"/>
-          <w:shd w:val="clear" w:color="auto" w:fill="FFFFFF"/>
-        </w:rPr>
-        <w:t> </w:t>
-      </w:r>
-      <w:r>
-        <w:rPr>
-          <w:rStyle w:val="editortaddedltunj"/>
-          <w:rFonts w:ascii="Open Sans" w:hAnsi="Open Sans" w:cs="Open Sans"/>
-          <w:spacing w:val="2"/>
-          <w:shd w:val="clear" w:color="auto" w:fill="FFFFFF"/>
-        </w:rPr>
-        <w:t>endeavor</w:t>
-      </w:r>
-      <w:r>
-        <w:rPr>
-          <w:rStyle w:val="editortnoteditedwurp8"/>
-          <w:rFonts w:ascii="Open Sans" w:hAnsi="Open Sans" w:cs="Open Sans"/>
-          <w:color w:val="191919"/>
-          <w:spacing w:val="2"/>
-          <w:shd w:val="clear" w:color="auto" w:fill="FFFFFF"/>
-        </w:rPr>
-        <w:t> </w:t>
-      </w:r>
-      <w:r>
-        <w:rPr>
-          <w:rStyle w:val="editortaddedltunj"/>
-          <w:rFonts w:ascii="Open Sans" w:hAnsi="Open Sans" w:cs="Open Sans"/>
-          <w:spacing w:val="2"/>
-          <w:shd w:val="clear" w:color="auto" w:fill="FFFFFF"/>
-        </w:rPr>
-        <w:t>makes</w:t>
-      </w:r>
-      <w:r>
-        <w:rPr>
-          <w:rStyle w:val="editortnoteditedwurp8"/>
-          <w:rFonts w:ascii="Open Sans" w:hAnsi="Open Sans" w:cs="Open Sans"/>
-          <w:color w:val="191919"/>
-          <w:spacing w:val="2"/>
-          <w:shd w:val="clear" w:color="auto" w:fill="FFFFFF"/>
-        </w:rPr>
-        <w:t> my </w:t>
-      </w:r>
-      <w:r>
-        <w:rPr>
-          <w:rStyle w:val="editortaddedltunj"/>
-          <w:rFonts w:ascii="Open Sans" w:hAnsi="Open Sans" w:cs="Open Sans"/>
-          <w:spacing w:val="2"/>
-          <w:shd w:val="clear" w:color="auto" w:fill="FFFFFF"/>
-        </w:rPr>
-        <w:t>online</w:t>
-      </w:r>
-      <w:r>
-        <w:rPr>
-          <w:rStyle w:val="editortnoteditedwurp8"/>
-          <w:rFonts w:ascii="Open Sans" w:hAnsi="Open Sans" w:cs="Open Sans"/>
-          <w:color w:val="191919"/>
-          <w:spacing w:val="2"/>
-          <w:shd w:val="clear" w:color="auto" w:fill="FFFFFF"/>
-        </w:rPr>
-        <w:t> presence </w:t>
-      </w:r>
-      <w:r>
-        <w:rPr>
-          <w:rStyle w:val="editortaddedltunj"/>
-          <w:rFonts w:ascii="Open Sans" w:hAnsi="Open Sans" w:cs="Open Sans"/>
-          <w:spacing w:val="2"/>
-          <w:shd w:val="clear" w:color="auto" w:fill="FFFFFF"/>
-        </w:rPr>
-        <w:t>fresh</w:t>
-      </w:r>
-      <w:r>
-        <w:rPr>
-          <w:rStyle w:val="editortnoteditedwurp8"/>
-          <w:rFonts w:ascii="Open Sans" w:hAnsi="Open Sans" w:cs="Open Sans"/>
-          <w:color w:val="191919"/>
-          <w:spacing w:val="2"/>
-          <w:shd w:val="clear" w:color="auto" w:fill="FFFFFF"/>
-        </w:rPr>
-        <w:t> and </w:t>
-      </w:r>
-      <w:r>
-        <w:rPr>
-          <w:rStyle w:val="editortaddedltunj"/>
-          <w:rFonts w:ascii="Open Sans" w:hAnsi="Open Sans" w:cs="Open Sans"/>
-          <w:spacing w:val="2"/>
-          <w:shd w:val="clear" w:color="auto" w:fill="FFFFFF"/>
-        </w:rPr>
-        <w:t>current</w:t>
-      </w:r>
-      <w:r>
-        <w:rPr>
-          <w:rStyle w:val="editortnoteditedwurp8"/>
-          <w:rFonts w:ascii="Open Sans" w:hAnsi="Open Sans" w:cs="Open Sans"/>
-          <w:color w:val="191919"/>
-          <w:spacing w:val="2"/>
-          <w:shd w:val="clear" w:color="auto" w:fill="FFFFFF"/>
-        </w:rPr>
-        <w:t> </w:t>
-      </w:r>
-      <w:r>
-        <w:rPr>
-          <w:rStyle w:val="editortaddedltunj"/>
-          <w:rFonts w:ascii="Open Sans" w:hAnsi="Open Sans" w:cs="Open Sans"/>
-          <w:spacing w:val="2"/>
-          <w:shd w:val="clear" w:color="auto" w:fill="FFFFFF"/>
-        </w:rPr>
-        <w:t>to</w:t>
-      </w:r>
-      <w:r>
-        <w:rPr>
-          <w:rStyle w:val="editortnoteditedwurp8"/>
-          <w:rFonts w:ascii="Open Sans" w:hAnsi="Open Sans" w:cs="Open Sans"/>
-          <w:color w:val="191919"/>
-          <w:spacing w:val="2"/>
-          <w:shd w:val="clear" w:color="auto" w:fill="FFFFFF"/>
-        </w:rPr>
-        <w:t> </w:t>
-      </w:r>
-      <w:r>
-        <w:rPr>
-          <w:rStyle w:val="editortaddedltunj"/>
-          <w:rFonts w:ascii="Open Sans" w:hAnsi="Open Sans" w:cs="Open Sans"/>
-          <w:spacing w:val="2"/>
-          <w:shd w:val="clear" w:color="auto" w:fill="FFFFFF"/>
-        </w:rPr>
-        <w:t>what</w:t>
-      </w:r>
-      <w:r>
-        <w:rPr>
-          <w:rStyle w:val="editortnoteditedwurp8"/>
-          <w:rFonts w:ascii="Open Sans" w:hAnsi="Open Sans" w:cs="Open Sans"/>
-          <w:color w:val="191919"/>
-          <w:spacing w:val="2"/>
-          <w:shd w:val="clear" w:color="auto" w:fill="FFFFFF"/>
-        </w:rPr>
-        <w:t> my audience</w:t>
-      </w:r>
-      <w:r>
-        <w:rPr>
-          <w:rStyle w:val="editortaddedltunj"/>
-          <w:rFonts w:ascii="Open Sans" w:hAnsi="Open Sans" w:cs="Open Sans"/>
-          <w:spacing w:val="2"/>
-          <w:shd w:val="clear" w:color="auto" w:fill="FFFFFF"/>
-        </w:rPr>
-        <w:t> likes</w:t>
-      </w:r>
-      <w:r>
-        <w:rPr>
-          <w:rStyle w:val="editortnoteditedwurp8"/>
-          <w:rFonts w:ascii="Open Sans" w:hAnsi="Open Sans" w:cs="Open Sans"/>
-          <w:color w:val="191919"/>
-          <w:spacing w:val="2"/>
-          <w:shd w:val="clear" w:color="auto" w:fill="FFFFFF"/>
-        </w:rPr>
-        <w:t>.</w:t>
-      </w:r>
     </w:p>
     <w:p>
       <w:pPr>
@@ -12189,7 +12782,43 @@
           <w:spacing w:val="2"/>
           <w:shd w:val="clear" w:color="auto" w:fill="FFFFFF"/>
         </w:rPr>
-        <w:t xml:space="preserve">site emphasizes </w:t>
+        <w:t xml:space="preserve">site </w:t>
+      </w:r>
+      <w:r>
+        <w:rPr>
+          <w:rStyle w:val="editortnoteditedlongjunnx"/>
+          <w:rFonts w:ascii="Open Sans" w:hAnsi="Open Sans" w:cs="Open Sans"/>
+          <w:spacing w:val="2"/>
+          <w:shd w:val="clear" w:color="auto" w:fill="FFFFFF"/>
+        </w:rPr>
+        <w:t>emphasi</w:t>
+      </w:r>
+      <w:r>
+        <w:rPr>
+          <w:rStyle w:val="editortnoteditedlongjunnx"/>
+          <w:rFonts w:ascii="Open Sans" w:hAnsi="Open Sans" w:cs="Open Sans"/>
+          <w:spacing w:val="2"/>
+          <w:shd w:val="clear" w:color="auto" w:fill="FFFFFF"/>
+        </w:rPr>
+        <w:t>z</w:t>
+      </w:r>
+      <w:r>
+        <w:rPr>
+          <w:rStyle w:val="editortnoteditedlongjunnx"/>
+          <w:rFonts w:ascii="Open Sans" w:hAnsi="Open Sans" w:cs="Open Sans"/>
+          <w:spacing w:val="2"/>
+          <w:shd w:val="clear" w:color="auto" w:fill="FFFFFF"/>
+        </w:rPr>
+        <w:t>es</w:t>
+      </w:r>
+      <w:r>
+        <w:rPr>
+          <w:rStyle w:val="editortnoteditedlongjunnx"/>
+          <w:rFonts w:ascii="Open Sans" w:hAnsi="Open Sans" w:cs="Open Sans"/>
+          <w:spacing w:val="2"/>
+          <w:shd w:val="clear" w:color="auto" w:fill="FFFFFF"/>
+        </w:rPr>
+        <w:t xml:space="preserve"> </w:t>
       </w:r>
       <w:r>
         <w:rPr>
@@ -12623,7 +13252,34 @@
           <w:spacing w:val="2"/>
           <w:shd w:val="clear" w:color="auto" w:fill="FFFFFF"/>
         </w:rPr>
-        <w:t>emphasizes building a connection with the audience</w:t>
+        <w:t>emphasi</w:t>
+      </w:r>
+      <w:r>
+        <w:rPr>
+          <w:rStyle w:val="editortnoteditedlongjunnx"/>
+          <w:rFonts w:ascii="Open Sans" w:hAnsi="Open Sans" w:cs="Open Sans"/>
+          <w:spacing w:val="2"/>
+          <w:shd w:val="clear" w:color="auto" w:fill="FFFFFF"/>
+        </w:rPr>
+        <w:t>z</w:t>
+      </w:r>
+      <w:r>
+        <w:rPr>
+          <w:rStyle w:val="editortnoteditedlongjunnx"/>
+          <w:rFonts w:ascii="Open Sans" w:hAnsi="Open Sans" w:cs="Open Sans"/>
+          <w:spacing w:val="2"/>
+          <w:shd w:val="clear" w:color="auto" w:fill="FFFFFF"/>
+        </w:rPr>
+        <w:t>es</w:t>
+      </w:r>
+      <w:r>
+        <w:rPr>
+          <w:rStyle w:val="editortnoteditedlongjunnx"/>
+          <w:rFonts w:ascii="Open Sans" w:hAnsi="Open Sans" w:cs="Open Sans"/>
+          <w:spacing w:val="2"/>
+          <w:shd w:val="clear" w:color="auto" w:fill="FFFFFF"/>
+        </w:rPr>
+        <w:t xml:space="preserve"> building a connection with the audience</w:t>
       </w:r>
       <w:r>
         <w:rPr>
@@ -13942,7 +14598,17 @@
           <w:spacing w:val="2"/>
           <w:shd w:val="clear" w:color="auto" w:fill="FFFFFF"/>
         </w:rPr>
-        <w:t>easier</w:t>
+        <w:t>eas</w:t>
+      </w:r>
+      <w:r>
+        <w:rPr>
+          <w:rStyle w:val="editortaddedltunj"/>
+          <w:rFonts w:ascii="Open Sans" w:hAnsi="Open Sans" w:cs="Open Sans"/>
+          <w:spacing w:val="2"/>
+          <w:shd w:val="clear" w:color="auto" w:fill="FFFFFF"/>
+        </w:rPr>
+        <w:lastRenderedPageBreak/>
+        <w:t>ier</w:t>
       </w:r>
       <w:r>
         <w:rPr>
@@ -14066,18 +14732,7 @@
           <w:spacing w:val="2"/>
           <w:shd w:val="clear" w:color="auto" w:fill="FFFFFF"/>
         </w:rPr>
-        <w:t xml:space="preserve">is </w:t>
-      </w:r>
-      <w:r>
-        <w:rPr>
-          <w:rStyle w:val="editortnoteditedwurp8"/>
-          <w:rFonts w:ascii="Open Sans" w:hAnsi="Open Sans" w:cs="Open Sans"/>
-          <w:color w:val="191919"/>
-          <w:spacing w:val="2"/>
-          <w:shd w:val="clear" w:color="auto" w:fill="FFFFFF"/>
-        </w:rPr>
-        <w:lastRenderedPageBreak/>
-        <w:t>authenticity—</w:t>
+        <w:t>is authenticity—</w:t>
       </w:r>
       <w:r>
         <w:rPr>
@@ -17436,7 +18091,12 @@
       </w:pPr>
     </w:p>
     <w:sectPr>
-      <w:footerReference w:type="default" r:id="rId9"/>
+      <w:headerReference w:type="even" r:id="rId10"/>
+      <w:headerReference w:type="default" r:id="rId11"/>
+      <w:footerReference w:type="even" r:id="rId12"/>
+      <w:footerReference w:type="default" r:id="rId13"/>
+      <w:headerReference w:type="first" r:id="rId14"/>
+      <w:footerReference w:type="first" r:id="rId15"/>
       <w:pgSz w:w="11900" w:h="16820"/>
       <w:pgMar w:top="1440" w:right="1440" w:bottom="1440" w:left="1440" w:header="720" w:footer="720" w:gutter="0"/>
       <w:cols w:space="720"/>
@@ -17467,10 +18127,127 @@
 
 <file path=word/footer1.xml><?xml version="1.0" encoding="utf-8"?>
 <w:ftr xmlns:wpc="http://schemas.microsoft.com/office/word/2010/wordprocessingCanvas" xmlns:cx="http://schemas.microsoft.com/office/drawing/2014/chartex" xmlns:cx1="http://schemas.microsoft.com/office/drawing/2015/9/8/chartex" xmlns:cx2="http://schemas.microsoft.com/office/drawing/2015/10/21/chartex" xmlns:cx3="http://schemas.microsoft.com/office/drawing/2016/5/9/chartex" xmlns:cx4="http://schemas.microsoft.com/office/drawing/2016/5/10/chartex" xmlns:cx5="http://schemas.microsoft.com/office/drawing/2016/5/11/chartex" xmlns:cx6="http://schemas.microsoft.com/office/drawing/2016/5/12/chartex" xmlns:cx7="http://schemas.microsoft.com/office/drawing/2016/5/13/chartex" xmlns:cx8="http://schemas.microsoft.com/office/drawing/2016/5/14/chartex" xmlns:mc="http://schemas.openxmlformats.org/markup-compatibility/2006" xmlns:aink="http://schemas.microsoft.com/office/drawing/2016/ink" xmlns:am3d="http://schemas.microsoft.com/office/drawing/2017/model3d" xmlns:o="urn:schemas-microsoft-com:office:office" xmlns:oel="http://schemas.microsoft.com/office/2019/extlst" xmlns:r="http://schemas.openxmlformats.org/officeDocument/2006/relationships" xmlns:m="http://schemas.openxmlformats.org/officeDocument/2006/math" xmlns:v="urn:schemas-microsoft-com:vml" xmlns:wp14="http://schemas.microsoft.com/office/word/2010/wordprocessingDrawing" xmlns:wp="http://schemas.openxmlformats.org/drawingml/2006/wordprocessingDrawing" xmlns:w10="urn:schemas-microsoft-com:office:word" xmlns:w="http://schemas.openxmlformats.org/wordprocessingml/2006/main" xmlns:w14="http://schemas.microsoft.com/office/word/2010/wordml" xmlns:w15="http://schemas.microsoft.com/office/word/2012/wordml" xmlns:w16cex="http://schemas.microsoft.com/office/word/2018/wordml/cex" xmlns:w16cid="http://schemas.microsoft.com/office/word/2016/wordml/cid" xmlns:w16="http://schemas.microsoft.com/office/word/2018/wordml" xmlns:w16sdtdh="http://schemas.microsoft.com/office/word/2020/wordml/sdtdatahash" xmlns:w16se="http://schemas.microsoft.com/office/word/2015/wordml/symex" xmlns:wpg="http://schemas.microsoft.com/office/word/2010/wordprocessingGroup" xmlns:wpi="http://schemas.microsoft.com/office/word/2010/wordprocessingInk" xmlns:wne="http://schemas.microsoft.com/office/word/2006/wordml" xmlns:wps="http://schemas.microsoft.com/office/word/2010/wordprocessingShape" mc:Ignorable="w14 w15 w16se w16cid w16 w16cex w16sdtdh wp14">
+  <w:sdt>
+    <w:sdtPr>
+      <w:rPr>
+        <w:rStyle w:val="PageNumber"/>
+      </w:rPr>
+      <w:id w:val="-1556996543"/>
+      <w:docPartObj>
+        <w:docPartGallery w:val="Page Numbers (Bottom of Page)"/>
+        <w:docPartUnique/>
+      </w:docPartObj>
+    </w:sdtPr>
+    <w:sdtContent>
+      <w:p>
+        <w:pPr>
+          <w:pStyle w:val="Footer"/>
+          <w:framePr w:wrap="none" w:vAnchor="text" w:hAnchor="margin" w:xAlign="right" w:y="1"/>
+          <w:rPr>
+            <w:rStyle w:val="PageNumber"/>
+          </w:rPr>
+        </w:pPr>
+        <w:r>
+          <w:rPr>
+            <w:rStyle w:val="PageNumber"/>
+          </w:rPr>
+          <w:fldChar w:fldCharType="begin"/>
+        </w:r>
+        <w:r>
+          <w:rPr>
+            <w:rStyle w:val="PageNumber"/>
+          </w:rPr>
+          <w:instrText xml:space="preserve"> PAGE </w:instrText>
+        </w:r>
+        <w:r>
+          <w:rPr>
+            <w:rStyle w:val="PageNumber"/>
+          </w:rPr>
+          <w:fldChar w:fldCharType="end"/>
+        </w:r>
+      </w:p>
+    </w:sdtContent>
+  </w:sdt>
   <w:p>
     <w:pPr>
       <w:pStyle w:val="Footer"/>
+      <w:ind w:right="360"/>
+    </w:pPr>
+  </w:p>
+</w:ftr>
+</file>
+
+<file path=word/footer2.xml><?xml version="1.0" encoding="utf-8"?>
+<w:ftr xmlns:wpc="http://schemas.microsoft.com/office/word/2010/wordprocessingCanvas" xmlns:cx="http://schemas.microsoft.com/office/drawing/2014/chartex" xmlns:cx1="http://schemas.microsoft.com/office/drawing/2015/9/8/chartex" xmlns:cx2="http://schemas.microsoft.com/office/drawing/2015/10/21/chartex" xmlns:cx3="http://schemas.microsoft.com/office/drawing/2016/5/9/chartex" xmlns:cx4="http://schemas.microsoft.com/office/drawing/2016/5/10/chartex" xmlns:cx5="http://schemas.microsoft.com/office/drawing/2016/5/11/chartex" xmlns:cx6="http://schemas.microsoft.com/office/drawing/2016/5/12/chartex" xmlns:cx7="http://schemas.microsoft.com/office/drawing/2016/5/13/chartex" xmlns:cx8="http://schemas.microsoft.com/office/drawing/2016/5/14/chartex" xmlns:mc="http://schemas.openxmlformats.org/markup-compatibility/2006" xmlns:aink="http://schemas.microsoft.com/office/drawing/2016/ink" xmlns:am3d="http://schemas.microsoft.com/office/drawing/2017/model3d" xmlns:o="urn:schemas-microsoft-com:office:office" xmlns:oel="http://schemas.microsoft.com/office/2019/extlst" xmlns:r="http://schemas.openxmlformats.org/officeDocument/2006/relationships" xmlns:m="http://schemas.openxmlformats.org/officeDocument/2006/math" xmlns:v="urn:schemas-microsoft-com:vml" xmlns:wp14="http://schemas.microsoft.com/office/word/2010/wordprocessingDrawing" xmlns:wp="http://schemas.openxmlformats.org/drawingml/2006/wordprocessingDrawing" xmlns:w10="urn:schemas-microsoft-com:office:word" xmlns:w="http://schemas.openxmlformats.org/wordprocessingml/2006/main" xmlns:w14="http://schemas.microsoft.com/office/word/2010/wordml" xmlns:w15="http://schemas.microsoft.com/office/word/2012/wordml" xmlns:w16cex="http://schemas.microsoft.com/office/word/2018/wordml/cex" xmlns:w16cid="http://schemas.microsoft.com/office/word/2016/wordml/cid" xmlns:w16="http://schemas.microsoft.com/office/word/2018/wordml" xmlns:w16sdtdh="http://schemas.microsoft.com/office/word/2020/wordml/sdtdatahash" xmlns:w16se="http://schemas.microsoft.com/office/word/2015/wordml/symex" xmlns:wpg="http://schemas.microsoft.com/office/word/2010/wordprocessingGroup" xmlns:wpi="http://schemas.microsoft.com/office/word/2010/wordprocessingInk" xmlns:wne="http://schemas.microsoft.com/office/word/2006/wordml" xmlns:wps="http://schemas.microsoft.com/office/word/2010/wordprocessingShape" mc:Ignorable="w14 w15 w16se w16cid w16 w16cex w16sdtdh wp14">
+  <w:sdt>
+    <w:sdtPr>
+      <w:rPr>
+        <w:rStyle w:val="PageNumber"/>
+      </w:rPr>
+      <w:id w:val="124361783"/>
+      <w:docPartObj>
+        <w:docPartGallery w:val="Page Numbers (Bottom of Page)"/>
+        <w:docPartUnique/>
+      </w:docPartObj>
+    </w:sdtPr>
+    <w:sdtContent>
+      <w:p>
+        <w:pPr>
+          <w:pStyle w:val="Footer"/>
+          <w:framePr w:wrap="none" w:vAnchor="text" w:hAnchor="margin" w:xAlign="right" w:y="1"/>
+          <w:rPr>
+            <w:rStyle w:val="PageNumber"/>
+          </w:rPr>
+        </w:pPr>
+        <w:r>
+          <w:rPr>
+            <w:rStyle w:val="PageNumber"/>
+          </w:rPr>
+          <w:fldChar w:fldCharType="begin"/>
+        </w:r>
+        <w:r>
+          <w:rPr>
+            <w:rStyle w:val="PageNumber"/>
+          </w:rPr>
+          <w:instrText xml:space="preserve"> PAGE </w:instrText>
+        </w:r>
+        <w:r>
+          <w:rPr>
+            <w:rStyle w:val="PageNumber"/>
+          </w:rPr>
+          <w:fldChar w:fldCharType="separate"/>
+        </w:r>
+        <w:r>
+          <w:rPr>
+            <w:rStyle w:val="PageNumber"/>
+            <w:noProof/>
+          </w:rPr>
+          <w:t>7</w:t>
+        </w:r>
+        <w:r>
+          <w:rPr>
+            <w:rStyle w:val="PageNumber"/>
+          </w:rPr>
+          <w:fldChar w:fldCharType="end"/>
+        </w:r>
+      </w:p>
+    </w:sdtContent>
+  </w:sdt>
+  <w:p>
+    <w:pPr>
+      <w:pStyle w:val="Footer"/>
+      <w:ind w:right="360"/>
       <w:jc w:val="right"/>
+    </w:pPr>
+  </w:p>
+</w:ftr>
+</file>
+
+<file path=word/footer3.xml><?xml version="1.0" encoding="utf-8"?>
+<w:ftr xmlns:wpc="http://schemas.microsoft.com/office/word/2010/wordprocessingCanvas" xmlns:cx="http://schemas.microsoft.com/office/drawing/2014/chartex" xmlns:cx1="http://schemas.microsoft.com/office/drawing/2015/9/8/chartex" xmlns:cx2="http://schemas.microsoft.com/office/drawing/2015/10/21/chartex" xmlns:cx3="http://schemas.microsoft.com/office/drawing/2016/5/9/chartex" xmlns:cx4="http://schemas.microsoft.com/office/drawing/2016/5/10/chartex" xmlns:cx5="http://schemas.microsoft.com/office/drawing/2016/5/11/chartex" xmlns:cx6="http://schemas.microsoft.com/office/drawing/2016/5/12/chartex" xmlns:cx7="http://schemas.microsoft.com/office/drawing/2016/5/13/chartex" xmlns:cx8="http://schemas.microsoft.com/office/drawing/2016/5/14/chartex" xmlns:mc="http://schemas.openxmlformats.org/markup-compatibility/2006" xmlns:aink="http://schemas.microsoft.com/office/drawing/2016/ink" xmlns:am3d="http://schemas.microsoft.com/office/drawing/2017/model3d" xmlns:o="urn:schemas-microsoft-com:office:office" xmlns:oel="http://schemas.microsoft.com/office/2019/extlst" xmlns:r="http://schemas.openxmlformats.org/officeDocument/2006/relationships" xmlns:m="http://schemas.openxmlformats.org/officeDocument/2006/math" xmlns:v="urn:schemas-microsoft-com:vml" xmlns:wp14="http://schemas.microsoft.com/office/word/2010/wordprocessingDrawing" xmlns:wp="http://schemas.openxmlformats.org/drawingml/2006/wordprocessingDrawing" xmlns:w10="urn:schemas-microsoft-com:office:word" xmlns:w="http://schemas.openxmlformats.org/wordprocessingml/2006/main" xmlns:w14="http://schemas.microsoft.com/office/word/2010/wordml" xmlns:w15="http://schemas.microsoft.com/office/word/2012/wordml" xmlns:w16cex="http://schemas.microsoft.com/office/word/2018/wordml/cex" xmlns:w16cid="http://schemas.microsoft.com/office/word/2016/wordml/cid" xmlns:w16="http://schemas.microsoft.com/office/word/2018/wordml" xmlns:w16sdtdh="http://schemas.microsoft.com/office/word/2020/wordml/sdtdatahash" xmlns:w16se="http://schemas.microsoft.com/office/word/2015/wordml/symex" xmlns:wpg="http://schemas.microsoft.com/office/word/2010/wordprocessingGroup" xmlns:wpi="http://schemas.microsoft.com/office/word/2010/wordprocessingInk" xmlns:wne="http://schemas.microsoft.com/office/word/2006/wordml" xmlns:wps="http://schemas.microsoft.com/office/word/2010/wordprocessingShape" mc:Ignorable="w14 w15 w16se w16cid w16 w16cex w16sdtdh wp14">
+  <w:p>
+    <w:pPr>
+      <w:pStyle w:val="Footer"/>
     </w:pPr>
   </w:p>
 </w:ftr>
@@ -17493,6 +18270,36 @@
     </w:p>
   </w:footnote>
 </w:footnotes>
+</file>
+
+<file path=word/header1.xml><?xml version="1.0" encoding="utf-8"?>
+<w:hdr xmlns:wpc="http://schemas.microsoft.com/office/word/2010/wordprocessingCanvas" xmlns:cx="http://schemas.microsoft.com/office/drawing/2014/chartex" xmlns:cx1="http://schemas.microsoft.com/office/drawing/2015/9/8/chartex" xmlns:cx2="http://schemas.microsoft.com/office/drawing/2015/10/21/chartex" xmlns:cx3="http://schemas.microsoft.com/office/drawing/2016/5/9/chartex" xmlns:cx4="http://schemas.microsoft.com/office/drawing/2016/5/10/chartex" xmlns:cx5="http://schemas.microsoft.com/office/drawing/2016/5/11/chartex" xmlns:cx6="http://schemas.microsoft.com/office/drawing/2016/5/12/chartex" xmlns:cx7="http://schemas.microsoft.com/office/drawing/2016/5/13/chartex" xmlns:cx8="http://schemas.microsoft.com/office/drawing/2016/5/14/chartex" xmlns:mc="http://schemas.openxmlformats.org/markup-compatibility/2006" xmlns:aink="http://schemas.microsoft.com/office/drawing/2016/ink" xmlns:am3d="http://schemas.microsoft.com/office/drawing/2017/model3d" xmlns:o="urn:schemas-microsoft-com:office:office" xmlns:oel="http://schemas.microsoft.com/office/2019/extlst" xmlns:r="http://schemas.openxmlformats.org/officeDocument/2006/relationships" xmlns:m="http://schemas.openxmlformats.org/officeDocument/2006/math" xmlns:v="urn:schemas-microsoft-com:vml" xmlns:wp14="http://schemas.microsoft.com/office/word/2010/wordprocessingDrawing" xmlns:wp="http://schemas.openxmlformats.org/drawingml/2006/wordprocessingDrawing" xmlns:w10="urn:schemas-microsoft-com:office:word" xmlns:w="http://schemas.openxmlformats.org/wordprocessingml/2006/main" xmlns:w14="http://schemas.microsoft.com/office/word/2010/wordml" xmlns:w15="http://schemas.microsoft.com/office/word/2012/wordml" xmlns:w16cex="http://schemas.microsoft.com/office/word/2018/wordml/cex" xmlns:w16cid="http://schemas.microsoft.com/office/word/2016/wordml/cid" xmlns:w16="http://schemas.microsoft.com/office/word/2018/wordml" xmlns:w16sdtdh="http://schemas.microsoft.com/office/word/2020/wordml/sdtdatahash" xmlns:w16se="http://schemas.microsoft.com/office/word/2015/wordml/symex" xmlns:wpg="http://schemas.microsoft.com/office/word/2010/wordprocessingGroup" xmlns:wpi="http://schemas.microsoft.com/office/word/2010/wordprocessingInk" xmlns:wne="http://schemas.microsoft.com/office/word/2006/wordml" xmlns:wps="http://schemas.microsoft.com/office/word/2010/wordprocessingShape" mc:Ignorable="w14 w15 w16se w16cid w16 w16cex w16sdtdh wp14">
+  <w:p>
+    <w:pPr>
+      <w:pStyle w:val="Header"/>
+    </w:pPr>
+  </w:p>
+</w:hdr>
+</file>
+
+<file path=word/header2.xml><?xml version="1.0" encoding="utf-8"?>
+<w:hdr xmlns:wpc="http://schemas.microsoft.com/office/word/2010/wordprocessingCanvas" xmlns:cx="http://schemas.microsoft.com/office/drawing/2014/chartex" xmlns:cx1="http://schemas.microsoft.com/office/drawing/2015/9/8/chartex" xmlns:cx2="http://schemas.microsoft.com/office/drawing/2015/10/21/chartex" xmlns:cx3="http://schemas.microsoft.com/office/drawing/2016/5/9/chartex" xmlns:cx4="http://schemas.microsoft.com/office/drawing/2016/5/10/chartex" xmlns:cx5="http://schemas.microsoft.com/office/drawing/2016/5/11/chartex" xmlns:cx6="http://schemas.microsoft.com/office/drawing/2016/5/12/chartex" xmlns:cx7="http://schemas.microsoft.com/office/drawing/2016/5/13/chartex" xmlns:cx8="http://schemas.microsoft.com/office/drawing/2016/5/14/chartex" xmlns:mc="http://schemas.openxmlformats.org/markup-compatibility/2006" xmlns:aink="http://schemas.microsoft.com/office/drawing/2016/ink" xmlns:am3d="http://schemas.microsoft.com/office/drawing/2017/model3d" xmlns:o="urn:schemas-microsoft-com:office:office" xmlns:oel="http://schemas.microsoft.com/office/2019/extlst" xmlns:r="http://schemas.openxmlformats.org/officeDocument/2006/relationships" xmlns:m="http://schemas.openxmlformats.org/officeDocument/2006/math" xmlns:v="urn:schemas-microsoft-com:vml" xmlns:wp14="http://schemas.microsoft.com/office/word/2010/wordprocessingDrawing" xmlns:wp="http://schemas.openxmlformats.org/drawingml/2006/wordprocessingDrawing" xmlns:w10="urn:schemas-microsoft-com:office:word" xmlns:w="http://schemas.openxmlformats.org/wordprocessingml/2006/main" xmlns:w14="http://schemas.microsoft.com/office/word/2010/wordml" xmlns:w15="http://schemas.microsoft.com/office/word/2012/wordml" xmlns:w16cex="http://schemas.microsoft.com/office/word/2018/wordml/cex" xmlns:w16cid="http://schemas.microsoft.com/office/word/2016/wordml/cid" xmlns:w16="http://schemas.microsoft.com/office/word/2018/wordml" xmlns:w16sdtdh="http://schemas.microsoft.com/office/word/2020/wordml/sdtdatahash" xmlns:w16se="http://schemas.microsoft.com/office/word/2015/wordml/symex" xmlns:wpg="http://schemas.microsoft.com/office/word/2010/wordprocessingGroup" xmlns:wpi="http://schemas.microsoft.com/office/word/2010/wordprocessingInk" xmlns:wne="http://schemas.microsoft.com/office/word/2006/wordml" xmlns:wps="http://schemas.microsoft.com/office/word/2010/wordprocessingShape" mc:Ignorable="w14 w15 w16se w16cid w16 w16cex w16sdtdh wp14">
+  <w:p>
+    <w:pPr>
+      <w:pStyle w:val="Header"/>
+    </w:pPr>
+  </w:p>
+</w:hdr>
+</file>
+
+<file path=word/header3.xml><?xml version="1.0" encoding="utf-8"?>
+<w:hdr xmlns:wpc="http://schemas.microsoft.com/office/word/2010/wordprocessingCanvas" xmlns:cx="http://schemas.microsoft.com/office/drawing/2014/chartex" xmlns:cx1="http://schemas.microsoft.com/office/drawing/2015/9/8/chartex" xmlns:cx2="http://schemas.microsoft.com/office/drawing/2015/10/21/chartex" xmlns:cx3="http://schemas.microsoft.com/office/drawing/2016/5/9/chartex" xmlns:cx4="http://schemas.microsoft.com/office/drawing/2016/5/10/chartex" xmlns:cx5="http://schemas.microsoft.com/office/drawing/2016/5/11/chartex" xmlns:cx6="http://schemas.microsoft.com/office/drawing/2016/5/12/chartex" xmlns:cx7="http://schemas.microsoft.com/office/drawing/2016/5/13/chartex" xmlns:cx8="http://schemas.microsoft.com/office/drawing/2016/5/14/chartex" xmlns:mc="http://schemas.openxmlformats.org/markup-compatibility/2006" xmlns:aink="http://schemas.microsoft.com/office/drawing/2016/ink" xmlns:am3d="http://schemas.microsoft.com/office/drawing/2017/model3d" xmlns:o="urn:schemas-microsoft-com:office:office" xmlns:oel="http://schemas.microsoft.com/office/2019/extlst" xmlns:r="http://schemas.openxmlformats.org/officeDocument/2006/relationships" xmlns:m="http://schemas.openxmlformats.org/officeDocument/2006/math" xmlns:v="urn:schemas-microsoft-com:vml" xmlns:wp14="http://schemas.microsoft.com/office/word/2010/wordprocessingDrawing" xmlns:wp="http://schemas.openxmlformats.org/drawingml/2006/wordprocessingDrawing" xmlns:w10="urn:schemas-microsoft-com:office:word" xmlns:w="http://schemas.openxmlformats.org/wordprocessingml/2006/main" xmlns:w14="http://schemas.microsoft.com/office/word/2010/wordml" xmlns:w15="http://schemas.microsoft.com/office/word/2012/wordml" xmlns:w16cex="http://schemas.microsoft.com/office/word/2018/wordml/cex" xmlns:w16cid="http://schemas.microsoft.com/office/word/2016/wordml/cid" xmlns:w16="http://schemas.microsoft.com/office/word/2018/wordml" xmlns:w16sdtdh="http://schemas.microsoft.com/office/word/2020/wordml/sdtdatahash" xmlns:w16se="http://schemas.microsoft.com/office/word/2015/wordml/symex" xmlns:wpg="http://schemas.microsoft.com/office/word/2010/wordprocessingGroup" xmlns:wpi="http://schemas.microsoft.com/office/word/2010/wordprocessingInk" xmlns:wne="http://schemas.microsoft.com/office/word/2006/wordml" xmlns:wps="http://schemas.microsoft.com/office/word/2010/wordprocessingShape" mc:Ignorable="w14 w15 w16se w16cid w16 w16cex w16sdtdh wp14">
+  <w:p>
+    <w:pPr>
+      <w:pStyle w:val="Header"/>
+    </w:pPr>
+  </w:p>
+</w:hdr>
 </file>
 
 <file path=word/numbering.xml><?xml version="1.0" encoding="utf-8"?>
@@ -19084,4 +19891,16 @@
     </a:ext>
   </a:extLst>
 </a:theme>
+</file>
+
+<file path=customXml/item1.xml><?xml version="1.0" encoding="utf-8"?>
+<b:Sources xmlns:b="http://schemas.openxmlformats.org/officeDocument/2006/bibliography" xmlns="http://schemas.openxmlformats.org/officeDocument/2006/bibliography" SelectedStyle="/APASixthEditionOfficeOnline.xsl" StyleName="APA" Version="6"/>
+</file>
+
+<file path=customXml/itemProps1.xml><?xml version="1.0" encoding="utf-8"?>
+<ds:datastoreItem xmlns:ds="http://schemas.openxmlformats.org/officeDocument/2006/customXml" ds:itemID="{639E68C2-8BAF-B84D-AA01-DABC3B5A4021}">
+  <ds:schemaRefs>
+    <ds:schemaRef ds:uri="http://schemas.openxmlformats.org/officeDocument/2006/bibliography"/>
+  </ds:schemaRefs>
+</ds:datastoreItem>
 </file>